--- a/usecases/6 UseCase_Gamemode 2.docx
+++ b/usecases/6 UseCase_Gamemode 2.docx
@@ -7,28 +7,48 @@
         <w:pStyle w:val="Titel"/>
         <w:jc w:val="right"/>
       </w:pPr>
-      <w:fldSimple w:instr=" SUBJECT  &quot;Nappy, the ingenious&quot;  \* MERGEFORMAT ">
-        <w:r>
-          <w:t>Nappy, the ingenious</w:t>
-        </w:r>
-      </w:fldSimple>
+      <w:r>
+        <w:fldChar w:fldCharType="begin"/>
+      </w:r>
+      <w:r>
+        <w:instrText xml:space="preserve"> SUBJECT  "Nappy, the ingenious"  \* MERGEFORMAT </w:instrText>
+      </w:r>
+      <w:r>
+        <w:fldChar w:fldCharType="separate"/>
+      </w:r>
+      <w:r>
+        <w:t>Nappy, the ingenious</w:t>
+      </w:r>
+      <w:r>
+        <w:fldChar w:fldCharType="end"/>
+      </w:r>
     </w:p>
     <w:p>
       <w:pPr>
         <w:pStyle w:val="Titel"/>
         <w:jc w:val="right"/>
       </w:pPr>
-      <w:fldSimple w:instr=" TITLE  &quot;Use-Case Specification: Use Case Gamemodus 2&quot;  \* MERGEFORMAT ">
-        <w:r>
-          <w:t>Use-Case Sp</w:t>
-        </w:r>
-        <w:r>
-          <w:t>ecification:</w:t>
-        </w:r>
-        <w:r>
-          <w:t xml:space="preserve"> Gamemode 2</w:t>
-        </w:r>
-      </w:fldSimple>
+      <w:r>
+        <w:fldChar w:fldCharType="begin"/>
+      </w:r>
+      <w:r>
+        <w:instrText xml:space="preserve"> TITLE  "Use-Case Specification: Use Case Gamemodus 2"  \* MERGEFORMAT </w:instrText>
+      </w:r>
+      <w:r>
+        <w:fldChar w:fldCharType="separate"/>
+      </w:r>
+      <w:r>
+        <w:t>Use-Case Sp</w:t>
+      </w:r>
+      <w:r>
+        <w:t>ecification:</w:t>
+      </w:r>
+      <w:r>
+        <w:t xml:space="preserve"> Gamemode 2</w:t>
+      </w:r>
+      <w:r>
+        <w:fldChar w:fldCharType="end"/>
+      </w:r>
     </w:p>
     <w:p/>
     <w:p/>
@@ -512,7 +532,7 @@
           <w:noProof/>
           <w:sz w:val="22"/>
           <w:szCs w:val="22"/>
-          <w:lang w:eastAsia="de-DE"/>
+          <w:lang w:val="de-DE" w:eastAsia="de-DE"/>
         </w:rPr>
       </w:pPr>
       <w:r>
@@ -536,7 +556,7 @@
           <w:noProof/>
           <w:sz w:val="22"/>
           <w:szCs w:val="22"/>
-          <w:lang w:eastAsia="de-DE"/>
+          <w:lang w:val="de-DE" w:eastAsia="de-DE"/>
         </w:rPr>
         <w:tab/>
       </w:r>
@@ -562,7 +582,7 @@
         <w:rPr>
           <w:noProof/>
         </w:rPr>
-        <w:instrText xml:space="preserve"> PAGEREF _Toc435195843 \h </w:instrText>
+        <w:instrText xml:space="preserve"> PAGEREF _Toc447535043 \h </w:instrText>
       </w:r>
       <w:r>
         <w:rPr>
@@ -599,7 +619,7 @@
           <w:noProof/>
           <w:sz w:val="22"/>
           <w:szCs w:val="22"/>
-          <w:lang w:eastAsia="de-DE"/>
+          <w:lang w:val="de-DE" w:eastAsia="de-DE"/>
         </w:rPr>
       </w:pPr>
       <w:r>
@@ -614,7 +634,7 @@
           <w:noProof/>
           <w:sz w:val="22"/>
           <w:szCs w:val="22"/>
-          <w:lang w:eastAsia="de-DE"/>
+          <w:lang w:val="de-DE" w:eastAsia="de-DE"/>
         </w:rPr>
         <w:tab/>
       </w:r>
@@ -640,7 +660,7 @@
         <w:rPr>
           <w:noProof/>
         </w:rPr>
-        <w:instrText xml:space="preserve"> PAGEREF _Toc435195844 \h </w:instrText>
+        <w:instrText xml:space="preserve"> PAGEREF _Toc447535044 \h </w:instrText>
       </w:r>
       <w:r>
         <w:rPr>
@@ -677,7 +697,7 @@
           <w:noProof/>
           <w:sz w:val="22"/>
           <w:szCs w:val="22"/>
-          <w:lang w:eastAsia="de-DE"/>
+          <w:lang w:val="de-DE" w:eastAsia="de-DE"/>
         </w:rPr>
       </w:pPr>
       <w:r>
@@ -692,7 +712,7 @@
           <w:noProof/>
           <w:sz w:val="22"/>
           <w:szCs w:val="22"/>
-          <w:lang w:eastAsia="de-DE"/>
+          <w:lang w:val="de-DE" w:eastAsia="de-DE"/>
         </w:rPr>
         <w:tab/>
       </w:r>
@@ -718,7 +738,7 @@
         <w:rPr>
           <w:noProof/>
         </w:rPr>
-        <w:instrText xml:space="preserve"> PAGEREF _Toc435195845 \h </w:instrText>
+        <w:instrText xml:space="preserve"> PAGEREF _Toc447535045 \h </w:instrText>
       </w:r>
       <w:r>
         <w:rPr>
@@ -755,7 +775,7 @@
           <w:noProof/>
           <w:sz w:val="22"/>
           <w:szCs w:val="22"/>
-          <w:lang w:eastAsia="de-DE"/>
+          <w:lang w:val="de-DE" w:eastAsia="de-DE"/>
         </w:rPr>
       </w:pPr>
       <w:r>
@@ -770,7 +790,7 @@
           <w:noProof/>
           <w:sz w:val="22"/>
           <w:szCs w:val="22"/>
-          <w:lang w:eastAsia="de-DE"/>
+          <w:lang w:val="de-DE" w:eastAsia="de-DE"/>
         </w:rPr>
         <w:tab/>
       </w:r>
@@ -786,6 +806,8 @@
         </w:rPr>
         <w:tab/>
       </w:r>
+      <w:bookmarkStart w:id="0" w:name="_GoBack"/>
+      <w:bookmarkEnd w:id="0"/>
       <w:r>
         <w:rPr>
           <w:noProof/>
@@ -796,7 +818,7 @@
         <w:rPr>
           <w:noProof/>
         </w:rPr>
-        <w:instrText xml:space="preserve"> PAGEREF _Toc435195846 \h </w:instrText>
+        <w:instrText xml:space="preserve"> PAGEREF _Toc447535046 \h </w:instrText>
       </w:r>
       <w:r>
         <w:rPr>
@@ -833,7 +855,7 @@
           <w:noProof/>
           <w:sz w:val="22"/>
           <w:szCs w:val="22"/>
-          <w:lang w:eastAsia="de-DE"/>
+          <w:lang w:val="de-DE" w:eastAsia="de-DE"/>
         </w:rPr>
       </w:pPr>
       <w:r>
@@ -848,7 +870,7 @@
           <w:noProof/>
           <w:sz w:val="22"/>
           <w:szCs w:val="22"/>
-          <w:lang w:eastAsia="de-DE"/>
+          <w:lang w:val="de-DE" w:eastAsia="de-DE"/>
         </w:rPr>
         <w:tab/>
       </w:r>
@@ -874,7 +896,7 @@
         <w:rPr>
           <w:noProof/>
         </w:rPr>
-        <w:instrText xml:space="preserve"> PAGEREF _Toc435195847 \h </w:instrText>
+        <w:instrText xml:space="preserve"> PAGEREF _Toc447535047 \h </w:instrText>
       </w:r>
       <w:r>
         <w:rPr>
@@ -908,12 +930,13 @@
           <w:noProof/>
           <w:sz w:val="22"/>
           <w:szCs w:val="22"/>
-          <w:lang w:eastAsia="de-DE"/>
-        </w:rPr>
-      </w:pPr>
-      <w:r>
-        <w:rPr>
-          <w:noProof/>
+          <w:lang w:val="de-DE" w:eastAsia="de-DE"/>
+        </w:rPr>
+      </w:pPr>
+      <w:r>
+        <w:rPr>
+          <w:noProof/>
+          <w:lang w:val="de-DE"/>
         </w:rPr>
         <w:t>2.2.1</w:t>
       </w:r>
@@ -923,13 +946,14 @@
           <w:noProof/>
           <w:sz w:val="22"/>
           <w:szCs w:val="22"/>
-          <w:lang w:eastAsia="de-DE"/>
+          <w:lang w:val="de-DE" w:eastAsia="de-DE"/>
         </w:rPr>
         <w:tab/>
       </w:r>
       <w:r>
         <w:rPr>
           <w:noProof/>
+          <w:lang w:val="de-DE"/>
         </w:rPr>
         <w:t>Spiel beendet</w:t>
       </w:r>
@@ -949,7 +973,84 @@
         <w:rPr>
           <w:noProof/>
         </w:rPr>
-        <w:instrText xml:space="preserve"> PAGEREF _Toc435195848 \h </w:instrText>
+        <w:instrText xml:space="preserve"> PAGEREF _Toc447535048 \h </w:instrText>
+      </w:r>
+      <w:r>
+        <w:rPr>
+          <w:noProof/>
+        </w:rPr>
+      </w:r>
+      <w:r>
+        <w:rPr>
+          <w:noProof/>
+        </w:rPr>
+        <w:fldChar w:fldCharType="separate"/>
+      </w:r>
+      <w:r>
+        <w:rPr>
+          <w:noProof/>
+        </w:rPr>
+        <w:t>6</w:t>
+      </w:r>
+      <w:r>
+        <w:rPr>
+          <w:noProof/>
+        </w:rPr>
+        <w:fldChar w:fldCharType="end"/>
+      </w:r>
+    </w:p>
+    <w:p>
+      <w:pPr>
+        <w:pStyle w:val="Verzeichnis3"/>
+        <w:rPr>
+          <w:rFonts w:asciiTheme="minorHAnsi" w:eastAsiaTheme="minorEastAsia" w:hAnsiTheme="minorHAnsi" w:cstheme="minorBidi"/>
+          <w:noProof/>
+          <w:sz w:val="22"/>
+          <w:szCs w:val="22"/>
+          <w:lang w:val="de-DE" w:eastAsia="de-DE"/>
+        </w:rPr>
+      </w:pPr>
+      <w:r>
+        <w:rPr>
+          <w:noProof/>
+          <w:lang w:val="de-DE"/>
+        </w:rPr>
+        <w:t>2.2.2</w:t>
+      </w:r>
+      <w:r>
+        <w:rPr>
+          <w:rFonts w:asciiTheme="minorHAnsi" w:eastAsiaTheme="minorEastAsia" w:hAnsiTheme="minorHAnsi" w:cstheme="minorBidi"/>
+          <w:noProof/>
+          <w:sz w:val="22"/>
+          <w:szCs w:val="22"/>
+          <w:lang w:val="de-DE" w:eastAsia="de-DE"/>
+        </w:rPr>
+        <w:tab/>
+      </w:r>
+      <w:r>
+        <w:rPr>
+          <w:noProof/>
+          <w:lang w:val="de-DE"/>
+        </w:rPr>
+        <w:t>Spiel übersprungen</w:t>
+      </w:r>
+      <w:r>
+        <w:rPr>
+          <w:noProof/>
+        </w:rPr>
+        <w:tab/>
+      </w:r>
+      <w:r>
+        <w:rPr>
+          <w:noProof/>
+        </w:rPr>
+        <w:fldChar w:fldCharType="begin"/>
+      </w:r>
+      <w:r>
+        <w:rPr>
+          <w:noProof/>
+        </w:rPr>
+        <w:instrText xml:space="preserve"> PAGEREF _Toc447535049 \h </w:instrText>
       </w:r>
       <w:r>
         <w:rPr>
@@ -986,12 +1087,13 @@
           <w:noProof/>
           <w:sz w:val="22"/>
           <w:szCs w:val="22"/>
-          <w:lang w:eastAsia="de-DE"/>
-        </w:rPr>
-      </w:pPr>
-      <w:r>
-        <w:rPr>
-          <w:noProof/>
+          <w:lang w:val="de-DE" w:eastAsia="de-DE"/>
+        </w:rPr>
+      </w:pPr>
+      <w:r>
+        <w:rPr>
+          <w:noProof/>
+          <w:lang w:val="de-DE"/>
         </w:rPr>
         <w:t>3.</w:t>
       </w:r>
@@ -1001,13 +1103,14 @@
           <w:noProof/>
           <w:sz w:val="22"/>
           <w:szCs w:val="22"/>
-          <w:lang w:eastAsia="de-DE"/>
+          <w:lang w:val="de-DE" w:eastAsia="de-DE"/>
         </w:rPr>
         <w:tab/>
       </w:r>
       <w:r>
         <w:rPr>
           <w:noProof/>
+          <w:lang w:val="de-DE"/>
         </w:rPr>
         <w:t>Special Requirements</w:t>
       </w:r>
@@ -1027,7 +1130,7 @@
         <w:rPr>
           <w:noProof/>
         </w:rPr>
-        <w:instrText xml:space="preserve"> PAGEREF _Toc435195849 \h </w:instrText>
+        <w:instrText xml:space="preserve"> PAGEREF _Toc447535050 \h </w:instrText>
       </w:r>
       <w:r>
         <w:rPr>
@@ -1094,7 +1197,6 @@
       <w:r>
         <w:rPr>
           <w:noProof/>
-          <w:lang w:val="de-DE"/>
         </w:rPr>
         <w:tab/>
       </w:r>
@@ -1107,9 +1209,8 @@
       <w:r>
         <w:rPr>
           <w:noProof/>
-          <w:lang w:val="de-DE"/>
-        </w:rPr>
-        <w:instrText xml:space="preserve"> PAGEREF _Toc435195850 \h </w:instrText>
+        </w:rPr>
+        <w:instrText xml:space="preserve"> PAGEREF _Toc447535051 \h </w:instrText>
       </w:r>
       <w:r>
         <w:rPr>
@@ -1125,7 +1226,6 @@
       <w:r>
         <w:rPr>
           <w:noProof/>
-          <w:lang w:val="de-DE"/>
         </w:rPr>
         <w:t>6</w:t>
       </w:r>
@@ -1177,7 +1277,6 @@
       <w:r>
         <w:rPr>
           <w:noProof/>
-          <w:lang w:val="de-DE"/>
         </w:rPr>
         <w:tab/>
       </w:r>
@@ -1190,9 +1289,8 @@
       <w:r>
         <w:rPr>
           <w:noProof/>
-          <w:lang w:val="de-DE"/>
-        </w:rPr>
-        <w:instrText xml:space="preserve"> PAGEREF _Toc435195851 \h </w:instrText>
+        </w:rPr>
+        <w:instrText xml:space="preserve"> PAGEREF _Toc447535052 \h </w:instrText>
       </w:r>
       <w:r>
         <w:rPr>
@@ -1208,7 +1306,6 @@
       <w:r>
         <w:rPr>
           <w:noProof/>
-          <w:lang w:val="de-DE"/>
         </w:rPr>
         <w:t>6</w:t>
       </w:r>
@@ -1260,7 +1357,6 @@
       <w:r>
         <w:rPr>
           <w:noProof/>
-          <w:lang w:val="de-DE"/>
         </w:rPr>
         <w:tab/>
       </w:r>
@@ -1273,9 +1369,8 @@
       <w:r>
         <w:rPr>
           <w:noProof/>
-          <w:lang w:val="de-DE"/>
-        </w:rPr>
-        <w:instrText xml:space="preserve"> PAGEREF _Toc435195852 \h </w:instrText>
+        </w:rPr>
+        <w:instrText xml:space="preserve"> PAGEREF _Toc447535053 \h </w:instrText>
       </w:r>
       <w:r>
         <w:rPr>
@@ -1291,7 +1386,6 @@
       <w:r>
         <w:rPr>
           <w:noProof/>
-          <w:lang w:val="de-DE"/>
         </w:rPr>
         <w:t>6</w:t>
       </w:r>
@@ -1319,7 +1413,6 @@
       <w:r>
         <w:rPr>
           <w:noProof/>
-          <w:lang w:val="de-DE"/>
         </w:rPr>
         <w:t>5.</w:t>
       </w:r>
@@ -1336,14 +1429,12 @@
       <w:r>
         <w:rPr>
           <w:noProof/>
-          <w:lang w:val="de-DE"/>
         </w:rPr>
         <w:t>Postconditions</w:t>
       </w:r>
       <w:r>
         <w:rPr>
           <w:noProof/>
-          <w:lang w:val="de-DE"/>
         </w:rPr>
         <w:tab/>
       </w:r>
@@ -1356,9 +1447,8 @@
       <w:r>
         <w:rPr>
           <w:noProof/>
-          <w:lang w:val="de-DE"/>
-        </w:rPr>
-        <w:instrText xml:space="preserve"> PAGEREF _Toc435195853 \h </w:instrText>
+        </w:rPr>
+        <w:instrText xml:space="preserve"> PAGEREF _Toc447535054 \h </w:instrText>
       </w:r>
       <w:r>
         <w:rPr>
@@ -1374,7 +1464,6 @@
       <w:r>
         <w:rPr>
           <w:noProof/>
-          <w:lang w:val="de-DE"/>
         </w:rPr>
         <w:t>6</w:t>
       </w:r>
@@ -1402,7 +1491,6 @@
       <w:r>
         <w:rPr>
           <w:noProof/>
-          <w:lang w:val="de-DE"/>
         </w:rPr>
         <w:t>5.1</w:t>
       </w:r>
@@ -1419,14 +1507,12 @@
       <w:r>
         <w:rPr>
           <w:noProof/>
-          <w:lang w:val="de-DE"/>
         </w:rPr>
         <w:t>Ergebnisansicht</w:t>
       </w:r>
       <w:r>
         <w:rPr>
           <w:noProof/>
-          <w:lang w:val="de-DE"/>
         </w:rPr>
         <w:tab/>
       </w:r>
@@ -1439,9 +1525,8 @@
       <w:r>
         <w:rPr>
           <w:noProof/>
-          <w:lang w:val="de-DE"/>
-        </w:rPr>
-        <w:instrText xml:space="preserve"> PAGEREF _Toc435195854 \h </w:instrText>
+        </w:rPr>
+        <w:instrText xml:space="preserve"> PAGEREF _Toc447535055 \h </w:instrText>
       </w:r>
       <w:r>
         <w:rPr>
@@ -1457,7 +1542,6 @@
       <w:r>
         <w:rPr>
           <w:noProof/>
-          <w:lang w:val="de-DE"/>
         </w:rPr>
         <w:t>6</w:t>
       </w:r>
@@ -1485,7 +1569,6 @@
       <w:r>
         <w:rPr>
           <w:noProof/>
-          <w:lang w:val="de-DE"/>
         </w:rPr>
         <w:t>5.2</w:t>
       </w:r>
@@ -1502,14 +1585,12 @@
       <w:r>
         <w:rPr>
           <w:noProof/>
-          <w:lang w:val="de-DE"/>
         </w:rPr>
         <w:t>In Statistik aufgenommen</w:t>
       </w:r>
       <w:r>
         <w:rPr>
           <w:noProof/>
-          <w:lang w:val="de-DE"/>
         </w:rPr>
         <w:tab/>
       </w:r>
@@ -1522,9 +1603,8 @@
       <w:r>
         <w:rPr>
           <w:noProof/>
-          <w:lang w:val="de-DE"/>
-        </w:rPr>
-        <w:instrText xml:space="preserve"> PAGEREF _Toc435195855 \h </w:instrText>
+        </w:rPr>
+        <w:instrText xml:space="preserve"> PAGEREF _Toc447535056 \h </w:instrText>
       </w:r>
       <w:r>
         <w:rPr>
@@ -1540,7 +1620,6 @@
       <w:r>
         <w:rPr>
           <w:noProof/>
-          <w:lang w:val="de-DE"/>
         </w:rPr>
         <w:t>6</w:t>
       </w:r>
@@ -1603,7 +1682,7 @@
         <w:rPr>
           <w:noProof/>
         </w:rPr>
-        <w:instrText xml:space="preserve"> PAGEREF _Toc435195856 \h </w:instrText>
+        <w:instrText xml:space="preserve"> PAGEREF _Toc447535057 \h </w:instrText>
       </w:r>
       <w:r>
         <w:rPr>
@@ -1643,21 +1722,32 @@
       <w:r>
         <w:br w:type="page"/>
       </w:r>
-      <w:fldSimple w:instr="title  \* Mergeformat ">
-        <w:r>
-          <w:t xml:space="preserve">Use-Case Specification: </w:t>
-        </w:r>
-        <w:r>
-          <w:t>Gamemode 2</w:t>
-        </w:r>
-      </w:fldSimple>
-      <w:bookmarkStart w:id="0" w:name="_Toc423410237"/>
-      <w:bookmarkStart w:id="1" w:name="_Toc425054503"/>
+      <w:r>
+        <w:lastRenderedPageBreak/>
+        <w:fldChar w:fldCharType="begin"/>
+      </w:r>
+      <w:r>
+        <w:instrText xml:space="preserve">title  \* Mergeformat </w:instrText>
+      </w:r>
+      <w:r>
+        <w:fldChar w:fldCharType="separate"/>
+      </w:r>
+      <w:r>
+        <w:t xml:space="preserve">Use-Case Specification: </w:t>
+      </w:r>
+      <w:r>
+        <w:t>Gamemode 2</w:t>
+      </w:r>
+      <w:r>
+        <w:fldChar w:fldCharType="end"/>
+      </w:r>
+      <w:bookmarkStart w:id="1" w:name="_Toc423410237"/>
+      <w:bookmarkStart w:id="2" w:name="_Toc425054503"/>
       <w:r>
         <w:t xml:space="preserve"> </w:t>
       </w:r>
-      <w:bookmarkEnd w:id="0"/>
       <w:bookmarkEnd w:id="1"/>
+      <w:bookmarkEnd w:id="2"/>
     </w:p>
     <w:p>
       <w:pPr>
@@ -1668,16 +1758,16 @@
       <w:pPr>
         <w:pStyle w:val="berschrift1"/>
       </w:pPr>
-      <w:bookmarkStart w:id="2" w:name="_Toc435195843"/>
       <w:bookmarkStart w:id="3" w:name="_Toc423410238"/>
       <w:bookmarkStart w:id="4" w:name="_Toc425054504"/>
+      <w:bookmarkStart w:id="5" w:name="_Toc447535043"/>
       <w:r>
         <w:t xml:space="preserve">Use-Case </w:t>
       </w:r>
       <w:r>
         <w:t>Gamemode 2</w:t>
       </w:r>
-      <w:bookmarkEnd w:id="2"/>
+      <w:bookmarkEnd w:id="5"/>
       <w:r>
         <w:t xml:space="preserve"> </w:t>
       </w:r>
@@ -1686,13 +1776,13 @@
       <w:pPr>
         <w:pStyle w:val="berschrift2"/>
       </w:pPr>
-      <w:bookmarkStart w:id="5" w:name="_Toc435195844"/>
+      <w:bookmarkStart w:id="6" w:name="_Toc447535044"/>
       <w:r>
         <w:t>Brief Description</w:t>
       </w:r>
       <w:bookmarkEnd w:id="3"/>
       <w:bookmarkEnd w:id="4"/>
-      <w:bookmarkEnd w:id="5"/>
+      <w:bookmarkEnd w:id="6"/>
     </w:p>
     <w:p>
       <w:pPr>
@@ -2175,31 +2265,31 @@
         <w:pStyle w:val="berschrift1"/>
         <w:widowControl/>
       </w:pPr>
-      <w:bookmarkStart w:id="6" w:name="_Toc423410239"/>
-      <w:bookmarkStart w:id="7" w:name="_Toc425054505"/>
-      <w:bookmarkStart w:id="8" w:name="_Toc435195845"/>
+      <w:bookmarkStart w:id="7" w:name="_Toc423410239"/>
+      <w:bookmarkStart w:id="8" w:name="_Toc425054505"/>
+      <w:bookmarkStart w:id="9" w:name="_Toc447535045"/>
       <w:r>
         <w:lastRenderedPageBreak/>
         <w:t>Flow of Events</w:t>
       </w:r>
-      <w:bookmarkEnd w:id="6"/>
       <w:bookmarkEnd w:id="7"/>
       <w:bookmarkEnd w:id="8"/>
+      <w:bookmarkEnd w:id="9"/>
     </w:p>
     <w:p>
       <w:pPr>
         <w:pStyle w:val="berschrift2"/>
         <w:widowControl/>
       </w:pPr>
-      <w:bookmarkStart w:id="9" w:name="_Toc423410240"/>
-      <w:bookmarkStart w:id="10" w:name="_Toc425054506"/>
-      <w:bookmarkStart w:id="11" w:name="_Toc435195846"/>
+      <w:bookmarkStart w:id="10" w:name="_Toc423410240"/>
+      <w:bookmarkStart w:id="11" w:name="_Toc425054506"/>
+      <w:bookmarkStart w:id="12" w:name="_Toc447535046"/>
       <w:r>
         <w:t>Basic Flow</w:t>
       </w:r>
-      <w:bookmarkEnd w:id="9"/>
       <w:bookmarkEnd w:id="10"/>
       <w:bookmarkEnd w:id="11"/>
+      <w:bookmarkEnd w:id="12"/>
       <w:r>
         <w:t xml:space="preserve"> </w:t>
       </w:r>
@@ -2370,16 +2460,16 @@
         <w:pStyle w:val="berschrift2"/>
         <w:widowControl/>
       </w:pPr>
-      <w:bookmarkStart w:id="12" w:name="_Toc423410241"/>
-      <w:bookmarkStart w:id="13" w:name="_Toc425054507"/>
-      <w:bookmarkStart w:id="14" w:name="_Toc435195847"/>
+      <w:bookmarkStart w:id="13" w:name="_Toc423410241"/>
+      <w:bookmarkStart w:id="14" w:name="_Toc425054507"/>
+      <w:bookmarkStart w:id="15" w:name="_Toc447535047"/>
       <w:r>
         <w:lastRenderedPageBreak/>
         <w:t>Alternative Flows</w:t>
       </w:r>
-      <w:bookmarkEnd w:id="12"/>
       <w:bookmarkEnd w:id="13"/>
       <w:bookmarkEnd w:id="14"/>
+      <w:bookmarkEnd w:id="15"/>
     </w:p>
     <w:p>
       <w:pPr>
@@ -2389,14 +2479,14 @@
           <w:lang w:val="de-DE"/>
         </w:rPr>
       </w:pPr>
-      <w:bookmarkStart w:id="15" w:name="_Toc435195848"/>
+      <w:bookmarkStart w:id="16" w:name="_Toc447535048"/>
       <w:r>
         <w:rPr>
           <w:lang w:val="de-DE"/>
         </w:rPr>
         <w:t>Spiel beendet</w:t>
       </w:r>
-      <w:bookmarkEnd w:id="15"/>
+      <w:bookmarkEnd w:id="16"/>
     </w:p>
     <w:p>
       <w:pPr>
@@ -2437,12 +2527,14 @@
           <w:lang w:val="de-DE"/>
         </w:rPr>
       </w:pPr>
+      <w:bookmarkStart w:id="17" w:name="_Toc447535049"/>
       <w:r>
         <w:rPr>
           <w:lang w:val="de-DE"/>
         </w:rPr>
         <w:t>Spiel übersprungen</w:t>
       </w:r>
+      <w:bookmarkEnd w:id="17"/>
     </w:p>
     <w:p>
       <w:pPr>
@@ -2465,18 +2557,18 @@
           <w:lang w:val="de-DE"/>
         </w:rPr>
       </w:pPr>
-      <w:bookmarkStart w:id="16" w:name="_Toc423410251"/>
-      <w:bookmarkStart w:id="17" w:name="_Toc425054510"/>
-      <w:bookmarkStart w:id="18" w:name="_Toc435195849"/>
+      <w:bookmarkStart w:id="18" w:name="_Toc423410251"/>
+      <w:bookmarkStart w:id="19" w:name="_Toc425054510"/>
+      <w:bookmarkStart w:id="20" w:name="_Toc447535050"/>
       <w:r>
         <w:rPr>
           <w:lang w:val="de-DE"/>
         </w:rPr>
         <w:t>Special Requirements</w:t>
       </w:r>
-      <w:bookmarkEnd w:id="16"/>
-      <w:bookmarkEnd w:id="17"/>
       <w:bookmarkEnd w:id="18"/>
+      <w:bookmarkEnd w:id="19"/>
+      <w:bookmarkEnd w:id="20"/>
     </w:p>
     <w:p>
       <w:pPr>
@@ -2500,18 +2592,18 @@
           <w:lang w:val="de-DE"/>
         </w:rPr>
       </w:pPr>
-      <w:bookmarkStart w:id="19" w:name="_Toc423410253"/>
-      <w:bookmarkStart w:id="20" w:name="_Toc425054512"/>
-      <w:bookmarkStart w:id="21" w:name="_Toc435195850"/>
+      <w:bookmarkStart w:id="21" w:name="_Toc423410253"/>
+      <w:bookmarkStart w:id="22" w:name="_Toc425054512"/>
+      <w:bookmarkStart w:id="23" w:name="_Toc447535051"/>
       <w:r>
         <w:rPr>
           <w:lang w:val="de-DE"/>
         </w:rPr>
         <w:t>Preconditions</w:t>
       </w:r>
-      <w:bookmarkEnd w:id="19"/>
-      <w:bookmarkEnd w:id="20"/>
       <w:bookmarkEnd w:id="21"/>
+      <w:bookmarkEnd w:id="22"/>
+      <w:bookmarkEnd w:id="23"/>
     </w:p>
     <w:p>
       <w:pPr>
@@ -2521,14 +2613,14 @@
           <w:lang w:val="de-DE"/>
         </w:rPr>
       </w:pPr>
-      <w:bookmarkStart w:id="22" w:name="_Toc435195851"/>
+      <w:bookmarkStart w:id="24" w:name="_Toc447535052"/>
       <w:r>
         <w:rPr>
           <w:lang w:val="de-DE"/>
         </w:rPr>
         <w:t>Gamemode 1 abgeschlossen</w:t>
       </w:r>
-      <w:bookmarkEnd w:id="22"/>
+      <w:bookmarkEnd w:id="24"/>
     </w:p>
     <w:p>
       <w:pPr>
@@ -2551,14 +2643,14 @@
           <w:lang w:val="de-DE"/>
         </w:rPr>
       </w:pPr>
-      <w:bookmarkStart w:id="23" w:name="_Toc435195852"/>
+      <w:bookmarkStart w:id="25" w:name="_Toc447535053"/>
       <w:r>
         <w:rPr>
           <w:lang w:val="de-DE"/>
         </w:rPr>
         <w:t>In Einstellungen aktiviert</w:t>
       </w:r>
-      <w:bookmarkEnd w:id="23"/>
+      <w:bookmarkEnd w:id="25"/>
     </w:p>
     <w:p>
       <w:pPr>
@@ -2579,26 +2671,26 @@
         <w:pStyle w:val="berschrift1"/>
         <w:widowControl/>
       </w:pPr>
-      <w:bookmarkStart w:id="24" w:name="_Toc423410255"/>
-      <w:bookmarkStart w:id="25" w:name="_Toc425054514"/>
-      <w:bookmarkStart w:id="26" w:name="_Toc435195853"/>
+      <w:bookmarkStart w:id="26" w:name="_Toc423410255"/>
+      <w:bookmarkStart w:id="27" w:name="_Toc425054514"/>
+      <w:bookmarkStart w:id="28" w:name="_Toc447535054"/>
       <w:r>
         <w:t>Postconditions</w:t>
       </w:r>
-      <w:bookmarkEnd w:id="24"/>
-      <w:bookmarkEnd w:id="25"/>
       <w:bookmarkEnd w:id="26"/>
+      <w:bookmarkEnd w:id="27"/>
+      <w:bookmarkEnd w:id="28"/>
     </w:p>
     <w:p>
       <w:pPr>
         <w:pStyle w:val="berschrift2"/>
         <w:widowControl/>
       </w:pPr>
-      <w:bookmarkStart w:id="27" w:name="_Toc435195854"/>
+      <w:bookmarkStart w:id="29" w:name="_Toc447535055"/>
       <w:r>
         <w:t>Ergebnisansicht</w:t>
       </w:r>
-      <w:bookmarkEnd w:id="27"/>
+      <w:bookmarkEnd w:id="29"/>
     </w:p>
     <w:p>
       <w:pPr>
@@ -2624,11 +2716,11 @@
       <w:pPr>
         <w:pStyle w:val="berschrift2"/>
       </w:pPr>
-      <w:bookmarkStart w:id="28" w:name="_Toc435195855"/>
+      <w:bookmarkStart w:id="30" w:name="_Toc447535056"/>
       <w:r>
         <w:t>In Statistik aufgenommen</w:t>
       </w:r>
-      <w:bookmarkEnd w:id="28"/>
+      <w:bookmarkEnd w:id="30"/>
     </w:p>
     <w:p>
       <w:pPr>
@@ -2660,11 +2752,11 @@
       <w:pPr>
         <w:pStyle w:val="berschrift1"/>
       </w:pPr>
-      <w:bookmarkStart w:id="29" w:name="_Toc435195856"/>
+      <w:bookmarkStart w:id="31" w:name="_Toc447535057"/>
       <w:r>
         <w:t>Extension Points</w:t>
       </w:r>
-      <w:bookmarkEnd w:id="29"/>
+      <w:bookmarkEnd w:id="31"/>
     </w:p>
     <w:p>
       <w:pPr>
@@ -2885,7 +2977,7 @@
               <w:rStyle w:val="Seitenzahl"/>
               <w:noProof/>
             </w:rPr>
-            <w:t>2</w:t>
+            <w:t>3</w:t>
           </w:r>
           <w:r>
             <w:rPr>
@@ -3059,8 +3151,6 @@
           <w:r>
             <w:t>1.4</w:t>
           </w:r>
-          <w:bookmarkStart w:id="30" w:name="_GoBack"/>
-          <w:bookmarkEnd w:id="30"/>
         </w:p>
       </w:tc>
     </w:tr>
@@ -3070,14 +3160,24 @@
           <w:tcW w:w="6379" w:type="dxa"/>
         </w:tcPr>
         <w:p>
-          <w:fldSimple w:instr="title  \* Mergeformat ">
-            <w:r>
-              <w:t xml:space="preserve">Use-Case Specification: </w:t>
-            </w:r>
-            <w:r>
-              <w:t>Gamemode 2</w:t>
-            </w:r>
-          </w:fldSimple>
+          <w:r>
+            <w:fldChar w:fldCharType="begin"/>
+          </w:r>
+          <w:r>
+            <w:instrText xml:space="preserve">title  \* Mergeformat </w:instrText>
+          </w:r>
+          <w:r>
+            <w:fldChar w:fldCharType="separate"/>
+          </w:r>
+          <w:r>
+            <w:t xml:space="preserve">Use-Case Specification: </w:t>
+          </w:r>
+          <w:r>
+            <w:t>Gamemode 2</w:t>
+          </w:r>
+          <w:r>
+            <w:fldChar w:fldCharType="end"/>
+          </w:r>
         </w:p>
       </w:tc>
       <w:tc>
@@ -5428,7 +5528,7 @@
 </file>
 
 <file path=customXml/itemProps1.xml><?xml version="1.0" encoding="utf-8"?>
-<ds:datastoreItem xmlns:ds="http://schemas.openxmlformats.org/officeDocument/2006/customXml" ds:itemID="{4D5088E0-9CEF-405F-864C-546E73DC71D6}">
+<ds:datastoreItem xmlns:ds="http://schemas.openxmlformats.org/officeDocument/2006/customXml" ds:itemID="{57F199FA-5B07-444C-8F5B-AC055FEE81D7}">
   <ds:schemaRefs>
     <ds:schemaRef ds:uri="http://schemas.openxmlformats.org/officeDocument/2006/bibliography"/>
   </ds:schemaRefs>

--- a/usecases/6 UseCase_Gamemode 2.docx
+++ b/usecases/6 UseCase_Gamemode 2.docx
@@ -7,48 +7,28 @@
         <w:pStyle w:val="Titel"/>
         <w:jc w:val="right"/>
       </w:pPr>
-      <w:r>
-        <w:fldChar w:fldCharType="begin"/>
-      </w:r>
-      <w:r>
-        <w:instrText xml:space="preserve"> SUBJECT  "Nappy, the ingenious"  \* MERGEFORMAT </w:instrText>
-      </w:r>
-      <w:r>
-        <w:fldChar w:fldCharType="separate"/>
-      </w:r>
-      <w:r>
-        <w:t>Nappy, the ingenious</w:t>
-      </w:r>
-      <w:r>
-        <w:fldChar w:fldCharType="end"/>
-      </w:r>
+      <w:fldSimple w:instr=" SUBJECT  &quot;Nappy, the ingenious&quot;  \* MERGEFORMAT ">
+        <w:r>
+          <w:t>Nappy, the ingenious</w:t>
+        </w:r>
+      </w:fldSimple>
     </w:p>
     <w:p>
       <w:pPr>
         <w:pStyle w:val="Titel"/>
         <w:jc w:val="right"/>
       </w:pPr>
-      <w:r>
-        <w:fldChar w:fldCharType="begin"/>
-      </w:r>
-      <w:r>
-        <w:instrText xml:space="preserve"> TITLE  "Use-Case Specification: Use Case Gamemodus 2"  \* MERGEFORMAT </w:instrText>
-      </w:r>
-      <w:r>
-        <w:fldChar w:fldCharType="separate"/>
-      </w:r>
-      <w:r>
-        <w:t>Use-Case Sp</w:t>
-      </w:r>
-      <w:r>
-        <w:t>ecification:</w:t>
-      </w:r>
-      <w:r>
-        <w:t xml:space="preserve"> Gamemode 2</w:t>
-      </w:r>
-      <w:r>
-        <w:fldChar w:fldCharType="end"/>
-      </w:r>
+      <w:fldSimple w:instr=" TITLE  &quot;Use-Case Specification: Use Case Gamemodus 2&quot;  \* MERGEFORMAT ">
+        <w:r>
+          <w:t>Use-Case Sp</w:t>
+        </w:r>
+        <w:r>
+          <w:t>ecification:</w:t>
+        </w:r>
+        <w:r>
+          <w:t xml:space="preserve"> Gamemode 2</w:t>
+        </w:r>
+      </w:fldSimple>
     </w:p>
     <w:p/>
     <w:p/>
@@ -806,8 +786,6 @@
         </w:rPr>
         <w:tab/>
       </w:r>
-      <w:bookmarkStart w:id="0" w:name="_GoBack"/>
-      <w:bookmarkEnd w:id="0"/>
       <w:r>
         <w:rPr>
           <w:noProof/>
@@ -1722,32 +1700,21 @@
       <w:r>
         <w:br w:type="page"/>
       </w:r>
-      <w:r>
-        <w:lastRenderedPageBreak/>
-        <w:fldChar w:fldCharType="begin"/>
-      </w:r>
-      <w:r>
-        <w:instrText xml:space="preserve">title  \* Mergeformat </w:instrText>
-      </w:r>
-      <w:r>
-        <w:fldChar w:fldCharType="separate"/>
-      </w:r>
-      <w:r>
-        <w:t xml:space="preserve">Use-Case Specification: </w:t>
-      </w:r>
-      <w:r>
-        <w:t>Gamemode 2</w:t>
-      </w:r>
-      <w:r>
-        <w:fldChar w:fldCharType="end"/>
-      </w:r>
-      <w:bookmarkStart w:id="1" w:name="_Toc423410237"/>
-      <w:bookmarkStart w:id="2" w:name="_Toc425054503"/>
+      <w:fldSimple w:instr="title  \* Mergeformat ">
+        <w:r>
+          <w:t xml:space="preserve">Use-Case Specification: </w:t>
+        </w:r>
+        <w:r>
+          <w:t>Gamemode 2</w:t>
+        </w:r>
+      </w:fldSimple>
+      <w:bookmarkStart w:id="0" w:name="_Toc423410237"/>
+      <w:bookmarkStart w:id="1" w:name="_Toc425054503"/>
       <w:r>
         <w:t xml:space="preserve"> </w:t>
       </w:r>
+      <w:bookmarkEnd w:id="0"/>
       <w:bookmarkEnd w:id="1"/>
-      <w:bookmarkEnd w:id="2"/>
     </w:p>
     <w:p>
       <w:pPr>
@@ -1758,16 +1725,16 @@
       <w:pPr>
         <w:pStyle w:val="berschrift1"/>
       </w:pPr>
+      <w:bookmarkStart w:id="2" w:name="_Toc447535043"/>
       <w:bookmarkStart w:id="3" w:name="_Toc423410238"/>
       <w:bookmarkStart w:id="4" w:name="_Toc425054504"/>
-      <w:bookmarkStart w:id="5" w:name="_Toc447535043"/>
       <w:r>
         <w:t xml:space="preserve">Use-Case </w:t>
       </w:r>
       <w:r>
         <w:t>Gamemode 2</w:t>
       </w:r>
-      <w:bookmarkEnd w:id="5"/>
+      <w:bookmarkEnd w:id="2"/>
       <w:r>
         <w:t xml:space="preserve"> </w:t>
       </w:r>
@@ -1776,13 +1743,13 @@
       <w:pPr>
         <w:pStyle w:val="berschrift2"/>
       </w:pPr>
-      <w:bookmarkStart w:id="6" w:name="_Toc447535044"/>
+      <w:bookmarkStart w:id="5" w:name="_Toc447535044"/>
       <w:r>
         <w:t>Brief Description</w:t>
       </w:r>
       <w:bookmarkEnd w:id="3"/>
       <w:bookmarkEnd w:id="4"/>
-      <w:bookmarkEnd w:id="6"/>
+      <w:bookmarkEnd w:id="5"/>
     </w:p>
     <w:p>
       <w:pPr>
@@ -2265,31 +2232,31 @@
         <w:pStyle w:val="berschrift1"/>
         <w:widowControl/>
       </w:pPr>
-      <w:bookmarkStart w:id="7" w:name="_Toc423410239"/>
-      <w:bookmarkStart w:id="8" w:name="_Toc425054505"/>
-      <w:bookmarkStart w:id="9" w:name="_Toc447535045"/>
+      <w:bookmarkStart w:id="6" w:name="_Toc423410239"/>
+      <w:bookmarkStart w:id="7" w:name="_Toc425054505"/>
+      <w:bookmarkStart w:id="8" w:name="_Toc447535045"/>
       <w:r>
         <w:lastRenderedPageBreak/>
         <w:t>Flow of Events</w:t>
       </w:r>
+      <w:bookmarkEnd w:id="6"/>
       <w:bookmarkEnd w:id="7"/>
       <w:bookmarkEnd w:id="8"/>
-      <w:bookmarkEnd w:id="9"/>
     </w:p>
     <w:p>
       <w:pPr>
         <w:pStyle w:val="berschrift2"/>
         <w:widowControl/>
       </w:pPr>
-      <w:bookmarkStart w:id="10" w:name="_Toc423410240"/>
-      <w:bookmarkStart w:id="11" w:name="_Toc425054506"/>
-      <w:bookmarkStart w:id="12" w:name="_Toc447535046"/>
+      <w:bookmarkStart w:id="9" w:name="_Toc423410240"/>
+      <w:bookmarkStart w:id="10" w:name="_Toc425054506"/>
+      <w:bookmarkStart w:id="11" w:name="_Toc447535046"/>
       <w:r>
         <w:t>Basic Flow</w:t>
       </w:r>
+      <w:bookmarkEnd w:id="9"/>
       <w:bookmarkEnd w:id="10"/>
       <w:bookmarkEnd w:id="11"/>
-      <w:bookmarkEnd w:id="12"/>
       <w:r>
         <w:t xml:space="preserve"> </w:t>
       </w:r>
@@ -2390,62 +2357,21 @@
     </w:p>
     <w:p>
       <w:pPr>
-        <w:ind w:firstLine="720"/>
-        <w:rPr>
-          <w:lang w:val="de-DE"/>
-        </w:rPr>
-      </w:pPr>
-      <w:r>
-        <w:rPr>
-          <w:lang w:val="de-DE"/>
-        </w:rPr>
-        <w:t>Unsere Usertests wurden mit SikuliX 1.1.0 durchgeführt</w:t>
-      </w:r>
-    </w:p>
-    <w:p>
-      <w:pPr>
-        <w:rPr>
-          <w:lang w:val="de-DE"/>
-        </w:rPr>
-      </w:pPr>
-    </w:p>
-    <w:p>
-      <w:pPr>
-        <w:ind w:left="720"/>
-        <w:rPr>
-          <w:lang w:val="de-DE"/>
-        </w:rPr>
-      </w:pPr>
-      <w:hyperlink r:id="rId17" w:history="1">
-        <w:r>
-          <w:rPr>
-            <w:rStyle w:val="Hyperlink"/>
-            <w:lang w:val="de-DE"/>
-          </w:rPr>
-          <w:t>https://github.com/nappydevelopment/Nappy-the-ingenious/blob/master/src/main/java/test/sikulix/Gamemode2Sikuli.java</w:t>
-        </w:r>
-      </w:hyperlink>
-      <w:r>
-        <w:rPr>
-          <w:lang w:val="de-DE"/>
-        </w:rPr>
-        <w:t xml:space="preserve"> </w:t>
-      </w:r>
-    </w:p>
-    <w:p>
-      <w:pPr>
-        <w:rPr>
-          <w:lang w:val="de-DE"/>
-        </w:rPr>
-      </w:pPr>
-    </w:p>
-    <w:p>
-      <w:pPr>
-        <w:ind w:left="720"/>
-        <w:rPr>
-          <w:lang w:val="de-DE"/>
-        </w:rPr>
-      </w:pPr>
+        <w:rPr>
+          <w:lang w:val="de-DE"/>
+        </w:rPr>
+      </w:pPr>
+    </w:p>
+    <w:p/>
+    <w:p/>
+    <w:p>
+      <w:pPr>
+        <w:rPr>
+          <w:lang w:val="de-DE"/>
+        </w:rPr>
+      </w:pPr>
+      <w:bookmarkStart w:id="12" w:name="_GoBack"/>
+      <w:bookmarkEnd w:id="12"/>
     </w:p>
     <w:p>
       <w:pPr>
@@ -2767,8 +2693,8 @@
       </w:r>
     </w:p>
     <w:sectPr>
-      <w:headerReference w:type="default" r:id="rId18"/>
-      <w:footerReference w:type="default" r:id="rId19"/>
+      <w:headerReference w:type="default" r:id="rId17"/>
+      <w:footerReference w:type="default" r:id="rId18"/>
       <w:endnotePr>
         <w:numFmt w:val="decimal"/>
       </w:endnotePr>
@@ -2977,7 +2903,7 @@
               <w:rStyle w:val="Seitenzahl"/>
               <w:noProof/>
             </w:rPr>
-            <w:t>3</w:t>
+            <w:t>5</w:t>
           </w:r>
           <w:r>
             <w:rPr>
@@ -3160,24 +3086,14 @@
           <w:tcW w:w="6379" w:type="dxa"/>
         </w:tcPr>
         <w:p>
-          <w:r>
-            <w:fldChar w:fldCharType="begin"/>
-          </w:r>
-          <w:r>
-            <w:instrText xml:space="preserve">title  \* Mergeformat </w:instrText>
-          </w:r>
-          <w:r>
-            <w:fldChar w:fldCharType="separate"/>
-          </w:r>
-          <w:r>
-            <w:t xml:space="preserve">Use-Case Specification: </w:t>
-          </w:r>
-          <w:r>
-            <w:t>Gamemode 2</w:t>
-          </w:r>
-          <w:r>
-            <w:fldChar w:fldCharType="end"/>
-          </w:r>
+          <w:fldSimple w:instr="title  \* Mergeformat ">
+            <w:r>
+              <w:t xml:space="preserve">Use-Case Specification: </w:t>
+            </w:r>
+            <w:r>
+              <w:t>Gamemode 2</w:t>
+            </w:r>
+          </w:fldSimple>
         </w:p>
       </w:tc>
       <w:tc>
@@ -5528,7 +5444,7 @@
 </file>
 
 <file path=customXml/itemProps1.xml><?xml version="1.0" encoding="utf-8"?>
-<ds:datastoreItem xmlns:ds="http://schemas.openxmlformats.org/officeDocument/2006/customXml" ds:itemID="{57F199FA-5B07-444C-8F5B-AC055FEE81D7}">
+<ds:datastoreItem xmlns:ds="http://schemas.openxmlformats.org/officeDocument/2006/customXml" ds:itemID="{4968C777-4001-45D4-9080-3B6477668895}">
   <ds:schemaRefs>
     <ds:schemaRef ds:uri="http://schemas.openxmlformats.org/officeDocument/2006/bibliography"/>
   </ds:schemaRefs>

--- a/usecases/6 UseCase_Gamemode 2.docx
+++ b/usecases/6 UseCase_Gamemode 2.docx
@@ -7,50 +7,28 @@
         <w:pStyle w:val="Titel"/>
         <w:jc w:val="right"/>
       </w:pPr>
-      <w:fldSimple w:instr=" SUBJECT  &quot;Nappy, the ingenious&quot;  \* MERGEFORMAT ">
-        <w:r>
-          <w:t>Nappy, the ingenious</w:t>
-        </w:r>
-      </w:fldSimple>
+      <w:r>
+        <w:fldChar w:fldCharType="begin"/>
+      </w:r>
+      <w:r>
+        <w:instrText xml:space="preserve"> SUBJECT  "Nappy, the ingenious"  \* MERGEFORMAT </w:instrText>
+      </w:r>
+      <w:r>
+        <w:fldChar w:fldCharType="separate"/>
+      </w:r>
+      <w:r>
+        <w:t>Nappy, the ingenious</w:t>
+      </w:r>
+      <w:r>
+        <w:fldChar w:fldCharType="end"/>
+      </w:r>
     </w:p>
     <w:p>
       <w:pPr>
         <w:pStyle w:val="Titel"/>
         <w:jc w:val="right"/>
-      </w:pPr>
-      <w:fldSimple w:instr=" TITLE  &quot;Use-Case Specification: Use Case Gamemodus 2&quot;  \* MERGEFORMAT ">
-        <w:r>
-          <w:t>Use-Case Sp</w:t>
-        </w:r>
-        <w:r>
-          <w:t>ecification:</w:t>
-        </w:r>
-        <w:r>
-          <w:t xml:space="preserve"> Gamemode 2</w:t>
-        </w:r>
-      </w:fldSimple>
-    </w:p>
-    <w:p/>
-    <w:p/>
-    <w:p>
-      <w:pPr>
-        <w:pStyle w:val="Textkrper"/>
-      </w:pPr>
-    </w:p>
-    <w:p>
-      <w:pPr>
-        <w:pStyle w:val="Textkrper"/>
-      </w:pPr>
-    </w:p>
-    <w:p>
-      <w:pPr>
         <w:sectPr>
-          <w:headerReference w:type="even" r:id="rId9"/>
-          <w:headerReference w:type="default" r:id="rId10"/>
-          <w:footerReference w:type="even" r:id="rId11"/>
-          <w:footerReference w:type="default" r:id="rId12"/>
-          <w:headerReference w:type="first" r:id="rId13"/>
-          <w:footerReference w:type="first" r:id="rId14"/>
+          <w:headerReference w:type="default" r:id="rId9"/>
           <w:endnotePr>
             <w:numFmt w:val="decimal"/>
           </w:endnotePr>
@@ -60,6 +38,35 @@
           <w:vAlign w:val="center"/>
         </w:sectPr>
       </w:pPr>
+      <w:r>
+        <w:fldChar w:fldCharType="begin"/>
+      </w:r>
+      <w:r>
+        <w:instrText xml:space="preserve"> TITLE  "Use-Case Specification: Use Case Gamemodus 2"  \* MERGEFORMAT </w:instrText>
+      </w:r>
+      <w:r>
+        <w:fldChar w:fldCharType="separate"/>
+      </w:r>
+      <w:r>
+        <w:t>Use-Case Sp</w:t>
+      </w:r>
+      <w:r>
+        <w:t>ecification:</w:t>
+      </w:r>
+      <w:r>
+        <w:t xml:space="preserve"> </w:t>
+      </w:r>
+      <w:proofErr w:type="spellStart"/>
+      <w:r>
+        <w:t>Gamemode</w:t>
+      </w:r>
+      <w:proofErr w:type="spellEnd"/>
+      <w:r>
+        <w:t xml:space="preserve"> 2</w:t>
+      </w:r>
+      <w:r>
+        <w:fldChar w:fldCharType="end"/>
+      </w:r>
     </w:p>
     <w:p>
       <w:pPr>
@@ -207,12 +214,22 @@
             <w:pPr>
               <w:pStyle w:val="Tabletext"/>
             </w:pPr>
+            <w:proofErr w:type="spellStart"/>
             <w:r>
-              <w:t>Erste Version</w:t>
+              <w:t>Erste</w:t>
+            </w:r>
+            <w:proofErr w:type="spellEnd"/>
+            <w:r>
+              <w:t xml:space="preserve"> Version</w:t>
             </w:r>
             <w:r>
-              <w:t xml:space="preserve"> des Dokuments</w:t>
+              <w:t xml:space="preserve"> des </w:t>
             </w:r>
+            <w:proofErr w:type="spellStart"/>
+            <w:r>
+              <w:t>Dokuments</w:t>
+            </w:r>
+            <w:proofErr w:type="spellEnd"/>
           </w:p>
         </w:tc>
         <w:tc>
@@ -373,8 +390,13 @@
               <w:pStyle w:val="Tabletext"/>
             </w:pPr>
             <w:r>
-              <w:t>Remove Cucumber, Add SikuliX</w:t>
+              <w:t xml:space="preserve">Remove Cucumber, Add </w:t>
             </w:r>
+            <w:proofErr w:type="spellStart"/>
+            <w:r>
+              <w:t>SikuliX</w:t>
+            </w:r>
+            <w:proofErr w:type="spellEnd"/>
           </w:p>
         </w:tc>
         <w:tc>
@@ -440,8 +462,204 @@
               <w:pStyle w:val="Tabletext"/>
             </w:pPr>
             <w:r>
-              <w:t>Mehmet Ali Inceara</w:t>
+              <w:t>Mehmet Ali Incekara</w:t>
             </w:r>
+          </w:p>
+        </w:tc>
+      </w:tr>
+      <w:tr>
+        <w:tc>
+          <w:tcPr>
+            <w:tcW w:w="2304" w:type="dxa"/>
+          </w:tcPr>
+          <w:p>
+            <w:pPr>
+              <w:pStyle w:val="Tabletext"/>
+            </w:pPr>
+            <w:r>
+              <w:t>21/04/2016</w:t>
+            </w:r>
+          </w:p>
+        </w:tc>
+        <w:tc>
+          <w:tcPr>
+            <w:tcW w:w="1152" w:type="dxa"/>
+          </w:tcPr>
+          <w:p>
+            <w:pPr>
+              <w:pStyle w:val="Tabletext"/>
+            </w:pPr>
+            <w:r>
+              <w:t>1.5</w:t>
+            </w:r>
+          </w:p>
+        </w:tc>
+        <w:tc>
+          <w:tcPr>
+            <w:tcW w:w="3744" w:type="dxa"/>
+          </w:tcPr>
+          <w:p>
+            <w:pPr>
+              <w:pStyle w:val="Tabletext"/>
+            </w:pPr>
+            <w:r>
+              <w:t>Update UC (</w:t>
+            </w:r>
+            <w:proofErr w:type="spellStart"/>
+            <w:r>
+              <w:t>grammer</w:t>
+            </w:r>
+            <w:proofErr w:type="spellEnd"/>
+            <w:r>
+              <w:t>, style</w:t>
+            </w:r>
+            <w:proofErr w:type="gramStart"/>
+            <w:r>
+              <w:t>,…</w:t>
+            </w:r>
+            <w:proofErr w:type="gramEnd"/>
+            <w:r>
+              <w:t>)</w:t>
+            </w:r>
+          </w:p>
+        </w:tc>
+        <w:tc>
+          <w:tcPr>
+            <w:tcW w:w="2304" w:type="dxa"/>
+          </w:tcPr>
+          <w:p>
+            <w:pPr>
+              <w:pStyle w:val="Tabletext"/>
+            </w:pPr>
+            <w:r>
+              <w:t>Mehmet Ali Incekara</w:t>
+            </w:r>
+          </w:p>
+        </w:tc>
+      </w:tr>
+      <w:tr>
+        <w:tc>
+          <w:tcPr>
+            <w:tcW w:w="2304" w:type="dxa"/>
+          </w:tcPr>
+          <w:p>
+            <w:pPr>
+              <w:pStyle w:val="Tabletext"/>
+            </w:pPr>
+          </w:p>
+        </w:tc>
+        <w:tc>
+          <w:tcPr>
+            <w:tcW w:w="1152" w:type="dxa"/>
+          </w:tcPr>
+          <w:p>
+            <w:pPr>
+              <w:pStyle w:val="Tabletext"/>
+            </w:pPr>
+          </w:p>
+        </w:tc>
+        <w:tc>
+          <w:tcPr>
+            <w:tcW w:w="3744" w:type="dxa"/>
+          </w:tcPr>
+          <w:p>
+            <w:pPr>
+              <w:pStyle w:val="Tabletext"/>
+            </w:pPr>
+          </w:p>
+        </w:tc>
+        <w:tc>
+          <w:tcPr>
+            <w:tcW w:w="2304" w:type="dxa"/>
+          </w:tcPr>
+          <w:p>
+            <w:pPr>
+              <w:pStyle w:val="Tabletext"/>
+            </w:pPr>
+          </w:p>
+        </w:tc>
+      </w:tr>
+      <w:tr>
+        <w:tc>
+          <w:tcPr>
+            <w:tcW w:w="2304" w:type="dxa"/>
+          </w:tcPr>
+          <w:p>
+            <w:pPr>
+              <w:pStyle w:val="Tabletext"/>
+            </w:pPr>
+          </w:p>
+        </w:tc>
+        <w:tc>
+          <w:tcPr>
+            <w:tcW w:w="1152" w:type="dxa"/>
+          </w:tcPr>
+          <w:p>
+            <w:pPr>
+              <w:pStyle w:val="Tabletext"/>
+            </w:pPr>
+          </w:p>
+        </w:tc>
+        <w:tc>
+          <w:tcPr>
+            <w:tcW w:w="3744" w:type="dxa"/>
+          </w:tcPr>
+          <w:p>
+            <w:pPr>
+              <w:pStyle w:val="Tabletext"/>
+            </w:pPr>
+          </w:p>
+        </w:tc>
+        <w:tc>
+          <w:tcPr>
+            <w:tcW w:w="2304" w:type="dxa"/>
+          </w:tcPr>
+          <w:p>
+            <w:pPr>
+              <w:pStyle w:val="Tabletext"/>
+            </w:pPr>
+          </w:p>
+        </w:tc>
+      </w:tr>
+      <w:tr>
+        <w:tc>
+          <w:tcPr>
+            <w:tcW w:w="2304" w:type="dxa"/>
+          </w:tcPr>
+          <w:p>
+            <w:pPr>
+              <w:pStyle w:val="Tabletext"/>
+            </w:pPr>
+          </w:p>
+        </w:tc>
+        <w:tc>
+          <w:tcPr>
+            <w:tcW w:w="1152" w:type="dxa"/>
+          </w:tcPr>
+          <w:p>
+            <w:pPr>
+              <w:pStyle w:val="Tabletext"/>
+            </w:pPr>
+          </w:p>
+        </w:tc>
+        <w:tc>
+          <w:tcPr>
+            <w:tcW w:w="3744" w:type="dxa"/>
+          </w:tcPr>
+          <w:p>
+            <w:pPr>
+              <w:pStyle w:val="Tabletext"/>
+            </w:pPr>
+          </w:p>
+        </w:tc>
+        <w:tc>
+          <w:tcPr>
+            <w:tcW w:w="2304" w:type="dxa"/>
+          </w:tcPr>
+          <w:p>
+            <w:pPr>
+              <w:pStyle w:val="Tabletext"/>
+            </w:pPr>
           </w:p>
         </w:tc>
       </w:tr>
@@ -562,7 +780,7 @@
         <w:rPr>
           <w:noProof/>
         </w:rPr>
-        <w:instrText xml:space="preserve"> PAGEREF _Toc447535043 \h </w:instrText>
+        <w:instrText xml:space="preserve"> PAGEREF _Toc449005327 \h </w:instrText>
       </w:r>
       <w:r>
         <w:rPr>
@@ -640,7 +858,7 @@
         <w:rPr>
           <w:noProof/>
         </w:rPr>
-        <w:instrText xml:space="preserve"> PAGEREF _Toc447535044 \h </w:instrText>
+        <w:instrText xml:space="preserve"> PAGEREF _Toc449005328 \h </w:instrText>
       </w:r>
       <w:r>
         <w:rPr>
@@ -718,7 +936,7 @@
         <w:rPr>
           <w:noProof/>
         </w:rPr>
-        <w:instrText xml:space="preserve"> PAGEREF _Toc447535045 \h </w:instrText>
+        <w:instrText xml:space="preserve"> PAGEREF _Toc449005329 \h </w:instrText>
       </w:r>
       <w:r>
         <w:rPr>
@@ -796,7 +1014,7 @@
         <w:rPr>
           <w:noProof/>
         </w:rPr>
-        <w:instrText xml:space="preserve"> PAGEREF _Toc447535046 \h </w:instrText>
+        <w:instrText xml:space="preserve"> PAGEREF _Toc449005330 \h </w:instrText>
       </w:r>
       <w:r>
         <w:rPr>
@@ -874,7 +1092,7 @@
         <w:rPr>
           <w:noProof/>
         </w:rPr>
-        <w:instrText xml:space="preserve"> PAGEREF _Toc447535047 \h </w:instrText>
+        <w:instrText xml:space="preserve"> PAGEREF _Toc449005331 \h </w:instrText>
       </w:r>
       <w:r>
         <w:rPr>
@@ -951,7 +1169,7 @@
         <w:rPr>
           <w:noProof/>
         </w:rPr>
-        <w:instrText xml:space="preserve"> PAGEREF _Toc447535048 \h </w:instrText>
+        <w:instrText xml:space="preserve"> PAGEREF _Toc449005332 \h </w:instrText>
       </w:r>
       <w:r>
         <w:rPr>
@@ -1028,7 +1246,7 @@
         <w:rPr>
           <w:noProof/>
         </w:rPr>
-        <w:instrText xml:space="preserve"> PAGEREF _Toc447535049 \h </w:instrText>
+        <w:instrText xml:space="preserve"> PAGEREF _Toc449005333 \h </w:instrText>
       </w:r>
       <w:r>
         <w:rPr>
@@ -1108,7 +1326,7 @@
         <w:rPr>
           <w:noProof/>
         </w:rPr>
-        <w:instrText xml:space="preserve"> PAGEREF _Toc447535050 \h </w:instrText>
+        <w:instrText xml:space="preserve"> PAGEREF _Toc449005334 \h </w:instrText>
       </w:r>
       <w:r>
         <w:rPr>
@@ -1188,7 +1406,7 @@
         <w:rPr>
           <w:noProof/>
         </w:rPr>
-        <w:instrText xml:space="preserve"> PAGEREF _Toc447535051 \h </w:instrText>
+        <w:instrText xml:space="preserve"> PAGEREF _Toc449005335 \h </w:instrText>
       </w:r>
       <w:r>
         <w:rPr>
@@ -1268,7 +1486,7 @@
         <w:rPr>
           <w:noProof/>
         </w:rPr>
-        <w:instrText xml:space="preserve"> PAGEREF _Toc447535052 \h </w:instrText>
+        <w:instrText xml:space="preserve"> PAGEREF _Toc449005336 \h </w:instrText>
       </w:r>
       <w:r>
         <w:rPr>
@@ -1348,7 +1566,7 @@
         <w:rPr>
           <w:noProof/>
         </w:rPr>
-        <w:instrText xml:space="preserve"> PAGEREF _Toc447535053 \h </w:instrText>
+        <w:instrText xml:space="preserve"> PAGEREF _Toc449005337 \h </w:instrText>
       </w:r>
       <w:r>
         <w:rPr>
@@ -1426,7 +1644,7 @@
         <w:rPr>
           <w:noProof/>
         </w:rPr>
-        <w:instrText xml:space="preserve"> PAGEREF _Toc447535054 \h </w:instrText>
+        <w:instrText xml:space="preserve"> PAGEREF _Toc449005338 \h </w:instrText>
       </w:r>
       <w:r>
         <w:rPr>
@@ -1504,7 +1722,7 @@
         <w:rPr>
           <w:noProof/>
         </w:rPr>
-        <w:instrText xml:space="preserve"> PAGEREF _Toc447535055 \h </w:instrText>
+        <w:instrText xml:space="preserve"> PAGEREF _Toc449005339 \h </w:instrText>
       </w:r>
       <w:r>
         <w:rPr>
@@ -1582,7 +1800,7 @@
         <w:rPr>
           <w:noProof/>
         </w:rPr>
-        <w:instrText xml:space="preserve"> PAGEREF _Toc447535056 \h </w:instrText>
+        <w:instrText xml:space="preserve"> PAGEREF _Toc449005340 \h </w:instrText>
       </w:r>
       <w:r>
         <w:rPr>
@@ -1660,7 +1878,85 @@
         <w:rPr>
           <w:noProof/>
         </w:rPr>
-        <w:instrText xml:space="preserve"> PAGEREF _Toc447535057 \h </w:instrText>
+        <w:instrText xml:space="preserve"> PAGEREF _Toc449005341 \h </w:instrText>
+      </w:r>
+      <w:r>
+        <w:rPr>
+          <w:noProof/>
+        </w:rPr>
+      </w:r>
+      <w:r>
+        <w:rPr>
+          <w:noProof/>
+        </w:rPr>
+        <w:fldChar w:fldCharType="separate"/>
+      </w:r>
+      <w:r>
+        <w:rPr>
+          <w:noProof/>
+        </w:rPr>
+        <w:t>6</w:t>
+      </w:r>
+      <w:r>
+        <w:rPr>
+          <w:noProof/>
+        </w:rPr>
+        <w:fldChar w:fldCharType="end"/>
+      </w:r>
+    </w:p>
+    <w:p>
+      <w:pPr>
+        <w:pStyle w:val="Verzeichnis2"/>
+        <w:tabs>
+          <w:tab w:val="left" w:pos="1000"/>
+        </w:tabs>
+        <w:rPr>
+          <w:rFonts w:asciiTheme="minorHAnsi" w:eastAsiaTheme="minorEastAsia" w:hAnsiTheme="minorHAnsi" w:cstheme="minorBidi"/>
+          <w:noProof/>
+          <w:sz w:val="22"/>
+          <w:szCs w:val="22"/>
+          <w:lang w:val="de-DE" w:eastAsia="de-DE"/>
+        </w:rPr>
+      </w:pPr>
+      <w:r>
+        <w:rPr>
+          <w:noProof/>
+        </w:rPr>
+        <w:t>6.1</w:t>
+      </w:r>
+      <w:r>
+        <w:rPr>
+          <w:rFonts w:asciiTheme="minorHAnsi" w:eastAsiaTheme="minorEastAsia" w:hAnsiTheme="minorHAnsi" w:cstheme="minorBidi"/>
+          <w:noProof/>
+          <w:sz w:val="22"/>
+          <w:szCs w:val="22"/>
+          <w:lang w:val="de-DE" w:eastAsia="de-DE"/>
+        </w:rPr>
+        <w:tab/>
+      </w:r>
+      <w:r>
+        <w:rPr>
+          <w:noProof/>
+        </w:rPr>
+        <w:t>Function Points</w:t>
+      </w:r>
+      <w:r>
+        <w:rPr>
+          <w:noProof/>
+        </w:rPr>
+        <w:tab/>
+      </w:r>
+      <w:r>
+        <w:rPr>
+          <w:noProof/>
+        </w:rPr>
+        <w:fldChar w:fldCharType="begin"/>
+      </w:r>
+      <w:r>
+        <w:rPr>
+          <w:noProof/>
+        </w:rPr>
+        <w:instrText xml:space="preserve"> PAGEREF _Toc449005342 \h </w:instrText>
       </w:r>
       <w:r>
         <w:rPr>
@@ -1697,24 +1993,42 @@
         </w:rPr>
         <w:fldChar w:fldCharType="end"/>
       </w:r>
+      <w:bookmarkStart w:id="0" w:name="_GoBack"/>
+      <w:bookmarkEnd w:id="0"/>
       <w:r>
         <w:br w:type="page"/>
       </w:r>
-      <w:fldSimple w:instr="title  \* Mergeformat ">
-        <w:r>
-          <w:t xml:space="preserve">Use-Case Specification: </w:t>
-        </w:r>
-        <w:r>
-          <w:t>Gamemode 2</w:t>
-        </w:r>
-      </w:fldSimple>
-      <w:bookmarkStart w:id="0" w:name="_Toc423410237"/>
-      <w:bookmarkStart w:id="1" w:name="_Toc425054503"/>
+      <w:r>
+        <w:lastRenderedPageBreak/>
+        <w:fldChar w:fldCharType="begin"/>
+      </w:r>
+      <w:r>
+        <w:instrText xml:space="preserve">title  \* Mergeformat </w:instrText>
+      </w:r>
+      <w:r>
+        <w:fldChar w:fldCharType="separate"/>
+      </w:r>
+      <w:r>
+        <w:t xml:space="preserve">Use-Case Specification: </w:t>
+      </w:r>
+      <w:proofErr w:type="spellStart"/>
+      <w:r>
+        <w:t>Gamemode</w:t>
+      </w:r>
+      <w:proofErr w:type="spellEnd"/>
+      <w:r>
+        <w:t xml:space="preserve"> 2</w:t>
+      </w:r>
+      <w:r>
+        <w:fldChar w:fldCharType="end"/>
+      </w:r>
+      <w:bookmarkStart w:id="1" w:name="_Toc423410237"/>
+      <w:bookmarkStart w:id="2" w:name="_Toc425054503"/>
       <w:r>
         <w:t xml:space="preserve"> </w:t>
       </w:r>
-      <w:bookmarkEnd w:id="0"/>
       <w:bookmarkEnd w:id="1"/>
+      <w:bookmarkEnd w:id="2"/>
     </w:p>
     <w:p>
       <w:pPr>
@@ -1725,16 +2039,21 @@
       <w:pPr>
         <w:pStyle w:val="berschrift1"/>
       </w:pPr>
-      <w:bookmarkStart w:id="2" w:name="_Toc447535043"/>
       <w:bookmarkStart w:id="3" w:name="_Toc423410238"/>
       <w:bookmarkStart w:id="4" w:name="_Toc425054504"/>
+      <w:bookmarkStart w:id="5" w:name="_Toc449005327"/>
       <w:r>
         <w:t xml:space="preserve">Use-Case </w:t>
       </w:r>
-      <w:r>
-        <w:t>Gamemode 2</w:t>
-      </w:r>
-      <w:bookmarkEnd w:id="2"/>
+      <w:proofErr w:type="spellStart"/>
+      <w:r>
+        <w:t>Gamemode</w:t>
+      </w:r>
+      <w:proofErr w:type="spellEnd"/>
+      <w:r>
+        <w:t xml:space="preserve"> 2</w:t>
+      </w:r>
+      <w:bookmarkEnd w:id="5"/>
       <w:r>
         <w:t xml:space="preserve"> </w:t>
       </w:r>
@@ -1743,13 +2062,13 @@
       <w:pPr>
         <w:pStyle w:val="berschrift2"/>
       </w:pPr>
-      <w:bookmarkStart w:id="5" w:name="_Toc447535044"/>
+      <w:bookmarkStart w:id="6" w:name="_Toc449005328"/>
       <w:r>
         <w:t>Brief Description</w:t>
       </w:r>
       <w:bookmarkEnd w:id="3"/>
       <w:bookmarkEnd w:id="4"/>
-      <w:bookmarkEnd w:id="5"/>
+      <w:bookmarkEnd w:id="6"/>
     </w:p>
     <w:p>
       <w:pPr>
@@ -1762,8 +2081,16 @@
         <w:rPr>
           <w:lang w:val="de-DE"/>
         </w:rPr>
-        <w:t>Der Gamemode</w:t>
-      </w:r>
+        <w:t xml:space="preserve">Der </w:t>
+      </w:r>
+      <w:proofErr w:type="spellStart"/>
+      <w:r>
+        <w:rPr>
+          <w:lang w:val="de-DE"/>
+        </w:rPr>
+        <w:t>Gamemode</w:t>
+      </w:r>
+      <w:proofErr w:type="spellEnd"/>
       <w:r>
         <w:rPr>
           <w:lang w:val="de-DE"/>
@@ -1786,13 +2113,35 @@
         <w:rPr>
           <w:lang w:val="de-DE"/>
         </w:rPr>
-        <w:t xml:space="preserve"> von zwei spielbaren Gamemodi</w:t>
-      </w:r>
-      <w:r>
-        <w:rPr>
-          <w:lang w:val="de-DE"/>
-        </w:rPr>
-        <w:t>. Der Computer (Nappy) denkt an eine Figur aus der Welt der Simpsons</w:t>
+        <w:t xml:space="preserve"> von zwei spielbaren </w:t>
+      </w:r>
+      <w:proofErr w:type="spellStart"/>
+      <w:r>
+        <w:rPr>
+          <w:lang w:val="de-DE"/>
+        </w:rPr>
+        <w:t>Gamemodi</w:t>
+      </w:r>
+      <w:proofErr w:type="spellEnd"/>
+      <w:r>
+        <w:rPr>
+          <w:lang w:val="de-DE"/>
+        </w:rPr>
+        <w:t>. Der Computer (</w:t>
+      </w:r>
+      <w:proofErr w:type="spellStart"/>
+      <w:r>
+        <w:rPr>
+          <w:lang w:val="de-DE"/>
+        </w:rPr>
+        <w:t>Nappy</w:t>
+      </w:r>
+      <w:proofErr w:type="spellEnd"/>
+      <w:r>
+        <w:rPr>
+          <w:lang w:val="de-DE"/>
+        </w:rPr>
+        <w:t>) denkt an eine Figur aus der Welt der Simpsons</w:t>
       </w:r>
       <w:r>
         <w:rPr>
@@ -1810,7 +2159,21 @@
         <w:rPr>
           <w:lang w:val="de-DE"/>
         </w:rPr>
-        <w:t xml:space="preserve"> zu erraten. Der Spieler kann aus einer Liste von vordefinierten Fragen seine Fragen auswählen und Nappy antwortet mit „Ja“ oder „Nein“. Wenn der Spieler denkt die Figur zu kennen, kann er </w:t>
+        <w:t xml:space="preserve"> zu erraten. Der Spieler kann aus einer Liste von vordefinierten Fragen seine Fragen auswählen und </w:t>
+      </w:r>
+      <w:proofErr w:type="spellStart"/>
+      <w:r>
+        <w:rPr>
+          <w:lang w:val="de-DE"/>
+        </w:rPr>
+        <w:t>Nappy</w:t>
+      </w:r>
+      <w:proofErr w:type="spellEnd"/>
+      <w:r>
+        <w:rPr>
+          <w:lang w:val="de-DE"/>
+        </w:rPr>
+        <w:t xml:space="preserve"> antwortet mit „Ja“ oder „Nein“. Wenn der Spieler denkt die Figur zu kennen, kann er </w:t>
       </w:r>
       <w:r>
         <w:rPr>
@@ -1925,7 +2288,7 @@
                     </pic:cNvPicPr>
                   </pic:nvPicPr>
                   <pic:blipFill>
-                    <a:blip r:embed="rId15">
+                    <a:blip r:embed="rId10">
                       <a:extLst>
                         <a:ext uri="{28A0092B-C50C-407E-A947-70E740481C1C}">
                           <a14:useLocalDpi xmlns:a14="http://schemas.microsoft.com/office/drawing/2010/main" val="0"/>
@@ -2232,31 +2595,31 @@
         <w:pStyle w:val="berschrift1"/>
         <w:widowControl/>
       </w:pPr>
-      <w:bookmarkStart w:id="6" w:name="_Toc423410239"/>
-      <w:bookmarkStart w:id="7" w:name="_Toc425054505"/>
-      <w:bookmarkStart w:id="8" w:name="_Toc447535045"/>
+      <w:bookmarkStart w:id="7" w:name="_Toc423410239"/>
+      <w:bookmarkStart w:id="8" w:name="_Toc425054505"/>
+      <w:bookmarkStart w:id="9" w:name="_Toc449005329"/>
       <w:r>
         <w:lastRenderedPageBreak/>
         <w:t>Flow of Events</w:t>
       </w:r>
-      <w:bookmarkEnd w:id="6"/>
       <w:bookmarkEnd w:id="7"/>
       <w:bookmarkEnd w:id="8"/>
+      <w:bookmarkEnd w:id="9"/>
     </w:p>
     <w:p>
       <w:pPr>
         <w:pStyle w:val="berschrift2"/>
         <w:widowControl/>
       </w:pPr>
-      <w:bookmarkStart w:id="9" w:name="_Toc423410240"/>
-      <w:bookmarkStart w:id="10" w:name="_Toc425054506"/>
-      <w:bookmarkStart w:id="11" w:name="_Toc447535046"/>
+      <w:bookmarkStart w:id="10" w:name="_Toc423410240"/>
+      <w:bookmarkStart w:id="11" w:name="_Toc425054506"/>
+      <w:bookmarkStart w:id="12" w:name="_Toc449005330"/>
       <w:r>
         <w:t>Basic Flow</w:t>
       </w:r>
-      <w:bookmarkEnd w:id="9"/>
       <w:bookmarkEnd w:id="10"/>
       <w:bookmarkEnd w:id="11"/>
+      <w:bookmarkEnd w:id="12"/>
       <w:r>
         <w:t xml:space="preserve"> </w:t>
       </w:r>
@@ -2272,7 +2635,35 @@
         <w:rPr>
           <w:lang w:val="de-DE"/>
         </w:rPr>
-        <w:t>Der Standardfluss startet sobald der Spieler den Gamemode 1 beendet und den Gamemode 2 startet</w:t>
+        <w:t xml:space="preserve">Der Standardfluss startet sobald der Spieler den </w:t>
+      </w:r>
+      <w:proofErr w:type="spellStart"/>
+      <w:r>
+        <w:rPr>
+          <w:lang w:val="de-DE"/>
+        </w:rPr>
+        <w:t>Gamemode</w:t>
+      </w:r>
+      <w:proofErr w:type="spellEnd"/>
+      <w:r>
+        <w:rPr>
+          <w:lang w:val="de-DE"/>
+        </w:rPr>
+        <w:t xml:space="preserve"> 1 beendet und den </w:t>
+      </w:r>
+      <w:proofErr w:type="spellStart"/>
+      <w:r>
+        <w:rPr>
+          <w:lang w:val="de-DE"/>
+        </w:rPr>
+        <w:t>Gamemode</w:t>
+      </w:r>
+      <w:proofErr w:type="spellEnd"/>
+      <w:r>
+        <w:rPr>
+          <w:lang w:val="de-DE"/>
+        </w:rPr>
+        <w:t xml:space="preserve"> 2 startet</w:t>
       </w:r>
       <w:r>
         <w:rPr>
@@ -2323,7 +2714,7 @@
                     </pic:cNvPicPr>
                   </pic:nvPicPr>
                   <pic:blipFill>
-                    <a:blip r:embed="rId16">
+                    <a:blip r:embed="rId11">
                       <a:extLst>
                         <a:ext uri="{28A0092B-C50C-407E-A947-70E740481C1C}">
                           <a14:useLocalDpi xmlns:a14="http://schemas.microsoft.com/office/drawing/2010/main" val="0"/>
@@ -2370,8 +2761,6 @@
           <w:lang w:val="de-DE"/>
         </w:rPr>
       </w:pPr>
-      <w:bookmarkStart w:id="12" w:name="_GoBack"/>
-      <w:bookmarkEnd w:id="12"/>
     </w:p>
     <w:p>
       <w:pPr>
@@ -2388,7 +2777,7 @@
       </w:pPr>
       <w:bookmarkStart w:id="13" w:name="_Toc423410241"/>
       <w:bookmarkStart w:id="14" w:name="_Toc425054507"/>
-      <w:bookmarkStart w:id="15" w:name="_Toc447535047"/>
+      <w:bookmarkStart w:id="15" w:name="_Toc449005331"/>
       <w:r>
         <w:lastRenderedPageBreak/>
         <w:t>Alternative Flows</w:t>
@@ -2405,7 +2794,7 @@
           <w:lang w:val="de-DE"/>
         </w:rPr>
       </w:pPr>
-      <w:bookmarkStart w:id="16" w:name="_Toc447535048"/>
+      <w:bookmarkStart w:id="16" w:name="_Toc449005332"/>
       <w:r>
         <w:rPr>
           <w:lang w:val="de-DE"/>
@@ -2453,7 +2842,7 @@
           <w:lang w:val="de-DE"/>
         </w:rPr>
       </w:pPr>
-      <w:bookmarkStart w:id="17" w:name="_Toc447535049"/>
+      <w:bookmarkStart w:id="17" w:name="_Toc449005333"/>
       <w:r>
         <w:rPr>
           <w:lang w:val="de-DE"/>
@@ -2485,16 +2874,24 @@
       </w:pPr>
       <w:bookmarkStart w:id="18" w:name="_Toc423410251"/>
       <w:bookmarkStart w:id="19" w:name="_Toc425054510"/>
-      <w:bookmarkStart w:id="20" w:name="_Toc447535050"/>
-      <w:r>
-        <w:rPr>
-          <w:lang w:val="de-DE"/>
-        </w:rPr>
-        <w:t>Special Requirements</w:t>
+      <w:bookmarkStart w:id="20" w:name="_Toc449005334"/>
+      <w:r>
+        <w:rPr>
+          <w:lang w:val="de-DE"/>
+        </w:rPr>
+        <w:t xml:space="preserve">Special </w:t>
+      </w:r>
+      <w:proofErr w:type="spellStart"/>
+      <w:r>
+        <w:rPr>
+          <w:lang w:val="de-DE"/>
+        </w:rPr>
+        <w:t>Requirements</w:t>
       </w:r>
       <w:bookmarkEnd w:id="18"/>
       <w:bookmarkEnd w:id="19"/>
       <w:bookmarkEnd w:id="20"/>
+      <w:proofErr w:type="spellEnd"/>
     </w:p>
     <w:p>
       <w:pPr>
@@ -2520,7 +2917,8 @@
       </w:pPr>
       <w:bookmarkStart w:id="21" w:name="_Toc423410253"/>
       <w:bookmarkStart w:id="22" w:name="_Toc425054512"/>
-      <w:bookmarkStart w:id="23" w:name="_Toc447535051"/>
+      <w:bookmarkStart w:id="23" w:name="_Toc449005335"/>
+      <w:proofErr w:type="spellStart"/>
       <w:r>
         <w:rPr>
           <w:lang w:val="de-DE"/>
@@ -2530,6 +2928,7 @@
       <w:bookmarkEnd w:id="21"/>
       <w:bookmarkEnd w:id="22"/>
       <w:bookmarkEnd w:id="23"/>
+      <w:proofErr w:type="spellEnd"/>
     </w:p>
     <w:p>
       <w:pPr>
@@ -2539,12 +2938,20 @@
           <w:lang w:val="de-DE"/>
         </w:rPr>
       </w:pPr>
-      <w:bookmarkStart w:id="24" w:name="_Toc447535052"/>
-      <w:r>
-        <w:rPr>
-          <w:lang w:val="de-DE"/>
-        </w:rPr>
-        <w:t>Gamemode 1 abgeschlossen</w:t>
+      <w:bookmarkStart w:id="24" w:name="_Toc449005336"/>
+      <w:proofErr w:type="spellStart"/>
+      <w:r>
+        <w:rPr>
+          <w:lang w:val="de-DE"/>
+        </w:rPr>
+        <w:t>Gamemode</w:t>
+      </w:r>
+      <w:proofErr w:type="spellEnd"/>
+      <w:r>
+        <w:rPr>
+          <w:lang w:val="de-DE"/>
+        </w:rPr>
+        <w:t xml:space="preserve"> 1 abgeschlossen</w:t>
       </w:r>
       <w:bookmarkEnd w:id="24"/>
     </w:p>
@@ -2559,7 +2966,35 @@
         <w:rPr>
           <w:lang w:val="de-DE"/>
         </w:rPr>
-        <w:t>Der Spieler hat den Gamemode 1 gespielt und hat den Gamemode 2 nicht übersprungen.</w:t>
+        <w:t xml:space="preserve">Der Spieler hat den </w:t>
+      </w:r>
+      <w:proofErr w:type="spellStart"/>
+      <w:r>
+        <w:rPr>
+          <w:lang w:val="de-DE"/>
+        </w:rPr>
+        <w:t>Gamemode</w:t>
+      </w:r>
+      <w:proofErr w:type="spellEnd"/>
+      <w:r>
+        <w:rPr>
+          <w:lang w:val="de-DE"/>
+        </w:rPr>
+        <w:t xml:space="preserve"> 1 gespielt und hat den </w:t>
+      </w:r>
+      <w:proofErr w:type="spellStart"/>
+      <w:r>
+        <w:rPr>
+          <w:lang w:val="de-DE"/>
+        </w:rPr>
+        <w:t>Gamemode</w:t>
+      </w:r>
+      <w:proofErr w:type="spellEnd"/>
+      <w:r>
+        <w:rPr>
+          <w:lang w:val="de-DE"/>
+        </w:rPr>
+        <w:t xml:space="preserve"> 2 nicht übersprungen.</w:t>
       </w:r>
     </w:p>
     <w:p>
@@ -2569,7 +3004,7 @@
           <w:lang w:val="de-DE"/>
         </w:rPr>
       </w:pPr>
-      <w:bookmarkStart w:id="25" w:name="_Toc447535053"/>
+      <w:bookmarkStart w:id="25" w:name="_Toc449005337"/>
       <w:r>
         <w:rPr>
           <w:lang w:val="de-DE"/>
@@ -2589,7 +3024,21 @@
         <w:rPr>
           <w:lang w:val="de-DE"/>
         </w:rPr>
-        <w:t>Der Gamemode 2 ist nicht in den Einstellungen deaktiviert.</w:t>
+        <w:t xml:space="preserve">Der </w:t>
+      </w:r>
+      <w:proofErr w:type="spellStart"/>
+      <w:r>
+        <w:rPr>
+          <w:lang w:val="de-DE"/>
+        </w:rPr>
+        <w:t>Gamemode</w:t>
+      </w:r>
+      <w:proofErr w:type="spellEnd"/>
+      <w:r>
+        <w:rPr>
+          <w:lang w:val="de-DE"/>
+        </w:rPr>
+        <w:t xml:space="preserve"> 2 ist nicht in den Einstellungen deaktiviert.</w:t>
       </w:r>
     </w:p>
     <w:p>
@@ -2599,24 +3048,28 @@
       </w:pPr>
       <w:bookmarkStart w:id="26" w:name="_Toc423410255"/>
       <w:bookmarkStart w:id="27" w:name="_Toc425054514"/>
-      <w:bookmarkStart w:id="28" w:name="_Toc447535054"/>
+      <w:bookmarkStart w:id="28" w:name="_Toc449005338"/>
+      <w:proofErr w:type="spellStart"/>
       <w:r>
         <w:t>Postconditions</w:t>
       </w:r>
       <w:bookmarkEnd w:id="26"/>
       <w:bookmarkEnd w:id="27"/>
       <w:bookmarkEnd w:id="28"/>
+      <w:proofErr w:type="spellEnd"/>
     </w:p>
     <w:p>
       <w:pPr>
         <w:pStyle w:val="berschrift2"/>
         <w:widowControl/>
       </w:pPr>
-      <w:bookmarkStart w:id="29" w:name="_Toc447535055"/>
+      <w:bookmarkStart w:id="29" w:name="_Toc449005339"/>
+      <w:proofErr w:type="spellStart"/>
       <w:r>
         <w:t>Ergebnisansicht</w:t>
       </w:r>
       <w:bookmarkEnd w:id="29"/>
+      <w:proofErr w:type="spellEnd"/>
     </w:p>
     <w:p>
       <w:pPr>
@@ -2629,7 +3082,21 @@
         <w:rPr>
           <w:lang w:val="de-DE"/>
         </w:rPr>
-        <w:t xml:space="preserve">Es wird angezeigt ob Nappy oder der Spieler gewonnen hat. </w:t>
+        <w:t xml:space="preserve">Es wird angezeigt ob </w:t>
+      </w:r>
+      <w:proofErr w:type="spellStart"/>
+      <w:r>
+        <w:rPr>
+          <w:lang w:val="de-DE"/>
+        </w:rPr>
+        <w:t>Nappy</w:t>
+      </w:r>
+      <w:proofErr w:type="spellEnd"/>
+      <w:r>
+        <w:rPr>
+          <w:lang w:val="de-DE"/>
+        </w:rPr>
+        <w:t xml:space="preserve"> oder der Spieler gewonnen hat. </w:t>
       </w:r>
       <w:r>
         <w:rPr>
@@ -2642,11 +3109,24 @@
       <w:pPr>
         <w:pStyle w:val="berschrift2"/>
       </w:pPr>
-      <w:bookmarkStart w:id="30" w:name="_Toc447535056"/>
-      <w:r>
-        <w:t>In Statistik aufgenommen</w:t>
+      <w:bookmarkStart w:id="30" w:name="_Toc449005340"/>
+      <w:r>
+        <w:t xml:space="preserve">In </w:t>
+      </w:r>
+      <w:proofErr w:type="spellStart"/>
+      <w:r>
+        <w:t>Statistik</w:t>
+      </w:r>
+      <w:proofErr w:type="spellEnd"/>
+      <w:r>
+        <w:t xml:space="preserve"> </w:t>
+      </w:r>
+      <w:proofErr w:type="spellStart"/>
+      <w:r>
+        <w:t>aufgenommen</w:t>
       </w:r>
       <w:bookmarkEnd w:id="30"/>
+      <w:proofErr w:type="spellEnd"/>
     </w:p>
     <w:p>
       <w:pPr>
@@ -2678,7 +3158,7 @@
       <w:pPr>
         <w:pStyle w:val="berschrift1"/>
       </w:pPr>
-      <w:bookmarkStart w:id="31" w:name="_Toc447535057"/>
+      <w:bookmarkStart w:id="31" w:name="_Toc449005341"/>
       <w:r>
         <w:t>Extension Points</w:t>
       </w:r>
@@ -2686,15 +3166,93 @@
     </w:p>
     <w:p>
       <w:pPr>
+        <w:pStyle w:val="berschrift2"/>
+      </w:pPr>
+      <w:bookmarkStart w:id="32" w:name="_Toc449005342"/>
+      <w:r>
+        <w:t>Function Points</w:t>
+      </w:r>
+      <w:bookmarkEnd w:id="32"/>
+    </w:p>
+    <w:p>
+      <w:r>
+        <w:rPr>
+          <w:noProof/>
+          <w:lang w:val="de-DE" w:eastAsia="de-DE"/>
+        </w:rPr>
+        <w:drawing>
+          <wp:inline distT="0" distB="0" distL="0" distR="0">
+            <wp:extent cx="5943600" cy="2812854"/>
+            <wp:effectExtent l="0" t="0" r="0" b="6985"/>
+            <wp:docPr id="2" name="Grafik 2" descr="C:\Duales Studium\01 Theorie\4. Semester\03 Software Engineering\docs\usecases\fp esti\2016-04-18 09_25_27-TINY TOOLS [Function Point Calculator].png"/>
+            <wp:cNvGraphicFramePr>
+              <a:graphicFrameLocks xmlns:a="http://schemas.openxmlformats.org/drawingml/2006/main" noChangeAspect="1"/>
+            </wp:cNvGraphicFramePr>
+            <a:graphic xmlns:a="http://schemas.openxmlformats.org/drawingml/2006/main">
+              <a:graphicData uri="http://schemas.openxmlformats.org/drawingml/2006/picture">
+                <pic:pic xmlns:pic="http://schemas.openxmlformats.org/drawingml/2006/picture">
+                  <pic:nvPicPr>
+                    <pic:cNvPr id="0" name="Picture 1" descr="C:\Duales Studium\01 Theorie\4. Semester\03 Software Engineering\docs\usecases\fp esti\2016-04-18 09_25_27-TINY TOOLS [Function Point Calculator].png"/>
+                    <pic:cNvPicPr>
+                      <a:picLocks noChangeAspect="1" noChangeArrowheads="1"/>
+                    </pic:cNvPicPr>
+                  </pic:nvPicPr>
+                  <pic:blipFill>
+                    <a:blip r:embed="rId12">
+                      <a:extLst>
+                        <a:ext uri="{28A0092B-C50C-407E-A947-70E740481C1C}">
+                          <a14:useLocalDpi xmlns:a14="http://schemas.microsoft.com/office/drawing/2010/main" val="0"/>
+                        </a:ext>
+                      </a:extLst>
+                    </a:blip>
+                    <a:srcRect/>
+                    <a:stretch>
+                      <a:fillRect/>
+                    </a:stretch>
+                  </pic:blipFill>
+                  <pic:spPr bwMode="auto">
+                    <a:xfrm>
+                      <a:off x="0" y="0"/>
+                      <a:ext cx="5943600" cy="2812854"/>
+                    </a:xfrm>
+                    <a:prstGeom prst="rect">
+                      <a:avLst/>
+                    </a:prstGeom>
+                    <a:noFill/>
+                    <a:ln>
+                      <a:noFill/>
+                    </a:ln>
+                  </pic:spPr>
+                </pic:pic>
+              </a:graphicData>
+            </a:graphic>
+          </wp:inline>
+        </w:drawing>
+      </w:r>
+    </w:p>
+    <w:p>
+      <w:pPr>
         <w:ind w:left="720"/>
-      </w:pPr>
-      <w:r>
-        <w:t>(n/a)</w:t>
+        <w:rPr>
+          <w:lang w:val="de-DE"/>
+        </w:rPr>
+      </w:pPr>
+      <w:r>
+        <w:rPr>
+          <w:lang w:val="de-DE"/>
+        </w:rPr>
+        <w:t>Die Anzahl “User Input”</w:t>
+      </w:r>
+      <w:r>
+        <w:rPr>
+          <w:lang w:val="de-DE"/>
+        </w:rPr>
+        <w:t xml:space="preserve"> ist geschätzt, da der Benutzer in manchen Fällen mehr oder weniger als 10 Fragen benötigt. Bei den Dateien handelt es sich um mittelschwere und schwere Funktionalitäten. </w:t>
       </w:r>
     </w:p>
     <w:sectPr>
-      <w:headerReference w:type="default" r:id="rId17"/>
-      <w:footerReference w:type="default" r:id="rId18"/>
+      <w:headerReference w:type="default" r:id="rId13"/>
+      <w:footerReference w:type="default" r:id="rId14"/>
       <w:endnotePr>
         <w:numFmt w:val="decimal"/>
       </w:endnotePr>
@@ -2732,36 +3290,6 @@
 </file>
 
 <file path=word/footer1.xml><?xml version="1.0" encoding="utf-8"?>
-<w:ftr xmlns:wpc="http://schemas.microsoft.com/office/word/2010/wordprocessingCanvas" xmlns:mc="http://schemas.openxmlformats.org/markup-compatibility/2006" xmlns:o="urn:schemas-microsoft-com:office:office" xmlns:r="http://schemas.openxmlformats.org/officeDocument/2006/relationships" xmlns:m="http://schemas.openxmlformats.org/officeDocument/2006/math" xmlns:v="urn:schemas-microsoft-com:vml" xmlns:wp14="http://schemas.microsoft.com/office/word/2010/wordprocessingDrawing" xmlns:wp="http://schemas.openxmlformats.org/drawingml/2006/wordprocessingDrawing" xmlns:w10="urn:schemas-microsoft-com:office:word" xmlns:w="http://schemas.openxmlformats.org/wordprocessingml/2006/main" xmlns:w14="http://schemas.microsoft.com/office/word/2010/wordml" xmlns:wpg="http://schemas.microsoft.com/office/word/2010/wordprocessingGroup" xmlns:wpi="http://schemas.microsoft.com/office/word/2010/wordprocessingInk" xmlns:wne="http://schemas.microsoft.com/office/word/2006/wordml" xmlns:wps="http://schemas.microsoft.com/office/word/2010/wordprocessingShape" mc:Ignorable="w14 wp14">
-  <w:p>
-    <w:pPr>
-      <w:pStyle w:val="Fuzeile"/>
-    </w:pPr>
-  </w:p>
-</w:ftr>
-</file>
-
-<file path=word/footer2.xml><?xml version="1.0" encoding="utf-8"?>
-<w:ftr xmlns:wpc="http://schemas.microsoft.com/office/word/2010/wordprocessingCanvas" xmlns:mc="http://schemas.openxmlformats.org/markup-compatibility/2006" xmlns:o="urn:schemas-microsoft-com:office:office" xmlns:r="http://schemas.openxmlformats.org/officeDocument/2006/relationships" xmlns:m="http://schemas.openxmlformats.org/officeDocument/2006/math" xmlns:v="urn:schemas-microsoft-com:vml" xmlns:wp14="http://schemas.microsoft.com/office/word/2010/wordprocessingDrawing" xmlns:wp="http://schemas.openxmlformats.org/drawingml/2006/wordprocessingDrawing" xmlns:w10="urn:schemas-microsoft-com:office:word" xmlns:w="http://schemas.openxmlformats.org/wordprocessingml/2006/main" xmlns:w14="http://schemas.microsoft.com/office/word/2010/wordml" xmlns:wpg="http://schemas.microsoft.com/office/word/2010/wordprocessingGroup" xmlns:wpi="http://schemas.microsoft.com/office/word/2010/wordprocessingInk" xmlns:wne="http://schemas.microsoft.com/office/word/2006/wordml" xmlns:wps="http://schemas.microsoft.com/office/word/2010/wordprocessingShape" mc:Ignorable="w14 wp14">
-  <w:p>
-    <w:pPr>
-      <w:pStyle w:val="Fuzeile"/>
-    </w:pPr>
-  </w:p>
-</w:ftr>
-</file>
-
-<file path=word/footer3.xml><?xml version="1.0" encoding="utf-8"?>
-<w:ftr xmlns:wpc="http://schemas.microsoft.com/office/word/2010/wordprocessingCanvas" xmlns:mc="http://schemas.openxmlformats.org/markup-compatibility/2006" xmlns:o="urn:schemas-microsoft-com:office:office" xmlns:r="http://schemas.openxmlformats.org/officeDocument/2006/relationships" xmlns:m="http://schemas.openxmlformats.org/officeDocument/2006/math" xmlns:v="urn:schemas-microsoft-com:vml" xmlns:wp14="http://schemas.microsoft.com/office/word/2010/wordprocessingDrawing" xmlns:wp="http://schemas.openxmlformats.org/drawingml/2006/wordprocessingDrawing" xmlns:w10="urn:schemas-microsoft-com:office:word" xmlns:w="http://schemas.openxmlformats.org/wordprocessingml/2006/main" xmlns:w14="http://schemas.microsoft.com/office/word/2010/wordml" xmlns:wpg="http://schemas.microsoft.com/office/word/2010/wordprocessingGroup" xmlns:wpi="http://schemas.microsoft.com/office/word/2010/wordprocessingInk" xmlns:wne="http://schemas.microsoft.com/office/word/2006/wordml" xmlns:wps="http://schemas.microsoft.com/office/word/2010/wordprocessingShape" mc:Ignorable="w14 wp14">
-  <w:p>
-    <w:pPr>
-      <w:pStyle w:val="Fuzeile"/>
-    </w:pPr>
-  </w:p>
-</w:ftr>
-</file>
-
-<file path=word/footer4.xml><?xml version="1.0" encoding="utf-8"?>
 <w:ftr xmlns:wpc="http://schemas.microsoft.com/office/word/2010/wordprocessingCanvas" xmlns:mc="http://schemas.openxmlformats.org/markup-compatibility/2006" xmlns:o="urn:schemas-microsoft-com:office:office" xmlns:r="http://schemas.openxmlformats.org/officeDocument/2006/relationships" xmlns:m="http://schemas.openxmlformats.org/officeDocument/2006/math" xmlns:v="urn:schemas-microsoft-com:vml" xmlns:wp14="http://schemas.microsoft.com/office/word/2010/wordprocessingDrawing" xmlns:wp="http://schemas.openxmlformats.org/drawingml/2006/wordprocessingDrawing" xmlns:w10="urn:schemas-microsoft-com:office:word" xmlns:w="http://schemas.openxmlformats.org/wordprocessingml/2006/main" xmlns:w14="http://schemas.microsoft.com/office/word/2010/wordml" xmlns:wpg="http://schemas.microsoft.com/office/word/2010/wordprocessingGroup" xmlns:wpi="http://schemas.microsoft.com/office/word/2010/wordprocessingInk" xmlns:wne="http://schemas.microsoft.com/office/word/2006/wordml" xmlns:wps="http://schemas.microsoft.com/office/word/2010/wordprocessingShape" mc:Ignorable="w14 wp14">
   <w:tbl>
     <w:tblPr>
@@ -2837,9 +3365,11 @@
           <w:r>
             <w:fldChar w:fldCharType="end"/>
           </w:r>
+          <w:proofErr w:type="spellStart"/>
           <w:r>
             <w:t>nappydevelopment</w:t>
           </w:r>
+          <w:proofErr w:type="spellEnd"/>
           <w:r>
             <w:t xml:space="preserve">, </w:t>
           </w:r>
@@ -2903,7 +3433,7 @@
               <w:rStyle w:val="Seitenzahl"/>
               <w:noProof/>
             </w:rPr>
-            <w:t>5</w:t>
+            <w:t>3</w:t>
           </w:r>
           <w:r>
             <w:rPr>
@@ -2952,16 +3482,6 @@
 <w:hdr xmlns:wpc="http://schemas.microsoft.com/office/word/2010/wordprocessingCanvas" xmlns:mc="http://schemas.openxmlformats.org/markup-compatibility/2006" xmlns:o="urn:schemas-microsoft-com:office:office" xmlns:r="http://schemas.openxmlformats.org/officeDocument/2006/relationships" xmlns:m="http://schemas.openxmlformats.org/officeDocument/2006/math" xmlns:v="urn:schemas-microsoft-com:vml" xmlns:wp14="http://schemas.microsoft.com/office/word/2010/wordprocessingDrawing" xmlns:wp="http://schemas.openxmlformats.org/drawingml/2006/wordprocessingDrawing" xmlns:w10="urn:schemas-microsoft-com:office:word" xmlns:w="http://schemas.openxmlformats.org/wordprocessingml/2006/main" xmlns:w14="http://schemas.microsoft.com/office/word/2010/wordml" xmlns:wpg="http://schemas.microsoft.com/office/word/2010/wordprocessingGroup" xmlns:wpi="http://schemas.microsoft.com/office/word/2010/wordprocessingInk" xmlns:wne="http://schemas.microsoft.com/office/word/2006/wordml" xmlns:wps="http://schemas.microsoft.com/office/word/2010/wordprocessingShape" mc:Ignorable="w14 wp14">
   <w:p>
     <w:pPr>
-      <w:pStyle w:val="Kopfzeile"/>
-    </w:pPr>
-  </w:p>
-</w:hdr>
-</file>
-
-<file path=word/header2.xml><?xml version="1.0" encoding="utf-8"?>
-<w:hdr xmlns:wpc="http://schemas.microsoft.com/office/word/2010/wordprocessingCanvas" xmlns:mc="http://schemas.openxmlformats.org/markup-compatibility/2006" xmlns:o="urn:schemas-microsoft-com:office:office" xmlns:r="http://schemas.openxmlformats.org/officeDocument/2006/relationships" xmlns:m="http://schemas.openxmlformats.org/officeDocument/2006/math" xmlns:v="urn:schemas-microsoft-com:vml" xmlns:wp14="http://schemas.microsoft.com/office/word/2010/wordprocessingDrawing" xmlns:wp="http://schemas.openxmlformats.org/drawingml/2006/wordprocessingDrawing" xmlns:w10="urn:schemas-microsoft-com:office:word" xmlns:w="http://schemas.openxmlformats.org/wordprocessingml/2006/main" xmlns:w14="http://schemas.microsoft.com/office/word/2010/wordml" xmlns:wpg="http://schemas.microsoft.com/office/word/2010/wordprocessingGroup" xmlns:wpi="http://schemas.microsoft.com/office/word/2010/wordprocessingInk" xmlns:wne="http://schemas.microsoft.com/office/word/2006/wordml" xmlns:wps="http://schemas.microsoft.com/office/word/2010/wordprocessingShape" mc:Ignorable="w14 wp14">
-  <w:p>
-    <w:pPr>
       <w:rPr>
         <w:sz w:val="24"/>
       </w:rPr>
@@ -2989,6 +3509,8 @@
         <w:sz w:val="36"/>
       </w:rPr>
     </w:pPr>
+    <w:proofErr w:type="spellStart"/>
+    <w:proofErr w:type="gramStart"/>
     <w:r>
       <w:rPr>
         <w:rFonts w:ascii="Arial" w:hAnsi="Arial"/>
@@ -2997,6 +3519,8 @@
       </w:rPr>
       <w:t>nappydevelopment</w:t>
     </w:r>
+    <w:proofErr w:type="spellEnd"/>
+    <w:proofErr w:type="gramEnd"/>
   </w:p>
   <w:p>
     <w:pPr>
@@ -3017,17 +3541,7 @@
 </w:hdr>
 </file>
 
-<file path=word/header3.xml><?xml version="1.0" encoding="utf-8"?>
-<w:hdr xmlns:wpc="http://schemas.microsoft.com/office/word/2010/wordprocessingCanvas" xmlns:mc="http://schemas.openxmlformats.org/markup-compatibility/2006" xmlns:o="urn:schemas-microsoft-com:office:office" xmlns:r="http://schemas.openxmlformats.org/officeDocument/2006/relationships" xmlns:m="http://schemas.openxmlformats.org/officeDocument/2006/math" xmlns:v="urn:schemas-microsoft-com:vml" xmlns:wp14="http://schemas.microsoft.com/office/word/2010/wordprocessingDrawing" xmlns:wp="http://schemas.openxmlformats.org/drawingml/2006/wordprocessingDrawing" xmlns:w10="urn:schemas-microsoft-com:office:word" xmlns:w="http://schemas.openxmlformats.org/wordprocessingml/2006/main" xmlns:w14="http://schemas.microsoft.com/office/word/2010/wordml" xmlns:wpg="http://schemas.microsoft.com/office/word/2010/wordprocessingGroup" xmlns:wpi="http://schemas.microsoft.com/office/word/2010/wordprocessingInk" xmlns:wne="http://schemas.microsoft.com/office/word/2006/wordml" xmlns:wps="http://schemas.microsoft.com/office/word/2010/wordprocessingShape" mc:Ignorable="w14 wp14">
-  <w:p>
-    <w:pPr>
-      <w:pStyle w:val="Kopfzeile"/>
-    </w:pPr>
-  </w:p>
-</w:hdr>
-</file>
-
-<file path=word/header4.xml><?xml version="1.0" encoding="utf-8"?>
+<file path=word/header2.xml><?xml version="1.0" encoding="utf-8"?>
 <w:hdr xmlns:wpc="http://schemas.microsoft.com/office/word/2010/wordprocessingCanvas" xmlns:mc="http://schemas.openxmlformats.org/markup-compatibility/2006" xmlns:o="urn:schemas-microsoft-com:office:office" xmlns:r="http://schemas.openxmlformats.org/officeDocument/2006/relationships" xmlns:m="http://schemas.openxmlformats.org/officeDocument/2006/math" xmlns:v="urn:schemas-microsoft-com:vml" xmlns:wp14="http://schemas.microsoft.com/office/word/2010/wordprocessingDrawing" xmlns:wp="http://schemas.openxmlformats.org/drawingml/2006/wordprocessingDrawing" xmlns:w10="urn:schemas-microsoft-com:office:word" xmlns:w="http://schemas.openxmlformats.org/wordprocessingml/2006/main" xmlns:w14="http://schemas.microsoft.com/office/word/2010/wordml" xmlns:wpg="http://schemas.microsoft.com/office/word/2010/wordprocessingGroup" xmlns:wpi="http://schemas.microsoft.com/office/word/2010/wordprocessingInk" xmlns:wne="http://schemas.microsoft.com/office/word/2006/wordml" xmlns:wps="http://schemas.microsoft.com/office/word/2010/wordprocessingShape" mc:Ignorable="w14 wp14">
   <w:tbl>
     <w:tblPr>
@@ -3075,7 +3589,7 @@
             <w:t xml:space="preserve">  Version:           </w:t>
           </w:r>
           <w:r>
-            <w:t>1.4</w:t>
+            <w:t>1.5</w:t>
           </w:r>
         </w:p>
       </w:tc>
@@ -3086,14 +3600,29 @@
           <w:tcW w:w="6379" w:type="dxa"/>
         </w:tcPr>
         <w:p>
-          <w:fldSimple w:instr="title  \* Mergeformat ">
-            <w:r>
-              <w:t xml:space="preserve">Use-Case Specification: </w:t>
-            </w:r>
-            <w:r>
-              <w:t>Gamemode 2</w:t>
-            </w:r>
-          </w:fldSimple>
+          <w:r>
+            <w:fldChar w:fldCharType="begin"/>
+          </w:r>
+          <w:r>
+            <w:instrText xml:space="preserve">title  \* Mergeformat </w:instrText>
+          </w:r>
+          <w:r>
+            <w:fldChar w:fldCharType="separate"/>
+          </w:r>
+          <w:r>
+            <w:t xml:space="preserve">Use-Case Specification: </w:t>
+          </w:r>
+          <w:proofErr w:type="spellStart"/>
+          <w:r>
+            <w:t>Gamemode</w:t>
+          </w:r>
+          <w:proofErr w:type="spellEnd"/>
+          <w:r>
+            <w:t xml:space="preserve"> 2</w:t>
+          </w:r>
+          <w:r>
+            <w:fldChar w:fldCharType="end"/>
+          </w:r>
         </w:p>
       </w:tc>
       <w:tc>
@@ -3105,10 +3634,10 @@
             <w:t xml:space="preserve">  Date:  </w:t>
           </w:r>
           <w:r>
-            <w:t>3</w:t>
+            <w:t>21/05</w:t>
           </w:r>
           <w:r>
-            <w:t>1/03/2016</w:t>
+            <w:t>/2016</w:t>
           </w:r>
         </w:p>
       </w:tc>
@@ -5444,7 +5973,7 @@
 </file>
 
 <file path=customXml/itemProps1.xml><?xml version="1.0" encoding="utf-8"?>
-<ds:datastoreItem xmlns:ds="http://schemas.openxmlformats.org/officeDocument/2006/customXml" ds:itemID="{4968C777-4001-45D4-9080-3B6477668895}">
+<ds:datastoreItem xmlns:ds="http://schemas.openxmlformats.org/officeDocument/2006/customXml" ds:itemID="{D6E61ED3-A98D-4E37-8C6A-AD5498404AD9}">
   <ds:schemaRefs>
     <ds:schemaRef ds:uri="http://schemas.openxmlformats.org/officeDocument/2006/bibliography"/>
   </ds:schemaRefs>

--- a/usecases/6 UseCase_Gamemode 2.docx
+++ b/usecases/6 UseCase_Gamemode 2.docx
@@ -1993,8 +1993,6 @@
         </w:rPr>
         <w:fldChar w:fldCharType="end"/>
       </w:r>
-      <w:bookmarkStart w:id="0" w:name="_GoBack"/>
-      <w:bookmarkEnd w:id="0"/>
       <w:r>
         <w:br w:type="page"/>
       </w:r>
@@ -2022,13 +2020,13 @@
       <w:r>
         <w:fldChar w:fldCharType="end"/>
       </w:r>
-      <w:bookmarkStart w:id="1" w:name="_Toc423410237"/>
-      <w:bookmarkStart w:id="2" w:name="_Toc425054503"/>
+      <w:bookmarkStart w:id="0" w:name="_Toc423410237"/>
+      <w:bookmarkStart w:id="1" w:name="_Toc425054503"/>
       <w:r>
         <w:t xml:space="preserve"> </w:t>
       </w:r>
+      <w:bookmarkEnd w:id="0"/>
       <w:bookmarkEnd w:id="1"/>
-      <w:bookmarkEnd w:id="2"/>
     </w:p>
     <w:p>
       <w:pPr>
@@ -2039,9 +2037,9 @@
       <w:pPr>
         <w:pStyle w:val="berschrift1"/>
       </w:pPr>
+      <w:bookmarkStart w:id="2" w:name="_Toc449005327"/>
       <w:bookmarkStart w:id="3" w:name="_Toc423410238"/>
       <w:bookmarkStart w:id="4" w:name="_Toc425054504"/>
-      <w:bookmarkStart w:id="5" w:name="_Toc449005327"/>
       <w:r>
         <w:t xml:space="preserve">Use-Case </w:t>
       </w:r>
@@ -2053,7 +2051,7 @@
       <w:r>
         <w:t xml:space="preserve"> 2</w:t>
       </w:r>
-      <w:bookmarkEnd w:id="5"/>
+      <w:bookmarkEnd w:id="2"/>
       <w:r>
         <w:t xml:space="preserve"> </w:t>
       </w:r>
@@ -2062,13 +2060,13 @@
       <w:pPr>
         <w:pStyle w:val="berschrift2"/>
       </w:pPr>
-      <w:bookmarkStart w:id="6" w:name="_Toc449005328"/>
+      <w:bookmarkStart w:id="5" w:name="_Toc449005328"/>
       <w:r>
         <w:t>Brief Description</w:t>
       </w:r>
       <w:bookmarkEnd w:id="3"/>
       <w:bookmarkEnd w:id="4"/>
-      <w:bookmarkEnd w:id="6"/>
+      <w:bookmarkEnd w:id="5"/>
     </w:p>
     <w:p>
       <w:pPr>
@@ -2595,31 +2593,31 @@
         <w:pStyle w:val="berschrift1"/>
         <w:widowControl/>
       </w:pPr>
-      <w:bookmarkStart w:id="7" w:name="_Toc423410239"/>
-      <w:bookmarkStart w:id="8" w:name="_Toc425054505"/>
-      <w:bookmarkStart w:id="9" w:name="_Toc449005329"/>
+      <w:bookmarkStart w:id="6" w:name="_Toc423410239"/>
+      <w:bookmarkStart w:id="7" w:name="_Toc425054505"/>
+      <w:bookmarkStart w:id="8" w:name="_Toc449005329"/>
       <w:r>
         <w:lastRenderedPageBreak/>
         <w:t>Flow of Events</w:t>
       </w:r>
+      <w:bookmarkEnd w:id="6"/>
       <w:bookmarkEnd w:id="7"/>
       <w:bookmarkEnd w:id="8"/>
-      <w:bookmarkEnd w:id="9"/>
     </w:p>
     <w:p>
       <w:pPr>
         <w:pStyle w:val="berschrift2"/>
         <w:widowControl/>
       </w:pPr>
-      <w:bookmarkStart w:id="10" w:name="_Toc423410240"/>
-      <w:bookmarkStart w:id="11" w:name="_Toc425054506"/>
-      <w:bookmarkStart w:id="12" w:name="_Toc449005330"/>
+      <w:bookmarkStart w:id="9" w:name="_Toc423410240"/>
+      <w:bookmarkStart w:id="10" w:name="_Toc425054506"/>
+      <w:bookmarkStart w:id="11" w:name="_Toc449005330"/>
       <w:r>
         <w:t>Basic Flow</w:t>
       </w:r>
+      <w:bookmarkEnd w:id="9"/>
       <w:bookmarkEnd w:id="10"/>
       <w:bookmarkEnd w:id="11"/>
-      <w:bookmarkEnd w:id="12"/>
       <w:r>
         <w:t xml:space="preserve"> </w:t>
       </w:r>
@@ -2775,16 +2773,16 @@
         <w:pStyle w:val="berschrift2"/>
         <w:widowControl/>
       </w:pPr>
-      <w:bookmarkStart w:id="13" w:name="_Toc423410241"/>
-      <w:bookmarkStart w:id="14" w:name="_Toc425054507"/>
-      <w:bookmarkStart w:id="15" w:name="_Toc449005331"/>
+      <w:bookmarkStart w:id="12" w:name="_Toc423410241"/>
+      <w:bookmarkStart w:id="13" w:name="_Toc425054507"/>
+      <w:bookmarkStart w:id="14" w:name="_Toc449005331"/>
       <w:r>
         <w:lastRenderedPageBreak/>
         <w:t>Alternative Flows</w:t>
       </w:r>
+      <w:bookmarkEnd w:id="12"/>
       <w:bookmarkEnd w:id="13"/>
       <w:bookmarkEnd w:id="14"/>
-      <w:bookmarkEnd w:id="15"/>
     </w:p>
     <w:p>
       <w:pPr>
@@ -2794,13 +2792,61 @@
           <w:lang w:val="de-DE"/>
         </w:rPr>
       </w:pPr>
-      <w:bookmarkStart w:id="16" w:name="_Toc449005332"/>
+      <w:bookmarkStart w:id="15" w:name="_Toc449005332"/>
       <w:r>
         <w:rPr>
           <w:lang w:val="de-DE"/>
         </w:rPr>
         <w:t>Spiel beendet</w:t>
       </w:r>
+      <w:bookmarkEnd w:id="15"/>
+    </w:p>
+    <w:p>
+      <w:pPr>
+        <w:ind w:left="720"/>
+        <w:rPr>
+          <w:lang w:val="de-DE"/>
+        </w:rPr>
+      </w:pPr>
+      <w:r>
+        <w:rPr>
+          <w:lang w:val="de-DE"/>
+        </w:rPr>
+        <w:t xml:space="preserve">Beendet der Spieler das </w:t>
+      </w:r>
+      <w:r>
+        <w:rPr>
+          <w:lang w:val="de-DE"/>
+        </w:rPr>
+        <w:t xml:space="preserve">aktuell laufende </w:t>
+      </w:r>
+      <w:r>
+        <w:rPr>
+          <w:lang w:val="de-DE"/>
+        </w:rPr>
+        <w:t>Spiel durch das B</w:t>
+      </w:r>
+      <w:r>
+        <w:rPr>
+          <w:lang w:val="de-DE"/>
+        </w:rPr>
+        <w:t>eenden der Applikation wird dieses Spiel nicht in die Statistik aufgenommen.</w:t>
+      </w:r>
+    </w:p>
+    <w:p>
+      <w:pPr>
+        <w:pStyle w:val="berschrift3"/>
+        <w:rPr>
+          <w:lang w:val="de-DE"/>
+        </w:rPr>
+      </w:pPr>
+      <w:bookmarkStart w:id="16" w:name="_Toc449005333"/>
+      <w:r>
+        <w:rPr>
+          <w:lang w:val="de-DE"/>
+        </w:rPr>
+        <w:t>Spiel übersprungen</w:t>
+      </w:r>
       <w:bookmarkEnd w:id="16"/>
     </w:p>
     <w:p>
@@ -2814,83 +2860,35 @@
         <w:rPr>
           <w:lang w:val="de-DE"/>
         </w:rPr>
-        <w:t xml:space="preserve">Beendet der Spieler das </w:t>
-      </w:r>
-      <w:r>
-        <w:rPr>
-          <w:lang w:val="de-DE"/>
-        </w:rPr>
-        <w:t xml:space="preserve">aktuell laufende </w:t>
-      </w:r>
-      <w:r>
-        <w:rPr>
-          <w:lang w:val="de-DE"/>
-        </w:rPr>
-        <w:t>Spiel durch das B</w:t>
-      </w:r>
-      <w:r>
-        <w:rPr>
-          <w:lang w:val="de-DE"/>
-        </w:rPr>
-        <w:t>eenden der Applikation wird dieses Spiel nicht in die Statistik aufgenommen.</w:t>
-      </w:r>
-    </w:p>
-    <w:p>
-      <w:pPr>
-        <w:pStyle w:val="berschrift3"/>
-        <w:rPr>
-          <w:lang w:val="de-DE"/>
-        </w:rPr>
-      </w:pPr>
-      <w:bookmarkStart w:id="17" w:name="_Toc449005333"/>
-      <w:r>
-        <w:rPr>
-          <w:lang w:val="de-DE"/>
-        </w:rPr>
-        <w:t>Spiel übersprungen</w:t>
+        <w:t>Das Spiel war gar nicht gestartet. Der User durchläuft den Flow nicht.</w:t>
+      </w:r>
+    </w:p>
+    <w:p>
+      <w:pPr>
+        <w:pStyle w:val="berschrift1"/>
+        <w:rPr>
+          <w:lang w:val="de-DE"/>
+        </w:rPr>
+      </w:pPr>
+      <w:bookmarkStart w:id="17" w:name="_Toc423410251"/>
+      <w:bookmarkStart w:id="18" w:name="_Toc425054510"/>
+      <w:bookmarkStart w:id="19" w:name="_Toc449005334"/>
+      <w:r>
+        <w:rPr>
+          <w:lang w:val="de-DE"/>
+        </w:rPr>
+        <w:t xml:space="preserve">Special </w:t>
+      </w:r>
+      <w:proofErr w:type="spellStart"/>
+      <w:r>
+        <w:rPr>
+          <w:lang w:val="de-DE"/>
+        </w:rPr>
+        <w:t>Requirements</w:t>
       </w:r>
       <w:bookmarkEnd w:id="17"/>
-    </w:p>
-    <w:p>
-      <w:pPr>
-        <w:ind w:left="720"/>
-        <w:rPr>
-          <w:lang w:val="de-DE"/>
-        </w:rPr>
-      </w:pPr>
-      <w:r>
-        <w:rPr>
-          <w:lang w:val="de-DE"/>
-        </w:rPr>
-        <w:t>Das Spiel war gar nicht gestartet. Der User durchläuft den Flow nicht.</w:t>
-      </w:r>
-    </w:p>
-    <w:p>
-      <w:pPr>
-        <w:pStyle w:val="berschrift1"/>
-        <w:rPr>
-          <w:lang w:val="de-DE"/>
-        </w:rPr>
-      </w:pPr>
-      <w:bookmarkStart w:id="18" w:name="_Toc423410251"/>
-      <w:bookmarkStart w:id="19" w:name="_Toc425054510"/>
-      <w:bookmarkStart w:id="20" w:name="_Toc449005334"/>
-      <w:r>
-        <w:rPr>
-          <w:lang w:val="de-DE"/>
-        </w:rPr>
-        <w:t xml:space="preserve">Special </w:t>
-      </w:r>
-      <w:proofErr w:type="spellStart"/>
-      <w:r>
-        <w:rPr>
-          <w:lang w:val="de-DE"/>
-        </w:rPr>
-        <w:t>Requirements</w:t>
-      </w:r>
       <w:bookmarkEnd w:id="18"/>
       <w:bookmarkEnd w:id="19"/>
-      <w:bookmarkEnd w:id="20"/>
       <w:proofErr w:type="spellEnd"/>
     </w:p>
     <w:p>
@@ -2915,9 +2913,9 @@
           <w:lang w:val="de-DE"/>
         </w:rPr>
       </w:pPr>
-      <w:bookmarkStart w:id="21" w:name="_Toc423410253"/>
-      <w:bookmarkStart w:id="22" w:name="_Toc425054512"/>
-      <w:bookmarkStart w:id="23" w:name="_Toc449005335"/>
+      <w:bookmarkStart w:id="20" w:name="_Toc423410253"/>
+      <w:bookmarkStart w:id="21" w:name="_Toc425054512"/>
+      <w:bookmarkStart w:id="22" w:name="_Toc449005335"/>
       <w:proofErr w:type="spellStart"/>
       <w:r>
         <w:rPr>
@@ -2925,9 +2923,9 @@
         </w:rPr>
         <w:t>Preconditions</w:t>
       </w:r>
+      <w:bookmarkEnd w:id="20"/>
       <w:bookmarkEnd w:id="21"/>
       <w:bookmarkEnd w:id="22"/>
-      <w:bookmarkEnd w:id="23"/>
       <w:proofErr w:type="spellEnd"/>
     </w:p>
     <w:p>
@@ -2938,7 +2936,7 @@
           <w:lang w:val="de-DE"/>
         </w:rPr>
       </w:pPr>
-      <w:bookmarkStart w:id="24" w:name="_Toc449005336"/>
+      <w:bookmarkStart w:id="23" w:name="_Toc449005336"/>
       <w:proofErr w:type="spellStart"/>
       <w:r>
         <w:rPr>
@@ -2953,65 +2951,65 @@
         </w:rPr>
         <w:t xml:space="preserve"> 1 abgeschlossen</w:t>
       </w:r>
+      <w:bookmarkEnd w:id="23"/>
+    </w:p>
+    <w:p>
+      <w:pPr>
+        <w:ind w:left="720"/>
+        <w:rPr>
+          <w:lang w:val="de-DE"/>
+        </w:rPr>
+      </w:pPr>
+      <w:r>
+        <w:rPr>
+          <w:lang w:val="de-DE"/>
+        </w:rPr>
+        <w:t xml:space="preserve">Der Spieler hat den </w:t>
+      </w:r>
+      <w:proofErr w:type="spellStart"/>
+      <w:r>
+        <w:rPr>
+          <w:lang w:val="de-DE"/>
+        </w:rPr>
+        <w:t>Gamemode</w:t>
+      </w:r>
+      <w:proofErr w:type="spellEnd"/>
+      <w:r>
+        <w:rPr>
+          <w:lang w:val="de-DE"/>
+        </w:rPr>
+        <w:t xml:space="preserve"> 1 gespielt und hat den </w:t>
+      </w:r>
+      <w:proofErr w:type="spellStart"/>
+      <w:r>
+        <w:rPr>
+          <w:lang w:val="de-DE"/>
+        </w:rPr>
+        <w:t>Gamemode</w:t>
+      </w:r>
+      <w:proofErr w:type="spellEnd"/>
+      <w:r>
+        <w:rPr>
+          <w:lang w:val="de-DE"/>
+        </w:rPr>
+        <w:t xml:space="preserve"> 2 nicht übersprungen.</w:t>
+      </w:r>
+    </w:p>
+    <w:p>
+      <w:pPr>
+        <w:pStyle w:val="berschrift2"/>
+        <w:rPr>
+          <w:lang w:val="de-DE"/>
+        </w:rPr>
+      </w:pPr>
+      <w:bookmarkStart w:id="24" w:name="_Toc449005337"/>
+      <w:r>
+        <w:rPr>
+          <w:lang w:val="de-DE"/>
+        </w:rPr>
+        <w:t>In Einstellungen aktiviert</w:t>
+      </w:r>
       <w:bookmarkEnd w:id="24"/>
-    </w:p>
-    <w:p>
-      <w:pPr>
-        <w:ind w:left="720"/>
-        <w:rPr>
-          <w:lang w:val="de-DE"/>
-        </w:rPr>
-      </w:pPr>
-      <w:r>
-        <w:rPr>
-          <w:lang w:val="de-DE"/>
-        </w:rPr>
-        <w:t xml:space="preserve">Der Spieler hat den </w:t>
-      </w:r>
-      <w:proofErr w:type="spellStart"/>
-      <w:r>
-        <w:rPr>
-          <w:lang w:val="de-DE"/>
-        </w:rPr>
-        <w:t>Gamemode</w:t>
-      </w:r>
-      <w:proofErr w:type="spellEnd"/>
-      <w:r>
-        <w:rPr>
-          <w:lang w:val="de-DE"/>
-        </w:rPr>
-        <w:t xml:space="preserve"> 1 gespielt und hat den </w:t>
-      </w:r>
-      <w:proofErr w:type="spellStart"/>
-      <w:r>
-        <w:rPr>
-          <w:lang w:val="de-DE"/>
-        </w:rPr>
-        <w:t>Gamemode</w:t>
-      </w:r>
-      <w:proofErr w:type="spellEnd"/>
-      <w:r>
-        <w:rPr>
-          <w:lang w:val="de-DE"/>
-        </w:rPr>
-        <w:t xml:space="preserve"> 2 nicht übersprungen.</w:t>
-      </w:r>
-    </w:p>
-    <w:p>
-      <w:pPr>
-        <w:pStyle w:val="berschrift2"/>
-        <w:rPr>
-          <w:lang w:val="de-DE"/>
-        </w:rPr>
-      </w:pPr>
-      <w:bookmarkStart w:id="25" w:name="_Toc449005337"/>
-      <w:r>
-        <w:rPr>
-          <w:lang w:val="de-DE"/>
-        </w:rPr>
-        <w:t>In Einstellungen aktiviert</w:t>
-      </w:r>
-      <w:bookmarkEnd w:id="25"/>
     </w:p>
     <w:p>
       <w:pPr>
@@ -3046,27 +3044,84 @@
         <w:pStyle w:val="berschrift1"/>
         <w:widowControl/>
       </w:pPr>
-      <w:bookmarkStart w:id="26" w:name="_Toc423410255"/>
-      <w:bookmarkStart w:id="27" w:name="_Toc425054514"/>
-      <w:bookmarkStart w:id="28" w:name="_Toc449005338"/>
+      <w:bookmarkStart w:id="25" w:name="_Toc423410255"/>
+      <w:bookmarkStart w:id="26" w:name="_Toc425054514"/>
+      <w:bookmarkStart w:id="27" w:name="_Toc449005338"/>
       <w:proofErr w:type="spellStart"/>
       <w:r>
         <w:t>Postconditions</w:t>
       </w:r>
+      <w:bookmarkEnd w:id="25"/>
       <w:bookmarkEnd w:id="26"/>
       <w:bookmarkEnd w:id="27"/>
+      <w:proofErr w:type="spellEnd"/>
+    </w:p>
+    <w:p>
+      <w:pPr>
+        <w:pStyle w:val="berschrift2"/>
+        <w:widowControl/>
+      </w:pPr>
+      <w:bookmarkStart w:id="28" w:name="_Toc449005339"/>
+      <w:proofErr w:type="spellStart"/>
+      <w:r>
+        <w:t>Ergebnisansicht</w:t>
+      </w:r>
       <w:bookmarkEnd w:id="28"/>
       <w:proofErr w:type="spellEnd"/>
     </w:p>
     <w:p>
       <w:pPr>
+        <w:ind w:left="720"/>
+        <w:rPr>
+          <w:lang w:val="de-DE"/>
+        </w:rPr>
+      </w:pPr>
+      <w:r>
+        <w:rPr>
+          <w:lang w:val="de-DE"/>
+        </w:rPr>
+        <w:t xml:space="preserve">Es wird angezeigt ob </w:t>
+      </w:r>
+      <w:proofErr w:type="spellStart"/>
+      <w:r>
+        <w:rPr>
+          <w:lang w:val="de-DE"/>
+        </w:rPr>
+        <w:t>Nappy</w:t>
+      </w:r>
+      <w:proofErr w:type="spellEnd"/>
+      <w:r>
+        <w:rPr>
+          <w:lang w:val="de-DE"/>
+        </w:rPr>
+        <w:t xml:space="preserve"> oder der Spieler gewonnen hat. </w:t>
+      </w:r>
+      <w:r>
+        <w:rPr>
+          <w:lang w:val="de-DE"/>
+        </w:rPr>
+        <w:t>Gewonnen hat der Spieler, der am Ende weniger Fragen benötigt hat, um die Figur des Gegenspielers zu erraten.</w:t>
+      </w:r>
+    </w:p>
+    <w:p>
+      <w:pPr>
         <w:pStyle w:val="berschrift2"/>
-        <w:widowControl/>
-      </w:pPr>
-      <w:bookmarkStart w:id="29" w:name="_Toc449005339"/>
+      </w:pPr>
+      <w:bookmarkStart w:id="29" w:name="_Toc449005340"/>
+      <w:r>
+        <w:t xml:space="preserve">In </w:t>
+      </w:r>
       <w:proofErr w:type="spellStart"/>
       <w:r>
-        <w:t>Ergebnisansicht</w:t>
+        <w:t>Statistik</w:t>
+      </w:r>
+      <w:proofErr w:type="spellEnd"/>
+      <w:r>
+        <w:t xml:space="preserve"> </w:t>
+      </w:r>
+      <w:proofErr w:type="spellStart"/>
+      <w:r>
+        <w:t>aufgenommen</w:t>
       </w:r>
       <w:bookmarkEnd w:id="29"/>
       <w:proofErr w:type="spellEnd"/>
@@ -3082,97 +3137,113 @@
         <w:rPr>
           <w:lang w:val="de-DE"/>
         </w:rPr>
-        <w:t xml:space="preserve">Es wird angezeigt ob </w:t>
-      </w:r>
-      <w:proofErr w:type="spellStart"/>
-      <w:r>
-        <w:rPr>
-          <w:lang w:val="de-DE"/>
-        </w:rPr>
-        <w:t>Nappy</w:t>
-      </w:r>
-      <w:proofErr w:type="spellEnd"/>
-      <w:r>
-        <w:rPr>
-          <w:lang w:val="de-DE"/>
-        </w:rPr>
-        <w:t xml:space="preserve"> oder der Spieler gewonnen hat. </w:t>
-      </w:r>
-      <w:r>
-        <w:rPr>
-          <w:lang w:val="de-DE"/>
-        </w:rPr>
-        <w:t>Gewonnen hat der Spieler, der am Ende weniger Fragen benötigt hat, um die Figur des Gegenspielers zu erraten.</w:t>
-      </w:r>
+        <w:t>Das Spiel taucht mit dem Ergebnis in der Statistikanzeige</w:t>
+      </w:r>
+      <w:r>
+        <w:rPr>
+          <w:lang w:val="de-DE"/>
+        </w:rPr>
+        <w:t xml:space="preserve"> </w:t>
+      </w:r>
+      <w:r>
+        <w:rPr>
+          <w:lang w:val="de-DE"/>
+        </w:rPr>
+        <w:t>auf.</w:t>
+      </w:r>
+    </w:p>
+    <w:p>
+      <w:pPr>
+        <w:ind w:left="720"/>
+        <w:rPr>
+          <w:lang w:val="de-DE"/>
+        </w:rPr>
+      </w:pPr>
+    </w:p>
+    <w:p>
+      <w:pPr>
+        <w:ind w:left="720"/>
+        <w:rPr>
+          <w:lang w:val="de-DE"/>
+        </w:rPr>
+      </w:pPr>
+    </w:p>
+    <w:p>
+      <w:pPr>
+        <w:ind w:left="720"/>
+        <w:rPr>
+          <w:lang w:val="de-DE"/>
+        </w:rPr>
+      </w:pPr>
+    </w:p>
+    <w:p>
+      <w:pPr>
+        <w:ind w:left="720"/>
+        <w:rPr>
+          <w:lang w:val="de-DE"/>
+        </w:rPr>
+      </w:pPr>
+    </w:p>
+    <w:p>
+      <w:pPr>
+        <w:ind w:left="720"/>
+        <w:rPr>
+          <w:lang w:val="de-DE"/>
+        </w:rPr>
+      </w:pPr>
+    </w:p>
+    <w:p>
+      <w:pPr>
+        <w:ind w:left="720"/>
+        <w:rPr>
+          <w:lang w:val="de-DE"/>
+        </w:rPr>
+      </w:pPr>
+    </w:p>
+    <w:p>
+      <w:pPr>
+        <w:ind w:left="720"/>
+        <w:rPr>
+          <w:lang w:val="de-DE"/>
+        </w:rPr>
+      </w:pPr>
+    </w:p>
+    <w:p>
+      <w:pPr>
+        <w:ind w:left="720"/>
+        <w:rPr>
+          <w:lang w:val="de-DE"/>
+        </w:rPr>
+      </w:pPr>
+    </w:p>
+    <w:p>
+      <w:pPr>
+        <w:ind w:left="720"/>
+        <w:rPr>
+          <w:lang w:val="de-DE"/>
+        </w:rPr>
+      </w:pPr>
+    </w:p>
+    <w:p>
+      <w:pPr>
+        <w:pStyle w:val="berschrift1"/>
+      </w:pPr>
+      <w:bookmarkStart w:id="30" w:name="_Toc449005341"/>
+      <w:r>
+        <w:lastRenderedPageBreak/>
+        <w:t>Extension Points</w:t>
+      </w:r>
+      <w:bookmarkEnd w:id="30"/>
     </w:p>
     <w:p>
       <w:pPr>
         <w:pStyle w:val="berschrift2"/>
       </w:pPr>
-      <w:bookmarkStart w:id="30" w:name="_Toc449005340"/>
-      <w:r>
-        <w:t xml:space="preserve">In </w:t>
-      </w:r>
-      <w:proofErr w:type="spellStart"/>
-      <w:r>
-        <w:t>Statistik</w:t>
-      </w:r>
-      <w:proofErr w:type="spellEnd"/>
-      <w:r>
-        <w:t xml:space="preserve"> </w:t>
-      </w:r>
-      <w:proofErr w:type="spellStart"/>
-      <w:r>
-        <w:t>aufgenommen</w:t>
-      </w:r>
-      <w:bookmarkEnd w:id="30"/>
-      <w:proofErr w:type="spellEnd"/>
-    </w:p>
-    <w:p>
-      <w:pPr>
-        <w:ind w:left="720"/>
-        <w:rPr>
-          <w:lang w:val="de-DE"/>
-        </w:rPr>
-      </w:pPr>
-      <w:r>
-        <w:rPr>
-          <w:lang w:val="de-DE"/>
-        </w:rPr>
-        <w:t>Das Spiel taucht mit dem Ergebnis in der Statistikanzeige</w:t>
-      </w:r>
-      <w:r>
-        <w:rPr>
-          <w:lang w:val="de-DE"/>
-        </w:rPr>
-        <w:t xml:space="preserve"> </w:t>
-      </w:r>
-      <w:r>
-        <w:rPr>
-          <w:lang w:val="de-DE"/>
-        </w:rPr>
-        <w:t>auf.</w:t>
-      </w:r>
-    </w:p>
-    <w:p>
-      <w:pPr>
-        <w:pStyle w:val="berschrift1"/>
-      </w:pPr>
-      <w:bookmarkStart w:id="31" w:name="_Toc449005341"/>
-      <w:r>
-        <w:t>Extension Points</w:t>
+      <w:bookmarkStart w:id="31" w:name="_Toc449005342"/>
+      <w:r>
+        <w:t>Function Points</w:t>
       </w:r>
       <w:bookmarkEnd w:id="31"/>
-    </w:p>
-    <w:p>
-      <w:pPr>
-        <w:pStyle w:val="berschrift2"/>
-      </w:pPr>
-      <w:bookmarkStart w:id="32" w:name="_Toc449005342"/>
-      <w:r>
-        <w:t>Function Points</w:t>
-      </w:r>
-      <w:bookmarkEnd w:id="32"/>
     </w:p>
     <w:p>
       <w:r>
@@ -3230,6 +3301,424 @@
         </w:drawing>
       </w:r>
     </w:p>
+    <w:tbl>
+      <w:tblPr>
+        <w:tblStyle w:val="Tabellenraster"/>
+        <w:tblW w:w="0" w:type="auto"/>
+        <w:tblLook w:val="04A0" w:firstRow="1" w:lastRow="0" w:firstColumn="1" w:lastColumn="0" w:noHBand="0" w:noVBand="1"/>
+      </w:tblPr>
+      <w:tblGrid>
+        <w:gridCol w:w="2361"/>
+        <w:gridCol w:w="2302"/>
+        <w:gridCol w:w="2318"/>
+        <w:gridCol w:w="2356"/>
+      </w:tblGrid>
+      <w:tr>
+        <w:trPr>
+          <w:trHeight w:val="254"/>
+        </w:trPr>
+        <w:tc>
+          <w:tcPr>
+            <w:tcW w:w="2361" w:type="dxa"/>
+          </w:tcPr>
+          <w:p>
+            <w:pPr>
+              <w:rPr>
+                <w:b/>
+              </w:rPr>
+            </w:pPr>
+            <w:r>
+              <w:rPr>
+                <w:b/>
+              </w:rPr>
+              <w:t>Transaction</w:t>
+            </w:r>
+          </w:p>
+        </w:tc>
+        <w:tc>
+          <w:tcPr>
+            <w:tcW w:w="2302" w:type="dxa"/>
+          </w:tcPr>
+          <w:p>
+            <w:pPr>
+              <w:rPr>
+                <w:b/>
+              </w:rPr>
+            </w:pPr>
+            <w:r>
+              <w:rPr>
+                <w:b/>
+              </w:rPr>
+              <w:t>DET’s</w:t>
+            </w:r>
+          </w:p>
+        </w:tc>
+        <w:tc>
+          <w:tcPr>
+            <w:tcW w:w="2318" w:type="dxa"/>
+          </w:tcPr>
+          <w:p>
+            <w:pPr>
+              <w:rPr>
+                <w:b/>
+              </w:rPr>
+            </w:pPr>
+            <w:r>
+              <w:rPr>
+                <w:b/>
+              </w:rPr>
+              <w:t>FTR’s</w:t>
+            </w:r>
+            <w:r>
+              <w:rPr>
+                <w:b/>
+              </w:rPr>
+              <w:t xml:space="preserve"> | </w:t>
+            </w:r>
+            <w:r>
+              <w:rPr>
+                <w:b/>
+                <w:color w:val="FF0000"/>
+              </w:rPr>
+              <w:t>RET’s</w:t>
+            </w:r>
+          </w:p>
+        </w:tc>
+        <w:tc>
+          <w:tcPr>
+            <w:tcW w:w="2356" w:type="dxa"/>
+          </w:tcPr>
+          <w:p>
+            <w:pPr>
+              <w:rPr>
+                <w:b/>
+              </w:rPr>
+            </w:pPr>
+            <w:r>
+              <w:rPr>
+                <w:b/>
+              </w:rPr>
+              <w:t>Complexity</w:t>
+            </w:r>
+          </w:p>
+        </w:tc>
+      </w:tr>
+      <w:tr>
+        <w:trPr>
+          <w:trHeight w:val="270"/>
+        </w:trPr>
+        <w:tc>
+          <w:tcPr>
+            <w:tcW w:w="2361" w:type="dxa"/>
+          </w:tcPr>
+          <w:p>
+            <w:r>
+              <w:t>EI Choose Question</w:t>
+            </w:r>
+          </w:p>
+        </w:tc>
+        <w:tc>
+          <w:tcPr>
+            <w:tcW w:w="2302" w:type="dxa"/>
+          </w:tcPr>
+          <w:p>
+            <w:r>
+              <w:t>9*</w:t>
+            </w:r>
+          </w:p>
+        </w:tc>
+        <w:tc>
+          <w:tcPr>
+            <w:tcW w:w="2318" w:type="dxa"/>
+          </w:tcPr>
+          <w:p>
+            <w:pPr>
+              <w:rPr>
+                <w:rFonts w:ascii="Calibri" w:hAnsi="Calibri"/>
+                <w:color w:val="000000"/>
+                <w:sz w:val="22"/>
+                <w:szCs w:val="22"/>
+              </w:rPr>
+            </w:pPr>
+          </w:p>
+        </w:tc>
+        <w:tc>
+          <w:tcPr>
+            <w:tcW w:w="2356" w:type="dxa"/>
+          </w:tcPr>
+          <w:p/>
+        </w:tc>
+      </w:tr>
+      <w:tr>
+        <w:trPr>
+          <w:trHeight w:val="254"/>
+        </w:trPr>
+        <w:tc>
+          <w:tcPr>
+            <w:tcW w:w="2361" w:type="dxa"/>
+          </w:tcPr>
+          <w:p>
+            <w:r>
+              <w:t>EI Ask Question</w:t>
+            </w:r>
+          </w:p>
+        </w:tc>
+        <w:tc>
+          <w:tcPr>
+            <w:tcW w:w="2302" w:type="dxa"/>
+          </w:tcPr>
+          <w:p>
+            <w:r>
+              <w:t>1</w:t>
+            </w:r>
+          </w:p>
+        </w:tc>
+        <w:tc>
+          <w:tcPr>
+            <w:tcW w:w="2318" w:type="dxa"/>
+          </w:tcPr>
+          <w:p/>
+        </w:tc>
+        <w:tc>
+          <w:tcPr>
+            <w:tcW w:w="2356" w:type="dxa"/>
+          </w:tcPr>
+          <w:p/>
+        </w:tc>
+      </w:tr>
+      <w:tr>
+        <w:trPr>
+          <w:trHeight w:val="254"/>
+        </w:trPr>
+        <w:tc>
+          <w:tcPr>
+            <w:tcW w:w="2361" w:type="dxa"/>
+          </w:tcPr>
+          <w:p>
+            <w:r>
+              <w:t>EI Know Character</w:t>
+            </w:r>
+          </w:p>
+        </w:tc>
+        <w:tc>
+          <w:tcPr>
+            <w:tcW w:w="2302" w:type="dxa"/>
+          </w:tcPr>
+          <w:p>
+            <w:r>
+              <w:t>1</w:t>
+            </w:r>
+          </w:p>
+        </w:tc>
+        <w:tc>
+          <w:tcPr>
+            <w:tcW w:w="2318" w:type="dxa"/>
+          </w:tcPr>
+          <w:p/>
+        </w:tc>
+        <w:tc>
+          <w:tcPr>
+            <w:tcW w:w="2356" w:type="dxa"/>
+          </w:tcPr>
+          <w:p/>
+        </w:tc>
+      </w:tr>
+      <w:tr>
+        <w:trPr>
+          <w:trHeight w:val="254"/>
+        </w:trPr>
+        <w:tc>
+          <w:tcPr>
+            <w:tcW w:w="2361" w:type="dxa"/>
+          </w:tcPr>
+          <w:p>
+            <w:r>
+              <w:t>EI Choose Character</w:t>
+            </w:r>
+          </w:p>
+        </w:tc>
+        <w:tc>
+          <w:tcPr>
+            <w:tcW w:w="2302" w:type="dxa"/>
+          </w:tcPr>
+          <w:p>
+            <w:r>
+              <w:t>1</w:t>
+            </w:r>
+          </w:p>
+        </w:tc>
+        <w:tc>
+          <w:tcPr>
+            <w:tcW w:w="2318" w:type="dxa"/>
+          </w:tcPr>
+          <w:p/>
+        </w:tc>
+        <w:tc>
+          <w:tcPr>
+            <w:tcW w:w="2356" w:type="dxa"/>
+          </w:tcPr>
+          <w:p/>
+        </w:tc>
+      </w:tr>
+      <w:tr>
+        <w:trPr>
+          <w:trHeight w:val="254"/>
+        </w:trPr>
+        <w:tc>
+          <w:tcPr>
+            <w:tcW w:w="2361" w:type="dxa"/>
+          </w:tcPr>
+          <w:p>
+            <w:r>
+              <w:t>EO Count</w:t>
+            </w:r>
+          </w:p>
+        </w:tc>
+        <w:tc>
+          <w:tcPr>
+            <w:tcW w:w="2302" w:type="dxa"/>
+          </w:tcPr>
+          <w:p/>
+        </w:tc>
+        <w:tc>
+          <w:tcPr>
+            <w:tcW w:w="2318" w:type="dxa"/>
+          </w:tcPr>
+          <w:p/>
+        </w:tc>
+        <w:tc>
+          <w:tcPr>
+            <w:tcW w:w="2356" w:type="dxa"/>
+          </w:tcPr>
+          <w:p/>
+        </w:tc>
+      </w:tr>
+      <w:tr>
+        <w:trPr>
+          <w:trHeight w:val="238"/>
+        </w:trPr>
+        <w:tc>
+          <w:tcPr>
+            <w:tcW w:w="2361" w:type="dxa"/>
+          </w:tcPr>
+          <w:p>
+            <w:r>
+              <w:t xml:space="preserve">EO </w:t>
+            </w:r>
+            <w:proofErr w:type="spellStart"/>
+            <w:r>
+              <w:t>Propability</w:t>
+            </w:r>
+            <w:proofErr w:type="spellEnd"/>
+          </w:p>
+        </w:tc>
+        <w:tc>
+          <w:tcPr>
+            <w:tcW w:w="2302" w:type="dxa"/>
+          </w:tcPr>
+          <w:p/>
+        </w:tc>
+        <w:tc>
+          <w:tcPr>
+            <w:tcW w:w="2318" w:type="dxa"/>
+          </w:tcPr>
+          <w:p>
+            <w:pPr>
+              <w:rPr>
+                <w:color w:val="FF0000"/>
+              </w:rPr>
+            </w:pPr>
+          </w:p>
+        </w:tc>
+        <w:tc>
+          <w:tcPr>
+            <w:tcW w:w="2356" w:type="dxa"/>
+          </w:tcPr>
+          <w:p/>
+        </w:tc>
+      </w:tr>
+      <w:tr>
+        <w:trPr>
+          <w:trHeight w:val="238"/>
+        </w:trPr>
+        <w:tc>
+          <w:tcPr>
+            <w:tcW w:w="2361" w:type="dxa"/>
+          </w:tcPr>
+          <w:p>
+            <w:r>
+              <w:t>EO Answer</w:t>
+            </w:r>
+          </w:p>
+        </w:tc>
+        <w:tc>
+          <w:tcPr>
+            <w:tcW w:w="2302" w:type="dxa"/>
+          </w:tcPr>
+          <w:p/>
+        </w:tc>
+        <w:tc>
+          <w:tcPr>
+            <w:tcW w:w="2318" w:type="dxa"/>
+          </w:tcPr>
+          <w:p>
+            <w:pPr>
+              <w:rPr>
+                <w:color w:val="FF0000"/>
+              </w:rPr>
+            </w:pPr>
+          </w:p>
+        </w:tc>
+        <w:tc>
+          <w:tcPr>
+            <w:tcW w:w="2356" w:type="dxa"/>
+          </w:tcPr>
+          <w:p/>
+        </w:tc>
+      </w:tr>
+      <w:tr>
+        <w:trPr>
+          <w:trHeight w:val="238"/>
+        </w:trPr>
+        <w:tc>
+          <w:tcPr>
+            <w:tcW w:w="2361" w:type="dxa"/>
+          </w:tcPr>
+          <w:p>
+            <w:r>
+              <w:t>ILF</w:t>
+            </w:r>
+          </w:p>
+        </w:tc>
+        <w:tc>
+          <w:tcPr>
+            <w:tcW w:w="2302" w:type="dxa"/>
+          </w:tcPr>
+          <w:p>
+            <w:bookmarkStart w:id="32" w:name="_GoBack"/>
+            <w:bookmarkEnd w:id="32"/>
+          </w:p>
+        </w:tc>
+        <w:tc>
+          <w:tcPr>
+            <w:tcW w:w="2318" w:type="dxa"/>
+          </w:tcPr>
+          <w:p>
+            <w:pPr>
+              <w:rPr>
+                <w:color w:val="FF0000"/>
+              </w:rPr>
+            </w:pPr>
+          </w:p>
+        </w:tc>
+        <w:tc>
+          <w:tcPr>
+            <w:tcW w:w="2356" w:type="dxa"/>
+          </w:tcPr>
+          <w:p/>
+        </w:tc>
+      </w:tr>
+    </w:tbl>
     <w:p>
       <w:pPr>
         <w:ind w:left="720"/>
@@ -3237,18 +3726,57 @@
           <w:lang w:val="de-DE"/>
         </w:rPr>
       </w:pPr>
-      <w:r>
-        <w:rPr>
-          <w:lang w:val="de-DE"/>
-        </w:rPr>
-        <w:t>Die Anzahl “User Input”</w:t>
-      </w:r>
-      <w:r>
-        <w:rPr>
-          <w:lang w:val="de-DE"/>
-        </w:rPr>
-        <w:t xml:space="preserve"> ist geschätzt, da der Benutzer in manchen Fällen mehr oder weniger als 10 Fragen benötigt. Bei den Dateien handelt es sich um mittelschwere und schwere Funktionalitäten. </w:t>
-      </w:r>
+    </w:p>
+    <w:p>
+      <w:pPr>
+        <w:rPr>
+          <w:lang w:val="de-DE"/>
+        </w:rPr>
+      </w:pPr>
+      <w:r>
+        <w:rPr>
+          <w:lang w:val="de-DE"/>
+        </w:rPr>
+        <w:t>*</w:t>
+      </w:r>
+      <w:r>
+        <w:rPr>
+          <w:lang w:val="de-DE"/>
+        </w:rPr>
+        <w:t>Grobe Schätzung, da Anzahl</w:t>
+      </w:r>
+      <w:r>
+        <w:rPr>
+          <w:lang w:val="de-DE"/>
+        </w:rPr>
+        <w:t xml:space="preserve"> der gestellten Fragen nicht vo</w:t>
+      </w:r>
+      <w:r>
+        <w:rPr>
+          <w:lang w:val="de-DE"/>
+        </w:rPr>
+        <w:t xml:space="preserve">rhergesehen </w:t>
+      </w:r>
+      <w:r>
+        <w:rPr>
+          <w:lang w:val="de-DE"/>
+        </w:rPr>
+        <w:t>we</w:t>
+      </w:r>
+      <w:r>
+        <w:rPr>
+          <w:lang w:val="de-DE"/>
+        </w:rPr>
+        <w:t>rden kann</w:t>
+      </w:r>
+    </w:p>
+    <w:p>
+      <w:pPr>
+        <w:ind w:left="720"/>
+        <w:rPr>
+          <w:lang w:val="de-DE"/>
+        </w:rPr>
+      </w:pPr>
     </w:p>
     <w:sectPr>
       <w:headerReference w:type="default" r:id="rId13"/>
@@ -3433,7 +3961,7 @@
               <w:rStyle w:val="Seitenzahl"/>
               <w:noProof/>
             </w:rPr>
-            <w:t>3</w:t>
+            <w:t>7</w:t>
           </w:r>
           <w:r>
             <w:rPr>
@@ -4936,6 +5464,22 @@
       <w:lang w:val="en-US" w:eastAsia="en-US"/>
     </w:rPr>
   </w:style>
+  <w:style w:type="table" w:styleId="Tabellenraster">
+    <w:name w:val="Table Grid"/>
+    <w:basedOn w:val="NormaleTabelle"/>
+    <w:uiPriority w:val="59"/>
+    <w:rsid w:val="00DF759C"/>
+    <w:tblPr>
+      <w:tblBorders>
+        <w:top w:val="single" w:sz="4" w:space="0" w:color="auto"/>
+        <w:left w:val="single" w:sz="4" w:space="0" w:color="auto"/>
+        <w:bottom w:val="single" w:sz="4" w:space="0" w:color="auto"/>
+        <w:right w:val="single" w:sz="4" w:space="0" w:color="auto"/>
+        <w:insideH w:val="single" w:sz="4" w:space="0" w:color="auto"/>
+        <w:insideV w:val="single" w:sz="4" w:space="0" w:color="auto"/>
+      </w:tblBorders>
+    </w:tblPr>
+  </w:style>
 </w:styles>
 </file>
 
@@ -5679,6 +6223,22 @@
       <w:szCs w:val="16"/>
       <w:lang w:val="en-US" w:eastAsia="en-US"/>
     </w:rPr>
+  </w:style>
+  <w:style w:type="table" w:styleId="Tabellenraster">
+    <w:name w:val="Table Grid"/>
+    <w:basedOn w:val="NormaleTabelle"/>
+    <w:uiPriority w:val="59"/>
+    <w:rsid w:val="00DF759C"/>
+    <w:tblPr>
+      <w:tblBorders>
+        <w:top w:val="single" w:sz="4" w:space="0" w:color="auto"/>
+        <w:left w:val="single" w:sz="4" w:space="0" w:color="auto"/>
+        <w:bottom w:val="single" w:sz="4" w:space="0" w:color="auto"/>
+        <w:right w:val="single" w:sz="4" w:space="0" w:color="auto"/>
+        <w:insideH w:val="single" w:sz="4" w:space="0" w:color="auto"/>
+        <w:insideV w:val="single" w:sz="4" w:space="0" w:color="auto"/>
+      </w:tblBorders>
+    </w:tblPr>
   </w:style>
 </w:styles>
 </file>
@@ -5973,7 +6533,7 @@
 </file>
 
 <file path=customXml/itemProps1.xml><?xml version="1.0" encoding="utf-8"?>
-<ds:datastoreItem xmlns:ds="http://schemas.openxmlformats.org/officeDocument/2006/customXml" ds:itemID="{D6E61ED3-A98D-4E37-8C6A-AD5498404AD9}">
+<ds:datastoreItem xmlns:ds="http://schemas.openxmlformats.org/officeDocument/2006/customXml" ds:itemID="{1A3B49B3-C29E-46DE-BE44-8AC3EA9FFCA0}">
   <ds:schemaRefs>
     <ds:schemaRef ds:uri="http://schemas.openxmlformats.org/officeDocument/2006/bibliography"/>
   </ds:schemaRefs>

--- a/usecases/6 UseCase_Gamemode 2.docx
+++ b/usecases/6 UseCase_Gamemode 2.docx
@@ -1,34 +1,24 @@
 
 <file path=word/document.xml><?xml version="1.0" encoding="utf-8"?>
-<w:document xmlns:wpc="http://schemas.microsoft.com/office/word/2010/wordprocessingCanvas" xmlns:mc="http://schemas.openxmlformats.org/markup-compatibility/2006" xmlns:o="urn:schemas-microsoft-com:office:office" xmlns:r="http://schemas.openxmlformats.org/officeDocument/2006/relationships" xmlns:m="http://schemas.openxmlformats.org/officeDocument/2006/math" xmlns:v="urn:schemas-microsoft-com:vml" xmlns:wp14="http://schemas.microsoft.com/office/word/2010/wordprocessingDrawing" xmlns:wp="http://schemas.openxmlformats.org/drawingml/2006/wordprocessingDrawing" xmlns:w10="urn:schemas-microsoft-com:office:word" xmlns:w="http://schemas.openxmlformats.org/wordprocessingml/2006/main" xmlns:w14="http://schemas.microsoft.com/office/word/2010/wordml" xmlns:wpg="http://schemas.microsoft.com/office/word/2010/wordprocessingGroup" xmlns:wpi="http://schemas.microsoft.com/office/word/2010/wordprocessingInk" xmlns:wne="http://schemas.microsoft.com/office/word/2006/wordml" xmlns:wps="http://schemas.microsoft.com/office/word/2010/wordprocessingShape" mc:Ignorable="w14 wp14">
+<w:document xmlns:wpc="http://schemas.microsoft.com/office/word/2010/wordprocessingCanvas" xmlns:cx="http://schemas.microsoft.com/office/drawing/2014/chartex" xmlns:cx1="http://schemas.microsoft.com/office/drawing/2015/9/8/chartex" xmlns:mc="http://schemas.openxmlformats.org/markup-compatibility/2006" xmlns:o="urn:schemas-microsoft-com:office:office" xmlns:r="http://schemas.openxmlformats.org/officeDocument/2006/relationships" xmlns:m="http://schemas.openxmlformats.org/officeDocument/2006/math" xmlns:v="urn:schemas-microsoft-com:vml" xmlns:wp14="http://schemas.microsoft.com/office/word/2010/wordprocessingDrawing" xmlns:wp="http://schemas.openxmlformats.org/drawingml/2006/wordprocessingDrawing" xmlns:w10="urn:schemas-microsoft-com:office:word" xmlns:w="http://schemas.openxmlformats.org/wordprocessingml/2006/main" xmlns:w14="http://schemas.microsoft.com/office/word/2010/wordml" xmlns:w15="http://schemas.microsoft.com/office/word/2012/wordml" xmlns:w16se="http://schemas.microsoft.com/office/word/2015/wordml/symex" xmlns:wpg="http://schemas.microsoft.com/office/word/2010/wordprocessingGroup" xmlns:wpi="http://schemas.microsoft.com/office/word/2010/wordprocessingInk" xmlns:wne="http://schemas.microsoft.com/office/word/2006/wordml" xmlns:wps="http://schemas.microsoft.com/office/word/2010/wordprocessingShape" mc:Ignorable="w14 w15 w16se wp14">
   <w:body>
     <w:p>
       <w:pPr>
         <w:pStyle w:val="Titel"/>
         <w:jc w:val="right"/>
       </w:pPr>
-      <w:r>
-        <w:fldChar w:fldCharType="begin"/>
-      </w:r>
-      <w:r>
-        <w:instrText xml:space="preserve"> SUBJECT  "Nappy, the ingenious"  \* MERGEFORMAT </w:instrText>
-      </w:r>
-      <w:r>
-        <w:fldChar w:fldCharType="separate"/>
-      </w:r>
-      <w:r>
-        <w:t>Nappy, the ingenious</w:t>
-      </w:r>
-      <w:r>
-        <w:fldChar w:fldCharType="end"/>
-      </w:r>
+      <w:fldSimple w:instr=" SUBJECT  &quot;Nappy, the ingenious&quot;  \* MERGEFORMAT ">
+        <w:r>
+          <w:t>Nappy, the ingenious</w:t>
+        </w:r>
+      </w:fldSimple>
     </w:p>
     <w:p>
       <w:pPr>
         <w:pStyle w:val="Titel"/>
         <w:jc w:val="right"/>
         <w:sectPr>
-          <w:headerReference w:type="default" r:id="rId9"/>
+          <w:headerReference w:type="default" r:id="rId8"/>
           <w:endnotePr>
             <w:numFmt w:val="decimal"/>
           </w:endnotePr>
@@ -38,35 +28,17 @@
           <w:vAlign w:val="center"/>
         </w:sectPr>
       </w:pPr>
-      <w:r>
-        <w:fldChar w:fldCharType="begin"/>
-      </w:r>
-      <w:r>
-        <w:instrText xml:space="preserve"> TITLE  "Use-Case Specification: Use Case Gamemodus 2"  \* MERGEFORMAT </w:instrText>
-      </w:r>
-      <w:r>
-        <w:fldChar w:fldCharType="separate"/>
-      </w:r>
-      <w:r>
-        <w:t>Use-Case Sp</w:t>
-      </w:r>
-      <w:r>
-        <w:t>ecification:</w:t>
-      </w:r>
-      <w:r>
-        <w:t xml:space="preserve"> </w:t>
-      </w:r>
-      <w:proofErr w:type="spellStart"/>
-      <w:r>
-        <w:t>Gamemode</w:t>
-      </w:r>
-      <w:proofErr w:type="spellEnd"/>
-      <w:r>
-        <w:t xml:space="preserve"> 2</w:t>
-      </w:r>
-      <w:r>
-        <w:fldChar w:fldCharType="end"/>
-      </w:r>
+      <w:fldSimple w:instr=" TITLE  &quot;Use-Case Specification: Use Case Gamemodus 2&quot;  \* MERGEFORMAT ">
+        <w:r>
+          <w:t>Use-Case Sp</w:t>
+        </w:r>
+        <w:r>
+          <w:t>ecification:</w:t>
+        </w:r>
+        <w:r>
+          <w:t xml:space="preserve"> Gamemode 2</w:t>
+        </w:r>
+      </w:fldSimple>
     </w:p>
     <w:p>
       <w:pPr>
@@ -214,22 +186,12 @@
             <w:pPr>
               <w:pStyle w:val="Tabletext"/>
             </w:pPr>
-            <w:proofErr w:type="spellStart"/>
-            <w:r>
-              <w:t>Erste</w:t>
-            </w:r>
-            <w:proofErr w:type="spellEnd"/>
-            <w:r>
-              <w:t xml:space="preserve"> Version</w:t>
-            </w:r>
-            <w:r>
-              <w:t xml:space="preserve"> des </w:t>
-            </w:r>
-            <w:proofErr w:type="spellStart"/>
-            <w:r>
-              <w:t>Dokuments</w:t>
-            </w:r>
-            <w:proofErr w:type="spellEnd"/>
+            <w:r>
+              <w:t>Erste Version</w:t>
+            </w:r>
+            <w:r>
+              <w:t xml:space="preserve"> des Dokuments</w:t>
+            </w:r>
           </w:p>
         </w:tc>
         <w:tc>
@@ -390,13 +352,8 @@
               <w:pStyle w:val="Tabletext"/>
             </w:pPr>
             <w:r>
-              <w:t xml:space="preserve">Remove Cucumber, Add </w:t>
-            </w:r>
-            <w:proofErr w:type="spellStart"/>
-            <w:r>
-              <w:t>SikuliX</w:t>
-            </w:r>
-            <w:proofErr w:type="spellEnd"/>
+              <w:t>Remove Cucumber, Add SikuliX</w:t>
+            </w:r>
           </w:p>
         </w:tc>
         <w:tc>
@@ -503,23 +460,7 @@
               <w:pStyle w:val="Tabletext"/>
             </w:pPr>
             <w:r>
-              <w:t>Update UC (</w:t>
-            </w:r>
-            <w:proofErr w:type="spellStart"/>
-            <w:r>
-              <w:t>grammer</w:t>
-            </w:r>
-            <w:proofErr w:type="spellEnd"/>
-            <w:r>
-              <w:t>, style</w:t>
-            </w:r>
-            <w:proofErr w:type="gramStart"/>
-            <w:r>
-              <w:t>,…</w:t>
-            </w:r>
-            <w:proofErr w:type="gramEnd"/>
-            <w:r>
-              <w:t>)</w:t>
+              <w:t>Update UC (grammer, style,…)</w:t>
             </w:r>
           </w:p>
         </w:tc>
@@ -546,6 +487,9 @@
             <w:pPr>
               <w:pStyle w:val="Tabletext"/>
             </w:pPr>
+            <w:r>
+              <w:t>06/06/2016</w:t>
+            </w:r>
           </w:p>
         </w:tc>
         <w:tc>
@@ -556,6 +500,9 @@
             <w:pPr>
               <w:pStyle w:val="Tabletext"/>
             </w:pPr>
+            <w:r>
+              <w:t>1.6</w:t>
+            </w:r>
           </w:p>
         </w:tc>
         <w:tc>
@@ -566,6 +513,9 @@
             <w:pPr>
               <w:pStyle w:val="Tabletext"/>
             </w:pPr>
+            <w:r>
+              <w:t>Fix FP</w:t>
+            </w:r>
           </w:p>
         </w:tc>
         <w:tc>
@@ -576,6 +526,9 @@
             <w:pPr>
               <w:pStyle w:val="Tabletext"/>
             </w:pPr>
+            <w:r>
+              <w:t>Mehmet Ali Incekara</w:t>
+            </w:r>
           </w:p>
         </w:tc>
       </w:tr>
@@ -1996,30 +1949,14 @@
       <w:r>
         <w:br w:type="page"/>
       </w:r>
-      <w:r>
-        <w:lastRenderedPageBreak/>
-        <w:fldChar w:fldCharType="begin"/>
-      </w:r>
-      <w:r>
-        <w:instrText xml:space="preserve">title  \* Mergeformat </w:instrText>
-      </w:r>
-      <w:r>
-        <w:fldChar w:fldCharType="separate"/>
-      </w:r>
-      <w:r>
-        <w:t xml:space="preserve">Use-Case Specification: </w:t>
-      </w:r>
-      <w:proofErr w:type="spellStart"/>
-      <w:r>
-        <w:t>Gamemode</w:t>
-      </w:r>
-      <w:proofErr w:type="spellEnd"/>
-      <w:r>
-        <w:t xml:space="preserve"> 2</w:t>
-      </w:r>
-      <w:r>
-        <w:fldChar w:fldCharType="end"/>
-      </w:r>
+      <w:fldSimple w:instr="title  \* Mergeformat ">
+        <w:r>
+          <w:t xml:space="preserve">Use-Case Specification: </w:t>
+        </w:r>
+        <w:r>
+          <w:t>Gamemode 2</w:t>
+        </w:r>
+      </w:fldSimple>
       <w:bookmarkStart w:id="0" w:name="_Toc423410237"/>
       <w:bookmarkStart w:id="1" w:name="_Toc425054503"/>
       <w:r>
@@ -2043,13 +1980,8 @@
       <w:r>
         <w:t xml:space="preserve">Use-Case </w:t>
       </w:r>
-      <w:proofErr w:type="spellStart"/>
-      <w:r>
-        <w:t>Gamemode</w:t>
-      </w:r>
-      <w:proofErr w:type="spellEnd"/>
-      <w:r>
-        <w:t xml:space="preserve"> 2</w:t>
+      <w:r>
+        <w:t>Gamemode 2</w:t>
       </w:r>
       <w:bookmarkEnd w:id="2"/>
       <w:r>
@@ -2079,16 +2011,8 @@
         <w:rPr>
           <w:lang w:val="de-DE"/>
         </w:rPr>
-        <w:t xml:space="preserve">Der </w:t>
-      </w:r>
-      <w:proofErr w:type="spellStart"/>
-      <w:r>
-        <w:rPr>
-          <w:lang w:val="de-DE"/>
-        </w:rPr>
-        <w:t>Gamemode</w:t>
-      </w:r>
-      <w:proofErr w:type="spellEnd"/>
+        <w:t>Der Gamemode</w:t>
+      </w:r>
       <w:r>
         <w:rPr>
           <w:lang w:val="de-DE"/>
@@ -2111,35 +2035,13 @@
         <w:rPr>
           <w:lang w:val="de-DE"/>
         </w:rPr>
-        <w:t xml:space="preserve"> von zwei spielbaren </w:t>
-      </w:r>
-      <w:proofErr w:type="spellStart"/>
-      <w:r>
-        <w:rPr>
-          <w:lang w:val="de-DE"/>
-        </w:rPr>
-        <w:t>Gamemodi</w:t>
-      </w:r>
-      <w:proofErr w:type="spellEnd"/>
-      <w:r>
-        <w:rPr>
-          <w:lang w:val="de-DE"/>
-        </w:rPr>
-        <w:t>. Der Computer (</w:t>
-      </w:r>
-      <w:proofErr w:type="spellStart"/>
-      <w:r>
-        <w:rPr>
-          <w:lang w:val="de-DE"/>
-        </w:rPr>
-        <w:t>Nappy</w:t>
-      </w:r>
-      <w:proofErr w:type="spellEnd"/>
-      <w:r>
-        <w:rPr>
-          <w:lang w:val="de-DE"/>
-        </w:rPr>
-        <w:t>) denkt an eine Figur aus der Welt der Simpsons</w:t>
+        <w:t xml:space="preserve"> von zwei spielbaren Gamemodi</w:t>
+      </w:r>
+      <w:r>
+        <w:rPr>
+          <w:lang w:val="de-DE"/>
+        </w:rPr>
+        <w:t>. Der Computer (Nappy) denkt an eine Figur aus der Welt der Simpsons</w:t>
       </w:r>
       <w:r>
         <w:rPr>
@@ -2157,21 +2059,7 @@
         <w:rPr>
           <w:lang w:val="de-DE"/>
         </w:rPr>
-        <w:t xml:space="preserve"> zu erraten. Der Spieler kann aus einer Liste von vordefinierten Fragen seine Fragen auswählen und </w:t>
-      </w:r>
-      <w:proofErr w:type="spellStart"/>
-      <w:r>
-        <w:rPr>
-          <w:lang w:val="de-DE"/>
-        </w:rPr>
-        <w:t>Nappy</w:t>
-      </w:r>
-      <w:proofErr w:type="spellEnd"/>
-      <w:r>
-        <w:rPr>
-          <w:lang w:val="de-DE"/>
-        </w:rPr>
-        <w:t xml:space="preserve"> antwortet mit „Ja“ oder „Nein“. Wenn der Spieler denkt die Figur zu kennen, kann er </w:t>
+        <w:t xml:space="preserve"> zu erraten. Der Spieler kann aus einer Liste von vordefinierten Fragen seine Fragen auswählen und Nappy antwortet mit „Ja“ oder „Nein“. Wenn der Spieler denkt die Figur zu kennen, kann er </w:t>
       </w:r>
       <w:r>
         <w:rPr>
@@ -2286,7 +2174,7 @@
                     </pic:cNvPicPr>
                   </pic:nvPicPr>
                   <pic:blipFill>
-                    <a:blip r:embed="rId10">
+                    <a:blip r:embed="rId9">
                       <a:extLst>
                         <a:ext uri="{28A0092B-C50C-407E-A947-70E740481C1C}">
                           <a14:useLocalDpi xmlns:a14="http://schemas.microsoft.com/office/drawing/2010/main" val="0"/>
@@ -2633,35 +2521,7 @@
         <w:rPr>
           <w:lang w:val="de-DE"/>
         </w:rPr>
-        <w:t xml:space="preserve">Der Standardfluss startet sobald der Spieler den </w:t>
-      </w:r>
-      <w:proofErr w:type="spellStart"/>
-      <w:r>
-        <w:rPr>
-          <w:lang w:val="de-DE"/>
-        </w:rPr>
-        <w:t>Gamemode</w:t>
-      </w:r>
-      <w:proofErr w:type="spellEnd"/>
-      <w:r>
-        <w:rPr>
-          <w:lang w:val="de-DE"/>
-        </w:rPr>
-        <w:t xml:space="preserve"> 1 beendet und den </w:t>
-      </w:r>
-      <w:proofErr w:type="spellStart"/>
-      <w:r>
-        <w:rPr>
-          <w:lang w:val="de-DE"/>
-        </w:rPr>
-        <w:t>Gamemode</w:t>
-      </w:r>
-      <w:proofErr w:type="spellEnd"/>
-      <w:r>
-        <w:rPr>
-          <w:lang w:val="de-DE"/>
-        </w:rPr>
-        <w:t xml:space="preserve"> 2 startet</w:t>
+        <w:t>Der Standardfluss startet sobald der Spieler den Gamemode 1 beendet und den Gamemode 2 startet</w:t>
       </w:r>
       <w:r>
         <w:rPr>
@@ -2712,7 +2572,7 @@
                     </pic:cNvPicPr>
                   </pic:nvPicPr>
                   <pic:blipFill>
-                    <a:blip r:embed="rId11">
+                    <a:blip r:embed="rId10">
                       <a:extLst>
                         <a:ext uri="{28A0092B-C50C-407E-A947-70E740481C1C}">
                           <a14:useLocalDpi xmlns:a14="http://schemas.microsoft.com/office/drawing/2010/main" val="0"/>
@@ -2877,19 +2737,11 @@
         <w:rPr>
           <w:lang w:val="de-DE"/>
         </w:rPr>
-        <w:t xml:space="preserve">Special </w:t>
-      </w:r>
-      <w:proofErr w:type="spellStart"/>
-      <w:r>
-        <w:rPr>
-          <w:lang w:val="de-DE"/>
-        </w:rPr>
-        <w:t>Requirements</w:t>
+        <w:t>Special Requirements</w:t>
       </w:r>
       <w:bookmarkEnd w:id="17"/>
       <w:bookmarkEnd w:id="18"/>
       <w:bookmarkEnd w:id="19"/>
-      <w:proofErr w:type="spellEnd"/>
     </w:p>
     <w:p>
       <w:pPr>
@@ -2916,7 +2768,6 @@
       <w:bookmarkStart w:id="20" w:name="_Toc423410253"/>
       <w:bookmarkStart w:id="21" w:name="_Toc425054512"/>
       <w:bookmarkStart w:id="22" w:name="_Toc449005335"/>
-      <w:proofErr w:type="spellStart"/>
       <w:r>
         <w:rPr>
           <w:lang w:val="de-DE"/>
@@ -2926,7 +2777,6 @@
       <w:bookmarkEnd w:id="20"/>
       <w:bookmarkEnd w:id="21"/>
       <w:bookmarkEnd w:id="22"/>
-      <w:proofErr w:type="spellEnd"/>
     </w:p>
     <w:p>
       <w:pPr>
@@ -2937,19 +2787,11 @@
         </w:rPr>
       </w:pPr>
       <w:bookmarkStart w:id="23" w:name="_Toc449005336"/>
-      <w:proofErr w:type="spellStart"/>
-      <w:r>
-        <w:rPr>
-          <w:lang w:val="de-DE"/>
-        </w:rPr>
-        <w:t>Gamemode</w:t>
-      </w:r>
-      <w:proofErr w:type="spellEnd"/>
-      <w:r>
-        <w:rPr>
-          <w:lang w:val="de-DE"/>
-        </w:rPr>
-        <w:t xml:space="preserve"> 1 abgeschlossen</w:t>
+      <w:r>
+        <w:rPr>
+          <w:lang w:val="de-DE"/>
+        </w:rPr>
+        <w:t>Gamemode 1 abgeschlossen</w:t>
       </w:r>
       <w:bookmarkEnd w:id="23"/>
     </w:p>
@@ -2964,35 +2806,7 @@
         <w:rPr>
           <w:lang w:val="de-DE"/>
         </w:rPr>
-        <w:t xml:space="preserve">Der Spieler hat den </w:t>
-      </w:r>
-      <w:proofErr w:type="spellStart"/>
-      <w:r>
-        <w:rPr>
-          <w:lang w:val="de-DE"/>
-        </w:rPr>
-        <w:t>Gamemode</w:t>
-      </w:r>
-      <w:proofErr w:type="spellEnd"/>
-      <w:r>
-        <w:rPr>
-          <w:lang w:val="de-DE"/>
-        </w:rPr>
-        <w:t xml:space="preserve"> 1 gespielt und hat den </w:t>
-      </w:r>
-      <w:proofErr w:type="spellStart"/>
-      <w:r>
-        <w:rPr>
-          <w:lang w:val="de-DE"/>
-        </w:rPr>
-        <w:t>Gamemode</w:t>
-      </w:r>
-      <w:proofErr w:type="spellEnd"/>
-      <w:r>
-        <w:rPr>
-          <w:lang w:val="de-DE"/>
-        </w:rPr>
-        <w:t xml:space="preserve"> 2 nicht übersprungen.</w:t>
+        <w:t>Der Spieler hat den Gamemode 1 gespielt und hat den Gamemode 2 nicht übersprungen.</w:t>
       </w:r>
     </w:p>
     <w:p>
@@ -3022,21 +2836,7 @@
         <w:rPr>
           <w:lang w:val="de-DE"/>
         </w:rPr>
-        <w:t xml:space="preserve">Der </w:t>
-      </w:r>
-      <w:proofErr w:type="spellStart"/>
-      <w:r>
-        <w:rPr>
-          <w:lang w:val="de-DE"/>
-        </w:rPr>
-        <w:t>Gamemode</w:t>
-      </w:r>
-      <w:proofErr w:type="spellEnd"/>
-      <w:r>
-        <w:rPr>
-          <w:lang w:val="de-DE"/>
-        </w:rPr>
-        <w:t xml:space="preserve"> 2 ist nicht in den Einstellungen deaktiviert.</w:t>
+        <w:t>Der Gamemode 2 ist nicht in den Einstellungen deaktiviert.</w:t>
       </w:r>
     </w:p>
     <w:p>
@@ -3047,14 +2847,12 @@
       <w:bookmarkStart w:id="25" w:name="_Toc423410255"/>
       <w:bookmarkStart w:id="26" w:name="_Toc425054514"/>
       <w:bookmarkStart w:id="27" w:name="_Toc449005338"/>
-      <w:proofErr w:type="spellStart"/>
       <w:r>
         <w:t>Postconditions</w:t>
       </w:r>
       <w:bookmarkEnd w:id="25"/>
       <w:bookmarkEnd w:id="26"/>
       <w:bookmarkEnd w:id="27"/>
-      <w:proofErr w:type="spellEnd"/>
     </w:p>
     <w:p>
       <w:pPr>
@@ -3062,12 +2860,10 @@
         <w:widowControl/>
       </w:pPr>
       <w:bookmarkStart w:id="28" w:name="_Toc449005339"/>
-      <w:proofErr w:type="spellStart"/>
       <w:r>
         <w:t>Ergebnisansicht</w:t>
       </w:r>
       <w:bookmarkEnd w:id="28"/>
-      <w:proofErr w:type="spellEnd"/>
     </w:p>
     <w:p>
       <w:pPr>
@@ -3080,21 +2876,7 @@
         <w:rPr>
           <w:lang w:val="de-DE"/>
         </w:rPr>
-        <w:t xml:space="preserve">Es wird angezeigt ob </w:t>
-      </w:r>
-      <w:proofErr w:type="spellStart"/>
-      <w:r>
-        <w:rPr>
-          <w:lang w:val="de-DE"/>
-        </w:rPr>
-        <w:t>Nappy</w:t>
-      </w:r>
-      <w:proofErr w:type="spellEnd"/>
-      <w:r>
-        <w:rPr>
-          <w:lang w:val="de-DE"/>
-        </w:rPr>
-        <w:t xml:space="preserve"> oder der Spieler gewonnen hat. </w:t>
+        <w:t xml:space="preserve">Es wird angezeigt ob Nappy oder der Spieler gewonnen hat. </w:t>
       </w:r>
       <w:r>
         <w:rPr>
@@ -3109,22 +2891,9 @@
       </w:pPr>
       <w:bookmarkStart w:id="29" w:name="_Toc449005340"/>
       <w:r>
-        <w:t xml:space="preserve">In </w:t>
-      </w:r>
-      <w:proofErr w:type="spellStart"/>
-      <w:r>
-        <w:t>Statistik</w:t>
-      </w:r>
-      <w:proofErr w:type="spellEnd"/>
-      <w:r>
-        <w:t xml:space="preserve"> </w:t>
-      </w:r>
-      <w:proofErr w:type="spellStart"/>
-      <w:r>
-        <w:t>aufgenommen</w:t>
+        <w:t>In Statistik aufgenommen</w:t>
       </w:r>
       <w:bookmarkEnd w:id="29"/>
-      <w:proofErr w:type="spellEnd"/>
     </w:p>
     <w:p>
       <w:pPr>
@@ -3244,6 +3013,9 @@
         <w:t>Function Points</w:t>
       </w:r>
       <w:bookmarkEnd w:id="31"/>
+      <w:r>
+        <w:t xml:space="preserve"> = 88,81</w:t>
+      </w:r>
     </w:p>
     <w:p>
       <w:r>
@@ -3253,9 +3025,9 @@
         </w:rPr>
         <w:drawing>
           <wp:inline distT="0" distB="0" distL="0" distR="0">
-            <wp:extent cx="5943600" cy="2812854"/>
-            <wp:effectExtent l="0" t="0" r="0" b="6985"/>
-            <wp:docPr id="2" name="Grafik 2" descr="C:\Duales Studium\01 Theorie\4. Semester\03 Software Engineering\docs\usecases\fp esti\2016-04-18 09_25_27-TINY TOOLS [Function Point Calculator].png"/>
+            <wp:extent cx="5943600" cy="2545093"/>
+            <wp:effectExtent l="0" t="0" r="0" b="7620"/>
+            <wp:docPr id="4" name="Grafik 4" descr="C:\Users\Administrator\Desktop\2016-06-06 08_53_02-TINY TOOLS [Function Point Calculator].png"/>
             <wp:cNvGraphicFramePr>
               <a:graphicFrameLocks xmlns:a="http://schemas.openxmlformats.org/drawingml/2006/main" noChangeAspect="1"/>
             </wp:cNvGraphicFramePr>
@@ -3263,13 +3035,13 @@
               <a:graphicData uri="http://schemas.openxmlformats.org/drawingml/2006/picture">
                 <pic:pic xmlns:pic="http://schemas.openxmlformats.org/drawingml/2006/picture">
                   <pic:nvPicPr>
-                    <pic:cNvPr id="0" name="Picture 1" descr="C:\Duales Studium\01 Theorie\4. Semester\03 Software Engineering\docs\usecases\fp esti\2016-04-18 09_25_27-TINY TOOLS [Function Point Calculator].png"/>
+                    <pic:cNvPr id="0" name="Picture 1" descr="C:\Users\Administrator\Desktop\2016-06-06 08_53_02-TINY TOOLS [Function Point Calculator].png"/>
                     <pic:cNvPicPr>
                       <a:picLocks noChangeAspect="1" noChangeArrowheads="1"/>
                     </pic:cNvPicPr>
                   </pic:nvPicPr>
                   <pic:blipFill>
-                    <a:blip r:embed="rId12">
+                    <a:blip r:embed="rId11">
                       <a:extLst>
                         <a:ext uri="{28A0092B-C50C-407E-A947-70E740481C1C}">
                           <a14:useLocalDpi xmlns:a14="http://schemas.microsoft.com/office/drawing/2010/main" val="0"/>
@@ -3284,7 +3056,7 @@
                   <pic:spPr bwMode="auto">
                     <a:xfrm>
                       <a:off x="0" y="0"/>
-                      <a:ext cx="5943600" cy="2812854"/>
+                      <a:ext cx="5943600" cy="2545093"/>
                     </a:xfrm>
                     <a:prstGeom prst="rect">
                       <a:avLst/>
@@ -3300,6 +3072,10 @@
           </wp:inline>
         </w:drawing>
       </w:r>
+    </w:p>
+    <w:p>
+      <w:bookmarkStart w:id="32" w:name="_GoBack"/>
+      <w:bookmarkEnd w:id="32"/>
     </w:p>
     <w:tbl>
       <w:tblPr>
@@ -3423,7 +3199,10 @@
           </w:tcPr>
           <w:p>
             <w:r>
-              <w:t>9*</w:t>
+              <w:t>14</w:t>
+            </w:r>
+            <w:r>
+              <w:t>*</w:t>
             </w:r>
           </w:p>
         </w:tc>
@@ -3440,13 +3219,26 @@
                 <w:szCs w:val="22"/>
               </w:rPr>
             </w:pPr>
+            <w:r>
+              <w:rPr>
+                <w:rFonts w:ascii="Calibri" w:hAnsi="Calibri"/>
+                <w:color w:val="000000"/>
+                <w:sz w:val="22"/>
+                <w:szCs w:val="22"/>
+              </w:rPr>
+              <w:t>Greater than 2</w:t>
+            </w:r>
           </w:p>
         </w:tc>
         <w:tc>
           <w:tcPr>
             <w:tcW w:w="2356" w:type="dxa"/>
           </w:tcPr>
-          <w:p/>
+          <w:p>
+            <w:r>
+              <w:t>Complex</w:t>
+            </w:r>
+          </w:p>
         </w:tc>
       </w:tr>
       <w:tr>
@@ -3477,13 +3269,21 @@
           <w:tcPr>
             <w:tcW w:w="2318" w:type="dxa"/>
           </w:tcPr>
-          <w:p/>
+          <w:p>
+            <w:r>
+              <w:t>1</w:t>
+            </w:r>
+          </w:p>
         </w:tc>
         <w:tc>
           <w:tcPr>
             <w:tcW w:w="2356" w:type="dxa"/>
           </w:tcPr>
-          <w:p/>
+          <w:p>
+            <w:r>
+              <w:t>Low</w:t>
+            </w:r>
+          </w:p>
         </w:tc>
       </w:tr>
       <w:tr>
@@ -3514,13 +3314,21 @@
           <w:tcPr>
             <w:tcW w:w="2318" w:type="dxa"/>
           </w:tcPr>
-          <w:p/>
+          <w:p>
+            <w:r>
+              <w:t>1</w:t>
+            </w:r>
+          </w:p>
         </w:tc>
         <w:tc>
           <w:tcPr>
             <w:tcW w:w="2356" w:type="dxa"/>
           </w:tcPr>
-          <w:p/>
+          <w:p>
+            <w:r>
+              <w:t>Low</w:t>
+            </w:r>
+          </w:p>
         </w:tc>
       </w:tr>
       <w:tr>
@@ -3551,13 +3359,21 @@
           <w:tcPr>
             <w:tcW w:w="2318" w:type="dxa"/>
           </w:tcPr>
-          <w:p/>
+          <w:p>
+            <w:r>
+              <w:t>1</w:t>
+            </w:r>
+          </w:p>
         </w:tc>
         <w:tc>
           <w:tcPr>
             <w:tcW w:w="2356" w:type="dxa"/>
           </w:tcPr>
-          <w:p/>
+          <w:p>
+            <w:r>
+              <w:t>Low</w:t>
+            </w:r>
+          </w:p>
         </w:tc>
       </w:tr>
       <w:tr>
@@ -3570,6 +3386,96 @@
           </w:tcPr>
           <w:p>
             <w:r>
+              <w:t>EI Confirm Character</w:t>
+            </w:r>
+          </w:p>
+        </w:tc>
+        <w:tc>
+          <w:tcPr>
+            <w:tcW w:w="2302" w:type="dxa"/>
+          </w:tcPr>
+          <w:p>
+            <w:r>
+              <w:t>1</w:t>
+            </w:r>
+          </w:p>
+        </w:tc>
+        <w:tc>
+          <w:tcPr>
+            <w:tcW w:w="2318" w:type="dxa"/>
+          </w:tcPr>
+          <w:p>
+            <w:r>
+              <w:t>1</w:t>
+            </w:r>
+          </w:p>
+        </w:tc>
+        <w:tc>
+          <w:tcPr>
+            <w:tcW w:w="2356" w:type="dxa"/>
+          </w:tcPr>
+          <w:p>
+            <w:r>
+              <w:t>Low</w:t>
+            </w:r>
+          </w:p>
+        </w:tc>
+      </w:tr>
+      <w:tr>
+        <w:trPr>
+          <w:trHeight w:val="254"/>
+        </w:trPr>
+        <w:tc>
+          <w:tcPr>
+            <w:tcW w:w="2361" w:type="dxa"/>
+          </w:tcPr>
+          <w:p>
+            <w:r>
+              <w:t>EI Finish</w:t>
+            </w:r>
+          </w:p>
+        </w:tc>
+        <w:tc>
+          <w:tcPr>
+            <w:tcW w:w="2302" w:type="dxa"/>
+          </w:tcPr>
+          <w:p>
+            <w:r>
+              <w:t>1</w:t>
+            </w:r>
+          </w:p>
+        </w:tc>
+        <w:tc>
+          <w:tcPr>
+            <w:tcW w:w="2318" w:type="dxa"/>
+          </w:tcPr>
+          <w:p>
+            <w:r>
+              <w:t>1</w:t>
+            </w:r>
+          </w:p>
+        </w:tc>
+        <w:tc>
+          <w:tcPr>
+            <w:tcW w:w="2356" w:type="dxa"/>
+          </w:tcPr>
+          <w:p>
+            <w:r>
+              <w:t>Low</w:t>
+            </w:r>
+          </w:p>
+        </w:tc>
+      </w:tr>
+      <w:tr>
+        <w:trPr>
+          <w:trHeight w:val="254"/>
+        </w:trPr>
+        <w:tc>
+          <w:tcPr>
+            <w:tcW w:w="2361" w:type="dxa"/>
+          </w:tcPr>
+          <w:p>
+            <w:r>
               <w:t>EO Count</w:t>
             </w:r>
           </w:p>
@@ -3578,19 +3484,31 @@
           <w:tcPr>
             <w:tcW w:w="2302" w:type="dxa"/>
           </w:tcPr>
-          <w:p/>
+          <w:p>
+            <w:r>
+              <w:t>14*</w:t>
+            </w:r>
+          </w:p>
         </w:tc>
         <w:tc>
           <w:tcPr>
             <w:tcW w:w="2318" w:type="dxa"/>
           </w:tcPr>
-          <w:p/>
+          <w:p>
+            <w:r>
+              <w:t>1</w:t>
+            </w:r>
+          </w:p>
         </w:tc>
         <w:tc>
           <w:tcPr>
             <w:tcW w:w="2356" w:type="dxa"/>
           </w:tcPr>
-          <w:p/>
+          <w:p>
+            <w:r>
+              <w:t>Low</w:t>
+            </w:r>
+          </w:p>
         </w:tc>
       </w:tr>
       <w:tr>
@@ -3603,20 +3521,109 @@
           </w:tcPr>
           <w:p>
             <w:r>
-              <w:t xml:space="preserve">EO </w:t>
-            </w:r>
-            <w:proofErr w:type="spellStart"/>
-            <w:r>
-              <w:t>Propability</w:t>
-            </w:r>
-            <w:proofErr w:type="spellEnd"/>
+              <w:t>EO Asked Question</w:t>
+            </w:r>
           </w:p>
         </w:tc>
         <w:tc>
           <w:tcPr>
             <w:tcW w:w="2302" w:type="dxa"/>
           </w:tcPr>
-          <w:p/>
+          <w:p>
+            <w:r>
+              <w:t>14*</w:t>
+            </w:r>
+          </w:p>
+        </w:tc>
+        <w:tc>
+          <w:tcPr>
+            <w:tcW w:w="2318" w:type="dxa"/>
+          </w:tcPr>
+          <w:p>
+            <w:r>
+              <w:t>1</w:t>
+            </w:r>
+          </w:p>
+        </w:tc>
+        <w:tc>
+          <w:tcPr>
+            <w:tcW w:w="2356" w:type="dxa"/>
+          </w:tcPr>
+          <w:p>
+            <w:r>
+              <w:t>Low</w:t>
+            </w:r>
+          </w:p>
+        </w:tc>
+      </w:tr>
+      <w:tr>
+        <w:trPr>
+          <w:trHeight w:val="238"/>
+        </w:trPr>
+        <w:tc>
+          <w:tcPr>
+            <w:tcW w:w="2361" w:type="dxa"/>
+          </w:tcPr>
+          <w:p>
+            <w:r>
+              <w:t>EO Answer</w:t>
+            </w:r>
+          </w:p>
+        </w:tc>
+        <w:tc>
+          <w:tcPr>
+            <w:tcW w:w="2302" w:type="dxa"/>
+          </w:tcPr>
+          <w:p>
+            <w:r>
+              <w:t>14*</w:t>
+            </w:r>
+          </w:p>
+        </w:tc>
+        <w:tc>
+          <w:tcPr>
+            <w:tcW w:w="2318" w:type="dxa"/>
+          </w:tcPr>
+          <w:p>
+            <w:r>
+              <w:t>1</w:t>
+            </w:r>
+          </w:p>
+        </w:tc>
+        <w:tc>
+          <w:tcPr>
+            <w:tcW w:w="2356" w:type="dxa"/>
+          </w:tcPr>
+          <w:p>
+            <w:r>
+              <w:t>Low</w:t>
+            </w:r>
+          </w:p>
+        </w:tc>
+      </w:tr>
+      <w:tr>
+        <w:trPr>
+          <w:trHeight w:val="238"/>
+        </w:trPr>
+        <w:tc>
+          <w:tcPr>
+            <w:tcW w:w="2361" w:type="dxa"/>
+          </w:tcPr>
+          <w:p>
+            <w:r>
+              <w:t>ILF</w:t>
+            </w:r>
+          </w:p>
+        </w:tc>
+        <w:tc>
+          <w:tcPr>
+            <w:tcW w:w="2302" w:type="dxa"/>
+          </w:tcPr>
+          <w:p>
+            <w:r>
+              <w:t>8</w:t>
+            </w:r>
+          </w:p>
         </w:tc>
         <w:tc>
           <w:tcPr>
@@ -3628,94 +3635,23 @@
                 <w:color w:val="FF0000"/>
               </w:rPr>
             </w:pPr>
-          </w:p>
-        </w:tc>
-        <w:tc>
-          <w:tcPr>
-            <w:tcW w:w="2356" w:type="dxa"/>
-          </w:tcPr>
-          <w:p/>
-        </w:tc>
-      </w:tr>
-      <w:tr>
-        <w:trPr>
-          <w:trHeight w:val="238"/>
-        </w:trPr>
-        <w:tc>
-          <w:tcPr>
-            <w:tcW w:w="2361" w:type="dxa"/>
-          </w:tcPr>
-          <w:p>
-            <w:r>
-              <w:t>EO Answer</w:t>
-            </w:r>
-          </w:p>
-        </w:tc>
-        <w:tc>
-          <w:tcPr>
-            <w:tcW w:w="2302" w:type="dxa"/>
-          </w:tcPr>
-          <w:p/>
-        </w:tc>
-        <w:tc>
-          <w:tcPr>
-            <w:tcW w:w="2318" w:type="dxa"/>
-          </w:tcPr>
-          <w:p>
-            <w:pPr>
+            <w:r>
               <w:rPr>
                 <w:color w:val="FF0000"/>
               </w:rPr>
-            </w:pPr>
+              <w:t>2 to 5</w:t>
+            </w:r>
           </w:p>
         </w:tc>
         <w:tc>
           <w:tcPr>
             <w:tcW w:w="2356" w:type="dxa"/>
           </w:tcPr>
-          <w:p/>
-        </w:tc>
-      </w:tr>
-      <w:tr>
-        <w:trPr>
-          <w:trHeight w:val="238"/>
-        </w:trPr>
-        <w:tc>
-          <w:tcPr>
-            <w:tcW w:w="2361" w:type="dxa"/>
-          </w:tcPr>
-          <w:p>
-            <w:r>
-              <w:t>ILF</w:t>
-            </w:r>
-          </w:p>
-        </w:tc>
-        <w:tc>
-          <w:tcPr>
-            <w:tcW w:w="2302" w:type="dxa"/>
-          </w:tcPr>
-          <w:p>
-            <w:bookmarkStart w:id="32" w:name="_GoBack"/>
-            <w:bookmarkEnd w:id="32"/>
-          </w:p>
-        </w:tc>
-        <w:tc>
-          <w:tcPr>
-            <w:tcW w:w="2318" w:type="dxa"/>
-          </w:tcPr>
-          <w:p>
-            <w:pPr>
-              <w:rPr>
-                <w:color w:val="FF0000"/>
-              </w:rPr>
-            </w:pPr>
-          </w:p>
-        </w:tc>
-        <w:tc>
-          <w:tcPr>
-            <w:tcW w:w="2356" w:type="dxa"/>
-          </w:tcPr>
-          <w:p/>
+          <w:p>
+            <w:r>
+              <w:t>Low</w:t>
+            </w:r>
+          </w:p>
         </w:tc>
       </w:tr>
     </w:tbl>
@@ -3769,6 +3705,12 @@
         </w:rPr>
         <w:t>rden kann</w:t>
       </w:r>
+      <w:r>
+        <w:rPr>
+          <w:lang w:val="de-DE"/>
+        </w:rPr>
+        <w:t>. Abhängig von den Fähigkeiten des Spielers gute Fragen zu stellen und daraus den Charakter zu erraten.</w:t>
+      </w:r>
     </w:p>
     <w:p>
       <w:pPr>
@@ -3779,8 +3721,8 @@
       </w:pPr>
     </w:p>
     <w:sectPr>
-      <w:headerReference w:type="default" r:id="rId13"/>
-      <w:footerReference w:type="default" r:id="rId14"/>
+      <w:headerReference w:type="default" r:id="rId12"/>
+      <w:footerReference w:type="default" r:id="rId13"/>
       <w:endnotePr>
         <w:numFmt w:val="decimal"/>
       </w:endnotePr>
@@ -3793,7 +3735,7 @@
 </file>
 
 <file path=word/endnotes.xml><?xml version="1.0" encoding="utf-8"?>
-<w:endnotes xmlns:wpc="http://schemas.microsoft.com/office/word/2010/wordprocessingCanvas" xmlns:mc="http://schemas.openxmlformats.org/markup-compatibility/2006" xmlns:o="urn:schemas-microsoft-com:office:office" xmlns:r="http://schemas.openxmlformats.org/officeDocument/2006/relationships" xmlns:m="http://schemas.openxmlformats.org/officeDocument/2006/math" xmlns:v="urn:schemas-microsoft-com:vml" xmlns:wp14="http://schemas.microsoft.com/office/word/2010/wordprocessingDrawing" xmlns:wp="http://schemas.openxmlformats.org/drawingml/2006/wordprocessingDrawing" xmlns:w10="urn:schemas-microsoft-com:office:word" xmlns:w="http://schemas.openxmlformats.org/wordprocessingml/2006/main" xmlns:w14="http://schemas.microsoft.com/office/word/2010/wordml" xmlns:wpg="http://schemas.microsoft.com/office/word/2010/wordprocessingGroup" xmlns:wpi="http://schemas.microsoft.com/office/word/2010/wordprocessingInk" xmlns:wne="http://schemas.microsoft.com/office/word/2006/wordml" xmlns:wps="http://schemas.microsoft.com/office/word/2010/wordprocessingShape" mc:Ignorable="w14 wp14">
+<w:endnotes xmlns:wpc="http://schemas.microsoft.com/office/word/2010/wordprocessingCanvas" xmlns:cx="http://schemas.microsoft.com/office/drawing/2014/chartex" xmlns:cx1="http://schemas.microsoft.com/office/drawing/2015/9/8/chartex" xmlns:mc="http://schemas.openxmlformats.org/markup-compatibility/2006" xmlns:o="urn:schemas-microsoft-com:office:office" xmlns:r="http://schemas.openxmlformats.org/officeDocument/2006/relationships" xmlns:m="http://schemas.openxmlformats.org/officeDocument/2006/math" xmlns:v="urn:schemas-microsoft-com:vml" xmlns:wp14="http://schemas.microsoft.com/office/word/2010/wordprocessingDrawing" xmlns:wp="http://schemas.openxmlformats.org/drawingml/2006/wordprocessingDrawing" xmlns:w10="urn:schemas-microsoft-com:office:word" xmlns:w="http://schemas.openxmlformats.org/wordprocessingml/2006/main" xmlns:w14="http://schemas.microsoft.com/office/word/2010/wordml" xmlns:w15="http://schemas.microsoft.com/office/word/2012/wordml" xmlns:w16se="http://schemas.microsoft.com/office/word/2015/wordml/symex" xmlns:wpg="http://schemas.microsoft.com/office/word/2010/wordprocessingGroup" xmlns:wpi="http://schemas.microsoft.com/office/word/2010/wordprocessingInk" xmlns:wne="http://schemas.microsoft.com/office/word/2006/wordml" xmlns:wps="http://schemas.microsoft.com/office/word/2010/wordprocessingShape" mc:Ignorable="w14 w15 w16se wp14">
   <w:endnote w:type="separator" w:id="-1">
     <w:p>
       <w:pPr>
@@ -3818,7 +3760,7 @@
 </file>
 
 <file path=word/footer1.xml><?xml version="1.0" encoding="utf-8"?>
-<w:ftr xmlns:wpc="http://schemas.microsoft.com/office/word/2010/wordprocessingCanvas" xmlns:mc="http://schemas.openxmlformats.org/markup-compatibility/2006" xmlns:o="urn:schemas-microsoft-com:office:office" xmlns:r="http://schemas.openxmlformats.org/officeDocument/2006/relationships" xmlns:m="http://schemas.openxmlformats.org/officeDocument/2006/math" xmlns:v="urn:schemas-microsoft-com:vml" xmlns:wp14="http://schemas.microsoft.com/office/word/2010/wordprocessingDrawing" xmlns:wp="http://schemas.openxmlformats.org/drawingml/2006/wordprocessingDrawing" xmlns:w10="urn:schemas-microsoft-com:office:word" xmlns:w="http://schemas.openxmlformats.org/wordprocessingml/2006/main" xmlns:w14="http://schemas.microsoft.com/office/word/2010/wordml" xmlns:wpg="http://schemas.microsoft.com/office/word/2010/wordprocessingGroup" xmlns:wpi="http://schemas.microsoft.com/office/word/2010/wordprocessingInk" xmlns:wne="http://schemas.microsoft.com/office/word/2006/wordml" xmlns:wps="http://schemas.microsoft.com/office/word/2010/wordprocessingShape" mc:Ignorable="w14 wp14">
+<w:ftr xmlns:wpc="http://schemas.microsoft.com/office/word/2010/wordprocessingCanvas" xmlns:cx="http://schemas.microsoft.com/office/drawing/2014/chartex" xmlns:cx1="http://schemas.microsoft.com/office/drawing/2015/9/8/chartex" xmlns:mc="http://schemas.openxmlformats.org/markup-compatibility/2006" xmlns:o="urn:schemas-microsoft-com:office:office" xmlns:r="http://schemas.openxmlformats.org/officeDocument/2006/relationships" xmlns:m="http://schemas.openxmlformats.org/officeDocument/2006/math" xmlns:v="urn:schemas-microsoft-com:vml" xmlns:wp14="http://schemas.microsoft.com/office/word/2010/wordprocessingDrawing" xmlns:wp="http://schemas.openxmlformats.org/drawingml/2006/wordprocessingDrawing" xmlns:w10="urn:schemas-microsoft-com:office:word" xmlns:w="http://schemas.openxmlformats.org/wordprocessingml/2006/main" xmlns:w14="http://schemas.microsoft.com/office/word/2010/wordml" xmlns:w15="http://schemas.microsoft.com/office/word/2012/wordml" xmlns:w16se="http://schemas.microsoft.com/office/word/2015/wordml/symex" xmlns:wpg="http://schemas.microsoft.com/office/word/2010/wordprocessingGroup" xmlns:wpi="http://schemas.microsoft.com/office/word/2010/wordprocessingInk" xmlns:wne="http://schemas.microsoft.com/office/word/2006/wordml" xmlns:wps="http://schemas.microsoft.com/office/word/2010/wordprocessingShape" mc:Ignorable="w14 w15 w16se wp14">
   <w:tbl>
     <w:tblPr>
       <w:tblW w:w="0" w:type="auto"/>
@@ -3893,11 +3835,9 @@
           <w:r>
             <w:fldChar w:fldCharType="end"/>
           </w:r>
-          <w:proofErr w:type="spellStart"/>
           <w:r>
             <w:t>nappydevelopment</w:t>
           </w:r>
-          <w:proofErr w:type="spellEnd"/>
           <w:r>
             <w:t xml:space="preserve">, </w:t>
           </w:r>
@@ -3982,7 +3922,7 @@
 </file>
 
 <file path=word/footnotes.xml><?xml version="1.0" encoding="utf-8"?>
-<w:footnotes xmlns:wpc="http://schemas.microsoft.com/office/word/2010/wordprocessingCanvas" xmlns:mc="http://schemas.openxmlformats.org/markup-compatibility/2006" xmlns:o="urn:schemas-microsoft-com:office:office" xmlns:r="http://schemas.openxmlformats.org/officeDocument/2006/relationships" xmlns:m="http://schemas.openxmlformats.org/officeDocument/2006/math" xmlns:v="urn:schemas-microsoft-com:vml" xmlns:wp14="http://schemas.microsoft.com/office/word/2010/wordprocessingDrawing" xmlns:wp="http://schemas.openxmlformats.org/drawingml/2006/wordprocessingDrawing" xmlns:w10="urn:schemas-microsoft-com:office:word" xmlns:w="http://schemas.openxmlformats.org/wordprocessingml/2006/main" xmlns:w14="http://schemas.microsoft.com/office/word/2010/wordml" xmlns:wpg="http://schemas.microsoft.com/office/word/2010/wordprocessingGroup" xmlns:wpi="http://schemas.microsoft.com/office/word/2010/wordprocessingInk" xmlns:wne="http://schemas.microsoft.com/office/word/2006/wordml" xmlns:wps="http://schemas.microsoft.com/office/word/2010/wordprocessingShape" mc:Ignorable="w14 wp14">
+<w:footnotes xmlns:wpc="http://schemas.microsoft.com/office/word/2010/wordprocessingCanvas" xmlns:cx="http://schemas.microsoft.com/office/drawing/2014/chartex" xmlns:cx1="http://schemas.microsoft.com/office/drawing/2015/9/8/chartex" xmlns:mc="http://schemas.openxmlformats.org/markup-compatibility/2006" xmlns:o="urn:schemas-microsoft-com:office:office" xmlns:r="http://schemas.openxmlformats.org/officeDocument/2006/relationships" xmlns:m="http://schemas.openxmlformats.org/officeDocument/2006/math" xmlns:v="urn:schemas-microsoft-com:vml" xmlns:wp14="http://schemas.microsoft.com/office/word/2010/wordprocessingDrawing" xmlns:wp="http://schemas.openxmlformats.org/drawingml/2006/wordprocessingDrawing" xmlns:w10="urn:schemas-microsoft-com:office:word" xmlns:w="http://schemas.openxmlformats.org/wordprocessingml/2006/main" xmlns:w14="http://schemas.microsoft.com/office/word/2010/wordml" xmlns:w15="http://schemas.microsoft.com/office/word/2012/wordml" xmlns:w16se="http://schemas.microsoft.com/office/word/2015/wordml/symex" xmlns:wpg="http://schemas.microsoft.com/office/word/2010/wordprocessingGroup" xmlns:wpi="http://schemas.microsoft.com/office/word/2010/wordprocessingInk" xmlns:wne="http://schemas.microsoft.com/office/word/2006/wordml" xmlns:wps="http://schemas.microsoft.com/office/word/2010/wordprocessingShape" mc:Ignorable="w14 w15 w16se wp14">
   <w:footnote w:type="separator" w:id="-1">
     <w:p>
       <w:pPr>
@@ -4007,7 +3947,7 @@
 </file>
 
 <file path=word/header1.xml><?xml version="1.0" encoding="utf-8"?>
-<w:hdr xmlns:wpc="http://schemas.microsoft.com/office/word/2010/wordprocessingCanvas" xmlns:mc="http://schemas.openxmlformats.org/markup-compatibility/2006" xmlns:o="urn:schemas-microsoft-com:office:office" xmlns:r="http://schemas.openxmlformats.org/officeDocument/2006/relationships" xmlns:m="http://schemas.openxmlformats.org/officeDocument/2006/math" xmlns:v="urn:schemas-microsoft-com:vml" xmlns:wp14="http://schemas.microsoft.com/office/word/2010/wordprocessingDrawing" xmlns:wp="http://schemas.openxmlformats.org/drawingml/2006/wordprocessingDrawing" xmlns:w10="urn:schemas-microsoft-com:office:word" xmlns:w="http://schemas.openxmlformats.org/wordprocessingml/2006/main" xmlns:w14="http://schemas.microsoft.com/office/word/2010/wordml" xmlns:wpg="http://schemas.microsoft.com/office/word/2010/wordprocessingGroup" xmlns:wpi="http://schemas.microsoft.com/office/word/2010/wordprocessingInk" xmlns:wne="http://schemas.microsoft.com/office/word/2006/wordml" xmlns:wps="http://schemas.microsoft.com/office/word/2010/wordprocessingShape" mc:Ignorable="w14 wp14">
+<w:hdr xmlns:wpc="http://schemas.microsoft.com/office/word/2010/wordprocessingCanvas" xmlns:cx="http://schemas.microsoft.com/office/drawing/2014/chartex" xmlns:cx1="http://schemas.microsoft.com/office/drawing/2015/9/8/chartex" xmlns:mc="http://schemas.openxmlformats.org/markup-compatibility/2006" xmlns:o="urn:schemas-microsoft-com:office:office" xmlns:r="http://schemas.openxmlformats.org/officeDocument/2006/relationships" xmlns:m="http://schemas.openxmlformats.org/officeDocument/2006/math" xmlns:v="urn:schemas-microsoft-com:vml" xmlns:wp14="http://schemas.microsoft.com/office/word/2010/wordprocessingDrawing" xmlns:wp="http://schemas.openxmlformats.org/drawingml/2006/wordprocessingDrawing" xmlns:w10="urn:schemas-microsoft-com:office:word" xmlns:w="http://schemas.openxmlformats.org/wordprocessingml/2006/main" xmlns:w14="http://schemas.microsoft.com/office/word/2010/wordml" xmlns:w15="http://schemas.microsoft.com/office/word/2012/wordml" xmlns:w16se="http://schemas.microsoft.com/office/word/2015/wordml/symex" xmlns:wpg="http://schemas.microsoft.com/office/word/2010/wordprocessingGroup" xmlns:wpi="http://schemas.microsoft.com/office/word/2010/wordprocessingInk" xmlns:wne="http://schemas.microsoft.com/office/word/2006/wordml" xmlns:wps="http://schemas.microsoft.com/office/word/2010/wordprocessingShape" mc:Ignorable="w14 w15 w16se wp14">
   <w:p>
     <w:pPr>
       <w:rPr>
@@ -4037,8 +3977,6 @@
         <w:sz w:val="36"/>
       </w:rPr>
     </w:pPr>
-    <w:proofErr w:type="spellStart"/>
-    <w:proofErr w:type="gramStart"/>
     <w:r>
       <w:rPr>
         <w:rFonts w:ascii="Arial" w:hAnsi="Arial"/>
@@ -4047,8 +3985,6 @@
       </w:rPr>
       <w:t>nappydevelopment</w:t>
     </w:r>
-    <w:proofErr w:type="spellEnd"/>
-    <w:proofErr w:type="gramEnd"/>
   </w:p>
   <w:p>
     <w:pPr>
@@ -4070,7 +4006,7 @@
 </file>
 
 <file path=word/header2.xml><?xml version="1.0" encoding="utf-8"?>
-<w:hdr xmlns:wpc="http://schemas.microsoft.com/office/word/2010/wordprocessingCanvas" xmlns:mc="http://schemas.openxmlformats.org/markup-compatibility/2006" xmlns:o="urn:schemas-microsoft-com:office:office" xmlns:r="http://schemas.openxmlformats.org/officeDocument/2006/relationships" xmlns:m="http://schemas.openxmlformats.org/officeDocument/2006/math" xmlns:v="urn:schemas-microsoft-com:vml" xmlns:wp14="http://schemas.microsoft.com/office/word/2010/wordprocessingDrawing" xmlns:wp="http://schemas.openxmlformats.org/drawingml/2006/wordprocessingDrawing" xmlns:w10="urn:schemas-microsoft-com:office:word" xmlns:w="http://schemas.openxmlformats.org/wordprocessingml/2006/main" xmlns:w14="http://schemas.microsoft.com/office/word/2010/wordml" xmlns:wpg="http://schemas.microsoft.com/office/word/2010/wordprocessingGroup" xmlns:wpi="http://schemas.microsoft.com/office/word/2010/wordprocessingInk" xmlns:wne="http://schemas.microsoft.com/office/word/2006/wordml" xmlns:wps="http://schemas.microsoft.com/office/word/2010/wordprocessingShape" mc:Ignorable="w14 wp14">
+<w:hdr xmlns:wpc="http://schemas.microsoft.com/office/word/2010/wordprocessingCanvas" xmlns:cx="http://schemas.microsoft.com/office/drawing/2014/chartex" xmlns:cx1="http://schemas.microsoft.com/office/drawing/2015/9/8/chartex" xmlns:mc="http://schemas.openxmlformats.org/markup-compatibility/2006" xmlns:o="urn:schemas-microsoft-com:office:office" xmlns:r="http://schemas.openxmlformats.org/officeDocument/2006/relationships" xmlns:m="http://schemas.openxmlformats.org/officeDocument/2006/math" xmlns:v="urn:schemas-microsoft-com:vml" xmlns:wp14="http://schemas.microsoft.com/office/word/2010/wordprocessingDrawing" xmlns:wp="http://schemas.openxmlformats.org/drawingml/2006/wordprocessingDrawing" xmlns:w10="urn:schemas-microsoft-com:office:word" xmlns:w="http://schemas.openxmlformats.org/wordprocessingml/2006/main" xmlns:w14="http://schemas.microsoft.com/office/word/2010/wordml" xmlns:w15="http://schemas.microsoft.com/office/word/2012/wordml" xmlns:w16se="http://schemas.microsoft.com/office/word/2015/wordml/symex" xmlns:wpg="http://schemas.microsoft.com/office/word/2010/wordprocessingGroup" xmlns:wpi="http://schemas.microsoft.com/office/word/2010/wordprocessingInk" xmlns:wne="http://schemas.microsoft.com/office/word/2006/wordml" xmlns:wps="http://schemas.microsoft.com/office/word/2010/wordprocessingShape" mc:Ignorable="w14 w15 w16se wp14">
   <w:tbl>
     <w:tblPr>
       <w:tblW w:w="0" w:type="auto"/>
@@ -4117,7 +4053,7 @@
             <w:t xml:space="preserve">  Version:           </w:t>
           </w:r>
           <w:r>
-            <w:t>1.5</w:t>
+            <w:t>1.6</w:t>
           </w:r>
         </w:p>
       </w:tc>
@@ -4128,29 +4064,14 @@
           <w:tcW w:w="6379" w:type="dxa"/>
         </w:tcPr>
         <w:p>
-          <w:r>
-            <w:fldChar w:fldCharType="begin"/>
-          </w:r>
-          <w:r>
-            <w:instrText xml:space="preserve">title  \* Mergeformat </w:instrText>
-          </w:r>
-          <w:r>
-            <w:fldChar w:fldCharType="separate"/>
-          </w:r>
-          <w:r>
-            <w:t xml:space="preserve">Use-Case Specification: </w:t>
-          </w:r>
-          <w:proofErr w:type="spellStart"/>
-          <w:r>
-            <w:t>Gamemode</w:t>
-          </w:r>
-          <w:proofErr w:type="spellEnd"/>
-          <w:r>
-            <w:t xml:space="preserve"> 2</w:t>
-          </w:r>
-          <w:r>
-            <w:fldChar w:fldCharType="end"/>
-          </w:r>
+          <w:fldSimple w:instr="title  \* Mergeformat ">
+            <w:r>
+              <w:t xml:space="preserve">Use-Case Specification: </w:t>
+            </w:r>
+            <w:r>
+              <w:t>Gamemode 2</w:t>
+            </w:r>
+          </w:fldSimple>
         </w:p>
       </w:tc>
       <w:tc>
@@ -4162,7 +4083,7 @@
             <w:t xml:space="preserve">  Date:  </w:t>
           </w:r>
           <w:r>
-            <w:t>21/05</w:t>
+            <w:t>06/06</w:t>
           </w:r>
           <w:r>
             <w:t>/2016</w:t>
@@ -4180,8 +4101,8 @@
 </file>
 
 <file path=word/numbering.xml><?xml version="1.0" encoding="utf-8"?>
-<w:numbering xmlns:wpc="http://schemas.microsoft.com/office/word/2010/wordprocessingCanvas" xmlns:mc="http://schemas.openxmlformats.org/markup-compatibility/2006" xmlns:o="urn:schemas-microsoft-com:office:office" xmlns:r="http://schemas.openxmlformats.org/officeDocument/2006/relationships" xmlns:m="http://schemas.openxmlformats.org/officeDocument/2006/math" xmlns:v="urn:schemas-microsoft-com:vml" xmlns:wp14="http://schemas.microsoft.com/office/word/2010/wordprocessingDrawing" xmlns:wp="http://schemas.openxmlformats.org/drawingml/2006/wordprocessingDrawing" xmlns:w10="urn:schemas-microsoft-com:office:word" xmlns:w="http://schemas.openxmlformats.org/wordprocessingml/2006/main" xmlns:w14="http://schemas.microsoft.com/office/word/2010/wordml" xmlns:wpg="http://schemas.microsoft.com/office/word/2010/wordprocessingGroup" xmlns:wpi="http://schemas.microsoft.com/office/word/2010/wordprocessingInk" xmlns:wne="http://schemas.microsoft.com/office/word/2006/wordml" xmlns:wps="http://schemas.microsoft.com/office/word/2010/wordprocessingShape" mc:Ignorable="w14 wp14">
-  <w:abstractNum w:abstractNumId="0">
+<w:numbering xmlns:wpc="http://schemas.microsoft.com/office/word/2010/wordprocessingCanvas" xmlns:cx="http://schemas.microsoft.com/office/drawing/2014/chartex" xmlns:cx1="http://schemas.microsoft.com/office/drawing/2015/9/8/chartex" xmlns:mc="http://schemas.openxmlformats.org/markup-compatibility/2006" xmlns:o="urn:schemas-microsoft-com:office:office" xmlns:r="http://schemas.openxmlformats.org/officeDocument/2006/relationships" xmlns:m="http://schemas.openxmlformats.org/officeDocument/2006/math" xmlns:v="urn:schemas-microsoft-com:vml" xmlns:wp14="http://schemas.microsoft.com/office/word/2010/wordprocessingDrawing" xmlns:wp="http://schemas.openxmlformats.org/drawingml/2006/wordprocessingDrawing" xmlns:w10="urn:schemas-microsoft-com:office:word" xmlns:w="http://schemas.openxmlformats.org/wordprocessingml/2006/main" xmlns:w14="http://schemas.microsoft.com/office/word/2010/wordml" xmlns:w15="http://schemas.microsoft.com/office/word/2012/wordml" xmlns:w16se="http://schemas.microsoft.com/office/word/2015/wordml/symex" xmlns:wpg="http://schemas.microsoft.com/office/word/2010/wordprocessingGroup" xmlns:wpi="http://schemas.microsoft.com/office/word/2010/wordprocessingInk" xmlns:wne="http://schemas.microsoft.com/office/word/2006/wordml" xmlns:wps="http://schemas.microsoft.com/office/word/2010/wordprocessingShape" mc:Ignorable="w14 w15 w16se wp14">
+  <w:abstractNum w:abstractNumId="0" w15:restartNumberingAfterBreak="0">
     <w:nsid w:val="FFFFFFFB"/>
     <w:multiLevelType w:val="multilevel"/>
     <w:tmpl w:val="FFFFFFFF"/>
@@ -4258,7 +4179,7 @@
       <w:lvlJc w:val="left"/>
     </w:lvl>
   </w:abstractNum>
-  <w:abstractNum w:abstractNumId="1">
+  <w:abstractNum w:abstractNumId="1" w15:restartNumberingAfterBreak="0">
     <w:nsid w:val="FFFFFFFE"/>
     <w:multiLevelType w:val="singleLevel"/>
     <w:tmpl w:val="FFFFFFFF"/>
@@ -4268,7 +4189,7 @@
       <w:lvlJc w:val="left"/>
     </w:lvl>
   </w:abstractNum>
-  <w:abstractNum w:abstractNumId="2">
+  <w:abstractNum w:abstractNumId="2" w15:restartNumberingAfterBreak="0">
     <w:nsid w:val="00224753"/>
     <w:multiLevelType w:val="singleLevel"/>
     <w:tmpl w:val="04090001"/>
@@ -4288,7 +4209,7 @@
       </w:rPr>
     </w:lvl>
   </w:abstractNum>
-  <w:abstractNum w:abstractNumId="3">
+  <w:abstractNum w:abstractNumId="3" w15:restartNumberingAfterBreak="0">
     <w:nsid w:val="0A117094"/>
     <w:multiLevelType w:val="singleLevel"/>
     <w:tmpl w:val="04090001"/>
@@ -4308,7 +4229,7 @@
       </w:rPr>
     </w:lvl>
   </w:abstractNum>
-  <w:abstractNum w:abstractNumId="4">
+  <w:abstractNum w:abstractNumId="4" w15:restartNumberingAfterBreak="0">
     <w:nsid w:val="17CB6DC4"/>
     <w:multiLevelType w:val="singleLevel"/>
     <w:tmpl w:val="04090001"/>
@@ -4328,7 +4249,7 @@
       </w:rPr>
     </w:lvl>
   </w:abstractNum>
-  <w:abstractNum w:abstractNumId="5">
+  <w:abstractNum w:abstractNumId="5" w15:restartNumberingAfterBreak="0">
     <w:nsid w:val="22443AC4"/>
     <w:multiLevelType w:val="singleLevel"/>
     <w:tmpl w:val="04090001"/>
@@ -4348,7 +4269,7 @@
       </w:rPr>
     </w:lvl>
   </w:abstractNum>
-  <w:abstractNum w:abstractNumId="6">
+  <w:abstractNum w:abstractNumId="6" w15:restartNumberingAfterBreak="0">
     <w:nsid w:val="2D4B634E"/>
     <w:multiLevelType w:val="singleLevel"/>
     <w:tmpl w:val="04090001"/>
@@ -4368,7 +4289,7 @@
       </w:rPr>
     </w:lvl>
   </w:abstractNum>
-  <w:abstractNum w:abstractNumId="7">
+  <w:abstractNum w:abstractNumId="7" w15:restartNumberingAfterBreak="0">
     <w:nsid w:val="31DD2C45"/>
     <w:multiLevelType w:val="singleLevel"/>
     <w:tmpl w:val="04090001"/>
@@ -4388,7 +4309,7 @@
       </w:rPr>
     </w:lvl>
   </w:abstractNum>
-  <w:abstractNum w:abstractNumId="8">
+  <w:abstractNum w:abstractNumId="8" w15:restartNumberingAfterBreak="0">
     <w:nsid w:val="32982B51"/>
     <w:multiLevelType w:val="singleLevel"/>
     <w:tmpl w:val="04090001"/>
@@ -4408,7 +4329,7 @@
       </w:rPr>
     </w:lvl>
   </w:abstractNum>
-  <w:abstractNum w:abstractNumId="9">
+  <w:abstractNum w:abstractNumId="9" w15:restartNumberingAfterBreak="0">
     <w:nsid w:val="3375481C"/>
     <w:multiLevelType w:val="singleLevel"/>
     <w:tmpl w:val="E6747DA6"/>
@@ -4428,7 +4349,7 @@
       </w:rPr>
     </w:lvl>
   </w:abstractNum>
-  <w:abstractNum w:abstractNumId="10">
+  <w:abstractNum w:abstractNumId="10" w15:restartNumberingAfterBreak="0">
     <w:nsid w:val="369D5471"/>
     <w:multiLevelType w:val="singleLevel"/>
     <w:tmpl w:val="04090001"/>
@@ -4448,7 +4369,7 @@
       </w:rPr>
     </w:lvl>
   </w:abstractNum>
-  <w:abstractNum w:abstractNumId="11">
+  <w:abstractNum w:abstractNumId="11" w15:restartNumberingAfterBreak="0">
     <w:nsid w:val="42B97F7B"/>
     <w:multiLevelType w:val="singleLevel"/>
     <w:tmpl w:val="04090001"/>
@@ -4468,7 +4389,7 @@
       </w:rPr>
     </w:lvl>
   </w:abstractNum>
-  <w:abstractNum w:abstractNumId="12">
+  <w:abstractNum w:abstractNumId="12" w15:restartNumberingAfterBreak="0">
     <w:nsid w:val="49E170D0"/>
     <w:multiLevelType w:val="singleLevel"/>
     <w:tmpl w:val="04090001"/>
@@ -4488,7 +4409,7 @@
       </w:rPr>
     </w:lvl>
   </w:abstractNum>
-  <w:abstractNum w:abstractNumId="13">
+  <w:abstractNum w:abstractNumId="13" w15:restartNumberingAfterBreak="0">
     <w:nsid w:val="4F64732B"/>
     <w:multiLevelType w:val="singleLevel"/>
     <w:tmpl w:val="04090001"/>
@@ -4508,7 +4429,7 @@
       </w:rPr>
     </w:lvl>
   </w:abstractNum>
-  <w:abstractNum w:abstractNumId="14">
+  <w:abstractNum w:abstractNumId="14" w15:restartNumberingAfterBreak="0">
     <w:nsid w:val="52DF734E"/>
     <w:multiLevelType w:val="singleLevel"/>
     <w:tmpl w:val="04090001"/>
@@ -4528,7 +4449,7 @@
       </w:rPr>
     </w:lvl>
   </w:abstractNum>
-  <w:abstractNum w:abstractNumId="15">
+  <w:abstractNum w:abstractNumId="15" w15:restartNumberingAfterBreak="0">
     <w:nsid w:val="6D2F7D46"/>
     <w:multiLevelType w:val="singleLevel"/>
     <w:tmpl w:val="04090001"/>
@@ -4548,7 +4469,7 @@
       </w:rPr>
     </w:lvl>
   </w:abstractNum>
-  <w:abstractNum w:abstractNumId="16">
+  <w:abstractNum w:abstractNumId="16" w15:restartNumberingAfterBreak="0">
     <w:nsid w:val="71F21F2A"/>
     <w:multiLevelType w:val="singleLevel"/>
     <w:tmpl w:val="04090001"/>
@@ -4568,7 +4489,7 @@
       </w:rPr>
     </w:lvl>
   </w:abstractNum>
-  <w:abstractNum w:abstractNumId="17">
+  <w:abstractNum w:abstractNumId="17" w15:restartNumberingAfterBreak="0">
     <w:nsid w:val="743601FB"/>
     <w:multiLevelType w:val="singleLevel"/>
     <w:tmpl w:val="04090001"/>
@@ -4588,7 +4509,7 @@
       </w:rPr>
     </w:lvl>
   </w:abstractNum>
-  <w:abstractNum w:abstractNumId="18">
+  <w:abstractNum w:abstractNumId="18" w15:restartNumberingAfterBreak="0">
     <w:nsid w:val="756150CA"/>
     <w:multiLevelType w:val="singleLevel"/>
     <w:tmpl w:val="04090001"/>
@@ -4608,7 +4529,7 @@
       </w:rPr>
     </w:lvl>
   </w:abstractNum>
-  <w:abstractNum w:abstractNumId="19">
+  <w:abstractNum w:abstractNumId="19" w15:restartNumberingAfterBreak="0">
     <w:nsid w:val="7BE434D7"/>
     <w:multiLevelType w:val="singleLevel"/>
     <w:tmpl w:val="04090001"/>
@@ -4724,7 +4645,7 @@
 </file>
 
 <file path=word/styles.xml><?xml version="1.0" encoding="utf-8"?>
-<w:styles xmlns:mc="http://schemas.openxmlformats.org/markup-compatibility/2006" xmlns:r="http://schemas.openxmlformats.org/officeDocument/2006/relationships" xmlns:w="http://schemas.openxmlformats.org/wordprocessingml/2006/main" xmlns:w14="http://schemas.microsoft.com/office/word/2010/wordml" mc:Ignorable="w14">
+<w:styles xmlns:mc="http://schemas.openxmlformats.org/markup-compatibility/2006" xmlns:r="http://schemas.openxmlformats.org/officeDocument/2006/relationships" xmlns:w="http://schemas.openxmlformats.org/wordprocessingml/2006/main" xmlns:w14="http://schemas.microsoft.com/office/word/2010/wordml" xmlns:w15="http://schemas.microsoft.com/office/word/2012/wordml" xmlns:w16se="http://schemas.microsoft.com/office/word/2015/wordml/symex" mc:Ignorable="w14 w15 w16se">
   <w:docDefaults>
     <w:rPrDefault>
       <w:rPr>
@@ -4734,904 +4655,378 @@
     </w:rPrDefault>
     <w:pPrDefault/>
   </w:docDefaults>
-  <w:latentStyles w:defLockedState="0" w:defUIPriority="99" w:defSemiHidden="1" w:defUnhideWhenUsed="1" w:defQFormat="0" w:count="267">
-    <w:lsdException w:name="Normal" w:semiHidden="0" w:uiPriority="0" w:unhideWhenUsed="0" w:qFormat="1"/>
-    <w:lsdException w:name="heading 1" w:semiHidden="0" w:uiPriority="9" w:unhideWhenUsed="0" w:qFormat="1"/>
-    <w:lsdException w:name="heading 2" w:semiHidden="0" w:uiPriority="9" w:unhideWhenUsed="0" w:qFormat="1"/>
-    <w:lsdException w:name="heading 3" w:semiHidden="0" w:uiPriority="9" w:unhideWhenUsed="0" w:qFormat="1"/>
-    <w:lsdException w:name="heading 4" w:semiHidden="0" w:uiPriority="9" w:unhideWhenUsed="0" w:qFormat="1"/>
-    <w:lsdException w:name="heading 5" w:semiHidden="0" w:uiPriority="9" w:unhideWhenUsed="0" w:qFormat="1"/>
-    <w:lsdException w:name="heading 6" w:semiHidden="0" w:uiPriority="9" w:unhideWhenUsed="0" w:qFormat="1"/>
-    <w:lsdException w:name="heading 7" w:semiHidden="0" w:uiPriority="9" w:unhideWhenUsed="0" w:qFormat="1"/>
-    <w:lsdException w:name="heading 8" w:semiHidden="0" w:uiPriority="9" w:unhideWhenUsed="0" w:qFormat="1"/>
-    <w:lsdException w:name="heading 9" w:semiHidden="0" w:uiPriority="9" w:unhideWhenUsed="0" w:qFormat="1"/>
-    <w:lsdException w:name="toc 1" w:uiPriority="39"/>
-    <w:lsdException w:name="toc 2" w:uiPriority="39"/>
-    <w:lsdException w:name="toc 3" w:uiPriority="39"/>
-    <w:lsdException w:name="toc 4" w:uiPriority="39"/>
-    <w:lsdException w:name="toc 5" w:uiPriority="39"/>
-    <w:lsdException w:name="toc 6" w:uiPriority="39"/>
-    <w:lsdException w:name="toc 7" w:uiPriority="39"/>
-    <w:lsdException w:name="toc 8" w:uiPriority="39"/>
-    <w:lsdException w:name="toc 9" w:uiPriority="39"/>
-    <w:lsdException w:name="caption" w:uiPriority="35" w:qFormat="1"/>
-    <w:lsdException w:name="Title" w:semiHidden="0" w:uiPriority="10" w:unhideWhenUsed="0" w:qFormat="1"/>
-    <w:lsdException w:name="Default Paragraph Font" w:uiPriority="1"/>
-    <w:lsdException w:name="Subtitle" w:semiHidden="0" w:uiPriority="11" w:unhideWhenUsed="0" w:qFormat="1"/>
-    <w:lsdException w:name="Strong" w:semiHidden="0" w:uiPriority="22" w:unhideWhenUsed="0" w:qFormat="1"/>
-    <w:lsdException w:name="Emphasis" w:semiHidden="0" w:uiPriority="20" w:unhideWhenUsed="0" w:qFormat="1"/>
-    <w:lsdException w:name="Table Grid" w:semiHidden="0" w:uiPriority="59" w:unhideWhenUsed="0"/>
-    <w:lsdException w:name="Placeholder Text" w:unhideWhenUsed="0"/>
-    <w:lsdException w:name="No Spacing" w:semiHidden="0" w:uiPriority="1" w:unhideWhenUsed="0" w:qFormat="1"/>
-    <w:lsdException w:name="Light Shading" w:semiHidden="0" w:uiPriority="60" w:unhideWhenUsed="0"/>
-    <w:lsdException w:name="Light List" w:semiHidden="0" w:uiPriority="61" w:unhideWhenUsed="0"/>
-    <w:lsdException w:name="Light Grid" w:semiHidden="0" w:uiPriority="62" w:unhideWhenUsed="0"/>
-    <w:lsdException w:name="Medium Shading 1" w:semiHidden="0" w:uiPriority="63" w:unhideWhenUsed="0"/>
-    <w:lsdException w:name="Medium Shading 2" w:semiHidden="0" w:uiPriority="64" w:unhideWhenUsed="0"/>
-    <w:lsdException w:name="Medium List 1" w:semiHidden="0" w:uiPriority="65" w:unhideWhenUsed="0"/>
-    <w:lsdException w:name="Medium List 2" w:semiHidden="0" w:uiPriority="66" w:unhideWhenUsed="0"/>
-    <w:lsdException w:name="Medium Grid 1" w:semiHidden="0" w:uiPriority="67" w:unhideWhenUsed="0"/>
-    <w:lsdException w:name="Medium Grid 2" w:semiHidden="0" w:uiPriority="68" w:unhideWhenUsed="0"/>
-    <w:lsdException w:name="Medium Grid 3" w:semiHidden="0" w:uiPriority="69" w:unhideWhenUsed="0"/>
-    <w:lsdException w:name="Dark List" w:semiHidden="0" w:uiPriority="70" w:unhideWhenUsed="0"/>
-    <w:lsdException w:name="Colorful Shading" w:semiHidden="0" w:uiPriority="71" w:unhideWhenUsed="0"/>
-    <w:lsdException w:name="Colorful List" w:semiHidden="0" w:uiPriority="72" w:unhideWhenUsed="0"/>
-    <w:lsdException w:name="Colorful Grid" w:semiHidden="0" w:uiPriority="73" w:unhideWhenUsed="0"/>
-    <w:lsdException w:name="Light Shading Accent 1" w:semiHidden="0" w:uiPriority="60" w:unhideWhenUsed="0"/>
-    <w:lsdException w:name="Light List Accent 1" w:semiHidden="0" w:uiPriority="61" w:unhideWhenUsed="0"/>
-    <w:lsdException w:name="Light Grid Accent 1" w:semiHidden="0" w:uiPriority="62" w:unhideWhenUsed="0"/>
-    <w:lsdException w:name="Medium Shading 1 Accent 1" w:semiHidden="0" w:uiPriority="63" w:unhideWhenUsed="0"/>
-    <w:lsdException w:name="Medium Shading 2 Accent 1" w:semiHidden="0" w:uiPriority="64" w:unhideWhenUsed="0"/>
-    <w:lsdException w:name="Medium List 1 Accent 1" w:semiHidden="0" w:uiPriority="65" w:unhideWhenUsed="0"/>
-    <w:lsdException w:name="Revision" w:unhideWhenUsed="0"/>
-    <w:lsdException w:name="List Paragraph" w:semiHidden="0" w:uiPriority="34" w:unhideWhenUsed="0" w:qFormat="1"/>
-    <w:lsdException w:name="Quote" w:semiHidden="0" w:uiPriority="29" w:unhideWhenUsed="0" w:qFormat="1"/>
-    <w:lsdException w:name="Intense Quote" w:semiHidden="0" w:uiPriority="30" w:unhideWhenUsed="0" w:qFormat="1"/>
-    <w:lsdException w:name="Medium List 2 Accent 1" w:semiHidden="0" w:uiPriority="66" w:unhideWhenUsed="0"/>
-    <w:lsdException w:name="Medium Grid 1 Accent 1" w:semiHidden="0" w:uiPriority="67" w:unhideWhenUsed="0"/>
-    <w:lsdException w:name="Medium Grid 2 Accent 1" w:semiHidden="0" w:uiPriority="68" w:unhideWhenUsed="0"/>
-    <w:lsdException w:name="Medium Grid 3 Accent 1" w:semiHidden="0" w:uiPriority="69" w:unhideWhenUsed="0"/>
-    <w:lsdException w:name="Dark List Accent 1" w:semiHidden="0" w:uiPriority="70" w:unhideWhenUsed="0"/>
-    <w:lsdException w:name="Colorful Shading Accent 1" w:semiHidden="0" w:uiPriority="71" w:unhideWhenUsed="0"/>
-    <w:lsdException w:name="Colorful List Accent 1" w:semiHidden="0" w:uiPriority="72" w:unhideWhenUsed="0"/>
-    <w:lsdException w:name="Colorful Grid Accent 1" w:semiHidden="0" w:uiPriority="73" w:unhideWhenUsed="0"/>
-    <w:lsdException w:name="Light Shading Accent 2" w:semiHidden="0" w:uiPriority="60" w:unhideWhenUsed="0"/>
-    <w:lsdException w:name="Light List Accent 2" w:semiHidden="0" w:uiPriority="61" w:unhideWhenUsed="0"/>
-    <w:lsdException w:name="Light Grid Accent 2" w:semiHidden="0" w:uiPriority="62" w:unhideWhenUsed="0"/>
-    <w:lsdException w:name="Medium Shading 1 Accent 2" w:semiHidden="0" w:uiPriority="63" w:unhideWhenUsed="0"/>
-    <w:lsdException w:name="Medium Shading 2 Accent 2" w:semiHidden="0" w:uiPriority="64" w:unhideWhenUsed="0"/>
-    <w:lsdException w:name="Medium List 1 Accent 2" w:semiHidden="0" w:uiPriority="65" w:unhideWhenUsed="0"/>
-    <w:lsdException w:name="Medium List 2 Accent 2" w:semiHidden="0" w:uiPriority="66" w:unhideWhenUsed="0"/>
-    <w:lsdException w:name="Medium Grid 1 Accent 2" w:semiHidden="0" w:uiPriority="67" w:unhideWhenUsed="0"/>
-    <w:lsdException w:name="Medium Grid 2 Accent 2" w:semiHidden="0" w:uiPriority="68" w:unhideWhenUsed="0"/>
-    <w:lsdException w:name="Medium Grid 3 Accent 2" w:semiHidden="0" w:uiPriority="69" w:unhideWhenUsed="0"/>
-    <w:lsdException w:name="Dark List Accent 2" w:semiHidden="0" w:uiPriority="70" w:unhideWhenUsed="0"/>
-    <w:lsdException w:name="Colorful Shading Accent 2" w:semiHidden="0" w:uiPriority="71" w:unhideWhenUsed="0"/>
-    <w:lsdException w:name="Colorful List Accent 2" w:semiHidden="0" w:uiPriority="72" w:unhideWhenUsed="0"/>
-    <w:lsdException w:name="Colorful Grid Accent 2" w:semiHidden="0" w:uiPriority="73" w:unhideWhenUsed="0"/>
-    <w:lsdException w:name="Light Shading Accent 3" w:semiHidden="0" w:uiPriority="60" w:unhideWhenUsed="0"/>
-    <w:lsdException w:name="Light List Accent 3" w:semiHidden="0" w:uiPriority="61" w:unhideWhenUsed="0"/>
-    <w:lsdException w:name="Light Grid Accent 3" w:semiHidden="0" w:uiPriority="62" w:unhideWhenUsed="0"/>
-    <w:lsdException w:name="Medium Shading 1 Accent 3" w:semiHidden="0" w:uiPriority="63" w:unhideWhenUsed="0"/>
-    <w:lsdException w:name="Medium Shading 2 Accent 3" w:semiHidden="0" w:uiPriority="64" w:unhideWhenUsed="0"/>
-    <w:lsdException w:name="Medium List 1 Accent 3" w:semiHidden="0" w:uiPriority="65" w:unhideWhenUsed="0"/>
-    <w:lsdException w:name="Medium List 2 Accent 3" w:semiHidden="0" w:uiPriority="66" w:unhideWhenUsed="0"/>
-    <w:lsdException w:name="Medium Grid 1 Accent 3" w:semiHidden="0" w:uiPriority="67" w:unhideWhenUsed="0"/>
-    <w:lsdException w:name="Medium Grid 2 Accent 3" w:semiHidden="0" w:uiPriority="68" w:unhideWhenUsed="0"/>
-    <w:lsdException w:name="Medium Grid 3 Accent 3" w:semiHidden="0" w:uiPriority="69" w:unhideWhenUsed="0"/>
-    <w:lsdException w:name="Dark List Accent 3" w:semiHidden="0" w:uiPriority="70" w:unhideWhenUsed="0"/>
-    <w:lsdException w:name="Colorful Shading Accent 3" w:semiHidden="0" w:uiPriority="71" w:unhideWhenUsed="0"/>
-    <w:lsdException w:name="Colorful List Accent 3" w:semiHidden="0" w:uiPriority="72" w:unhideWhenUsed="0"/>
-    <w:lsdException w:name="Colorful Grid Accent 3" w:semiHidden="0" w:uiPriority="73" w:unhideWhenUsed="0"/>
-    <w:lsdException w:name="Light Shading Accent 4" w:semiHidden="0" w:uiPriority="60" w:unhideWhenUsed="0"/>
-    <w:lsdException w:name="Light List Accent 4" w:semiHidden="0" w:uiPriority="61" w:unhideWhenUsed="0"/>
-    <w:lsdException w:name="Light Grid Accent 4" w:semiHidden="0" w:uiPriority="62" w:unhideWhenUsed="0"/>
-    <w:lsdException w:name="Medium Shading 1 Accent 4" w:semiHidden="0" w:uiPriority="63" w:unhideWhenUsed="0"/>
-    <w:lsdException w:name="Medium Shading 2 Accent 4" w:semiHidden="0" w:uiPriority="64" w:unhideWhenUsed="0"/>
-    <w:lsdException w:name="Medium List 1 Accent 4" w:semiHidden="0" w:uiPriority="65" w:unhideWhenUsed="0"/>
-    <w:lsdException w:name="Medium List 2 Accent 4" w:semiHidden="0" w:uiPriority="66" w:unhideWhenUsed="0"/>
-    <w:lsdException w:name="Medium Grid 1 Accent 4" w:semiHidden="0" w:uiPriority="67" w:unhideWhenUsed="0"/>
-    <w:lsdException w:name="Medium Grid 2 Accent 4" w:semiHidden="0" w:uiPriority="68" w:unhideWhenUsed="0"/>
-    <w:lsdException w:name="Medium Grid 3 Accent 4" w:semiHidden="0" w:uiPriority="69" w:unhideWhenUsed="0"/>
-    <w:lsdException w:name="Dark List Accent 4" w:semiHidden="0" w:uiPriority="70" w:unhideWhenUsed="0"/>
-    <w:lsdException w:name="Colorful Shading Accent 4" w:semiHidden="0" w:uiPriority="71" w:unhideWhenUsed="0"/>
-    <w:lsdException w:name="Colorful List Accent 4" w:semiHidden="0" w:uiPriority="72" w:unhideWhenUsed="0"/>
-    <w:lsdException w:name="Colorful Grid Accent 4" w:semiHidden="0" w:uiPriority="73" w:unhideWhenUsed="0"/>
-    <w:lsdException w:name="Light Shading Accent 5" w:semiHidden="0" w:uiPriority="60" w:unhideWhenUsed="0"/>
-    <w:lsdException w:name="Light List Accent 5" w:semiHidden="0" w:uiPriority="61" w:unhideWhenUsed="0"/>
-    <w:lsdException w:name="Light Grid Accent 5" w:semiHidden="0" w:uiPriority="62" w:unhideWhenUsed="0"/>
-    <w:lsdException w:name="Medium Shading 1 Accent 5" w:semiHidden="0" w:uiPriority="63" w:unhideWhenUsed="0"/>
-    <w:lsdException w:name="Medium Shading 2 Accent 5" w:semiHidden="0" w:uiPriority="64" w:unhideWhenUsed="0"/>
-    <w:lsdException w:name="Medium List 1 Accent 5" w:semiHidden="0" w:uiPriority="65" w:unhideWhenUsed="0"/>
-    <w:lsdException w:name="Medium List 2 Accent 5" w:semiHidden="0" w:uiPriority="66" w:unhideWhenUsed="0"/>
-    <w:lsdException w:name="Medium Grid 1 Accent 5" w:semiHidden="0" w:uiPriority="67" w:unhideWhenUsed="0"/>
-    <w:lsdException w:name="Medium Grid 2 Accent 5" w:semiHidden="0" w:uiPriority="68" w:unhideWhenUsed="0"/>
-    <w:lsdException w:name="Medium Grid 3 Accent 5" w:semiHidden="0" w:uiPriority="69" w:unhideWhenUsed="0"/>
-    <w:lsdException w:name="Dark List Accent 5" w:semiHidden="0" w:uiPriority="70" w:unhideWhenUsed="0"/>
-    <w:lsdException w:name="Colorful Shading Accent 5" w:semiHidden="0" w:uiPriority="71" w:unhideWhenUsed="0"/>
-    <w:lsdException w:name="Colorful List Accent 5" w:semiHidden="0" w:uiPriority="72" w:unhideWhenUsed="0"/>
-    <w:lsdException w:name="Colorful Grid Accent 5" w:semiHidden="0" w:uiPriority="73" w:unhideWhenUsed="0"/>
-    <w:lsdException w:name="Light Shading Accent 6" w:semiHidden="0" w:uiPriority="60" w:unhideWhenUsed="0"/>
-    <w:lsdException w:name="Light List Accent 6" w:semiHidden="0" w:uiPriority="61" w:unhideWhenUsed="0"/>
-    <w:lsdException w:name="Light Grid Accent 6" w:semiHidden="0" w:uiPriority="62" w:unhideWhenUsed="0"/>
-    <w:lsdException w:name="Medium Shading 1 Accent 6" w:semiHidden="0" w:uiPriority="63" w:unhideWhenUsed="0"/>
-    <w:lsdException w:name="Medium Shading 2 Accent 6" w:semiHidden="0" w:uiPriority="64" w:unhideWhenUsed="0"/>
-    <w:lsdException w:name="Medium List 1 Accent 6" w:semiHidden="0" w:uiPriority="65" w:unhideWhenUsed="0"/>
-    <w:lsdException w:name="Medium List 2 Accent 6" w:semiHidden="0" w:uiPriority="66" w:unhideWhenUsed="0"/>
-    <w:lsdException w:name="Medium Grid 1 Accent 6" w:semiHidden="0" w:uiPriority="67" w:unhideWhenUsed="0"/>
-    <w:lsdException w:name="Medium Grid 2 Accent 6" w:semiHidden="0" w:uiPriority="68" w:unhideWhenUsed="0"/>
-    <w:lsdException w:name="Medium Grid 3 Accent 6" w:semiHidden="0" w:uiPriority="69" w:unhideWhenUsed="0"/>
-    <w:lsdException w:name="Dark List Accent 6" w:semiHidden="0" w:uiPriority="70" w:unhideWhenUsed="0"/>
-    <w:lsdException w:name="Colorful Shading Accent 6" w:semiHidden="0" w:uiPriority="71" w:unhideWhenUsed="0"/>
-    <w:lsdException w:name="Colorful List Accent 6" w:semiHidden="0" w:uiPriority="72" w:unhideWhenUsed="0"/>
-    <w:lsdException w:name="Colorful Grid Accent 6" w:semiHidden="0" w:uiPriority="73" w:unhideWhenUsed="0"/>
-    <w:lsdException w:name="Subtle Emphasis" w:semiHidden="0" w:uiPriority="19" w:unhideWhenUsed="0" w:qFormat="1"/>
-    <w:lsdException w:name="Intense Emphasis" w:semiHidden="0" w:uiPriority="21" w:unhideWhenUsed="0" w:qFormat="1"/>
-    <w:lsdException w:name="Subtle Reference" w:semiHidden="0" w:uiPriority="31" w:unhideWhenUsed="0" w:qFormat="1"/>
-    <w:lsdException w:name="Intense Reference" w:semiHidden="0" w:uiPriority="32" w:unhideWhenUsed="0" w:qFormat="1"/>
-    <w:lsdException w:name="Book Title" w:semiHidden="0" w:uiPriority="33" w:unhideWhenUsed="0" w:qFormat="1"/>
-    <w:lsdException w:name="Bibliography" w:uiPriority="37"/>
-    <w:lsdException w:name="TOC Heading" w:uiPriority="39" w:qFormat="1"/>
-  </w:latentStyles>
-  <w:style w:type="paragraph" w:default="1" w:styleId="Standard">
-    <w:name w:val="Normal"/>
-    <w:qFormat/>
-    <w:pPr>
-      <w:widowControl w:val="0"/>
-      <w:spacing w:line="240" w:lineRule="atLeast"/>
-    </w:pPr>
-    <w:rPr>
-      <w:lang w:val="en-US" w:eastAsia="en-US"/>
-    </w:rPr>
-  </w:style>
-  <w:style w:type="paragraph" w:styleId="berschrift1">
-    <w:name w:val="heading 1"/>
-    <w:basedOn w:val="Standard"/>
-    <w:next w:val="Standard"/>
-    <w:qFormat/>
-    <w:pPr>
-      <w:keepNext/>
-      <w:numPr>
-        <w:numId w:val="1"/>
-      </w:numPr>
-      <w:spacing w:before="120" w:after="60"/>
-      <w:outlineLvl w:val="0"/>
-    </w:pPr>
-    <w:rPr>
-      <w:rFonts w:ascii="Arial" w:hAnsi="Arial"/>
-      <w:b/>
-      <w:sz w:val="24"/>
-    </w:rPr>
-  </w:style>
-  <w:style w:type="paragraph" w:styleId="berschrift2">
-    <w:name w:val="heading 2"/>
-    <w:basedOn w:val="berschrift1"/>
-    <w:next w:val="Standard"/>
-    <w:qFormat/>
-    <w:pPr>
-      <w:numPr>
-        <w:ilvl w:val="1"/>
-      </w:numPr>
-      <w:outlineLvl w:val="1"/>
-    </w:pPr>
-    <w:rPr>
-      <w:sz w:val="20"/>
-    </w:rPr>
-  </w:style>
-  <w:style w:type="paragraph" w:styleId="berschrift3">
-    <w:name w:val="heading 3"/>
-    <w:basedOn w:val="berschrift1"/>
-    <w:next w:val="Standard"/>
-    <w:qFormat/>
-    <w:pPr>
-      <w:numPr>
-        <w:ilvl w:val="2"/>
-      </w:numPr>
-      <w:outlineLvl w:val="2"/>
-    </w:pPr>
-    <w:rPr>
-      <w:b w:val="0"/>
-      <w:i/>
-      <w:sz w:val="20"/>
-    </w:rPr>
-  </w:style>
-  <w:style w:type="paragraph" w:styleId="berschrift4">
-    <w:name w:val="heading 4"/>
-    <w:basedOn w:val="berschrift1"/>
-    <w:next w:val="Standard"/>
-    <w:qFormat/>
-    <w:pPr>
-      <w:numPr>
-        <w:ilvl w:val="3"/>
-      </w:numPr>
-      <w:outlineLvl w:val="3"/>
-    </w:pPr>
-    <w:rPr>
-      <w:b w:val="0"/>
-      <w:sz w:val="20"/>
-    </w:rPr>
-  </w:style>
-  <w:style w:type="paragraph" w:styleId="berschrift5">
-    <w:name w:val="heading 5"/>
-    <w:basedOn w:val="Standard"/>
-    <w:next w:val="Standard"/>
-    <w:qFormat/>
-    <w:pPr>
-      <w:numPr>
-        <w:ilvl w:val="4"/>
-        <w:numId w:val="1"/>
-      </w:numPr>
-      <w:spacing w:before="240" w:after="60"/>
-      <w:outlineLvl w:val="4"/>
-    </w:pPr>
-    <w:rPr>
-      <w:sz w:val="22"/>
-    </w:rPr>
-  </w:style>
-  <w:style w:type="paragraph" w:styleId="berschrift6">
-    <w:name w:val="heading 6"/>
-    <w:basedOn w:val="Standard"/>
-    <w:next w:val="Standard"/>
-    <w:qFormat/>
-    <w:pPr>
-      <w:numPr>
-        <w:ilvl w:val="5"/>
-        <w:numId w:val="1"/>
-      </w:numPr>
-      <w:spacing w:before="240" w:after="60"/>
-      <w:outlineLvl w:val="5"/>
-    </w:pPr>
-    <w:rPr>
-      <w:i/>
-      <w:sz w:val="22"/>
-    </w:rPr>
-  </w:style>
-  <w:style w:type="paragraph" w:styleId="berschrift7">
-    <w:name w:val="heading 7"/>
-    <w:basedOn w:val="Standard"/>
-    <w:next w:val="Standard"/>
-    <w:qFormat/>
-    <w:pPr>
-      <w:numPr>
-        <w:ilvl w:val="6"/>
-        <w:numId w:val="1"/>
-      </w:numPr>
-      <w:spacing w:before="240" w:after="60"/>
-      <w:outlineLvl w:val="6"/>
-    </w:pPr>
-  </w:style>
-  <w:style w:type="paragraph" w:styleId="berschrift8">
-    <w:name w:val="heading 8"/>
-    <w:basedOn w:val="Standard"/>
-    <w:next w:val="Standard"/>
-    <w:qFormat/>
-    <w:pPr>
-      <w:numPr>
-        <w:ilvl w:val="7"/>
-        <w:numId w:val="1"/>
-      </w:numPr>
-      <w:spacing w:before="240" w:after="60"/>
-      <w:outlineLvl w:val="7"/>
-    </w:pPr>
-    <w:rPr>
-      <w:i/>
-    </w:rPr>
-  </w:style>
-  <w:style w:type="paragraph" w:styleId="berschrift9">
-    <w:name w:val="heading 9"/>
-    <w:basedOn w:val="Standard"/>
-    <w:next w:val="Standard"/>
-    <w:qFormat/>
-    <w:pPr>
-      <w:numPr>
-        <w:ilvl w:val="8"/>
-        <w:numId w:val="1"/>
-      </w:numPr>
-      <w:spacing w:before="240" w:after="60"/>
-      <w:outlineLvl w:val="8"/>
-    </w:pPr>
-    <w:rPr>
-      <w:b/>
-      <w:i/>
-      <w:sz w:val="18"/>
-    </w:rPr>
-  </w:style>
-  <w:style w:type="character" w:default="1" w:styleId="Absatz-Standardschriftart">
-    <w:name w:val="Default Paragraph Font"/>
-    <w:uiPriority w:val="1"/>
-    <w:semiHidden/>
-    <w:unhideWhenUsed/>
-  </w:style>
-  <w:style w:type="table" w:default="1" w:styleId="NormaleTabelle">
-    <w:name w:val="Normal Table"/>
-    <w:uiPriority w:val="99"/>
-    <w:semiHidden/>
-    <w:unhideWhenUsed/>
-    <w:tblPr>
-      <w:tblInd w:w="0" w:type="dxa"/>
-      <w:tblCellMar>
-        <w:top w:w="0" w:type="dxa"/>
-        <w:left w:w="108" w:type="dxa"/>
-        <w:bottom w:w="0" w:type="dxa"/>
-        <w:right w:w="108" w:type="dxa"/>
-      </w:tblCellMar>
-    </w:tblPr>
-  </w:style>
-  <w:style w:type="numbering" w:default="1" w:styleId="KeineListe">
-    <w:name w:val="No List"/>
-    <w:uiPriority w:val="99"/>
-    <w:semiHidden/>
-    <w:unhideWhenUsed/>
-  </w:style>
-  <w:style w:type="paragraph" w:customStyle="1" w:styleId="Paragraph2">
-    <w:name w:val="Paragraph2"/>
-    <w:basedOn w:val="Standard"/>
-    <w:pPr>
-      <w:spacing w:before="80"/>
-      <w:ind w:left="720"/>
-      <w:jc w:val="both"/>
-    </w:pPr>
-    <w:rPr>
-      <w:color w:val="000000"/>
-      <w:lang w:val="en-AU"/>
-    </w:rPr>
-  </w:style>
-  <w:style w:type="paragraph" w:styleId="Titel">
-    <w:name w:val="Title"/>
-    <w:basedOn w:val="Standard"/>
-    <w:next w:val="Standard"/>
-    <w:qFormat/>
-    <w:pPr>
-      <w:spacing w:line="240" w:lineRule="auto"/>
-      <w:jc w:val="center"/>
-    </w:pPr>
-    <w:rPr>
-      <w:rFonts w:ascii="Arial" w:hAnsi="Arial"/>
-      <w:b/>
-      <w:sz w:val="36"/>
-    </w:rPr>
-  </w:style>
-  <w:style w:type="paragraph" w:styleId="Untertitel">
-    <w:name w:val="Subtitle"/>
-    <w:basedOn w:val="Standard"/>
-    <w:qFormat/>
-    <w:pPr>
-      <w:spacing w:after="60"/>
-      <w:jc w:val="center"/>
-    </w:pPr>
-    <w:rPr>
-      <w:rFonts w:ascii="Arial" w:hAnsi="Arial"/>
-      <w:i/>
-      <w:sz w:val="36"/>
-      <w:lang w:val="en-AU"/>
-    </w:rPr>
-  </w:style>
-  <w:style w:type="paragraph" w:styleId="Standardeinzug">
-    <w:name w:val="Normal Indent"/>
-    <w:basedOn w:val="Standard"/>
-    <w:semiHidden/>
-    <w:pPr>
-      <w:ind w:left="900" w:hanging="900"/>
-    </w:pPr>
-  </w:style>
-  <w:style w:type="paragraph" w:styleId="Verzeichnis1">
-    <w:name w:val="toc 1"/>
-    <w:basedOn w:val="Standard"/>
-    <w:next w:val="Standard"/>
-    <w:uiPriority w:val="39"/>
-    <w:pPr>
-      <w:tabs>
-        <w:tab w:val="right" w:pos="9360"/>
-      </w:tabs>
-      <w:spacing w:before="240" w:after="60"/>
-      <w:ind w:right="720"/>
-    </w:pPr>
-  </w:style>
-  <w:style w:type="paragraph" w:styleId="Verzeichnis2">
-    <w:name w:val="toc 2"/>
-    <w:basedOn w:val="Standard"/>
-    <w:next w:val="Standard"/>
-    <w:uiPriority w:val="39"/>
-    <w:pPr>
-      <w:tabs>
-        <w:tab w:val="right" w:pos="9360"/>
-      </w:tabs>
-      <w:ind w:left="432" w:right="720"/>
-    </w:pPr>
-  </w:style>
-  <w:style w:type="paragraph" w:styleId="Verzeichnis3">
-    <w:name w:val="toc 3"/>
-    <w:basedOn w:val="Standard"/>
-    <w:next w:val="Standard"/>
-    <w:uiPriority w:val="39"/>
-    <w:pPr>
-      <w:tabs>
-        <w:tab w:val="left" w:pos="1440"/>
-        <w:tab w:val="right" w:pos="9360"/>
-      </w:tabs>
-      <w:ind w:left="864"/>
-    </w:pPr>
-  </w:style>
-  <w:style w:type="paragraph" w:styleId="Kopfzeile">
-    <w:name w:val="header"/>
-    <w:basedOn w:val="Standard"/>
-    <w:semiHidden/>
-    <w:pPr>
-      <w:tabs>
-        <w:tab w:val="center" w:pos="4320"/>
-        <w:tab w:val="right" w:pos="8640"/>
-      </w:tabs>
-    </w:pPr>
-  </w:style>
-  <w:style w:type="paragraph" w:styleId="Fuzeile">
-    <w:name w:val="footer"/>
-    <w:basedOn w:val="Standard"/>
-    <w:semiHidden/>
-    <w:pPr>
-      <w:tabs>
-        <w:tab w:val="center" w:pos="4320"/>
-        <w:tab w:val="right" w:pos="8640"/>
-      </w:tabs>
-    </w:pPr>
-  </w:style>
-  <w:style w:type="character" w:styleId="Seitenzahl">
-    <w:name w:val="page number"/>
-    <w:basedOn w:val="Absatz-Standardschriftart"/>
-    <w:semiHidden/>
-  </w:style>
-  <w:style w:type="paragraph" w:customStyle="1" w:styleId="Paragraph3">
-    <w:name w:val="Paragraph3"/>
-    <w:basedOn w:val="Standard"/>
-    <w:pPr>
-      <w:spacing w:before="80" w:line="240" w:lineRule="auto"/>
-      <w:ind w:left="1530"/>
-      <w:jc w:val="both"/>
-    </w:pPr>
-  </w:style>
-  <w:style w:type="paragraph" w:customStyle="1" w:styleId="Paragraph4">
-    <w:name w:val="Paragraph4"/>
-    <w:basedOn w:val="Standard"/>
-    <w:pPr>
-      <w:spacing w:before="80" w:line="240" w:lineRule="auto"/>
-      <w:ind w:left="2250"/>
-      <w:jc w:val="both"/>
-    </w:pPr>
-  </w:style>
-  <w:style w:type="paragraph" w:customStyle="1" w:styleId="Tabletext">
-    <w:name w:val="Tabletext"/>
-    <w:basedOn w:val="Standard"/>
-    <w:pPr>
-      <w:keepLines/>
-      <w:spacing w:after="120"/>
-    </w:pPr>
-  </w:style>
-  <w:style w:type="paragraph" w:styleId="Textkrper">
-    <w:name w:val="Body Text"/>
-    <w:basedOn w:val="Standard"/>
-    <w:semiHidden/>
-    <w:pPr>
-      <w:keepLines/>
-      <w:spacing w:after="120"/>
-      <w:ind w:left="720"/>
-    </w:pPr>
-  </w:style>
-  <w:style w:type="paragraph" w:styleId="Verzeichnis4">
-    <w:name w:val="toc 4"/>
-    <w:basedOn w:val="Standard"/>
-    <w:next w:val="Standard"/>
-    <w:semiHidden/>
-    <w:pPr>
-      <w:ind w:left="600"/>
-    </w:pPr>
-  </w:style>
-  <w:style w:type="paragraph" w:styleId="Verzeichnis5">
-    <w:name w:val="toc 5"/>
-    <w:basedOn w:val="Standard"/>
-    <w:next w:val="Standard"/>
-    <w:semiHidden/>
-    <w:pPr>
-      <w:ind w:left="800"/>
-    </w:pPr>
-  </w:style>
-  <w:style w:type="paragraph" w:styleId="Verzeichnis6">
-    <w:name w:val="toc 6"/>
-    <w:basedOn w:val="Standard"/>
-    <w:next w:val="Standard"/>
-    <w:semiHidden/>
-    <w:pPr>
-      <w:ind w:left="1000"/>
-    </w:pPr>
-  </w:style>
-  <w:style w:type="paragraph" w:styleId="Verzeichnis7">
-    <w:name w:val="toc 7"/>
-    <w:basedOn w:val="Standard"/>
-    <w:next w:val="Standard"/>
-    <w:semiHidden/>
-    <w:pPr>
-      <w:ind w:left="1200"/>
-    </w:pPr>
-  </w:style>
-  <w:style w:type="paragraph" w:styleId="Verzeichnis8">
-    <w:name w:val="toc 8"/>
-    <w:basedOn w:val="Standard"/>
-    <w:next w:val="Standard"/>
-    <w:semiHidden/>
-    <w:pPr>
-      <w:ind w:left="1400"/>
-    </w:pPr>
-  </w:style>
-  <w:style w:type="paragraph" w:styleId="Verzeichnis9">
-    <w:name w:val="toc 9"/>
-    <w:basedOn w:val="Standard"/>
-    <w:next w:val="Standard"/>
-    <w:semiHidden/>
-    <w:pPr>
-      <w:ind w:left="1600"/>
-    </w:pPr>
-  </w:style>
-  <w:style w:type="paragraph" w:customStyle="1" w:styleId="Bullet1">
-    <w:name w:val="Bullet1"/>
-    <w:basedOn w:val="Standard"/>
-    <w:pPr>
-      <w:ind w:left="720" w:hanging="432"/>
-    </w:pPr>
-  </w:style>
-  <w:style w:type="paragraph" w:customStyle="1" w:styleId="Bullet2">
-    <w:name w:val="Bullet2"/>
-    <w:basedOn w:val="Standard"/>
-    <w:pPr>
-      <w:ind w:left="1440" w:hanging="360"/>
-    </w:pPr>
-    <w:rPr>
-      <w:color w:val="000080"/>
-    </w:rPr>
-  </w:style>
-  <w:style w:type="paragraph" w:styleId="Dokumentstruktur">
-    <w:name w:val="Document Map"/>
-    <w:basedOn w:val="Standard"/>
-    <w:semiHidden/>
-    <w:pPr>
-      <w:shd w:val="clear" w:color="auto" w:fill="000080"/>
-    </w:pPr>
-    <w:rPr>
-      <w:rFonts w:ascii="Tahoma" w:hAnsi="Tahoma"/>
-    </w:rPr>
-  </w:style>
-  <w:style w:type="character" w:styleId="Funotenzeichen">
-    <w:name w:val="footnote reference"/>
-    <w:basedOn w:val="Absatz-Standardschriftart"/>
-    <w:semiHidden/>
-    <w:rPr>
-      <w:sz w:val="20"/>
-      <w:vertAlign w:val="superscript"/>
-    </w:rPr>
-  </w:style>
-  <w:style w:type="paragraph" w:styleId="Funotentext">
-    <w:name w:val="footnote text"/>
-    <w:basedOn w:val="Standard"/>
-    <w:semiHidden/>
-    <w:pPr>
-      <w:keepNext/>
-      <w:keepLines/>
-      <w:pBdr>
-        <w:bottom w:val="single" w:sz="6" w:space="0" w:color="000000"/>
-      </w:pBdr>
-      <w:spacing w:before="40" w:after="40"/>
-      <w:ind w:left="360" w:hanging="360"/>
-    </w:pPr>
-    <w:rPr>
-      <w:rFonts w:ascii="Helvetica" w:hAnsi="Helvetica"/>
-      <w:sz w:val="16"/>
-    </w:rPr>
-  </w:style>
-  <w:style w:type="paragraph" w:customStyle="1" w:styleId="MainTitle">
-    <w:name w:val="Main Title"/>
-    <w:basedOn w:val="Standard"/>
-    <w:pPr>
-      <w:spacing w:before="480" w:after="60" w:line="240" w:lineRule="auto"/>
-      <w:jc w:val="center"/>
-    </w:pPr>
-    <w:rPr>
-      <w:rFonts w:ascii="Arial" w:hAnsi="Arial"/>
-      <w:b/>
-      <w:kern w:val="28"/>
-      <w:sz w:val="32"/>
-    </w:rPr>
-  </w:style>
-  <w:style w:type="paragraph" w:customStyle="1" w:styleId="Paragraph1">
-    <w:name w:val="Paragraph1"/>
-    <w:basedOn w:val="Standard"/>
-    <w:pPr>
-      <w:spacing w:before="80" w:line="240" w:lineRule="auto"/>
-      <w:jc w:val="both"/>
-    </w:pPr>
-  </w:style>
-  <w:style w:type="paragraph" w:styleId="Textkrper2">
-    <w:name w:val="Body Text 2"/>
-    <w:basedOn w:val="Standard"/>
-    <w:semiHidden/>
-    <w:rPr>
-      <w:i/>
-      <w:color w:val="0000FF"/>
-    </w:rPr>
-  </w:style>
-  <w:style w:type="paragraph" w:styleId="Textkrper-Zeileneinzug">
-    <w:name w:val="Body Text Indent"/>
-    <w:basedOn w:val="Standard"/>
-    <w:semiHidden/>
-    <w:pPr>
-      <w:ind w:left="720"/>
-    </w:pPr>
-    <w:rPr>
-      <w:i/>
-      <w:color w:val="0000FF"/>
-      <w:u w:val="single"/>
-    </w:rPr>
-  </w:style>
-  <w:style w:type="paragraph" w:customStyle="1" w:styleId="Body">
-    <w:name w:val="Body"/>
-    <w:basedOn w:val="Standard"/>
-    <w:pPr>
-      <w:widowControl/>
-      <w:spacing w:before="120" w:line="240" w:lineRule="auto"/>
-      <w:jc w:val="both"/>
-    </w:pPr>
-    <w:rPr>
-      <w:rFonts w:ascii="Book Antiqua" w:hAnsi="Book Antiqua"/>
-    </w:rPr>
-  </w:style>
-  <w:style w:type="paragraph" w:customStyle="1" w:styleId="Bullet">
-    <w:name w:val="Bullet"/>
-    <w:basedOn w:val="Standard"/>
-    <w:pPr>
-      <w:widowControl/>
-      <w:tabs>
-        <w:tab w:val="num" w:pos="360"/>
-        <w:tab w:val="left" w:pos="720"/>
-      </w:tabs>
-      <w:spacing w:before="120" w:line="240" w:lineRule="auto"/>
-      <w:ind w:left="720" w:right="360"/>
-      <w:jc w:val="both"/>
-    </w:pPr>
-    <w:rPr>
-      <w:rFonts w:ascii="Book Antiqua" w:hAnsi="Book Antiqua"/>
-    </w:rPr>
-  </w:style>
-  <w:style w:type="paragraph" w:customStyle="1" w:styleId="InfoBlue">
-    <w:name w:val="InfoBlue"/>
-    <w:basedOn w:val="Standard"/>
-    <w:next w:val="Textkrper"/>
-    <w:autoRedefine/>
-    <w:pPr>
-      <w:spacing w:after="120"/>
-      <w:ind w:left="720"/>
-    </w:pPr>
-    <w:rPr>
-      <w:i/>
-      <w:color w:val="0000FF"/>
-    </w:rPr>
-  </w:style>
-  <w:style w:type="character" w:styleId="Hyperlink">
-    <w:name w:val="Hyperlink"/>
-    <w:basedOn w:val="Absatz-Standardschriftart"/>
-    <w:semiHidden/>
-    <w:rPr>
-      <w:color w:val="0000FF"/>
-      <w:u w:val="single"/>
-    </w:rPr>
-  </w:style>
-  <w:style w:type="paragraph" w:styleId="StandardWeb">
-    <w:name w:val="Normal (Web)"/>
-    <w:basedOn w:val="Standard"/>
-    <w:semiHidden/>
-    <w:pPr>
-      <w:widowControl/>
-      <w:spacing w:before="100" w:beforeAutospacing="1" w:after="100" w:afterAutospacing="1" w:line="240" w:lineRule="auto"/>
-    </w:pPr>
-    <w:rPr>
-      <w:sz w:val="24"/>
-      <w:szCs w:val="24"/>
-    </w:rPr>
-  </w:style>
-  <w:style w:type="paragraph" w:styleId="Sprechblasentext">
-    <w:name w:val="Balloon Text"/>
-    <w:basedOn w:val="Standard"/>
-    <w:link w:val="SprechblasentextZchn"/>
-    <w:uiPriority w:val="99"/>
-    <w:semiHidden/>
-    <w:unhideWhenUsed/>
-    <w:rsid w:val="006C319E"/>
-    <w:pPr>
-      <w:spacing w:line="240" w:lineRule="auto"/>
-    </w:pPr>
-    <w:rPr>
-      <w:rFonts w:ascii="Tahoma" w:hAnsi="Tahoma" w:cs="Tahoma"/>
-      <w:sz w:val="16"/>
-      <w:szCs w:val="16"/>
-    </w:rPr>
-  </w:style>
-  <w:style w:type="character" w:customStyle="1" w:styleId="SprechblasentextZchn">
-    <w:name w:val="Sprechblasentext Zchn"/>
-    <w:basedOn w:val="Absatz-Standardschriftart"/>
-    <w:link w:val="Sprechblasentext"/>
-    <w:uiPriority w:val="99"/>
-    <w:semiHidden/>
-    <w:rsid w:val="006C319E"/>
-    <w:rPr>
-      <w:rFonts w:ascii="Tahoma" w:hAnsi="Tahoma" w:cs="Tahoma"/>
-      <w:sz w:val="16"/>
-      <w:szCs w:val="16"/>
-      <w:lang w:val="en-US" w:eastAsia="en-US"/>
-    </w:rPr>
-  </w:style>
-  <w:style w:type="table" w:styleId="Tabellenraster">
-    <w:name w:val="Table Grid"/>
-    <w:basedOn w:val="NormaleTabelle"/>
-    <w:uiPriority w:val="59"/>
-    <w:rsid w:val="00DF759C"/>
-    <w:tblPr>
-      <w:tblBorders>
-        <w:top w:val="single" w:sz="4" w:space="0" w:color="auto"/>
-        <w:left w:val="single" w:sz="4" w:space="0" w:color="auto"/>
-        <w:bottom w:val="single" w:sz="4" w:space="0" w:color="auto"/>
-        <w:right w:val="single" w:sz="4" w:space="0" w:color="auto"/>
-        <w:insideH w:val="single" w:sz="4" w:space="0" w:color="auto"/>
-        <w:insideV w:val="single" w:sz="4" w:space="0" w:color="auto"/>
-      </w:tblBorders>
-    </w:tblPr>
-  </w:style>
-</w:styles>
-</file>
-
-<file path=word/stylesWithEffects.xml><?xml version="1.0" encoding="utf-8"?>
-<w:styles xmlns:wpc="http://schemas.microsoft.com/office/word/2010/wordprocessingCanvas" xmlns:mc="http://schemas.openxmlformats.org/markup-compatibility/2006" xmlns:o="urn:schemas-microsoft-com:office:office" xmlns:r="http://schemas.openxmlformats.org/officeDocument/2006/relationships" xmlns:m="http://schemas.openxmlformats.org/officeDocument/2006/math" xmlns:v="urn:schemas-microsoft-com:vml" xmlns:wp14="http://schemas.microsoft.com/office/word/2010/wordprocessingDrawing" xmlns:wp="http://schemas.openxmlformats.org/drawingml/2006/wordprocessingDrawing" xmlns:w10="urn:schemas-microsoft-com:office:word" xmlns:w="http://schemas.openxmlformats.org/wordprocessingml/2006/main" xmlns:w14="http://schemas.microsoft.com/office/word/2010/wordml" xmlns:wpg="http://schemas.microsoft.com/office/word/2010/wordprocessingGroup" xmlns:wpi="http://schemas.microsoft.com/office/word/2010/wordprocessingInk" xmlns:wne="http://schemas.microsoft.com/office/word/2006/wordml" xmlns:wps="http://schemas.microsoft.com/office/word/2010/wordprocessingShape" mc:Ignorable="w14 wp14">
-  <w:docDefaults>
-    <w:rPrDefault>
-      <w:rPr>
-        <w:rFonts w:ascii="Times New Roman" w:eastAsia="Times New Roman" w:hAnsi="Times New Roman" w:cs="Times New Roman"/>
-        <w:lang w:val="de-DE" w:eastAsia="de-DE" w:bidi="ar-SA"/>
-      </w:rPr>
-    </w:rPrDefault>
-    <w:pPrDefault/>
-  </w:docDefaults>
-  <w:latentStyles w:defLockedState="0" w:defUIPriority="99" w:defSemiHidden="1" w:defUnhideWhenUsed="1" w:defQFormat="0" w:count="267">
-    <w:lsdException w:name="Normal" w:semiHidden="0" w:uiPriority="0" w:unhideWhenUsed="0" w:qFormat="1"/>
-    <w:lsdException w:name="heading 1" w:semiHidden="0" w:uiPriority="9" w:unhideWhenUsed="0" w:qFormat="1"/>
-    <w:lsdException w:name="heading 2" w:semiHidden="0" w:uiPriority="9" w:unhideWhenUsed="0" w:qFormat="1"/>
-    <w:lsdException w:name="heading 3" w:semiHidden="0" w:uiPriority="9" w:unhideWhenUsed="0" w:qFormat="1"/>
-    <w:lsdException w:name="heading 4" w:semiHidden="0" w:uiPriority="9" w:unhideWhenUsed="0" w:qFormat="1"/>
-    <w:lsdException w:name="heading 5" w:semiHidden="0" w:uiPriority="9" w:unhideWhenUsed="0" w:qFormat="1"/>
-    <w:lsdException w:name="heading 6" w:semiHidden="0" w:uiPriority="9" w:unhideWhenUsed="0" w:qFormat="1"/>
-    <w:lsdException w:name="heading 7" w:semiHidden="0" w:uiPriority="9" w:unhideWhenUsed="0" w:qFormat="1"/>
-    <w:lsdException w:name="heading 8" w:semiHidden="0" w:uiPriority="9" w:unhideWhenUsed="0" w:qFormat="1"/>
-    <w:lsdException w:name="heading 9" w:semiHidden="0" w:uiPriority="9" w:unhideWhenUsed="0" w:qFormat="1"/>
-    <w:lsdException w:name="toc 1" w:uiPriority="39"/>
-    <w:lsdException w:name="toc 2" w:uiPriority="39"/>
-    <w:lsdException w:name="toc 3" w:uiPriority="39"/>
-    <w:lsdException w:name="toc 4" w:uiPriority="39"/>
-    <w:lsdException w:name="toc 5" w:uiPriority="39"/>
-    <w:lsdException w:name="toc 6" w:uiPriority="39"/>
-    <w:lsdException w:name="toc 7" w:uiPriority="39"/>
-    <w:lsdException w:name="toc 8" w:uiPriority="39"/>
-    <w:lsdException w:name="toc 9" w:uiPriority="39"/>
-    <w:lsdException w:name="caption" w:uiPriority="35" w:qFormat="1"/>
-    <w:lsdException w:name="Title" w:semiHidden="0" w:uiPriority="10" w:unhideWhenUsed="0" w:qFormat="1"/>
-    <w:lsdException w:name="Default Paragraph Font" w:uiPriority="1"/>
-    <w:lsdException w:name="Subtitle" w:semiHidden="0" w:uiPriority="11" w:unhideWhenUsed="0" w:qFormat="1"/>
-    <w:lsdException w:name="Strong" w:semiHidden="0" w:uiPriority="22" w:unhideWhenUsed="0" w:qFormat="1"/>
-    <w:lsdException w:name="Emphasis" w:semiHidden="0" w:uiPriority="20" w:unhideWhenUsed="0" w:qFormat="1"/>
-    <w:lsdException w:name="Table Grid" w:semiHidden="0" w:uiPriority="59" w:unhideWhenUsed="0"/>
-    <w:lsdException w:name="Placeholder Text" w:unhideWhenUsed="0"/>
-    <w:lsdException w:name="No Spacing" w:semiHidden="0" w:uiPriority="1" w:unhideWhenUsed="0" w:qFormat="1"/>
-    <w:lsdException w:name="Light Shading" w:semiHidden="0" w:uiPriority="60" w:unhideWhenUsed="0"/>
-    <w:lsdException w:name="Light List" w:semiHidden="0" w:uiPriority="61" w:unhideWhenUsed="0"/>
-    <w:lsdException w:name="Light Grid" w:semiHidden="0" w:uiPriority="62" w:unhideWhenUsed="0"/>
-    <w:lsdException w:name="Medium Shading 1" w:semiHidden="0" w:uiPriority="63" w:unhideWhenUsed="0"/>
-    <w:lsdException w:name="Medium Shading 2" w:semiHidden="0" w:uiPriority="64" w:unhideWhenUsed="0"/>
-    <w:lsdException w:name="Medium List 1" w:semiHidden="0" w:uiPriority="65" w:unhideWhenUsed="0"/>
-    <w:lsdException w:name="Medium List 2" w:semiHidden="0" w:uiPriority="66" w:unhideWhenUsed="0"/>
-    <w:lsdException w:name="Medium Grid 1" w:semiHidden="0" w:uiPriority="67" w:unhideWhenUsed="0"/>
-    <w:lsdException w:name="Medium Grid 2" w:semiHidden="0" w:uiPriority="68" w:unhideWhenUsed="0"/>
-    <w:lsdException w:name="Medium Grid 3" w:semiHidden="0" w:uiPriority="69" w:unhideWhenUsed="0"/>
-    <w:lsdException w:name="Dark List" w:semiHidden="0" w:uiPriority="70" w:unhideWhenUsed="0"/>
-    <w:lsdException w:name="Colorful Shading" w:semiHidden="0" w:uiPriority="71" w:unhideWhenUsed="0"/>
-    <w:lsdException w:name="Colorful List" w:semiHidden="0" w:uiPriority="72" w:unhideWhenUsed="0"/>
-    <w:lsdException w:name="Colorful Grid" w:semiHidden="0" w:uiPriority="73" w:unhideWhenUsed="0"/>
-    <w:lsdException w:name="Light Shading Accent 1" w:semiHidden="0" w:uiPriority="60" w:unhideWhenUsed="0"/>
-    <w:lsdException w:name="Light List Accent 1" w:semiHidden="0" w:uiPriority="61" w:unhideWhenUsed="0"/>
-    <w:lsdException w:name="Light Grid Accent 1" w:semiHidden="0" w:uiPriority="62" w:unhideWhenUsed="0"/>
-    <w:lsdException w:name="Medium Shading 1 Accent 1" w:semiHidden="0" w:uiPriority="63" w:unhideWhenUsed="0"/>
-    <w:lsdException w:name="Medium Shading 2 Accent 1" w:semiHidden="0" w:uiPriority="64" w:unhideWhenUsed="0"/>
-    <w:lsdException w:name="Medium List 1 Accent 1" w:semiHidden="0" w:uiPriority="65" w:unhideWhenUsed="0"/>
-    <w:lsdException w:name="Revision" w:unhideWhenUsed="0"/>
-    <w:lsdException w:name="List Paragraph" w:semiHidden="0" w:uiPriority="34" w:unhideWhenUsed="0" w:qFormat="1"/>
-    <w:lsdException w:name="Quote" w:semiHidden="0" w:uiPriority="29" w:unhideWhenUsed="0" w:qFormat="1"/>
-    <w:lsdException w:name="Intense Quote" w:semiHidden="0" w:uiPriority="30" w:unhideWhenUsed="0" w:qFormat="1"/>
-    <w:lsdException w:name="Medium List 2 Accent 1" w:semiHidden="0" w:uiPriority="66" w:unhideWhenUsed="0"/>
-    <w:lsdException w:name="Medium Grid 1 Accent 1" w:semiHidden="0" w:uiPriority="67" w:unhideWhenUsed="0"/>
-    <w:lsdException w:name="Medium Grid 2 Accent 1" w:semiHidden="0" w:uiPriority="68" w:unhideWhenUsed="0"/>
-    <w:lsdException w:name="Medium Grid 3 Accent 1" w:semiHidden="0" w:uiPriority="69" w:unhideWhenUsed="0"/>
-    <w:lsdException w:name="Dark List Accent 1" w:semiHidden="0" w:uiPriority="70" w:unhideWhenUsed="0"/>
-    <w:lsdException w:name="Colorful Shading Accent 1" w:semiHidden="0" w:uiPriority="71" w:unhideWhenUsed="0"/>
-    <w:lsdException w:name="Colorful List Accent 1" w:semiHidden="0" w:uiPriority="72" w:unhideWhenUsed="0"/>
-    <w:lsdException w:name="Colorful Grid Accent 1" w:semiHidden="0" w:uiPriority="73" w:unhideWhenUsed="0"/>
-    <w:lsdException w:name="Light Shading Accent 2" w:semiHidden="0" w:uiPriority="60" w:unhideWhenUsed="0"/>
-    <w:lsdException w:name="Light List Accent 2" w:semiHidden="0" w:uiPriority="61" w:unhideWhenUsed="0"/>
-    <w:lsdException w:name="Light Grid Accent 2" w:semiHidden="0" w:uiPriority="62" w:unhideWhenUsed="0"/>
-    <w:lsdException w:name="Medium Shading 1 Accent 2" w:semiHidden="0" w:uiPriority="63" w:unhideWhenUsed="0"/>
-    <w:lsdException w:name="Medium Shading 2 Accent 2" w:semiHidden="0" w:uiPriority="64" w:unhideWhenUsed="0"/>
-    <w:lsdException w:name="Medium List 1 Accent 2" w:semiHidden="0" w:uiPriority="65" w:unhideWhenUsed="0"/>
-    <w:lsdException w:name="Medium List 2 Accent 2" w:semiHidden="0" w:uiPriority="66" w:unhideWhenUsed="0"/>
-    <w:lsdException w:name="Medium Grid 1 Accent 2" w:semiHidden="0" w:uiPriority="67" w:unhideWhenUsed="0"/>
-    <w:lsdException w:name="Medium Grid 2 Accent 2" w:semiHidden="0" w:uiPriority="68" w:unhideWhenUsed="0"/>
-    <w:lsdException w:name="Medium Grid 3 Accent 2" w:semiHidden="0" w:uiPriority="69" w:unhideWhenUsed="0"/>
-    <w:lsdException w:name="Dark List Accent 2" w:semiHidden="0" w:uiPriority="70" w:unhideWhenUsed="0"/>
-    <w:lsdException w:name="Colorful Shading Accent 2" w:semiHidden="0" w:uiPriority="71" w:unhideWhenUsed="0"/>
-    <w:lsdException w:name="Colorful List Accent 2" w:semiHidden="0" w:uiPriority="72" w:unhideWhenUsed="0"/>
-    <w:lsdException w:name="Colorful Grid Accent 2" w:semiHidden="0" w:uiPriority="73" w:unhideWhenUsed="0"/>
-    <w:lsdException w:name="Light Shading Accent 3" w:semiHidden="0" w:uiPriority="60" w:unhideWhenUsed="0"/>
-    <w:lsdException w:name="Light List Accent 3" w:semiHidden="0" w:uiPriority="61" w:unhideWhenUsed="0"/>
-    <w:lsdException w:name="Light Grid Accent 3" w:semiHidden="0" w:uiPriority="62" w:unhideWhenUsed="0"/>
-    <w:lsdException w:name="Medium Shading 1 Accent 3" w:semiHidden="0" w:uiPriority="63" w:unhideWhenUsed="0"/>
-    <w:lsdException w:name="Medium Shading 2 Accent 3" w:semiHidden="0" w:uiPriority="64" w:unhideWhenUsed="0"/>
-    <w:lsdException w:name="Medium List 1 Accent 3" w:semiHidden="0" w:uiPriority="65" w:unhideWhenUsed="0"/>
-    <w:lsdException w:name="Medium List 2 Accent 3" w:semiHidden="0" w:uiPriority="66" w:unhideWhenUsed="0"/>
-    <w:lsdException w:name="Medium Grid 1 Accent 3" w:semiHidden="0" w:uiPriority="67" w:unhideWhenUsed="0"/>
-    <w:lsdException w:name="Medium Grid 2 Accent 3" w:semiHidden="0" w:uiPriority="68" w:unhideWhenUsed="0"/>
-    <w:lsdException w:name="Medium Grid 3 Accent 3" w:semiHidden="0" w:uiPriority="69" w:unhideWhenUsed="0"/>
-    <w:lsdException w:name="Dark List Accent 3" w:semiHidden="0" w:uiPriority="70" w:unhideWhenUsed="0"/>
-    <w:lsdException w:name="Colorful Shading Accent 3" w:semiHidden="0" w:uiPriority="71" w:unhideWhenUsed="0"/>
-    <w:lsdException w:name="Colorful List Accent 3" w:semiHidden="0" w:uiPriority="72" w:unhideWhenUsed="0"/>
-    <w:lsdException w:name="Colorful Grid Accent 3" w:semiHidden="0" w:uiPriority="73" w:unhideWhenUsed="0"/>
-    <w:lsdException w:name="Light Shading Accent 4" w:semiHidden="0" w:uiPriority="60" w:unhideWhenUsed="0"/>
-    <w:lsdException w:name="Light List Accent 4" w:semiHidden="0" w:uiPriority="61" w:unhideWhenUsed="0"/>
-    <w:lsdException w:name="Light Grid Accent 4" w:semiHidden="0" w:uiPriority="62" w:unhideWhenUsed="0"/>
-    <w:lsdException w:name="Medium Shading 1 Accent 4" w:semiHidden="0" w:uiPriority="63" w:unhideWhenUsed="0"/>
-    <w:lsdException w:name="Medium Shading 2 Accent 4" w:semiHidden="0" w:uiPriority="64" w:unhideWhenUsed="0"/>
-    <w:lsdException w:name="Medium List 1 Accent 4" w:semiHidden="0" w:uiPriority="65" w:unhideWhenUsed="0"/>
-    <w:lsdException w:name="Medium List 2 Accent 4" w:semiHidden="0" w:uiPriority="66" w:unhideWhenUsed="0"/>
-    <w:lsdException w:name="Medium Grid 1 Accent 4" w:semiHidden="0" w:uiPriority="67" w:unhideWhenUsed="0"/>
-    <w:lsdException w:name="Medium Grid 2 Accent 4" w:semiHidden="0" w:uiPriority="68" w:unhideWhenUsed="0"/>
-    <w:lsdException w:name="Medium Grid 3 Accent 4" w:semiHidden="0" w:uiPriority="69" w:unhideWhenUsed="0"/>
-    <w:lsdException w:name="Dark List Accent 4" w:semiHidden="0" w:uiPriority="70" w:unhideWhenUsed="0"/>
-    <w:lsdException w:name="Colorful Shading Accent 4" w:semiHidden="0" w:uiPriority="71" w:unhideWhenUsed="0"/>
-    <w:lsdException w:name="Colorful List Accent 4" w:semiHidden="0" w:uiPriority="72" w:unhideWhenUsed="0"/>
-    <w:lsdException w:name="Colorful Grid Accent 4" w:semiHidden="0" w:uiPriority="73" w:unhideWhenUsed="0"/>
-    <w:lsdException w:name="Light Shading Accent 5" w:semiHidden="0" w:uiPriority="60" w:unhideWhenUsed="0"/>
-    <w:lsdException w:name="Light List Accent 5" w:semiHidden="0" w:uiPriority="61" w:unhideWhenUsed="0"/>
-    <w:lsdException w:name="Light Grid Accent 5" w:semiHidden="0" w:uiPriority="62" w:unhideWhenUsed="0"/>
-    <w:lsdException w:name="Medium Shading 1 Accent 5" w:semiHidden="0" w:uiPriority="63" w:unhideWhenUsed="0"/>
-    <w:lsdException w:name="Medium Shading 2 Accent 5" w:semiHidden="0" w:uiPriority="64" w:unhideWhenUsed="0"/>
-    <w:lsdException w:name="Medium List 1 Accent 5" w:semiHidden="0" w:uiPriority="65" w:unhideWhenUsed="0"/>
-    <w:lsdException w:name="Medium List 2 Accent 5" w:semiHidden="0" w:uiPriority="66" w:unhideWhenUsed="0"/>
-    <w:lsdException w:name="Medium Grid 1 Accent 5" w:semiHidden="0" w:uiPriority="67" w:unhideWhenUsed="0"/>
-    <w:lsdException w:name="Medium Grid 2 Accent 5" w:semiHidden="0" w:uiPriority="68" w:unhideWhenUsed="0"/>
-    <w:lsdException w:name="Medium Grid 3 Accent 5" w:semiHidden="0" w:uiPriority="69" w:unhideWhenUsed="0"/>
-    <w:lsdException w:name="Dark List Accent 5" w:semiHidden="0" w:uiPriority="70" w:unhideWhenUsed="0"/>
-    <w:lsdException w:name="Colorful Shading Accent 5" w:semiHidden="0" w:uiPriority="71" w:unhideWhenUsed="0"/>
-    <w:lsdException w:name="Colorful List Accent 5" w:semiHidden="0" w:uiPriority="72" w:unhideWhenUsed="0"/>
-    <w:lsdException w:name="Colorful Grid Accent 5" w:semiHidden="0" w:uiPriority="73" w:unhideWhenUsed="0"/>
-    <w:lsdException w:name="Light Shading Accent 6" w:semiHidden="0" w:uiPriority="60" w:unhideWhenUsed="0"/>
-    <w:lsdException w:name="Light List Accent 6" w:semiHidden="0" w:uiPriority="61" w:unhideWhenUsed="0"/>
-    <w:lsdException w:name="Light Grid Accent 6" w:semiHidden="0" w:uiPriority="62" w:unhideWhenUsed="0"/>
-    <w:lsdException w:name="Medium Shading 1 Accent 6" w:semiHidden="0" w:uiPriority="63" w:unhideWhenUsed="0"/>
-    <w:lsdException w:name="Medium Shading 2 Accent 6" w:semiHidden="0" w:uiPriority="64" w:unhideWhenUsed="0"/>
-    <w:lsdException w:name="Medium List 1 Accent 6" w:semiHidden="0" w:uiPriority="65" w:unhideWhenUsed="0"/>
-    <w:lsdException w:name="Medium List 2 Accent 6" w:semiHidden="0" w:uiPriority="66" w:unhideWhenUsed="0"/>
-    <w:lsdException w:name="Medium Grid 1 Accent 6" w:semiHidden="0" w:uiPriority="67" w:unhideWhenUsed="0"/>
-    <w:lsdException w:name="Medium Grid 2 Accent 6" w:semiHidden="0" w:uiPriority="68" w:unhideWhenUsed="0"/>
-    <w:lsdException w:name="Medium Grid 3 Accent 6" w:semiHidden="0" w:uiPriority="69" w:unhideWhenUsed="0"/>
-    <w:lsdException w:name="Dark List Accent 6" w:semiHidden="0" w:uiPriority="70" w:unhideWhenUsed="0"/>
-    <w:lsdException w:name="Colorful Shading Accent 6" w:semiHidden="0" w:uiPriority="71" w:unhideWhenUsed="0"/>
-    <w:lsdException w:name="Colorful List Accent 6" w:semiHidden="0" w:uiPriority="72" w:unhideWhenUsed="0"/>
-    <w:lsdException w:name="Colorful Grid Accent 6" w:semiHidden="0" w:uiPriority="73" w:unhideWhenUsed="0"/>
-    <w:lsdException w:name="Subtle Emphasis" w:semiHidden="0" w:uiPriority="19" w:unhideWhenUsed="0" w:qFormat="1"/>
-    <w:lsdException w:name="Intense Emphasis" w:semiHidden="0" w:uiPriority="21" w:unhideWhenUsed="0" w:qFormat="1"/>
-    <w:lsdException w:name="Subtle Reference" w:semiHidden="0" w:uiPriority="31" w:unhideWhenUsed="0" w:qFormat="1"/>
-    <w:lsdException w:name="Intense Reference" w:semiHidden="0" w:uiPriority="32" w:unhideWhenUsed="0" w:qFormat="1"/>
-    <w:lsdException w:name="Book Title" w:semiHidden="0" w:uiPriority="33" w:unhideWhenUsed="0" w:qFormat="1"/>
-    <w:lsdException w:name="Bibliography" w:uiPriority="37"/>
-    <w:lsdException w:name="TOC Heading" w:uiPriority="39" w:qFormat="1"/>
+  <w:latentStyles w:defLockedState="0" w:defUIPriority="99" w:defSemiHidden="0" w:defUnhideWhenUsed="0" w:defQFormat="0" w:count="371">
+    <w:lsdException w:name="Normal" w:uiPriority="0" w:qFormat="1"/>
+    <w:lsdException w:name="heading 1" w:uiPriority="9" w:qFormat="1"/>
+    <w:lsdException w:name="heading 2" w:uiPriority="9" w:qFormat="1"/>
+    <w:lsdException w:name="heading 3" w:uiPriority="9" w:qFormat="1"/>
+    <w:lsdException w:name="heading 4" w:uiPriority="9" w:qFormat="1"/>
+    <w:lsdException w:name="heading 5" w:uiPriority="9" w:qFormat="1"/>
+    <w:lsdException w:name="heading 6" w:uiPriority="9" w:qFormat="1"/>
+    <w:lsdException w:name="heading 7" w:uiPriority="9" w:qFormat="1"/>
+    <w:lsdException w:name="heading 8" w:uiPriority="9" w:qFormat="1"/>
+    <w:lsdException w:name="heading 9" w:uiPriority="9" w:qFormat="1"/>
+    <w:lsdException w:name="index 1" w:semiHidden="1" w:unhideWhenUsed="1"/>
+    <w:lsdException w:name="index 2" w:semiHidden="1" w:unhideWhenUsed="1"/>
+    <w:lsdException w:name="index 3" w:semiHidden="1" w:unhideWhenUsed="1"/>
+    <w:lsdException w:name="index 4" w:semiHidden="1" w:unhideWhenUsed="1"/>
+    <w:lsdException w:name="index 5" w:semiHidden="1" w:unhideWhenUsed="1"/>
+    <w:lsdException w:name="index 6" w:semiHidden="1" w:unhideWhenUsed="1"/>
+    <w:lsdException w:name="index 7" w:semiHidden="1" w:unhideWhenUsed="1"/>
+    <w:lsdException w:name="index 8" w:semiHidden="1" w:unhideWhenUsed="1"/>
+    <w:lsdException w:name="index 9" w:semiHidden="1" w:unhideWhenUsed="1"/>
+    <w:lsdException w:name="toc 1" w:semiHidden="1" w:uiPriority="39" w:unhideWhenUsed="1"/>
+    <w:lsdException w:name="toc 2" w:semiHidden="1" w:uiPriority="39" w:unhideWhenUsed="1"/>
+    <w:lsdException w:name="toc 3" w:semiHidden="1" w:uiPriority="39" w:unhideWhenUsed="1"/>
+    <w:lsdException w:name="toc 4" w:semiHidden="1" w:uiPriority="39" w:unhideWhenUsed="1"/>
+    <w:lsdException w:name="toc 5" w:semiHidden="1" w:uiPriority="39" w:unhideWhenUsed="1"/>
+    <w:lsdException w:name="toc 6" w:semiHidden="1" w:uiPriority="39" w:unhideWhenUsed="1"/>
+    <w:lsdException w:name="toc 7" w:semiHidden="1" w:uiPriority="39" w:unhideWhenUsed="1"/>
+    <w:lsdException w:name="toc 8" w:semiHidden="1" w:uiPriority="39" w:unhideWhenUsed="1"/>
+    <w:lsdException w:name="toc 9" w:semiHidden="1" w:uiPriority="39" w:unhideWhenUsed="1"/>
+    <w:lsdException w:name="Normal Indent" w:semiHidden="1" w:unhideWhenUsed="1"/>
+    <w:lsdException w:name="footnote text" w:semiHidden="1" w:unhideWhenUsed="1"/>
+    <w:lsdException w:name="annotation text" w:semiHidden="1" w:unhideWhenUsed="1"/>
+    <w:lsdException w:name="header" w:semiHidden="1" w:unhideWhenUsed="1"/>
+    <w:lsdException w:name="footer" w:semiHidden="1" w:unhideWhenUsed="1"/>
+    <w:lsdException w:name="index heading" w:semiHidden="1" w:unhideWhenUsed="1"/>
+    <w:lsdException w:name="caption" w:semiHidden="1" w:uiPriority="35" w:unhideWhenUsed="1" w:qFormat="1"/>
+    <w:lsdException w:name="table of figures" w:semiHidden="1" w:unhideWhenUsed="1"/>
+    <w:lsdException w:name="envelope address" w:semiHidden="1" w:unhideWhenUsed="1"/>
+    <w:lsdException w:name="envelope return" w:semiHidden="1" w:unhideWhenUsed="1"/>
+    <w:lsdException w:name="footnote reference" w:semiHidden="1" w:unhideWhenUsed="1"/>
+    <w:lsdException w:name="annotation reference" w:semiHidden="1" w:unhideWhenUsed="1"/>
+    <w:lsdException w:name="line number" w:semiHidden="1" w:unhideWhenUsed="1"/>
+    <w:lsdException w:name="page number" w:semiHidden="1" w:unhideWhenUsed="1"/>
+    <w:lsdException w:name="endnote reference" w:semiHidden="1" w:unhideWhenUsed="1"/>
+    <w:lsdException w:name="endnote text" w:semiHidden="1" w:unhideWhenUsed="1"/>
+    <w:lsdException w:name="table of authorities" w:semiHidden="1" w:unhideWhenUsed="1"/>
+    <w:lsdException w:name="macro" w:semiHidden="1" w:unhideWhenUsed="1"/>
+    <w:lsdException w:name="toa heading" w:semiHidden="1" w:unhideWhenUsed="1"/>
+    <w:lsdException w:name="List" w:semiHidden="1" w:unhideWhenUsed="1"/>
+    <w:lsdException w:name="List Bullet" w:semiHidden="1" w:unhideWhenUsed="1"/>
+    <w:lsdException w:name="List Number" w:semiHidden="1" w:unhideWhenUsed="1"/>
+    <w:lsdException w:name="List 2" w:semiHidden="1" w:unhideWhenUsed="1"/>
+    <w:lsdException w:name="List 3" w:semiHidden="1" w:unhideWhenUsed="1"/>
+    <w:lsdException w:name="List 4" w:semiHidden="1" w:unhideWhenUsed="1"/>
+    <w:lsdException w:name="List 5" w:semiHidden="1" w:unhideWhenUsed="1"/>
+    <w:lsdException w:name="List Bullet 2" w:semiHidden="1" w:unhideWhenUsed="1"/>
+    <w:lsdException w:name="List Bullet 3" w:semiHidden="1" w:unhideWhenUsed="1"/>
+    <w:lsdException w:name="List Bullet 4" w:semiHidden="1" w:unhideWhenUsed="1"/>
+    <w:lsdException w:name="List Bullet 5" w:semiHidden="1" w:unhideWhenUsed="1"/>
+    <w:lsdException w:name="List Number 2" w:semiHidden="1" w:unhideWhenUsed="1"/>
+    <w:lsdException w:name="List Number 3" w:semiHidden="1" w:unhideWhenUsed="1"/>
+    <w:lsdException w:name="List Number 4" w:semiHidden="1" w:unhideWhenUsed="1"/>
+    <w:lsdException w:name="List Number 5" w:semiHidden="1" w:unhideWhenUsed="1"/>
+    <w:lsdException w:name="Title" w:uiPriority="10" w:qFormat="1"/>
+    <w:lsdException w:name="Closing" w:semiHidden="1" w:unhideWhenUsed="1"/>
+    <w:lsdException w:name="Signature" w:semiHidden="1" w:unhideWhenUsed="1"/>
+    <w:lsdException w:name="Default Paragraph Font" w:semiHidden="1" w:uiPriority="1" w:unhideWhenUsed="1"/>
+    <w:lsdException w:name="Body Text" w:semiHidden="1" w:unhideWhenUsed="1"/>
+    <w:lsdException w:name="Body Text Indent" w:semiHidden="1" w:unhideWhenUsed="1"/>
+    <w:lsdException w:name="List Continue" w:semiHidden="1" w:unhideWhenUsed="1"/>
+    <w:lsdException w:name="List Continue 2" w:semiHidden="1" w:unhideWhenUsed="1"/>
+    <w:lsdException w:name="List Continue 3" w:semiHidden="1" w:unhideWhenUsed="1"/>
+    <w:lsdException w:name="List Continue 4" w:semiHidden="1" w:unhideWhenUsed="1"/>
+    <w:lsdException w:name="List Continue 5" w:semiHidden="1" w:unhideWhenUsed="1"/>
+    <w:lsdException w:name="Message Header" w:semiHidden="1" w:unhideWhenUsed="1"/>
+    <w:lsdException w:name="Subtitle" w:uiPriority="11" w:qFormat="1"/>
+    <w:lsdException w:name="Salutation" w:semiHidden="1" w:unhideWhenUsed="1"/>
+    <w:lsdException w:name="Date" w:semiHidden="1" w:unhideWhenUsed="1"/>
+    <w:lsdException w:name="Body Text First Indent" w:semiHidden="1" w:unhideWhenUsed="1"/>
+    <w:lsdException w:name="Body Text First Indent 2" w:semiHidden="1" w:unhideWhenUsed="1"/>
+    <w:lsdException w:name="Note Heading" w:semiHidden="1" w:unhideWhenUsed="1"/>
+    <w:lsdException w:name="Body Text 2" w:semiHidden="1" w:unhideWhenUsed="1"/>
+    <w:lsdException w:name="Body Text 3" w:semiHidden="1" w:unhideWhenUsed="1"/>
+    <w:lsdException w:name="Body Text Indent 2" w:semiHidden="1" w:unhideWhenUsed="1"/>
+    <w:lsdException w:name="Body Text Indent 3" w:semiHidden="1" w:unhideWhenUsed="1"/>
+    <w:lsdException w:name="Block Text" w:semiHidden="1" w:unhideWhenUsed="1"/>
+    <w:lsdException w:name="Hyperlink" w:semiHidden="1" w:unhideWhenUsed="1"/>
+    <w:lsdException w:name="FollowedHyperlink" w:semiHidden="1" w:unhideWhenUsed="1"/>
+    <w:lsdException w:name="Strong" w:uiPriority="22" w:qFormat="1"/>
+    <w:lsdException w:name="Emphasis" w:uiPriority="20" w:qFormat="1"/>
+    <w:lsdException w:name="Document Map" w:semiHidden="1" w:unhideWhenUsed="1"/>
+    <w:lsdException w:name="Plain Text" w:semiHidden="1" w:unhideWhenUsed="1"/>
+    <w:lsdException w:name="E-mail Signature" w:semiHidden="1" w:unhideWhenUsed="1"/>
+    <w:lsdException w:name="HTML Top of Form" w:semiHidden="1" w:unhideWhenUsed="1"/>
+    <w:lsdException w:name="HTML Bottom of Form" w:semiHidden="1" w:unhideWhenUsed="1"/>
+    <w:lsdException w:name="Normal (Web)" w:semiHidden="1" w:unhideWhenUsed="1"/>
+    <w:lsdException w:name="HTML Acronym" w:semiHidden="1" w:unhideWhenUsed="1"/>
+    <w:lsdException w:name="HTML Address" w:semiHidden="1" w:unhideWhenUsed="1"/>
+    <w:lsdException w:name="HTML Cite" w:semiHidden="1" w:unhideWhenUsed="1"/>
+    <w:lsdException w:name="HTML Code" w:semiHidden="1" w:unhideWhenUsed="1"/>
+    <w:lsdException w:name="HTML Definition" w:semiHidden="1" w:unhideWhenUsed="1"/>
+    <w:lsdException w:name="HTML Keyboard" w:semiHidden="1" w:unhideWhenUsed="1"/>
+    <w:lsdException w:name="HTML Preformatted" w:semiHidden="1" w:unhideWhenUsed="1"/>
+    <w:lsdException w:name="HTML Sample" w:semiHidden="1" w:unhideWhenUsed="1"/>
+    <w:lsdException w:name="HTML Typewriter" w:semiHidden="1" w:unhideWhenUsed="1"/>
+    <w:lsdException w:name="HTML Variable" w:semiHidden="1" w:unhideWhenUsed="1"/>
+    <w:lsdException w:name="Normal Table" w:semiHidden="1" w:unhideWhenUsed="1"/>
+    <w:lsdException w:name="annotation subject" w:semiHidden="1" w:unhideWhenUsed="1"/>
+    <w:lsdException w:name="No List" w:semiHidden="1" w:unhideWhenUsed="1"/>
+    <w:lsdException w:name="Outline List 1" w:semiHidden="1" w:unhideWhenUsed="1"/>
+    <w:lsdException w:name="Outline List 2" w:semiHidden="1" w:unhideWhenUsed="1"/>
+    <w:lsdException w:name="Outline List 3" w:semiHidden="1" w:unhideWhenUsed="1"/>
+    <w:lsdException w:name="Table Simple 1" w:semiHidden="1" w:unhideWhenUsed="1"/>
+    <w:lsdException w:name="Table Simple 2" w:semiHidden="1" w:unhideWhenUsed="1"/>
+    <w:lsdException w:name="Table Simple 3" w:semiHidden="1" w:unhideWhenUsed="1"/>
+    <w:lsdException w:name="Table Classic 1" w:semiHidden="1" w:unhideWhenUsed="1"/>
+    <w:lsdException w:name="Table Classic 2" w:semiHidden="1" w:unhideWhenUsed="1"/>
+    <w:lsdException w:name="Table Classic 3" w:semiHidden="1" w:unhideWhenUsed="1"/>
+    <w:lsdException w:name="Table Classic 4" w:semiHidden="1" w:unhideWhenUsed="1"/>
+    <w:lsdException w:name="Table Colorful 1" w:semiHidden="1" w:unhideWhenUsed="1"/>
+    <w:lsdException w:name="Table Colorful 2" w:semiHidden="1" w:unhideWhenUsed="1"/>
+    <w:lsdException w:name="Table Colorful 3" w:semiHidden="1" w:unhideWhenUsed="1"/>
+    <w:lsdException w:name="Table Columns 1" w:semiHidden="1" w:unhideWhenUsed="1"/>
+    <w:lsdException w:name="Table Columns 2" w:semiHidden="1" w:unhideWhenUsed="1"/>
+    <w:lsdException w:name="Table Columns 3" w:semiHidden="1" w:unhideWhenUsed="1"/>
+    <w:lsdException w:name="Table Columns 4" w:semiHidden="1" w:unhideWhenUsed="1"/>
+    <w:lsdException w:name="Table Columns 5" w:semiHidden="1" w:unhideWhenUsed="1"/>
+    <w:lsdException w:name="Table Grid 1" w:semiHidden="1" w:unhideWhenUsed="1"/>
+    <w:lsdException w:name="Table Grid 2" w:semiHidden="1" w:unhideWhenUsed="1"/>
+    <w:lsdException w:name="Table Grid 3" w:semiHidden="1" w:unhideWhenUsed="1"/>
+    <w:lsdException w:name="Table Grid 4" w:semiHidden="1" w:unhideWhenUsed="1"/>
+    <w:lsdException w:name="Table Grid 5" w:semiHidden="1" w:unhideWhenUsed="1"/>
+    <w:lsdException w:name="Table Grid 6" w:semiHidden="1" w:unhideWhenUsed="1"/>
+    <w:lsdException w:name="Table Grid 7" w:semiHidden="1" w:unhideWhenUsed="1"/>
+    <w:lsdException w:name="Table Grid 8" w:semiHidden="1" w:unhideWhenUsed="1"/>
+    <w:lsdException w:name="Table List 1" w:semiHidden="1" w:unhideWhenUsed="1"/>
+    <w:lsdException w:name="Table List 2" w:semiHidden="1" w:unhideWhenUsed="1"/>
+    <w:lsdException w:name="Table List 3" w:semiHidden="1" w:unhideWhenUsed="1"/>
+    <w:lsdException w:name="Table List 4" w:semiHidden="1" w:unhideWhenUsed="1"/>
+    <w:lsdException w:name="Table List 5" w:semiHidden="1" w:unhideWhenUsed="1"/>
+    <w:lsdException w:name="Table List 6" w:semiHidden="1" w:unhideWhenUsed="1"/>
+    <w:lsdException w:name="Table List 7" w:semiHidden="1" w:unhideWhenUsed="1"/>
+    <w:lsdException w:name="Table List 8" w:semiHidden="1" w:unhideWhenUsed="1"/>
+    <w:lsdException w:name="Table 3D effects 1" w:semiHidden="1" w:unhideWhenUsed="1"/>
+    <w:lsdException w:name="Table 3D effects 2" w:semiHidden="1" w:unhideWhenUsed="1"/>
+    <w:lsdException w:name="Table 3D effects 3" w:semiHidden="1" w:unhideWhenUsed="1"/>
+    <w:lsdException w:name="Table Contemporary" w:semiHidden="1" w:unhideWhenUsed="1"/>
+    <w:lsdException w:name="Table Elegant" w:semiHidden="1" w:unhideWhenUsed="1"/>
+    <w:lsdException w:name="Table Professional" w:semiHidden="1" w:unhideWhenUsed="1"/>
+    <w:lsdException w:name="Table Subtle 1" w:semiHidden="1" w:unhideWhenUsed="1"/>
+    <w:lsdException w:name="Table Subtle 2" w:semiHidden="1" w:unhideWhenUsed="1"/>
+    <w:lsdException w:name="Table Web 1" w:semiHidden="1" w:unhideWhenUsed="1"/>
+    <w:lsdException w:name="Table Web 2" w:semiHidden="1" w:unhideWhenUsed="1"/>
+    <w:lsdException w:name="Table Web 3" w:semiHidden="1" w:unhideWhenUsed="1"/>
+    <w:lsdException w:name="Balloon Text" w:semiHidden="1" w:unhideWhenUsed="1"/>
+    <w:lsdException w:name="Table Grid" w:uiPriority="59"/>
+    <w:lsdException w:name="Table Theme" w:semiHidden="1" w:unhideWhenUsed="1"/>
+    <w:lsdException w:name="Placeholder Text" w:semiHidden="1"/>
+    <w:lsdException w:name="No Spacing" w:uiPriority="1" w:qFormat="1"/>
+    <w:lsdException w:name="Light Shading" w:uiPriority="60"/>
+    <w:lsdException w:name="Light List" w:uiPriority="61"/>
+    <w:lsdException w:name="Light Grid" w:uiPriority="62"/>
+    <w:lsdException w:name="Medium Shading 1" w:uiPriority="63"/>
+    <w:lsdException w:name="Medium Shading 2" w:uiPriority="64"/>
+    <w:lsdException w:name="Medium List 1" w:uiPriority="65"/>
+    <w:lsdException w:name="Medium List 2" w:uiPriority="66"/>
+    <w:lsdException w:name="Medium Grid 1" w:uiPriority="67"/>
+    <w:lsdException w:name="Medium Grid 2" w:uiPriority="68"/>
+    <w:lsdException w:name="Medium Grid 3" w:uiPriority="69"/>
+    <w:lsdException w:name="Dark List" w:uiPriority="70"/>
+    <w:lsdException w:name="Colorful Shading" w:uiPriority="71"/>
+    <w:lsdException w:name="Colorful List" w:uiPriority="72"/>
+    <w:lsdException w:name="Colorful Grid" w:uiPriority="73"/>
+    <w:lsdException w:name="Light Shading Accent 1" w:uiPriority="60"/>
+    <w:lsdException w:name="Light List Accent 1" w:uiPriority="61"/>
+    <w:lsdException w:name="Light Grid Accent 1" w:uiPriority="62"/>
+    <w:lsdException w:name="Medium Shading 1 Accent 1" w:uiPriority="63"/>
+    <w:lsdException w:name="Medium Shading 2 Accent 1" w:uiPriority="64"/>
+    <w:lsdException w:name="Medium List 1 Accent 1" w:uiPriority="65"/>
+    <w:lsdException w:name="Revision" w:semiHidden="1"/>
+    <w:lsdException w:name="List Paragraph" w:uiPriority="34" w:qFormat="1"/>
+    <w:lsdException w:name="Quote" w:uiPriority="29" w:qFormat="1"/>
+    <w:lsdException w:name="Intense Quote" w:uiPriority="30" w:qFormat="1"/>
+    <w:lsdException w:name="Medium List 2 Accent 1" w:uiPriority="66"/>
+    <w:lsdException w:name="Medium Grid 1 Accent 1" w:uiPriority="67"/>
+    <w:lsdException w:name="Medium Grid 2 Accent 1" w:uiPriority="68"/>
+    <w:lsdException w:name="Medium Grid 3 Accent 1" w:uiPriority="69"/>
+    <w:lsdException w:name="Dark List Accent 1" w:uiPriority="70"/>
+    <w:lsdException w:name="Colorful Shading Accent 1" w:uiPriority="71"/>
+    <w:lsdException w:name="Colorful List Accent 1" w:uiPriority="72"/>
+    <w:lsdException w:name="Colorful Grid Accent 1" w:uiPriority="73"/>
+    <w:lsdException w:name="Light Shading Accent 2" w:uiPriority="60"/>
+    <w:lsdException w:name="Light List Accent 2" w:uiPriority="61"/>
+    <w:lsdException w:name="Light Grid Accent 2" w:uiPriority="62"/>
+    <w:lsdException w:name="Medium Shading 1 Accent 2" w:uiPriority="63"/>
+    <w:lsdException w:name="Medium Shading 2 Accent 2" w:uiPriority="64"/>
+    <w:lsdException w:name="Medium List 1 Accent 2" w:uiPriority="65"/>
+    <w:lsdException w:name="Medium List 2 Accent 2" w:uiPriority="66"/>
+    <w:lsdException w:name="Medium Grid 1 Accent 2" w:uiPriority="67"/>
+    <w:lsdException w:name="Medium Grid 2 Accent 2" w:uiPriority="68"/>
+    <w:lsdException w:name="Medium Grid 3 Accent 2" w:uiPriority="69"/>
+    <w:lsdException w:name="Dark List Accent 2" w:uiPriority="70"/>
+    <w:lsdException w:name="Colorful Shading Accent 2" w:uiPriority="71"/>
+    <w:lsdException w:name="Colorful List Accent 2" w:uiPriority="72"/>
+    <w:lsdException w:name="Colorful Grid Accent 2" w:uiPriority="73"/>
+    <w:lsdException w:name="Light Shading Accent 3" w:uiPriority="60"/>
+    <w:lsdException w:name="Light List Accent 3" w:uiPriority="61"/>
+    <w:lsdException w:name="Light Grid Accent 3" w:uiPriority="62"/>
+    <w:lsdException w:name="Medium Shading 1 Accent 3" w:uiPriority="63"/>
+    <w:lsdException w:name="Medium Shading 2 Accent 3" w:uiPriority="64"/>
+    <w:lsdException w:name="Medium List 1 Accent 3" w:uiPriority="65"/>
+    <w:lsdException w:name="Medium List 2 Accent 3" w:uiPriority="66"/>
+    <w:lsdException w:name="Medium Grid 1 Accent 3" w:uiPriority="67"/>
+    <w:lsdException w:name="Medium Grid 2 Accent 3" w:uiPriority="68"/>
+    <w:lsdException w:name="Medium Grid 3 Accent 3" w:uiPriority="69"/>
+    <w:lsdException w:name="Dark List Accent 3" w:uiPriority="70"/>
+    <w:lsdException w:name="Colorful Shading Accent 3" w:uiPriority="71"/>
+    <w:lsdException w:name="Colorful List Accent 3" w:uiPriority="72"/>
+    <w:lsdException w:name="Colorful Grid Accent 3" w:uiPriority="73"/>
+    <w:lsdException w:name="Light Shading Accent 4" w:uiPriority="60"/>
+    <w:lsdException w:name="Light List Accent 4" w:uiPriority="61"/>
+    <w:lsdException w:name="Light Grid Accent 4" w:uiPriority="62"/>
+    <w:lsdException w:name="Medium Shading 1 Accent 4" w:uiPriority="63"/>
+    <w:lsdException w:name="Medium Shading 2 Accent 4" w:uiPriority="64"/>
+    <w:lsdException w:name="Medium List 1 Accent 4" w:uiPriority="65"/>
+    <w:lsdException w:name="Medium List 2 Accent 4" w:uiPriority="66"/>
+    <w:lsdException w:name="Medium Grid 1 Accent 4" w:uiPriority="67"/>
+    <w:lsdException w:name="Medium Grid 2 Accent 4" w:uiPriority="68"/>
+    <w:lsdException w:name="Medium Grid 3 Accent 4" w:uiPriority="69"/>
+    <w:lsdException w:name="Dark List Accent 4" w:uiPriority="70"/>
+    <w:lsdException w:name="Colorful Shading Accent 4" w:uiPriority="71"/>
+    <w:lsdException w:name="Colorful List Accent 4" w:uiPriority="72"/>
+    <w:lsdException w:name="Colorful Grid Accent 4" w:uiPriority="73"/>
+    <w:lsdException w:name="Light Shading Accent 5" w:uiPriority="60"/>
+    <w:lsdException w:name="Light List Accent 5" w:uiPriority="61"/>
+    <w:lsdException w:name="Light Grid Accent 5" w:uiPriority="62"/>
+    <w:lsdException w:name="Medium Shading 1 Accent 5" w:uiPriority="63"/>
+    <w:lsdException w:name="Medium Shading 2 Accent 5" w:uiPriority="64"/>
+    <w:lsdException w:name="Medium List 1 Accent 5" w:uiPriority="65"/>
+    <w:lsdException w:name="Medium List 2 Accent 5" w:uiPriority="66"/>
+    <w:lsdException w:name="Medium Grid 1 Accent 5" w:uiPriority="67"/>
+    <w:lsdException w:name="Medium Grid 2 Accent 5" w:uiPriority="68"/>
+    <w:lsdException w:name="Medium Grid 3 Accent 5" w:uiPriority="69"/>
+    <w:lsdException w:name="Dark List Accent 5" w:uiPriority="70"/>
+    <w:lsdException w:name="Colorful Shading Accent 5" w:uiPriority="71"/>
+    <w:lsdException w:name="Colorful List Accent 5" w:uiPriority="72"/>
+    <w:lsdException w:name="Colorful Grid Accent 5" w:uiPriority="73"/>
+    <w:lsdException w:name="Light Shading Accent 6" w:uiPriority="60"/>
+    <w:lsdException w:name="Light List Accent 6" w:uiPriority="61"/>
+    <w:lsdException w:name="Light Grid Accent 6" w:uiPriority="62"/>
+    <w:lsdException w:name="Medium Shading 1 Accent 6" w:uiPriority="63"/>
+    <w:lsdException w:name="Medium Shading 2 Accent 6" w:uiPriority="64"/>
+    <w:lsdException w:name="Medium List 1 Accent 6" w:uiPriority="65"/>
+    <w:lsdException w:name="Medium List 2 Accent 6" w:uiPriority="66"/>
+    <w:lsdException w:name="Medium Grid 1 Accent 6" w:uiPriority="67"/>
+    <w:lsdException w:name="Medium Grid 2 Accent 6" w:uiPriority="68"/>
+    <w:lsdException w:name="Medium Grid 3 Accent 6" w:uiPriority="69"/>
+    <w:lsdException w:name="Dark List Accent 6" w:uiPriority="70"/>
+    <w:lsdException w:name="Colorful Shading Accent 6" w:uiPriority="71"/>
+    <w:lsdException w:name="Colorful List Accent 6" w:uiPriority="72"/>
+    <w:lsdException w:name="Colorful Grid Accent 6" w:uiPriority="73"/>
+    <w:lsdException w:name="Subtle Emphasis" w:uiPriority="19" w:qFormat="1"/>
+    <w:lsdException w:name="Intense Emphasis" w:uiPriority="21" w:qFormat="1"/>
+    <w:lsdException w:name="Subtle Reference" w:uiPriority="31" w:qFormat="1"/>
+    <w:lsdException w:name="Intense Reference" w:uiPriority="32" w:qFormat="1"/>
+    <w:lsdException w:name="Book Title" w:uiPriority="33" w:qFormat="1"/>
+    <w:lsdException w:name="Bibliography" w:semiHidden="1" w:uiPriority="37" w:unhideWhenUsed="1"/>
+    <w:lsdException w:name="TOC Heading" w:semiHidden="1" w:uiPriority="39" w:unhideWhenUsed="1" w:qFormat="1"/>
+    <w:lsdException w:name="Plain Table 1" w:uiPriority="41"/>
+    <w:lsdException w:name="Plain Table 2" w:uiPriority="42"/>
+    <w:lsdException w:name="Plain Table 3" w:uiPriority="43"/>
+    <w:lsdException w:name="Plain Table 4" w:uiPriority="44"/>
+    <w:lsdException w:name="Plain Table 5" w:uiPriority="45"/>
+    <w:lsdException w:name="Grid Table Light" w:uiPriority="40"/>
+    <w:lsdException w:name="Grid Table 1 Light" w:uiPriority="46"/>
+    <w:lsdException w:name="Grid Table 2" w:uiPriority="47"/>
+    <w:lsdException w:name="Grid Table 3" w:uiPriority="48"/>
+    <w:lsdException w:name="Grid Table 4" w:uiPriority="49"/>
+    <w:lsdException w:name="Grid Table 5 Dark" w:uiPriority="50"/>
+    <w:lsdException w:name="Grid Table 6 Colorful" w:uiPriority="51"/>
+    <w:lsdException w:name="Grid Table 7 Colorful" w:uiPriority="52"/>
+    <w:lsdException w:name="Grid Table 1 Light Accent 1" w:uiPriority="46"/>
+    <w:lsdException w:name="Grid Table 2 Accent 1" w:uiPriority="47"/>
+    <w:lsdException w:name="Grid Table 3 Accent 1" w:uiPriority="48"/>
+    <w:lsdException w:name="Grid Table 4 Accent 1" w:uiPriority="49"/>
+    <w:lsdException w:name="Grid Table 5 Dark Accent 1" w:uiPriority="50"/>
+    <w:lsdException w:name="Grid Table 6 Colorful Accent 1" w:uiPriority="51"/>
+    <w:lsdException w:name="Grid Table 7 Colorful Accent 1" w:uiPriority="52"/>
+    <w:lsdException w:name="Grid Table 1 Light Accent 2" w:uiPriority="46"/>
+    <w:lsdException w:name="Grid Table 2 Accent 2" w:uiPriority="47"/>
+    <w:lsdException w:name="Grid Table 3 Accent 2" w:uiPriority="48"/>
+    <w:lsdException w:name="Grid Table 4 Accent 2" w:uiPriority="49"/>
+    <w:lsdException w:name="Grid Table 5 Dark Accent 2" w:uiPriority="50"/>
+    <w:lsdException w:name="Grid Table 6 Colorful Accent 2" w:uiPriority="51"/>
+    <w:lsdException w:name="Grid Table 7 Colorful Accent 2" w:uiPriority="52"/>
+    <w:lsdException w:name="Grid Table 1 Light Accent 3" w:uiPriority="46"/>
+    <w:lsdException w:name="Grid Table 2 Accent 3" w:uiPriority="47"/>
+    <w:lsdException w:name="Grid Table 3 Accent 3" w:uiPriority="48"/>
+    <w:lsdException w:name="Grid Table 4 Accent 3" w:uiPriority="49"/>
+    <w:lsdException w:name="Grid Table 5 Dark Accent 3" w:uiPriority="50"/>
+    <w:lsdException w:name="Grid Table 6 Colorful Accent 3" w:uiPriority="51"/>
+    <w:lsdException w:name="Grid Table 7 Colorful Accent 3" w:uiPriority="52"/>
+    <w:lsdException w:name="Grid Table 1 Light Accent 4" w:uiPriority="46"/>
+    <w:lsdException w:name="Grid Table 2 Accent 4" w:uiPriority="47"/>
+    <w:lsdException w:name="Grid Table 3 Accent 4" w:uiPriority="48"/>
+    <w:lsdException w:name="Grid Table 4 Accent 4" w:uiPriority="49"/>
+    <w:lsdException w:name="Grid Table 5 Dark Accent 4" w:uiPriority="50"/>
+    <w:lsdException w:name="Grid Table 6 Colorful Accent 4" w:uiPriority="51"/>
+    <w:lsdException w:name="Grid Table 7 Colorful Accent 4" w:uiPriority="52"/>
+    <w:lsdException w:name="Grid Table 1 Light Accent 5" w:uiPriority="46"/>
+    <w:lsdException w:name="Grid Table 2 Accent 5" w:uiPriority="47"/>
+    <w:lsdException w:name="Grid Table 3 Accent 5" w:uiPriority="48"/>
+    <w:lsdException w:name="Grid Table 4 Accent 5" w:uiPriority="49"/>
+    <w:lsdException w:name="Grid Table 5 Dark Accent 5" w:uiPriority="50"/>
+    <w:lsdException w:name="Grid Table 6 Colorful Accent 5" w:uiPriority="51"/>
+    <w:lsdException w:name="Grid Table 7 Colorful Accent 5" w:uiPriority="52"/>
+    <w:lsdException w:name="Grid Table 1 Light Accent 6" w:uiPriority="46"/>
+    <w:lsdException w:name="Grid Table 2 Accent 6" w:uiPriority="47"/>
+    <w:lsdException w:name="Grid Table 3 Accent 6" w:uiPriority="48"/>
+    <w:lsdException w:name="Grid Table 4 Accent 6" w:uiPriority="49"/>
+    <w:lsdException w:name="Grid Table 5 Dark Accent 6" w:uiPriority="50"/>
+    <w:lsdException w:name="Grid Table 6 Colorful Accent 6" w:uiPriority="51"/>
+    <w:lsdException w:name="Grid Table 7 Colorful Accent 6" w:uiPriority="52"/>
+    <w:lsdException w:name="List Table 1 Light" w:uiPriority="46"/>
+    <w:lsdException w:name="List Table 2" w:uiPriority="47"/>
+    <w:lsdException w:name="List Table 3" w:uiPriority="48"/>
+    <w:lsdException w:name="List Table 4" w:uiPriority="49"/>
+    <w:lsdException w:name="List Table 5 Dark" w:uiPriority="50"/>
+    <w:lsdException w:name="List Table 6 Colorful" w:uiPriority="51"/>
+    <w:lsdException w:name="List Table 7 Colorful" w:uiPriority="52"/>
+    <w:lsdException w:name="List Table 1 Light Accent 1" w:uiPriority="46"/>
+    <w:lsdException w:name="List Table 2 Accent 1" w:uiPriority="47"/>
+    <w:lsdException w:name="List Table 3 Accent 1" w:uiPriority="48"/>
+    <w:lsdException w:name="List Table 4 Accent 1" w:uiPriority="49"/>
+    <w:lsdException w:name="List Table 5 Dark Accent 1" w:uiPriority="50"/>
+    <w:lsdException w:name="List Table 6 Colorful Accent 1" w:uiPriority="51"/>
+    <w:lsdException w:name="List Table 7 Colorful Accent 1" w:uiPriority="52"/>
+    <w:lsdException w:name="List Table 1 Light Accent 2" w:uiPriority="46"/>
+    <w:lsdException w:name="List Table 2 Accent 2" w:uiPriority="47"/>
+    <w:lsdException w:name="List Table 3 Accent 2" w:uiPriority="48"/>
+    <w:lsdException w:name="List Table 4 Accent 2" w:uiPriority="49"/>
+    <w:lsdException w:name="List Table 5 Dark Accent 2" w:uiPriority="50"/>
+    <w:lsdException w:name="List Table 6 Colorful Accent 2" w:uiPriority="51"/>
+    <w:lsdException w:name="List Table 7 Colorful Accent 2" w:uiPriority="52"/>
+    <w:lsdException w:name="List Table 1 Light Accent 3" w:uiPriority="46"/>
+    <w:lsdException w:name="List Table 2 Accent 3" w:uiPriority="47"/>
+    <w:lsdException w:name="List Table 3 Accent 3" w:uiPriority="48"/>
+    <w:lsdException w:name="List Table 4 Accent 3" w:uiPriority="49"/>
+    <w:lsdException w:name="List Table 5 Dark Accent 3" w:uiPriority="50"/>
+    <w:lsdException w:name="List Table 6 Colorful Accent 3" w:uiPriority="51"/>
+    <w:lsdException w:name="List Table 7 Colorful Accent 3" w:uiPriority="52"/>
+    <w:lsdException w:name="List Table 1 Light Accent 4" w:uiPriority="46"/>
+    <w:lsdException w:name="List Table 2 Accent 4" w:uiPriority="47"/>
+    <w:lsdException w:name="List Table 3 Accent 4" w:uiPriority="48"/>
+    <w:lsdException w:name="List Table 4 Accent 4" w:uiPriority="49"/>
+    <w:lsdException w:name="List Table 5 Dark Accent 4" w:uiPriority="50"/>
+    <w:lsdException w:name="List Table 6 Colorful Accent 4" w:uiPriority="51"/>
+    <w:lsdException w:name="List Table 7 Colorful Accent 4" w:uiPriority="52"/>
+    <w:lsdException w:name="List Table 1 Light Accent 5" w:uiPriority="46"/>
+    <w:lsdException w:name="List Table 2 Accent 5" w:uiPriority="47"/>
+    <w:lsdException w:name="List Table 3 Accent 5" w:uiPriority="48"/>
+    <w:lsdException w:name="List Table 4 Accent 5" w:uiPriority="49"/>
+    <w:lsdException w:name="List Table 5 Dark Accent 5" w:uiPriority="50"/>
+    <w:lsdException w:name="List Table 6 Colorful Accent 5" w:uiPriority="51"/>
+    <w:lsdException w:name="List Table 7 Colorful Accent 5" w:uiPriority="52"/>
+    <w:lsdException w:name="List Table 1 Light Accent 6" w:uiPriority="46"/>
+    <w:lsdException w:name="List Table 2 Accent 6" w:uiPriority="47"/>
+    <w:lsdException w:name="List Table 3 Accent 6" w:uiPriority="48"/>
+    <w:lsdException w:name="List Table 4 Accent 6" w:uiPriority="49"/>
+    <w:lsdException w:name="List Table 5 Dark Accent 6" w:uiPriority="50"/>
+    <w:lsdException w:name="List Table 6 Colorful Accent 6" w:uiPriority="51"/>
+    <w:lsdException w:name="List Table 7 Colorful Accent 6" w:uiPriority="52"/>
   </w:latentStyles>
   <w:style w:type="paragraph" w:default="1" w:styleId="Standard">
     <w:name w:val="Normal"/>
@@ -6533,7 +5928,7 @@
 </file>
 
 <file path=customXml/itemProps1.xml><?xml version="1.0" encoding="utf-8"?>
-<ds:datastoreItem xmlns:ds="http://schemas.openxmlformats.org/officeDocument/2006/customXml" ds:itemID="{1A3B49B3-C29E-46DE-BE44-8AC3EA9FFCA0}">
+<ds:datastoreItem xmlns:ds="http://schemas.openxmlformats.org/officeDocument/2006/customXml" ds:itemID="{21BF8944-E604-4685-B49E-B7552A81C5DA}">
   <ds:schemaRefs>
     <ds:schemaRef ds:uri="http://schemas.openxmlformats.org/officeDocument/2006/bibliography"/>
   </ds:schemaRefs>

--- a/usecases/6 UseCase_Gamemode 2.docx
+++ b/usecases/6 UseCase_Gamemode 2.docx
@@ -1,24 +1,34 @@
 
 <file path=word/document.xml><?xml version="1.0" encoding="utf-8"?>
-<w:document xmlns:wpc="http://schemas.microsoft.com/office/word/2010/wordprocessingCanvas" xmlns:cx="http://schemas.microsoft.com/office/drawing/2014/chartex" xmlns:cx1="http://schemas.microsoft.com/office/drawing/2015/9/8/chartex" xmlns:mc="http://schemas.openxmlformats.org/markup-compatibility/2006" xmlns:o="urn:schemas-microsoft-com:office:office" xmlns:r="http://schemas.openxmlformats.org/officeDocument/2006/relationships" xmlns:m="http://schemas.openxmlformats.org/officeDocument/2006/math" xmlns:v="urn:schemas-microsoft-com:vml" xmlns:wp14="http://schemas.microsoft.com/office/word/2010/wordprocessingDrawing" xmlns:wp="http://schemas.openxmlformats.org/drawingml/2006/wordprocessingDrawing" xmlns:w10="urn:schemas-microsoft-com:office:word" xmlns:w="http://schemas.openxmlformats.org/wordprocessingml/2006/main" xmlns:w14="http://schemas.microsoft.com/office/word/2010/wordml" xmlns:w15="http://schemas.microsoft.com/office/word/2012/wordml" xmlns:w16se="http://schemas.microsoft.com/office/word/2015/wordml/symex" xmlns:wpg="http://schemas.microsoft.com/office/word/2010/wordprocessingGroup" xmlns:wpi="http://schemas.microsoft.com/office/word/2010/wordprocessingInk" xmlns:wne="http://schemas.microsoft.com/office/word/2006/wordml" xmlns:wps="http://schemas.microsoft.com/office/word/2010/wordprocessingShape" mc:Ignorable="w14 w15 w16se wp14">
+<w:document xmlns:wpc="http://schemas.microsoft.com/office/word/2010/wordprocessingCanvas" xmlns:mc="http://schemas.openxmlformats.org/markup-compatibility/2006" xmlns:o="urn:schemas-microsoft-com:office:office" xmlns:r="http://schemas.openxmlformats.org/officeDocument/2006/relationships" xmlns:m="http://schemas.openxmlformats.org/officeDocument/2006/math" xmlns:v="urn:schemas-microsoft-com:vml" xmlns:wp14="http://schemas.microsoft.com/office/word/2010/wordprocessingDrawing" xmlns:wp="http://schemas.openxmlformats.org/drawingml/2006/wordprocessingDrawing" xmlns:w10="urn:schemas-microsoft-com:office:word" xmlns:w="http://schemas.openxmlformats.org/wordprocessingml/2006/main" xmlns:w14="http://schemas.microsoft.com/office/word/2010/wordml" xmlns:wpg="http://schemas.microsoft.com/office/word/2010/wordprocessingGroup" xmlns:wpi="http://schemas.microsoft.com/office/word/2010/wordprocessingInk" xmlns:wne="http://schemas.microsoft.com/office/word/2006/wordml" xmlns:wps="http://schemas.microsoft.com/office/word/2010/wordprocessingShape" mc:Ignorable="w14 wp14">
   <w:body>
     <w:p>
       <w:pPr>
         <w:pStyle w:val="Titel"/>
         <w:jc w:val="right"/>
       </w:pPr>
-      <w:fldSimple w:instr=" SUBJECT  &quot;Nappy, the ingenious&quot;  \* MERGEFORMAT ">
-        <w:r>
-          <w:t>Nappy, the ingenious</w:t>
-        </w:r>
-      </w:fldSimple>
+      <w:r>
+        <w:fldChar w:fldCharType="begin"/>
+      </w:r>
+      <w:r>
+        <w:instrText xml:space="preserve"> SUBJECT  "Nappy, the ingenious"  \* MERGEFORMAT </w:instrText>
+      </w:r>
+      <w:r>
+        <w:fldChar w:fldCharType="separate"/>
+      </w:r>
+      <w:r>
+        <w:t>Nappy, the ingenious</w:t>
+      </w:r>
+      <w:r>
+        <w:fldChar w:fldCharType="end"/>
+      </w:r>
     </w:p>
     <w:p>
       <w:pPr>
         <w:pStyle w:val="Titel"/>
         <w:jc w:val="right"/>
         <w:sectPr>
-          <w:headerReference w:type="default" r:id="rId8"/>
+          <w:headerReference w:type="default" r:id="rId9"/>
           <w:endnotePr>
             <w:numFmt w:val="decimal"/>
           </w:endnotePr>
@@ -28,17 +38,35 @@
           <w:vAlign w:val="center"/>
         </w:sectPr>
       </w:pPr>
-      <w:fldSimple w:instr=" TITLE  &quot;Use-Case Specification: Use Case Gamemodus 2&quot;  \* MERGEFORMAT ">
-        <w:r>
-          <w:t>Use-Case Sp</w:t>
-        </w:r>
-        <w:r>
-          <w:t>ecification:</w:t>
-        </w:r>
-        <w:r>
-          <w:t xml:space="preserve"> Gamemode 2</w:t>
-        </w:r>
-      </w:fldSimple>
+      <w:r>
+        <w:fldChar w:fldCharType="begin"/>
+      </w:r>
+      <w:r>
+        <w:instrText xml:space="preserve"> TITLE  "Use-Case Specification: Use Case Gamemodus 2"  \* MERGEFORMAT </w:instrText>
+      </w:r>
+      <w:r>
+        <w:fldChar w:fldCharType="separate"/>
+      </w:r>
+      <w:r>
+        <w:t>Use-Case Sp</w:t>
+      </w:r>
+      <w:r>
+        <w:t>ecification:</w:t>
+      </w:r>
+      <w:r>
+        <w:t xml:space="preserve"> </w:t>
+      </w:r>
+      <w:proofErr w:type="spellStart"/>
+      <w:r>
+        <w:t>Gamemode</w:t>
+      </w:r>
+      <w:proofErr w:type="spellEnd"/>
+      <w:r>
+        <w:t xml:space="preserve"> 2</w:t>
+      </w:r>
+      <w:r>
+        <w:fldChar w:fldCharType="end"/>
+      </w:r>
     </w:p>
     <w:p>
       <w:pPr>
@@ -186,12 +214,22 @@
             <w:pPr>
               <w:pStyle w:val="Tabletext"/>
             </w:pPr>
-            <w:r>
-              <w:t>Erste Version</w:t>
-            </w:r>
-            <w:r>
-              <w:t xml:space="preserve"> des Dokuments</w:t>
-            </w:r>
+            <w:proofErr w:type="spellStart"/>
+            <w:r>
+              <w:t>Erste</w:t>
+            </w:r>
+            <w:proofErr w:type="spellEnd"/>
+            <w:r>
+              <w:t xml:space="preserve"> Version</w:t>
+            </w:r>
+            <w:r>
+              <w:t xml:space="preserve"> des </w:t>
+            </w:r>
+            <w:proofErr w:type="spellStart"/>
+            <w:r>
+              <w:t>Dokuments</w:t>
+            </w:r>
+            <w:proofErr w:type="spellEnd"/>
           </w:p>
         </w:tc>
         <w:tc>
@@ -352,8 +390,13 @@
               <w:pStyle w:val="Tabletext"/>
             </w:pPr>
             <w:r>
-              <w:t>Remove Cucumber, Add SikuliX</w:t>
-            </w:r>
+              <w:t xml:space="preserve">Remove Cucumber, Add </w:t>
+            </w:r>
+            <w:proofErr w:type="spellStart"/>
+            <w:r>
+              <w:t>SikuliX</w:t>
+            </w:r>
+            <w:proofErr w:type="spellEnd"/>
           </w:p>
         </w:tc>
         <w:tc>
@@ -460,7 +503,23 @@
               <w:pStyle w:val="Tabletext"/>
             </w:pPr>
             <w:r>
-              <w:t>Update UC (grammer, style,…)</w:t>
+              <w:t>Update UC (</w:t>
+            </w:r>
+            <w:proofErr w:type="spellStart"/>
+            <w:r>
+              <w:t>grammer</w:t>
+            </w:r>
+            <w:proofErr w:type="spellEnd"/>
+            <w:r>
+              <w:t>, style</w:t>
+            </w:r>
+            <w:proofErr w:type="gramStart"/>
+            <w:r>
+              <w:t>,…</w:t>
+            </w:r>
+            <w:proofErr w:type="gramEnd"/>
+            <w:r>
+              <w:t>)</w:t>
             </w:r>
           </w:p>
         </w:tc>
@@ -541,6 +600,9 @@
             <w:pPr>
               <w:pStyle w:val="Tabletext"/>
             </w:pPr>
+            <w:r>
+              <w:t>17/06/2016</w:t>
+            </w:r>
           </w:p>
         </w:tc>
         <w:tc>
@@ -551,6 +613,9 @@
             <w:pPr>
               <w:pStyle w:val="Tabletext"/>
             </w:pPr>
+            <w:r>
+              <w:t>1.7</w:t>
+            </w:r>
           </w:p>
         </w:tc>
         <w:tc>
@@ -561,6 +626,9 @@
             <w:pPr>
               <w:pStyle w:val="Tabletext"/>
             </w:pPr>
+            <w:r>
+              <w:t>Add Screenshot</w:t>
+            </w:r>
           </w:p>
         </w:tc>
         <w:tc>
@@ -571,6 +639,9 @@
             <w:pPr>
               <w:pStyle w:val="Tabletext"/>
             </w:pPr>
+            <w:r>
+              <w:t>Mehmet Ali Incekara</w:t>
+            </w:r>
           </w:p>
         </w:tc>
       </w:tr>
@@ -664,6 +735,8 @@
       <w:pPr>
         <w:pStyle w:val="Titel"/>
       </w:pPr>
+      <w:bookmarkStart w:id="0" w:name="_GoBack"/>
+      <w:bookmarkEnd w:id="0"/>
       <w:r>
         <w:br w:type="page"/>
       </w:r>
@@ -1949,21 +2022,37 @@
       <w:r>
         <w:br w:type="page"/>
       </w:r>
-      <w:fldSimple w:instr="title  \* Mergeformat ">
-        <w:r>
-          <w:t xml:space="preserve">Use-Case Specification: </w:t>
-        </w:r>
-        <w:r>
-          <w:t>Gamemode 2</w:t>
-        </w:r>
-      </w:fldSimple>
-      <w:bookmarkStart w:id="0" w:name="_Toc423410237"/>
-      <w:bookmarkStart w:id="1" w:name="_Toc425054503"/>
+      <w:r>
+        <w:lastRenderedPageBreak/>
+        <w:fldChar w:fldCharType="begin"/>
+      </w:r>
+      <w:r>
+        <w:instrText xml:space="preserve">title  \* Mergeformat </w:instrText>
+      </w:r>
+      <w:r>
+        <w:fldChar w:fldCharType="separate"/>
+      </w:r>
+      <w:r>
+        <w:t xml:space="preserve">Use-Case Specification: </w:t>
+      </w:r>
+      <w:proofErr w:type="spellStart"/>
+      <w:r>
+        <w:t>Gamemode</w:t>
+      </w:r>
+      <w:proofErr w:type="spellEnd"/>
+      <w:r>
+        <w:t xml:space="preserve"> 2</w:t>
+      </w:r>
+      <w:r>
+        <w:fldChar w:fldCharType="end"/>
+      </w:r>
+      <w:bookmarkStart w:id="1" w:name="_Toc423410237"/>
+      <w:bookmarkStart w:id="2" w:name="_Toc425054503"/>
       <w:r>
         <w:t xml:space="preserve"> </w:t>
       </w:r>
-      <w:bookmarkEnd w:id="0"/>
       <w:bookmarkEnd w:id="1"/>
+      <w:bookmarkEnd w:id="2"/>
     </w:p>
     <w:p>
       <w:pPr>
@@ -1974,16 +2063,21 @@
       <w:pPr>
         <w:pStyle w:val="berschrift1"/>
       </w:pPr>
-      <w:bookmarkStart w:id="2" w:name="_Toc449005327"/>
-      <w:bookmarkStart w:id="3" w:name="_Toc423410238"/>
-      <w:bookmarkStart w:id="4" w:name="_Toc425054504"/>
+      <w:bookmarkStart w:id="3" w:name="_Toc449005327"/>
+      <w:bookmarkStart w:id="4" w:name="_Toc423410238"/>
+      <w:bookmarkStart w:id="5" w:name="_Toc425054504"/>
       <w:r>
         <w:t xml:space="preserve">Use-Case </w:t>
       </w:r>
-      <w:r>
-        <w:t>Gamemode 2</w:t>
-      </w:r>
-      <w:bookmarkEnd w:id="2"/>
+      <w:proofErr w:type="spellStart"/>
+      <w:r>
+        <w:t>Gamemode</w:t>
+      </w:r>
+      <w:proofErr w:type="spellEnd"/>
+      <w:r>
+        <w:t xml:space="preserve"> 2</w:t>
+      </w:r>
+      <w:bookmarkEnd w:id="3"/>
       <w:r>
         <w:t xml:space="preserve"> </w:t>
       </w:r>
@@ -1992,13 +2086,13 @@
       <w:pPr>
         <w:pStyle w:val="berschrift2"/>
       </w:pPr>
-      <w:bookmarkStart w:id="5" w:name="_Toc449005328"/>
+      <w:bookmarkStart w:id="6" w:name="_Toc449005328"/>
       <w:r>
         <w:t>Brief Description</w:t>
       </w:r>
-      <w:bookmarkEnd w:id="3"/>
       <w:bookmarkEnd w:id="4"/>
       <w:bookmarkEnd w:id="5"/>
+      <w:bookmarkEnd w:id="6"/>
     </w:p>
     <w:p>
       <w:pPr>
@@ -2011,8 +2105,16 @@
         <w:rPr>
           <w:lang w:val="de-DE"/>
         </w:rPr>
-        <w:t>Der Gamemode</w:t>
-      </w:r>
+        <w:t xml:space="preserve">Der </w:t>
+      </w:r>
+      <w:proofErr w:type="spellStart"/>
+      <w:r>
+        <w:rPr>
+          <w:lang w:val="de-DE"/>
+        </w:rPr>
+        <w:t>Gamemode</w:t>
+      </w:r>
+      <w:proofErr w:type="spellEnd"/>
       <w:r>
         <w:rPr>
           <w:lang w:val="de-DE"/>
@@ -2035,13 +2137,35 @@
         <w:rPr>
           <w:lang w:val="de-DE"/>
         </w:rPr>
-        <w:t xml:space="preserve"> von zwei spielbaren Gamemodi</w:t>
-      </w:r>
-      <w:r>
-        <w:rPr>
-          <w:lang w:val="de-DE"/>
-        </w:rPr>
-        <w:t>. Der Computer (Nappy) denkt an eine Figur aus der Welt der Simpsons</w:t>
+        <w:t xml:space="preserve"> von zwei spielbaren </w:t>
+      </w:r>
+      <w:proofErr w:type="spellStart"/>
+      <w:r>
+        <w:rPr>
+          <w:lang w:val="de-DE"/>
+        </w:rPr>
+        <w:t>Gamemodi</w:t>
+      </w:r>
+      <w:proofErr w:type="spellEnd"/>
+      <w:r>
+        <w:rPr>
+          <w:lang w:val="de-DE"/>
+        </w:rPr>
+        <w:t>. Der Computer (</w:t>
+      </w:r>
+      <w:proofErr w:type="spellStart"/>
+      <w:r>
+        <w:rPr>
+          <w:lang w:val="de-DE"/>
+        </w:rPr>
+        <w:t>Nappy</w:t>
+      </w:r>
+      <w:proofErr w:type="spellEnd"/>
+      <w:r>
+        <w:rPr>
+          <w:lang w:val="de-DE"/>
+        </w:rPr>
+        <w:t>) denkt an eine Figur aus der Welt der Simpsons</w:t>
       </w:r>
       <w:r>
         <w:rPr>
@@ -2059,7 +2183,21 @@
         <w:rPr>
           <w:lang w:val="de-DE"/>
         </w:rPr>
-        <w:t xml:space="preserve"> zu erraten. Der Spieler kann aus einer Liste von vordefinierten Fragen seine Fragen auswählen und Nappy antwortet mit „Ja“ oder „Nein“. Wenn der Spieler denkt die Figur zu kennen, kann er </w:t>
+        <w:t xml:space="preserve"> zu erraten. Der Spieler kann aus einer Liste von vordefinierten Fragen seine Fragen auswählen und </w:t>
+      </w:r>
+      <w:proofErr w:type="spellStart"/>
+      <w:r>
+        <w:rPr>
+          <w:lang w:val="de-DE"/>
+        </w:rPr>
+        <w:t>Nappy</w:t>
+      </w:r>
+      <w:proofErr w:type="spellEnd"/>
+      <w:r>
+        <w:rPr>
+          <w:lang w:val="de-DE"/>
+        </w:rPr>
+        <w:t xml:space="preserve"> antwortet mit „Ja“ oder „Nein“. Wenn der Spieler denkt die Figur zu kennen, kann er </w:t>
       </w:r>
       <w:r>
         <w:rPr>
@@ -2111,6 +2249,26 @@
           <w:lang w:val="de-DE"/>
         </w:rPr>
       </w:pPr>
+      <w:r>
+        <w:rPr>
+          <w:lang w:val="de-DE"/>
+        </w:rPr>
+        <w:t xml:space="preserve">Links: </w:t>
+      </w:r>
+      <w:proofErr w:type="spellStart"/>
+      <w:r>
+        <w:rPr>
+          <w:lang w:val="de-DE"/>
+        </w:rPr>
+        <w:t>Mockup</w:t>
+      </w:r>
+      <w:proofErr w:type="spellEnd"/>
+      <w:r>
+        <w:rPr>
+          <w:lang w:val="de-DE"/>
+        </w:rPr>
+        <w:t xml:space="preserve"> | Rechts: Screenshot</w:t>
+      </w:r>
     </w:p>
     <w:p>
       <w:pPr>
@@ -2132,33 +2290,86 @@
       <w:pPr>
         <w:ind w:left="720"/>
         <w:rPr>
-          <w:lang w:val="de-DE"/>
-        </w:rPr>
-      </w:pPr>
-    </w:p>
-    <w:p>
-      <w:pPr>
-        <w:ind w:left="720"/>
-        <w:rPr>
-          <w:lang w:val="de-DE"/>
-        </w:rPr>
-      </w:pPr>
-      <w:r>
-        <w:rPr>
           <w:noProof/>
           <w:lang w:val="de-DE" w:eastAsia="de-DE"/>
         </w:rPr>
+      </w:pPr>
+      <w:r>
+        <w:rPr>
+          <w:lang w:val="de-DE"/>
+        </w:rPr>
         <w:drawing>
-          <wp:anchor distT="0" distB="0" distL="114300" distR="114300" simplePos="0" relativeHeight="251658240" behindDoc="1" locked="0" layoutInCell="1" allowOverlap="1">
+          <wp:anchor distT="0" distB="0" distL="114300" distR="114300" simplePos="0" relativeHeight="251659264" behindDoc="1" locked="0" layoutInCell="1" allowOverlap="1" wp14:anchorId="23F0EFD7" wp14:editId="6D2DC001">
             <wp:simplePos x="0" y="0"/>
             <wp:positionH relativeFrom="column">
-              <wp:posOffset>1229360</wp:posOffset>
+              <wp:posOffset>3564890</wp:posOffset>
             </wp:positionH>
             <wp:positionV relativeFrom="paragraph">
-              <wp:posOffset>-1905</wp:posOffset>
+              <wp:posOffset>136525</wp:posOffset>
             </wp:positionV>
-            <wp:extent cx="3647440" cy="5039360"/>
-            <wp:effectExtent l="0" t="0" r="0" b="8890"/>
+            <wp:extent cx="2578735" cy="4057650"/>
+            <wp:effectExtent l="0" t="0" r="0" b="0"/>
+            <wp:wrapNone/>
+            <wp:docPr id="2" name="Grafik 2"/>
+            <wp:cNvGraphicFramePr>
+              <a:graphicFrameLocks xmlns:a="http://schemas.openxmlformats.org/drawingml/2006/main" noChangeAspect="1"/>
+            </wp:cNvGraphicFramePr>
+            <a:graphic xmlns:a="http://schemas.openxmlformats.org/drawingml/2006/main">
+              <a:graphicData uri="http://schemas.openxmlformats.org/drawingml/2006/picture">
+                <pic:pic xmlns:pic="http://schemas.openxmlformats.org/drawingml/2006/picture">
+                  <pic:nvPicPr>
+                    <pic:cNvPr id="0" name=""/>
+                    <pic:cNvPicPr/>
+                  </pic:nvPicPr>
+                  <pic:blipFill>
+                    <a:blip r:embed="rId10">
+                      <a:extLst>
+                        <a:ext uri="{28A0092B-C50C-407E-A947-70E740481C1C}">
+                          <a14:useLocalDpi xmlns:a14="http://schemas.microsoft.com/office/drawing/2010/main" val="0"/>
+                        </a:ext>
+                      </a:extLst>
+                    </a:blip>
+                    <a:stretch>
+                      <a:fillRect/>
+                    </a:stretch>
+                  </pic:blipFill>
+                  <pic:spPr>
+                    <a:xfrm>
+                      <a:off x="0" y="0"/>
+                      <a:ext cx="2578735" cy="4057650"/>
+                    </a:xfrm>
+                    <a:prstGeom prst="rect">
+                      <a:avLst/>
+                    </a:prstGeom>
+                  </pic:spPr>
+                </pic:pic>
+              </a:graphicData>
+            </a:graphic>
+            <wp14:sizeRelH relativeFrom="page">
+              <wp14:pctWidth>0</wp14:pctWidth>
+            </wp14:sizeRelH>
+            <wp14:sizeRelV relativeFrom="page">
+              <wp14:pctHeight>0</wp14:pctHeight>
+            </wp14:sizeRelV>
+          </wp:anchor>
+        </w:drawing>
+      </w:r>
+      <w:r>
+        <w:rPr>
+          <w:noProof/>
+          <w:lang w:val="de-DE" w:eastAsia="de-DE"/>
+        </w:rPr>
+        <w:drawing>
+          <wp:anchor distT="0" distB="0" distL="114300" distR="114300" simplePos="0" relativeHeight="251658240" behindDoc="1" locked="0" layoutInCell="1" allowOverlap="1" wp14:anchorId="714BB4A2" wp14:editId="005DA789">
+            <wp:simplePos x="0" y="0"/>
+            <wp:positionH relativeFrom="column">
+              <wp:posOffset>342900</wp:posOffset>
+            </wp:positionH>
+            <wp:positionV relativeFrom="paragraph">
+              <wp:posOffset>69850</wp:posOffset>
+            </wp:positionV>
+            <wp:extent cx="3048000" cy="4495800"/>
+            <wp:effectExtent l="0" t="0" r="0" b="0"/>
             <wp:wrapNone/>
             <wp:docPr id="1" name="Grafik 1" descr="C:\Users\mincekara\Desktop\2015-10-25 12_11_03-mockup_main-window-gamescene-2.pdf - Foxit Reader.png"/>
             <wp:cNvGraphicFramePr>
@@ -2173,23 +2384,21 @@
                       <a:picLocks noChangeAspect="1" noChangeArrowheads="1"/>
                     </pic:cNvPicPr>
                   </pic:nvPicPr>
-                  <pic:blipFill>
-                    <a:blip r:embed="rId9">
+                  <pic:blipFill rotWithShape="1">
+                    <a:blip r:embed="rId11">
                       <a:extLst>
                         <a:ext uri="{28A0092B-C50C-407E-A947-70E740481C1C}">
                           <a14:useLocalDpi xmlns:a14="http://schemas.microsoft.com/office/drawing/2010/main" val="0"/>
                         </a:ext>
                       </a:extLst>
                     </a:blip>
-                    <a:srcRect/>
-                    <a:stretch>
-                      <a:fillRect/>
-                    </a:stretch>
+                    <a:srcRect l="6791" t="4159" r="9629" b="6616"/>
+                    <a:stretch/>
                   </pic:blipFill>
                   <pic:spPr bwMode="auto">
                     <a:xfrm>
                       <a:off x="0" y="0"/>
-                      <a:ext cx="3647440" cy="5039360"/>
+                      <a:ext cx="3048000" cy="4495800"/>
                     </a:xfrm>
                     <a:prstGeom prst="rect">
                       <a:avLst/>
@@ -2198,6 +2407,11 @@
                     <a:ln>
                       <a:noFill/>
                     </a:ln>
+                    <a:extLst>
+                      <a:ext uri="{53640926-AAD7-44D8-BBD7-CCE9431645EC}">
+                        <a14:shadowObscured xmlns:a14="http://schemas.microsoft.com/office/drawing/2010/main"/>
+                      </a:ext>
+                    </a:extLst>
                   </pic:spPr>
                 </pic:pic>
               </a:graphicData>
@@ -2478,34 +2692,50 @@
     </w:p>
     <w:p>
       <w:pPr>
+        <w:ind w:left="720"/>
+        <w:rPr>
+          <w:lang w:val="de-DE"/>
+        </w:rPr>
+      </w:pPr>
+    </w:p>
+    <w:p>
+      <w:pPr>
+        <w:ind w:left="720"/>
+        <w:rPr>
+          <w:lang w:val="de-DE"/>
+        </w:rPr>
+      </w:pPr>
+    </w:p>
+    <w:p>
+      <w:pPr>
         <w:pStyle w:val="berschrift1"/>
         <w:widowControl/>
       </w:pPr>
-      <w:bookmarkStart w:id="6" w:name="_Toc423410239"/>
-      <w:bookmarkStart w:id="7" w:name="_Toc425054505"/>
-      <w:bookmarkStart w:id="8" w:name="_Toc449005329"/>
+      <w:bookmarkStart w:id="7" w:name="_Toc423410239"/>
+      <w:bookmarkStart w:id="8" w:name="_Toc425054505"/>
+      <w:bookmarkStart w:id="9" w:name="_Toc449005329"/>
       <w:r>
         <w:lastRenderedPageBreak/>
         <w:t>Flow of Events</w:t>
       </w:r>
-      <w:bookmarkEnd w:id="6"/>
       <w:bookmarkEnd w:id="7"/>
       <w:bookmarkEnd w:id="8"/>
+      <w:bookmarkEnd w:id="9"/>
     </w:p>
     <w:p>
       <w:pPr>
         <w:pStyle w:val="berschrift2"/>
         <w:widowControl/>
       </w:pPr>
-      <w:bookmarkStart w:id="9" w:name="_Toc423410240"/>
-      <w:bookmarkStart w:id="10" w:name="_Toc425054506"/>
-      <w:bookmarkStart w:id="11" w:name="_Toc449005330"/>
+      <w:bookmarkStart w:id="10" w:name="_Toc423410240"/>
+      <w:bookmarkStart w:id="11" w:name="_Toc425054506"/>
+      <w:bookmarkStart w:id="12" w:name="_Toc449005330"/>
       <w:r>
         <w:t>Basic Flow</w:t>
       </w:r>
-      <w:bookmarkEnd w:id="9"/>
       <w:bookmarkEnd w:id="10"/>
       <w:bookmarkEnd w:id="11"/>
+      <w:bookmarkEnd w:id="12"/>
       <w:r>
         <w:t xml:space="preserve"> </w:t>
       </w:r>
@@ -2521,7 +2751,35 @@
         <w:rPr>
           <w:lang w:val="de-DE"/>
         </w:rPr>
-        <w:t>Der Standardfluss startet sobald der Spieler den Gamemode 1 beendet und den Gamemode 2 startet</w:t>
+        <w:t xml:space="preserve">Der Standardfluss startet sobald der Spieler den </w:t>
+      </w:r>
+      <w:proofErr w:type="spellStart"/>
+      <w:r>
+        <w:rPr>
+          <w:lang w:val="de-DE"/>
+        </w:rPr>
+        <w:t>Gamemode</w:t>
+      </w:r>
+      <w:proofErr w:type="spellEnd"/>
+      <w:r>
+        <w:rPr>
+          <w:lang w:val="de-DE"/>
+        </w:rPr>
+        <w:t xml:space="preserve"> 1 beendet und den </w:t>
+      </w:r>
+      <w:proofErr w:type="spellStart"/>
+      <w:r>
+        <w:rPr>
+          <w:lang w:val="de-DE"/>
+        </w:rPr>
+        <w:t>Gamemode</w:t>
+      </w:r>
+      <w:proofErr w:type="spellEnd"/>
+      <w:r>
+        <w:rPr>
+          <w:lang w:val="de-DE"/>
+        </w:rPr>
+        <w:t xml:space="preserve"> 2 startet</w:t>
       </w:r>
       <w:r>
         <w:rPr>
@@ -2572,7 +2830,7 @@
                     </pic:cNvPicPr>
                   </pic:nvPicPr>
                   <pic:blipFill>
-                    <a:blip r:embed="rId10">
+                    <a:blip r:embed="rId12">
                       <a:extLst>
                         <a:ext uri="{28A0092B-C50C-407E-A947-70E740481C1C}">
                           <a14:useLocalDpi xmlns:a14="http://schemas.microsoft.com/office/drawing/2010/main" val="0"/>
@@ -2633,16 +2891,16 @@
         <w:pStyle w:val="berschrift2"/>
         <w:widowControl/>
       </w:pPr>
-      <w:bookmarkStart w:id="12" w:name="_Toc423410241"/>
-      <w:bookmarkStart w:id="13" w:name="_Toc425054507"/>
-      <w:bookmarkStart w:id="14" w:name="_Toc449005331"/>
+      <w:bookmarkStart w:id="13" w:name="_Toc423410241"/>
+      <w:bookmarkStart w:id="14" w:name="_Toc425054507"/>
+      <w:bookmarkStart w:id="15" w:name="_Toc449005331"/>
       <w:r>
         <w:lastRenderedPageBreak/>
         <w:t>Alternative Flows</w:t>
       </w:r>
-      <w:bookmarkEnd w:id="12"/>
       <w:bookmarkEnd w:id="13"/>
       <w:bookmarkEnd w:id="14"/>
+      <w:bookmarkEnd w:id="15"/>
     </w:p>
     <w:p>
       <w:pPr>
@@ -2652,14 +2910,14 @@
           <w:lang w:val="de-DE"/>
         </w:rPr>
       </w:pPr>
-      <w:bookmarkStart w:id="15" w:name="_Toc449005332"/>
+      <w:bookmarkStart w:id="16" w:name="_Toc449005332"/>
       <w:r>
         <w:rPr>
           <w:lang w:val="de-DE"/>
         </w:rPr>
         <w:t>Spiel beendet</w:t>
       </w:r>
-      <w:bookmarkEnd w:id="15"/>
+      <w:bookmarkEnd w:id="16"/>
     </w:p>
     <w:p>
       <w:pPr>
@@ -2700,14 +2958,14 @@
           <w:lang w:val="de-DE"/>
         </w:rPr>
       </w:pPr>
-      <w:bookmarkStart w:id="16" w:name="_Toc449005333"/>
+      <w:bookmarkStart w:id="17" w:name="_Toc449005333"/>
       <w:r>
         <w:rPr>
           <w:lang w:val="de-DE"/>
         </w:rPr>
         <w:t>Spiel übersprungen</w:t>
       </w:r>
-      <w:bookmarkEnd w:id="16"/>
+      <w:bookmarkEnd w:id="17"/>
     </w:p>
     <w:p>
       <w:pPr>
@@ -2730,18 +2988,26 @@
           <w:lang w:val="de-DE"/>
         </w:rPr>
       </w:pPr>
-      <w:bookmarkStart w:id="17" w:name="_Toc423410251"/>
-      <w:bookmarkStart w:id="18" w:name="_Toc425054510"/>
-      <w:bookmarkStart w:id="19" w:name="_Toc449005334"/>
-      <w:r>
-        <w:rPr>
-          <w:lang w:val="de-DE"/>
-        </w:rPr>
-        <w:t>Special Requirements</w:t>
-      </w:r>
-      <w:bookmarkEnd w:id="17"/>
+      <w:bookmarkStart w:id="18" w:name="_Toc423410251"/>
+      <w:bookmarkStart w:id="19" w:name="_Toc425054510"/>
+      <w:bookmarkStart w:id="20" w:name="_Toc449005334"/>
+      <w:r>
+        <w:rPr>
+          <w:lang w:val="de-DE"/>
+        </w:rPr>
+        <w:t xml:space="preserve">Special </w:t>
+      </w:r>
+      <w:proofErr w:type="spellStart"/>
+      <w:r>
+        <w:rPr>
+          <w:lang w:val="de-DE"/>
+        </w:rPr>
+        <w:t>Requirements</w:t>
+      </w:r>
       <w:bookmarkEnd w:id="18"/>
       <w:bookmarkEnd w:id="19"/>
+      <w:bookmarkEnd w:id="20"/>
+      <w:proofErr w:type="spellEnd"/>
     </w:p>
     <w:p>
       <w:pPr>
@@ -2765,18 +3031,20 @@
           <w:lang w:val="de-DE"/>
         </w:rPr>
       </w:pPr>
-      <w:bookmarkStart w:id="20" w:name="_Toc423410253"/>
-      <w:bookmarkStart w:id="21" w:name="_Toc425054512"/>
-      <w:bookmarkStart w:id="22" w:name="_Toc449005335"/>
+      <w:bookmarkStart w:id="21" w:name="_Toc423410253"/>
+      <w:bookmarkStart w:id="22" w:name="_Toc425054512"/>
+      <w:bookmarkStart w:id="23" w:name="_Toc449005335"/>
+      <w:proofErr w:type="spellStart"/>
       <w:r>
         <w:rPr>
           <w:lang w:val="de-DE"/>
         </w:rPr>
         <w:t>Preconditions</w:t>
       </w:r>
-      <w:bookmarkEnd w:id="20"/>
       <w:bookmarkEnd w:id="21"/>
       <w:bookmarkEnd w:id="22"/>
+      <w:bookmarkEnd w:id="23"/>
+      <w:proofErr w:type="spellEnd"/>
     </w:p>
     <w:p>
       <w:pPr>
@@ -2786,14 +3054,22 @@
           <w:lang w:val="de-DE"/>
         </w:rPr>
       </w:pPr>
-      <w:bookmarkStart w:id="23" w:name="_Toc449005336"/>
-      <w:r>
-        <w:rPr>
-          <w:lang w:val="de-DE"/>
-        </w:rPr>
-        <w:t>Gamemode 1 abgeschlossen</w:t>
-      </w:r>
-      <w:bookmarkEnd w:id="23"/>
+      <w:bookmarkStart w:id="24" w:name="_Toc449005336"/>
+      <w:proofErr w:type="spellStart"/>
+      <w:r>
+        <w:rPr>
+          <w:lang w:val="de-DE"/>
+        </w:rPr>
+        <w:t>Gamemode</w:t>
+      </w:r>
+      <w:proofErr w:type="spellEnd"/>
+      <w:r>
+        <w:rPr>
+          <w:lang w:val="de-DE"/>
+        </w:rPr>
+        <w:t xml:space="preserve"> 1 abgeschlossen</w:t>
+      </w:r>
+      <w:bookmarkEnd w:id="24"/>
     </w:p>
     <w:p>
       <w:pPr>
@@ -2806,7 +3082,35 @@
         <w:rPr>
           <w:lang w:val="de-DE"/>
         </w:rPr>
-        <w:t>Der Spieler hat den Gamemode 1 gespielt und hat den Gamemode 2 nicht übersprungen.</w:t>
+        <w:t xml:space="preserve">Der Spieler hat den </w:t>
+      </w:r>
+      <w:proofErr w:type="spellStart"/>
+      <w:r>
+        <w:rPr>
+          <w:lang w:val="de-DE"/>
+        </w:rPr>
+        <w:t>Gamemode</w:t>
+      </w:r>
+      <w:proofErr w:type="spellEnd"/>
+      <w:r>
+        <w:rPr>
+          <w:lang w:val="de-DE"/>
+        </w:rPr>
+        <w:t xml:space="preserve"> 1 gespielt und hat den </w:t>
+      </w:r>
+      <w:proofErr w:type="spellStart"/>
+      <w:r>
+        <w:rPr>
+          <w:lang w:val="de-DE"/>
+        </w:rPr>
+        <w:t>Gamemode</w:t>
+      </w:r>
+      <w:proofErr w:type="spellEnd"/>
+      <w:r>
+        <w:rPr>
+          <w:lang w:val="de-DE"/>
+        </w:rPr>
+        <w:t xml:space="preserve"> 2 nicht übersprungen.</w:t>
       </w:r>
     </w:p>
     <w:p>
@@ -2816,14 +3120,14 @@
           <w:lang w:val="de-DE"/>
         </w:rPr>
       </w:pPr>
-      <w:bookmarkStart w:id="24" w:name="_Toc449005337"/>
+      <w:bookmarkStart w:id="25" w:name="_Toc449005337"/>
       <w:r>
         <w:rPr>
           <w:lang w:val="de-DE"/>
         </w:rPr>
         <w:t>In Einstellungen aktiviert</w:t>
       </w:r>
-      <w:bookmarkEnd w:id="24"/>
+      <w:bookmarkEnd w:id="25"/>
     </w:p>
     <w:p>
       <w:pPr>
@@ -2836,7 +3140,21 @@
         <w:rPr>
           <w:lang w:val="de-DE"/>
         </w:rPr>
-        <w:t>Der Gamemode 2 ist nicht in den Einstellungen deaktiviert.</w:t>
+        <w:t xml:space="preserve">Der </w:t>
+      </w:r>
+      <w:proofErr w:type="spellStart"/>
+      <w:r>
+        <w:rPr>
+          <w:lang w:val="de-DE"/>
+        </w:rPr>
+        <w:t>Gamemode</w:t>
+      </w:r>
+      <w:proofErr w:type="spellEnd"/>
+      <w:r>
+        <w:rPr>
+          <w:lang w:val="de-DE"/>
+        </w:rPr>
+        <w:t xml:space="preserve"> 2 ist nicht in den Einstellungen deaktiviert.</w:t>
       </w:r>
     </w:p>
     <w:p>
@@ -2844,26 +3162,30 @@
         <w:pStyle w:val="berschrift1"/>
         <w:widowControl/>
       </w:pPr>
-      <w:bookmarkStart w:id="25" w:name="_Toc423410255"/>
-      <w:bookmarkStart w:id="26" w:name="_Toc425054514"/>
-      <w:bookmarkStart w:id="27" w:name="_Toc449005338"/>
+      <w:bookmarkStart w:id="26" w:name="_Toc423410255"/>
+      <w:bookmarkStart w:id="27" w:name="_Toc425054514"/>
+      <w:bookmarkStart w:id="28" w:name="_Toc449005338"/>
+      <w:proofErr w:type="spellStart"/>
       <w:r>
         <w:t>Postconditions</w:t>
       </w:r>
-      <w:bookmarkEnd w:id="25"/>
       <w:bookmarkEnd w:id="26"/>
       <w:bookmarkEnd w:id="27"/>
+      <w:bookmarkEnd w:id="28"/>
+      <w:proofErr w:type="spellEnd"/>
     </w:p>
     <w:p>
       <w:pPr>
         <w:pStyle w:val="berschrift2"/>
         <w:widowControl/>
       </w:pPr>
-      <w:bookmarkStart w:id="28" w:name="_Toc449005339"/>
+      <w:bookmarkStart w:id="29" w:name="_Toc449005339"/>
+      <w:proofErr w:type="spellStart"/>
       <w:r>
         <w:t>Ergebnisansicht</w:t>
       </w:r>
-      <w:bookmarkEnd w:id="28"/>
+      <w:bookmarkEnd w:id="29"/>
+      <w:proofErr w:type="spellEnd"/>
     </w:p>
     <w:p>
       <w:pPr>
@@ -2876,7 +3198,21 @@
         <w:rPr>
           <w:lang w:val="de-DE"/>
         </w:rPr>
-        <w:t xml:space="preserve">Es wird angezeigt ob Nappy oder der Spieler gewonnen hat. </w:t>
+        <w:t xml:space="preserve">Es wird angezeigt ob </w:t>
+      </w:r>
+      <w:proofErr w:type="spellStart"/>
+      <w:r>
+        <w:rPr>
+          <w:lang w:val="de-DE"/>
+        </w:rPr>
+        <w:t>Nappy</w:t>
+      </w:r>
+      <w:proofErr w:type="spellEnd"/>
+      <w:r>
+        <w:rPr>
+          <w:lang w:val="de-DE"/>
+        </w:rPr>
+        <w:t xml:space="preserve"> oder der Spieler gewonnen hat. </w:t>
       </w:r>
       <w:r>
         <w:rPr>
@@ -2889,11 +3225,24 @@
       <w:pPr>
         <w:pStyle w:val="berschrift2"/>
       </w:pPr>
-      <w:bookmarkStart w:id="29" w:name="_Toc449005340"/>
-      <w:r>
-        <w:t>In Statistik aufgenommen</w:t>
-      </w:r>
-      <w:bookmarkEnd w:id="29"/>
+      <w:bookmarkStart w:id="30" w:name="_Toc449005340"/>
+      <w:r>
+        <w:t xml:space="preserve">In </w:t>
+      </w:r>
+      <w:proofErr w:type="spellStart"/>
+      <w:r>
+        <w:t>Statistik</w:t>
+      </w:r>
+      <w:proofErr w:type="spellEnd"/>
+      <w:r>
+        <w:t xml:space="preserve"> </w:t>
+      </w:r>
+      <w:proofErr w:type="spellStart"/>
+      <w:r>
+        <w:t>aufgenommen</w:t>
+      </w:r>
+      <w:bookmarkEnd w:id="30"/>
+      <w:proofErr w:type="spellEnd"/>
     </w:p>
     <w:p>
       <w:pPr>
@@ -2997,25 +3346,30 @@
       <w:pPr>
         <w:pStyle w:val="berschrift1"/>
       </w:pPr>
-      <w:bookmarkStart w:id="30" w:name="_Toc449005341"/>
+      <w:bookmarkStart w:id="31" w:name="_Toc449005341"/>
       <w:r>
         <w:lastRenderedPageBreak/>
         <w:t>Extension Points</w:t>
       </w:r>
-      <w:bookmarkEnd w:id="30"/>
+      <w:bookmarkEnd w:id="31"/>
     </w:p>
     <w:p>
       <w:pPr>
         <w:pStyle w:val="berschrift2"/>
       </w:pPr>
-      <w:bookmarkStart w:id="31" w:name="_Toc449005342"/>
+      <w:bookmarkStart w:id="32" w:name="_Toc449005342"/>
       <w:r>
         <w:t>Function Points</w:t>
       </w:r>
-      <w:bookmarkEnd w:id="31"/>
-      <w:r>
-        <w:t xml:space="preserve"> = 88,81</w:t>
-      </w:r>
+      <w:bookmarkEnd w:id="32"/>
+      <w:r>
+        <w:t xml:space="preserve"> = 88</w:t>
+      </w:r>
+      <w:proofErr w:type="gramStart"/>
+      <w:r>
+        <w:t>,81</w:t>
+      </w:r>
+      <w:proofErr w:type="gramEnd"/>
     </w:p>
     <w:p>
       <w:r>
@@ -3041,7 +3395,7 @@
                     </pic:cNvPicPr>
                   </pic:nvPicPr>
                   <pic:blipFill>
-                    <a:blip r:embed="rId11">
+                    <a:blip r:embed="rId13">
                       <a:extLst>
                         <a:ext uri="{28A0092B-C50C-407E-A947-70E740481C1C}">
                           <a14:useLocalDpi xmlns:a14="http://schemas.microsoft.com/office/drawing/2010/main" val="0"/>
@@ -3073,10 +3427,7 @@
         </w:drawing>
       </w:r>
     </w:p>
-    <w:p>
-      <w:bookmarkStart w:id="32" w:name="_GoBack"/>
-      <w:bookmarkEnd w:id="32"/>
-    </w:p>
+    <w:p/>
     <w:tbl>
       <w:tblPr>
         <w:tblStyle w:val="Tabellenraster"/>
@@ -3721,8 +4072,8 @@
       </w:pPr>
     </w:p>
     <w:sectPr>
-      <w:headerReference w:type="default" r:id="rId12"/>
-      <w:footerReference w:type="default" r:id="rId13"/>
+      <w:headerReference w:type="default" r:id="rId14"/>
+      <w:footerReference w:type="default" r:id="rId15"/>
       <w:endnotePr>
         <w:numFmt w:val="decimal"/>
       </w:endnotePr>
@@ -3735,7 +4086,7 @@
 </file>
 
 <file path=word/endnotes.xml><?xml version="1.0" encoding="utf-8"?>
-<w:endnotes xmlns:wpc="http://schemas.microsoft.com/office/word/2010/wordprocessingCanvas" xmlns:cx="http://schemas.microsoft.com/office/drawing/2014/chartex" xmlns:cx1="http://schemas.microsoft.com/office/drawing/2015/9/8/chartex" xmlns:mc="http://schemas.openxmlformats.org/markup-compatibility/2006" xmlns:o="urn:schemas-microsoft-com:office:office" xmlns:r="http://schemas.openxmlformats.org/officeDocument/2006/relationships" xmlns:m="http://schemas.openxmlformats.org/officeDocument/2006/math" xmlns:v="urn:schemas-microsoft-com:vml" xmlns:wp14="http://schemas.microsoft.com/office/word/2010/wordprocessingDrawing" xmlns:wp="http://schemas.openxmlformats.org/drawingml/2006/wordprocessingDrawing" xmlns:w10="urn:schemas-microsoft-com:office:word" xmlns:w="http://schemas.openxmlformats.org/wordprocessingml/2006/main" xmlns:w14="http://schemas.microsoft.com/office/word/2010/wordml" xmlns:w15="http://schemas.microsoft.com/office/word/2012/wordml" xmlns:w16se="http://schemas.microsoft.com/office/word/2015/wordml/symex" xmlns:wpg="http://schemas.microsoft.com/office/word/2010/wordprocessingGroup" xmlns:wpi="http://schemas.microsoft.com/office/word/2010/wordprocessingInk" xmlns:wne="http://schemas.microsoft.com/office/word/2006/wordml" xmlns:wps="http://schemas.microsoft.com/office/word/2010/wordprocessingShape" mc:Ignorable="w14 w15 w16se wp14">
+<w:endnotes xmlns:wpc="http://schemas.microsoft.com/office/word/2010/wordprocessingCanvas" xmlns:mc="http://schemas.openxmlformats.org/markup-compatibility/2006" xmlns:o="urn:schemas-microsoft-com:office:office" xmlns:r="http://schemas.openxmlformats.org/officeDocument/2006/relationships" xmlns:m="http://schemas.openxmlformats.org/officeDocument/2006/math" xmlns:v="urn:schemas-microsoft-com:vml" xmlns:wp14="http://schemas.microsoft.com/office/word/2010/wordprocessingDrawing" xmlns:wp="http://schemas.openxmlformats.org/drawingml/2006/wordprocessingDrawing" xmlns:w10="urn:schemas-microsoft-com:office:word" xmlns:w="http://schemas.openxmlformats.org/wordprocessingml/2006/main" xmlns:w14="http://schemas.microsoft.com/office/word/2010/wordml" xmlns:wpg="http://schemas.microsoft.com/office/word/2010/wordprocessingGroup" xmlns:wpi="http://schemas.microsoft.com/office/word/2010/wordprocessingInk" xmlns:wne="http://schemas.microsoft.com/office/word/2006/wordml" xmlns:wps="http://schemas.microsoft.com/office/word/2010/wordprocessingShape" mc:Ignorable="w14 wp14">
   <w:endnote w:type="separator" w:id="-1">
     <w:p>
       <w:pPr>
@@ -3760,7 +4111,7 @@
 </file>
 
 <file path=word/footer1.xml><?xml version="1.0" encoding="utf-8"?>
-<w:ftr xmlns:wpc="http://schemas.microsoft.com/office/word/2010/wordprocessingCanvas" xmlns:cx="http://schemas.microsoft.com/office/drawing/2014/chartex" xmlns:cx1="http://schemas.microsoft.com/office/drawing/2015/9/8/chartex" xmlns:mc="http://schemas.openxmlformats.org/markup-compatibility/2006" xmlns:o="urn:schemas-microsoft-com:office:office" xmlns:r="http://schemas.openxmlformats.org/officeDocument/2006/relationships" xmlns:m="http://schemas.openxmlformats.org/officeDocument/2006/math" xmlns:v="urn:schemas-microsoft-com:vml" xmlns:wp14="http://schemas.microsoft.com/office/word/2010/wordprocessingDrawing" xmlns:wp="http://schemas.openxmlformats.org/drawingml/2006/wordprocessingDrawing" xmlns:w10="urn:schemas-microsoft-com:office:word" xmlns:w="http://schemas.openxmlformats.org/wordprocessingml/2006/main" xmlns:w14="http://schemas.microsoft.com/office/word/2010/wordml" xmlns:w15="http://schemas.microsoft.com/office/word/2012/wordml" xmlns:w16se="http://schemas.microsoft.com/office/word/2015/wordml/symex" xmlns:wpg="http://schemas.microsoft.com/office/word/2010/wordprocessingGroup" xmlns:wpi="http://schemas.microsoft.com/office/word/2010/wordprocessingInk" xmlns:wne="http://schemas.microsoft.com/office/word/2006/wordml" xmlns:wps="http://schemas.microsoft.com/office/word/2010/wordprocessingShape" mc:Ignorable="w14 w15 w16se wp14">
+<w:ftr xmlns:wpc="http://schemas.microsoft.com/office/word/2010/wordprocessingCanvas" xmlns:mc="http://schemas.openxmlformats.org/markup-compatibility/2006" xmlns:o="urn:schemas-microsoft-com:office:office" xmlns:r="http://schemas.openxmlformats.org/officeDocument/2006/relationships" xmlns:m="http://schemas.openxmlformats.org/officeDocument/2006/math" xmlns:v="urn:schemas-microsoft-com:vml" xmlns:wp14="http://schemas.microsoft.com/office/word/2010/wordprocessingDrawing" xmlns:wp="http://schemas.openxmlformats.org/drawingml/2006/wordprocessingDrawing" xmlns:w10="urn:schemas-microsoft-com:office:word" xmlns:w="http://schemas.openxmlformats.org/wordprocessingml/2006/main" xmlns:w14="http://schemas.microsoft.com/office/word/2010/wordml" xmlns:wpg="http://schemas.microsoft.com/office/word/2010/wordprocessingGroup" xmlns:wpi="http://schemas.microsoft.com/office/word/2010/wordprocessingInk" xmlns:wne="http://schemas.microsoft.com/office/word/2006/wordml" xmlns:wps="http://schemas.microsoft.com/office/word/2010/wordprocessingShape" mc:Ignorable="w14 wp14">
   <w:tbl>
     <w:tblPr>
       <w:tblW w:w="0" w:type="auto"/>
@@ -3835,9 +4186,11 @@
           <w:r>
             <w:fldChar w:fldCharType="end"/>
           </w:r>
+          <w:proofErr w:type="spellStart"/>
           <w:r>
             <w:t>nappydevelopment</w:t>
           </w:r>
+          <w:proofErr w:type="spellEnd"/>
           <w:r>
             <w:t xml:space="preserve">, </w:t>
           </w:r>
@@ -3901,7 +4254,7 @@
               <w:rStyle w:val="Seitenzahl"/>
               <w:noProof/>
             </w:rPr>
-            <w:t>7</w:t>
+            <w:t>2</w:t>
           </w:r>
           <w:r>
             <w:rPr>
@@ -3922,7 +4275,7 @@
 </file>
 
 <file path=word/footnotes.xml><?xml version="1.0" encoding="utf-8"?>
-<w:footnotes xmlns:wpc="http://schemas.microsoft.com/office/word/2010/wordprocessingCanvas" xmlns:cx="http://schemas.microsoft.com/office/drawing/2014/chartex" xmlns:cx1="http://schemas.microsoft.com/office/drawing/2015/9/8/chartex" xmlns:mc="http://schemas.openxmlformats.org/markup-compatibility/2006" xmlns:o="urn:schemas-microsoft-com:office:office" xmlns:r="http://schemas.openxmlformats.org/officeDocument/2006/relationships" xmlns:m="http://schemas.openxmlformats.org/officeDocument/2006/math" xmlns:v="urn:schemas-microsoft-com:vml" xmlns:wp14="http://schemas.microsoft.com/office/word/2010/wordprocessingDrawing" xmlns:wp="http://schemas.openxmlformats.org/drawingml/2006/wordprocessingDrawing" xmlns:w10="urn:schemas-microsoft-com:office:word" xmlns:w="http://schemas.openxmlformats.org/wordprocessingml/2006/main" xmlns:w14="http://schemas.microsoft.com/office/word/2010/wordml" xmlns:w15="http://schemas.microsoft.com/office/word/2012/wordml" xmlns:w16se="http://schemas.microsoft.com/office/word/2015/wordml/symex" xmlns:wpg="http://schemas.microsoft.com/office/word/2010/wordprocessingGroup" xmlns:wpi="http://schemas.microsoft.com/office/word/2010/wordprocessingInk" xmlns:wne="http://schemas.microsoft.com/office/word/2006/wordml" xmlns:wps="http://schemas.microsoft.com/office/word/2010/wordprocessingShape" mc:Ignorable="w14 w15 w16se wp14">
+<w:footnotes xmlns:wpc="http://schemas.microsoft.com/office/word/2010/wordprocessingCanvas" xmlns:mc="http://schemas.openxmlformats.org/markup-compatibility/2006" xmlns:o="urn:schemas-microsoft-com:office:office" xmlns:r="http://schemas.openxmlformats.org/officeDocument/2006/relationships" xmlns:m="http://schemas.openxmlformats.org/officeDocument/2006/math" xmlns:v="urn:schemas-microsoft-com:vml" xmlns:wp14="http://schemas.microsoft.com/office/word/2010/wordprocessingDrawing" xmlns:wp="http://schemas.openxmlformats.org/drawingml/2006/wordprocessingDrawing" xmlns:w10="urn:schemas-microsoft-com:office:word" xmlns:w="http://schemas.openxmlformats.org/wordprocessingml/2006/main" xmlns:w14="http://schemas.microsoft.com/office/word/2010/wordml" xmlns:wpg="http://schemas.microsoft.com/office/word/2010/wordprocessingGroup" xmlns:wpi="http://schemas.microsoft.com/office/word/2010/wordprocessingInk" xmlns:wne="http://schemas.microsoft.com/office/word/2006/wordml" xmlns:wps="http://schemas.microsoft.com/office/word/2010/wordprocessingShape" mc:Ignorable="w14 wp14">
   <w:footnote w:type="separator" w:id="-1">
     <w:p>
       <w:pPr>
@@ -3947,7 +4300,7 @@
 </file>
 
 <file path=word/header1.xml><?xml version="1.0" encoding="utf-8"?>
-<w:hdr xmlns:wpc="http://schemas.microsoft.com/office/word/2010/wordprocessingCanvas" xmlns:cx="http://schemas.microsoft.com/office/drawing/2014/chartex" xmlns:cx1="http://schemas.microsoft.com/office/drawing/2015/9/8/chartex" xmlns:mc="http://schemas.openxmlformats.org/markup-compatibility/2006" xmlns:o="urn:schemas-microsoft-com:office:office" xmlns:r="http://schemas.openxmlformats.org/officeDocument/2006/relationships" xmlns:m="http://schemas.openxmlformats.org/officeDocument/2006/math" xmlns:v="urn:schemas-microsoft-com:vml" xmlns:wp14="http://schemas.microsoft.com/office/word/2010/wordprocessingDrawing" xmlns:wp="http://schemas.openxmlformats.org/drawingml/2006/wordprocessingDrawing" xmlns:w10="urn:schemas-microsoft-com:office:word" xmlns:w="http://schemas.openxmlformats.org/wordprocessingml/2006/main" xmlns:w14="http://schemas.microsoft.com/office/word/2010/wordml" xmlns:w15="http://schemas.microsoft.com/office/word/2012/wordml" xmlns:w16se="http://schemas.microsoft.com/office/word/2015/wordml/symex" xmlns:wpg="http://schemas.microsoft.com/office/word/2010/wordprocessingGroup" xmlns:wpi="http://schemas.microsoft.com/office/word/2010/wordprocessingInk" xmlns:wne="http://schemas.microsoft.com/office/word/2006/wordml" xmlns:wps="http://schemas.microsoft.com/office/word/2010/wordprocessingShape" mc:Ignorable="w14 w15 w16se wp14">
+<w:hdr xmlns:wpc="http://schemas.microsoft.com/office/word/2010/wordprocessingCanvas" xmlns:mc="http://schemas.openxmlformats.org/markup-compatibility/2006" xmlns:o="urn:schemas-microsoft-com:office:office" xmlns:r="http://schemas.openxmlformats.org/officeDocument/2006/relationships" xmlns:m="http://schemas.openxmlformats.org/officeDocument/2006/math" xmlns:v="urn:schemas-microsoft-com:vml" xmlns:wp14="http://schemas.microsoft.com/office/word/2010/wordprocessingDrawing" xmlns:wp="http://schemas.openxmlformats.org/drawingml/2006/wordprocessingDrawing" xmlns:w10="urn:schemas-microsoft-com:office:word" xmlns:w="http://schemas.openxmlformats.org/wordprocessingml/2006/main" xmlns:w14="http://schemas.microsoft.com/office/word/2010/wordml" xmlns:wpg="http://schemas.microsoft.com/office/word/2010/wordprocessingGroup" xmlns:wpi="http://schemas.microsoft.com/office/word/2010/wordprocessingInk" xmlns:wne="http://schemas.microsoft.com/office/word/2006/wordml" xmlns:wps="http://schemas.microsoft.com/office/word/2010/wordprocessingShape" mc:Ignorable="w14 wp14">
   <w:p>
     <w:pPr>
       <w:rPr>
@@ -3977,6 +4330,8 @@
         <w:sz w:val="36"/>
       </w:rPr>
     </w:pPr>
+    <w:proofErr w:type="spellStart"/>
+    <w:proofErr w:type="gramStart"/>
     <w:r>
       <w:rPr>
         <w:rFonts w:ascii="Arial" w:hAnsi="Arial"/>
@@ -3985,6 +4340,8 @@
       </w:rPr>
       <w:t>nappydevelopment</w:t>
     </w:r>
+    <w:proofErr w:type="spellEnd"/>
+    <w:proofErr w:type="gramEnd"/>
   </w:p>
   <w:p>
     <w:pPr>
@@ -4006,7 +4363,7 @@
 </file>
 
 <file path=word/header2.xml><?xml version="1.0" encoding="utf-8"?>
-<w:hdr xmlns:wpc="http://schemas.microsoft.com/office/word/2010/wordprocessingCanvas" xmlns:cx="http://schemas.microsoft.com/office/drawing/2014/chartex" xmlns:cx1="http://schemas.microsoft.com/office/drawing/2015/9/8/chartex" xmlns:mc="http://schemas.openxmlformats.org/markup-compatibility/2006" xmlns:o="urn:schemas-microsoft-com:office:office" xmlns:r="http://schemas.openxmlformats.org/officeDocument/2006/relationships" xmlns:m="http://schemas.openxmlformats.org/officeDocument/2006/math" xmlns:v="urn:schemas-microsoft-com:vml" xmlns:wp14="http://schemas.microsoft.com/office/word/2010/wordprocessingDrawing" xmlns:wp="http://schemas.openxmlformats.org/drawingml/2006/wordprocessingDrawing" xmlns:w10="urn:schemas-microsoft-com:office:word" xmlns:w="http://schemas.openxmlformats.org/wordprocessingml/2006/main" xmlns:w14="http://schemas.microsoft.com/office/word/2010/wordml" xmlns:w15="http://schemas.microsoft.com/office/word/2012/wordml" xmlns:w16se="http://schemas.microsoft.com/office/word/2015/wordml/symex" xmlns:wpg="http://schemas.microsoft.com/office/word/2010/wordprocessingGroup" xmlns:wpi="http://schemas.microsoft.com/office/word/2010/wordprocessingInk" xmlns:wne="http://schemas.microsoft.com/office/word/2006/wordml" xmlns:wps="http://schemas.microsoft.com/office/word/2010/wordprocessingShape" mc:Ignorable="w14 w15 w16se wp14">
+<w:hdr xmlns:wpc="http://schemas.microsoft.com/office/word/2010/wordprocessingCanvas" xmlns:mc="http://schemas.openxmlformats.org/markup-compatibility/2006" xmlns:o="urn:schemas-microsoft-com:office:office" xmlns:r="http://schemas.openxmlformats.org/officeDocument/2006/relationships" xmlns:m="http://schemas.openxmlformats.org/officeDocument/2006/math" xmlns:v="urn:schemas-microsoft-com:vml" xmlns:wp14="http://schemas.microsoft.com/office/word/2010/wordprocessingDrawing" xmlns:wp="http://schemas.openxmlformats.org/drawingml/2006/wordprocessingDrawing" xmlns:w10="urn:schemas-microsoft-com:office:word" xmlns:w="http://schemas.openxmlformats.org/wordprocessingml/2006/main" xmlns:w14="http://schemas.microsoft.com/office/word/2010/wordml" xmlns:wpg="http://schemas.microsoft.com/office/word/2010/wordprocessingGroup" xmlns:wpi="http://schemas.microsoft.com/office/word/2010/wordprocessingInk" xmlns:wne="http://schemas.microsoft.com/office/word/2006/wordml" xmlns:wps="http://schemas.microsoft.com/office/word/2010/wordprocessingShape" mc:Ignorable="w14 wp14">
   <w:tbl>
     <w:tblPr>
       <w:tblW w:w="0" w:type="auto"/>
@@ -4053,7 +4410,7 @@
             <w:t xml:space="preserve">  Version:           </w:t>
           </w:r>
           <w:r>
-            <w:t>1.6</w:t>
+            <w:t>1.7</w:t>
           </w:r>
         </w:p>
       </w:tc>
@@ -4064,14 +4421,29 @@
           <w:tcW w:w="6379" w:type="dxa"/>
         </w:tcPr>
         <w:p>
-          <w:fldSimple w:instr="title  \* Mergeformat ">
-            <w:r>
-              <w:t xml:space="preserve">Use-Case Specification: </w:t>
-            </w:r>
-            <w:r>
-              <w:t>Gamemode 2</w:t>
-            </w:r>
-          </w:fldSimple>
+          <w:r>
+            <w:fldChar w:fldCharType="begin"/>
+          </w:r>
+          <w:r>
+            <w:instrText xml:space="preserve">title  \* Mergeformat </w:instrText>
+          </w:r>
+          <w:r>
+            <w:fldChar w:fldCharType="separate"/>
+          </w:r>
+          <w:r>
+            <w:t xml:space="preserve">Use-Case Specification: </w:t>
+          </w:r>
+          <w:proofErr w:type="spellStart"/>
+          <w:r>
+            <w:t>Gamemode</w:t>
+          </w:r>
+          <w:proofErr w:type="spellEnd"/>
+          <w:r>
+            <w:t xml:space="preserve"> 2</w:t>
+          </w:r>
+          <w:r>
+            <w:fldChar w:fldCharType="end"/>
+          </w:r>
         </w:p>
       </w:tc>
       <w:tc>
@@ -4083,7 +4455,10 @@
             <w:t xml:space="preserve">  Date:  </w:t>
           </w:r>
           <w:r>
-            <w:t>06/06</w:t>
+            <w:t>17</w:t>
+          </w:r>
+          <w:r>
+            <w:t>/06</w:t>
           </w:r>
           <w:r>
             <w:t>/2016</w:t>
@@ -4101,8 +4476,8 @@
 </file>
 
 <file path=word/numbering.xml><?xml version="1.0" encoding="utf-8"?>
-<w:numbering xmlns:wpc="http://schemas.microsoft.com/office/word/2010/wordprocessingCanvas" xmlns:cx="http://schemas.microsoft.com/office/drawing/2014/chartex" xmlns:cx1="http://schemas.microsoft.com/office/drawing/2015/9/8/chartex" xmlns:mc="http://schemas.openxmlformats.org/markup-compatibility/2006" xmlns:o="urn:schemas-microsoft-com:office:office" xmlns:r="http://schemas.openxmlformats.org/officeDocument/2006/relationships" xmlns:m="http://schemas.openxmlformats.org/officeDocument/2006/math" xmlns:v="urn:schemas-microsoft-com:vml" xmlns:wp14="http://schemas.microsoft.com/office/word/2010/wordprocessingDrawing" xmlns:wp="http://schemas.openxmlformats.org/drawingml/2006/wordprocessingDrawing" xmlns:w10="urn:schemas-microsoft-com:office:word" xmlns:w="http://schemas.openxmlformats.org/wordprocessingml/2006/main" xmlns:w14="http://schemas.microsoft.com/office/word/2010/wordml" xmlns:w15="http://schemas.microsoft.com/office/word/2012/wordml" xmlns:w16se="http://schemas.microsoft.com/office/word/2015/wordml/symex" xmlns:wpg="http://schemas.microsoft.com/office/word/2010/wordprocessingGroup" xmlns:wpi="http://schemas.microsoft.com/office/word/2010/wordprocessingInk" xmlns:wne="http://schemas.microsoft.com/office/word/2006/wordml" xmlns:wps="http://schemas.microsoft.com/office/word/2010/wordprocessingShape" mc:Ignorable="w14 w15 w16se wp14">
-  <w:abstractNum w:abstractNumId="0" w15:restartNumberingAfterBreak="0">
+<w:numbering xmlns:wpc="http://schemas.microsoft.com/office/word/2010/wordprocessingCanvas" xmlns:mc="http://schemas.openxmlformats.org/markup-compatibility/2006" xmlns:o="urn:schemas-microsoft-com:office:office" xmlns:r="http://schemas.openxmlformats.org/officeDocument/2006/relationships" xmlns:m="http://schemas.openxmlformats.org/officeDocument/2006/math" xmlns:v="urn:schemas-microsoft-com:vml" xmlns:wp14="http://schemas.microsoft.com/office/word/2010/wordprocessingDrawing" xmlns:wp="http://schemas.openxmlformats.org/drawingml/2006/wordprocessingDrawing" xmlns:w10="urn:schemas-microsoft-com:office:word" xmlns:w="http://schemas.openxmlformats.org/wordprocessingml/2006/main" xmlns:w14="http://schemas.microsoft.com/office/word/2010/wordml" xmlns:wpg="http://schemas.microsoft.com/office/word/2010/wordprocessingGroup" xmlns:wpi="http://schemas.microsoft.com/office/word/2010/wordprocessingInk" xmlns:wne="http://schemas.microsoft.com/office/word/2006/wordml" xmlns:wps="http://schemas.microsoft.com/office/word/2010/wordprocessingShape" mc:Ignorable="w14 wp14">
+  <w:abstractNum w:abstractNumId="0">
     <w:nsid w:val="FFFFFFFB"/>
     <w:multiLevelType w:val="multilevel"/>
     <w:tmpl w:val="FFFFFFFF"/>
@@ -4179,7 +4554,7 @@
       <w:lvlJc w:val="left"/>
     </w:lvl>
   </w:abstractNum>
-  <w:abstractNum w:abstractNumId="1" w15:restartNumberingAfterBreak="0">
+  <w:abstractNum w:abstractNumId="1">
     <w:nsid w:val="FFFFFFFE"/>
     <w:multiLevelType w:val="singleLevel"/>
     <w:tmpl w:val="FFFFFFFF"/>
@@ -4189,7 +4564,7 @@
       <w:lvlJc w:val="left"/>
     </w:lvl>
   </w:abstractNum>
-  <w:abstractNum w:abstractNumId="2" w15:restartNumberingAfterBreak="0">
+  <w:abstractNum w:abstractNumId="2">
     <w:nsid w:val="00224753"/>
     <w:multiLevelType w:val="singleLevel"/>
     <w:tmpl w:val="04090001"/>
@@ -4209,7 +4584,7 @@
       </w:rPr>
     </w:lvl>
   </w:abstractNum>
-  <w:abstractNum w:abstractNumId="3" w15:restartNumberingAfterBreak="0">
+  <w:abstractNum w:abstractNumId="3">
     <w:nsid w:val="0A117094"/>
     <w:multiLevelType w:val="singleLevel"/>
     <w:tmpl w:val="04090001"/>
@@ -4229,7 +4604,7 @@
       </w:rPr>
     </w:lvl>
   </w:abstractNum>
-  <w:abstractNum w:abstractNumId="4" w15:restartNumberingAfterBreak="0">
+  <w:abstractNum w:abstractNumId="4">
     <w:nsid w:val="17CB6DC4"/>
     <w:multiLevelType w:val="singleLevel"/>
     <w:tmpl w:val="04090001"/>
@@ -4249,7 +4624,7 @@
       </w:rPr>
     </w:lvl>
   </w:abstractNum>
-  <w:abstractNum w:abstractNumId="5" w15:restartNumberingAfterBreak="0">
+  <w:abstractNum w:abstractNumId="5">
     <w:nsid w:val="22443AC4"/>
     <w:multiLevelType w:val="singleLevel"/>
     <w:tmpl w:val="04090001"/>
@@ -4269,7 +4644,7 @@
       </w:rPr>
     </w:lvl>
   </w:abstractNum>
-  <w:abstractNum w:abstractNumId="6" w15:restartNumberingAfterBreak="0">
+  <w:abstractNum w:abstractNumId="6">
     <w:nsid w:val="2D4B634E"/>
     <w:multiLevelType w:val="singleLevel"/>
     <w:tmpl w:val="04090001"/>
@@ -4289,7 +4664,7 @@
       </w:rPr>
     </w:lvl>
   </w:abstractNum>
-  <w:abstractNum w:abstractNumId="7" w15:restartNumberingAfterBreak="0">
+  <w:abstractNum w:abstractNumId="7">
     <w:nsid w:val="31DD2C45"/>
     <w:multiLevelType w:val="singleLevel"/>
     <w:tmpl w:val="04090001"/>
@@ -4309,7 +4684,7 @@
       </w:rPr>
     </w:lvl>
   </w:abstractNum>
-  <w:abstractNum w:abstractNumId="8" w15:restartNumberingAfterBreak="0">
+  <w:abstractNum w:abstractNumId="8">
     <w:nsid w:val="32982B51"/>
     <w:multiLevelType w:val="singleLevel"/>
     <w:tmpl w:val="04090001"/>
@@ -4329,7 +4704,7 @@
       </w:rPr>
     </w:lvl>
   </w:abstractNum>
-  <w:abstractNum w:abstractNumId="9" w15:restartNumberingAfterBreak="0">
+  <w:abstractNum w:abstractNumId="9">
     <w:nsid w:val="3375481C"/>
     <w:multiLevelType w:val="singleLevel"/>
     <w:tmpl w:val="E6747DA6"/>
@@ -4349,7 +4724,7 @@
       </w:rPr>
     </w:lvl>
   </w:abstractNum>
-  <w:abstractNum w:abstractNumId="10" w15:restartNumberingAfterBreak="0">
+  <w:abstractNum w:abstractNumId="10">
     <w:nsid w:val="369D5471"/>
     <w:multiLevelType w:val="singleLevel"/>
     <w:tmpl w:val="04090001"/>
@@ -4369,7 +4744,7 @@
       </w:rPr>
     </w:lvl>
   </w:abstractNum>
-  <w:abstractNum w:abstractNumId="11" w15:restartNumberingAfterBreak="0">
+  <w:abstractNum w:abstractNumId="11">
     <w:nsid w:val="42B97F7B"/>
     <w:multiLevelType w:val="singleLevel"/>
     <w:tmpl w:val="04090001"/>
@@ -4389,7 +4764,7 @@
       </w:rPr>
     </w:lvl>
   </w:abstractNum>
-  <w:abstractNum w:abstractNumId="12" w15:restartNumberingAfterBreak="0">
+  <w:abstractNum w:abstractNumId="12">
     <w:nsid w:val="49E170D0"/>
     <w:multiLevelType w:val="singleLevel"/>
     <w:tmpl w:val="04090001"/>
@@ -4409,7 +4784,7 @@
       </w:rPr>
     </w:lvl>
   </w:abstractNum>
-  <w:abstractNum w:abstractNumId="13" w15:restartNumberingAfterBreak="0">
+  <w:abstractNum w:abstractNumId="13">
     <w:nsid w:val="4F64732B"/>
     <w:multiLevelType w:val="singleLevel"/>
     <w:tmpl w:val="04090001"/>
@@ -4429,7 +4804,7 @@
       </w:rPr>
     </w:lvl>
   </w:abstractNum>
-  <w:abstractNum w:abstractNumId="14" w15:restartNumberingAfterBreak="0">
+  <w:abstractNum w:abstractNumId="14">
     <w:nsid w:val="52DF734E"/>
     <w:multiLevelType w:val="singleLevel"/>
     <w:tmpl w:val="04090001"/>
@@ -4449,7 +4824,7 @@
       </w:rPr>
     </w:lvl>
   </w:abstractNum>
-  <w:abstractNum w:abstractNumId="15" w15:restartNumberingAfterBreak="0">
+  <w:abstractNum w:abstractNumId="15">
     <w:nsid w:val="6D2F7D46"/>
     <w:multiLevelType w:val="singleLevel"/>
     <w:tmpl w:val="04090001"/>
@@ -4469,7 +4844,7 @@
       </w:rPr>
     </w:lvl>
   </w:abstractNum>
-  <w:abstractNum w:abstractNumId="16" w15:restartNumberingAfterBreak="0">
+  <w:abstractNum w:abstractNumId="16">
     <w:nsid w:val="71F21F2A"/>
     <w:multiLevelType w:val="singleLevel"/>
     <w:tmpl w:val="04090001"/>
@@ -4489,7 +4864,7 @@
       </w:rPr>
     </w:lvl>
   </w:abstractNum>
-  <w:abstractNum w:abstractNumId="17" w15:restartNumberingAfterBreak="0">
+  <w:abstractNum w:abstractNumId="17">
     <w:nsid w:val="743601FB"/>
     <w:multiLevelType w:val="singleLevel"/>
     <w:tmpl w:val="04090001"/>
@@ -4509,7 +4884,7 @@
       </w:rPr>
     </w:lvl>
   </w:abstractNum>
-  <w:abstractNum w:abstractNumId="18" w15:restartNumberingAfterBreak="0">
+  <w:abstractNum w:abstractNumId="18">
     <w:nsid w:val="756150CA"/>
     <w:multiLevelType w:val="singleLevel"/>
     <w:tmpl w:val="04090001"/>
@@ -4529,7 +4904,7 @@
       </w:rPr>
     </w:lvl>
   </w:abstractNum>
-  <w:abstractNum w:abstractNumId="19" w15:restartNumberingAfterBreak="0">
+  <w:abstractNum w:abstractNumId="19">
     <w:nsid w:val="7BE434D7"/>
     <w:multiLevelType w:val="singleLevel"/>
     <w:tmpl w:val="04090001"/>
@@ -4645,7 +5020,7 @@
 </file>
 
 <file path=word/styles.xml><?xml version="1.0" encoding="utf-8"?>
-<w:styles xmlns:mc="http://schemas.openxmlformats.org/markup-compatibility/2006" xmlns:r="http://schemas.openxmlformats.org/officeDocument/2006/relationships" xmlns:w="http://schemas.openxmlformats.org/wordprocessingml/2006/main" xmlns:w14="http://schemas.microsoft.com/office/word/2010/wordml" xmlns:w15="http://schemas.microsoft.com/office/word/2012/wordml" xmlns:w16se="http://schemas.microsoft.com/office/word/2015/wordml/symex" mc:Ignorable="w14 w15 w16se">
+<w:styles xmlns:mc="http://schemas.openxmlformats.org/markup-compatibility/2006" xmlns:r="http://schemas.openxmlformats.org/officeDocument/2006/relationships" xmlns:w="http://schemas.openxmlformats.org/wordprocessingml/2006/main" xmlns:w14="http://schemas.microsoft.com/office/word/2010/wordml" mc:Ignorable="w14">
   <w:docDefaults>
     <w:rPrDefault>
       <w:rPr>
@@ -4655,378 +5030,904 @@
     </w:rPrDefault>
     <w:pPrDefault/>
   </w:docDefaults>
-  <w:latentStyles w:defLockedState="0" w:defUIPriority="99" w:defSemiHidden="0" w:defUnhideWhenUsed="0" w:defQFormat="0" w:count="371">
-    <w:lsdException w:name="Normal" w:uiPriority="0" w:qFormat="1"/>
-    <w:lsdException w:name="heading 1" w:uiPriority="9" w:qFormat="1"/>
-    <w:lsdException w:name="heading 2" w:uiPriority="9" w:qFormat="1"/>
-    <w:lsdException w:name="heading 3" w:uiPriority="9" w:qFormat="1"/>
-    <w:lsdException w:name="heading 4" w:uiPriority="9" w:qFormat="1"/>
-    <w:lsdException w:name="heading 5" w:uiPriority="9" w:qFormat="1"/>
-    <w:lsdException w:name="heading 6" w:uiPriority="9" w:qFormat="1"/>
-    <w:lsdException w:name="heading 7" w:uiPriority="9" w:qFormat="1"/>
-    <w:lsdException w:name="heading 8" w:uiPriority="9" w:qFormat="1"/>
-    <w:lsdException w:name="heading 9" w:uiPriority="9" w:qFormat="1"/>
-    <w:lsdException w:name="index 1" w:semiHidden="1" w:unhideWhenUsed="1"/>
-    <w:lsdException w:name="index 2" w:semiHidden="1" w:unhideWhenUsed="1"/>
-    <w:lsdException w:name="index 3" w:semiHidden="1" w:unhideWhenUsed="1"/>
-    <w:lsdException w:name="index 4" w:semiHidden="1" w:unhideWhenUsed="1"/>
-    <w:lsdException w:name="index 5" w:semiHidden="1" w:unhideWhenUsed="1"/>
-    <w:lsdException w:name="index 6" w:semiHidden="1" w:unhideWhenUsed="1"/>
-    <w:lsdException w:name="index 7" w:semiHidden="1" w:unhideWhenUsed="1"/>
-    <w:lsdException w:name="index 8" w:semiHidden="1" w:unhideWhenUsed="1"/>
-    <w:lsdException w:name="index 9" w:semiHidden="1" w:unhideWhenUsed="1"/>
-    <w:lsdException w:name="toc 1" w:semiHidden="1" w:uiPriority="39" w:unhideWhenUsed="1"/>
-    <w:lsdException w:name="toc 2" w:semiHidden="1" w:uiPriority="39" w:unhideWhenUsed="1"/>
-    <w:lsdException w:name="toc 3" w:semiHidden="1" w:uiPriority="39" w:unhideWhenUsed="1"/>
-    <w:lsdException w:name="toc 4" w:semiHidden="1" w:uiPriority="39" w:unhideWhenUsed="1"/>
-    <w:lsdException w:name="toc 5" w:semiHidden="1" w:uiPriority="39" w:unhideWhenUsed="1"/>
-    <w:lsdException w:name="toc 6" w:semiHidden="1" w:uiPriority="39" w:unhideWhenUsed="1"/>
-    <w:lsdException w:name="toc 7" w:semiHidden="1" w:uiPriority="39" w:unhideWhenUsed="1"/>
-    <w:lsdException w:name="toc 8" w:semiHidden="1" w:uiPriority="39" w:unhideWhenUsed="1"/>
-    <w:lsdException w:name="toc 9" w:semiHidden="1" w:uiPriority="39" w:unhideWhenUsed="1"/>
-    <w:lsdException w:name="Normal Indent" w:semiHidden="1" w:unhideWhenUsed="1"/>
-    <w:lsdException w:name="footnote text" w:semiHidden="1" w:unhideWhenUsed="1"/>
-    <w:lsdException w:name="annotation text" w:semiHidden="1" w:unhideWhenUsed="1"/>
-    <w:lsdException w:name="header" w:semiHidden="1" w:unhideWhenUsed="1"/>
-    <w:lsdException w:name="footer" w:semiHidden="1" w:unhideWhenUsed="1"/>
-    <w:lsdException w:name="index heading" w:semiHidden="1" w:unhideWhenUsed="1"/>
-    <w:lsdException w:name="caption" w:semiHidden="1" w:uiPriority="35" w:unhideWhenUsed="1" w:qFormat="1"/>
-    <w:lsdException w:name="table of figures" w:semiHidden="1" w:unhideWhenUsed="1"/>
-    <w:lsdException w:name="envelope address" w:semiHidden="1" w:unhideWhenUsed="1"/>
-    <w:lsdException w:name="envelope return" w:semiHidden="1" w:unhideWhenUsed="1"/>
-    <w:lsdException w:name="footnote reference" w:semiHidden="1" w:unhideWhenUsed="1"/>
-    <w:lsdException w:name="annotation reference" w:semiHidden="1" w:unhideWhenUsed="1"/>
-    <w:lsdException w:name="line number" w:semiHidden="1" w:unhideWhenUsed="1"/>
-    <w:lsdException w:name="page number" w:semiHidden="1" w:unhideWhenUsed="1"/>
-    <w:lsdException w:name="endnote reference" w:semiHidden="1" w:unhideWhenUsed="1"/>
-    <w:lsdException w:name="endnote text" w:semiHidden="1" w:unhideWhenUsed="1"/>
-    <w:lsdException w:name="table of authorities" w:semiHidden="1" w:unhideWhenUsed="1"/>
-    <w:lsdException w:name="macro" w:semiHidden="1" w:unhideWhenUsed="1"/>
-    <w:lsdException w:name="toa heading" w:semiHidden="1" w:unhideWhenUsed="1"/>
-    <w:lsdException w:name="List" w:semiHidden="1" w:unhideWhenUsed="1"/>
-    <w:lsdException w:name="List Bullet" w:semiHidden="1" w:unhideWhenUsed="1"/>
-    <w:lsdException w:name="List Number" w:semiHidden="1" w:unhideWhenUsed="1"/>
-    <w:lsdException w:name="List 2" w:semiHidden="1" w:unhideWhenUsed="1"/>
-    <w:lsdException w:name="List 3" w:semiHidden="1" w:unhideWhenUsed="1"/>
-    <w:lsdException w:name="List 4" w:semiHidden="1" w:unhideWhenUsed="1"/>
-    <w:lsdException w:name="List 5" w:semiHidden="1" w:unhideWhenUsed="1"/>
-    <w:lsdException w:name="List Bullet 2" w:semiHidden="1" w:unhideWhenUsed="1"/>
-    <w:lsdException w:name="List Bullet 3" w:semiHidden="1" w:unhideWhenUsed="1"/>
-    <w:lsdException w:name="List Bullet 4" w:semiHidden="1" w:unhideWhenUsed="1"/>
-    <w:lsdException w:name="List Bullet 5" w:semiHidden="1" w:unhideWhenUsed="1"/>
-    <w:lsdException w:name="List Number 2" w:semiHidden="1" w:unhideWhenUsed="1"/>
-    <w:lsdException w:name="List Number 3" w:semiHidden="1" w:unhideWhenUsed="1"/>
-    <w:lsdException w:name="List Number 4" w:semiHidden="1" w:unhideWhenUsed="1"/>
-    <w:lsdException w:name="List Number 5" w:semiHidden="1" w:unhideWhenUsed="1"/>
-    <w:lsdException w:name="Title" w:uiPriority="10" w:qFormat="1"/>
-    <w:lsdException w:name="Closing" w:semiHidden="1" w:unhideWhenUsed="1"/>
-    <w:lsdException w:name="Signature" w:semiHidden="1" w:unhideWhenUsed="1"/>
-    <w:lsdException w:name="Default Paragraph Font" w:semiHidden="1" w:uiPriority="1" w:unhideWhenUsed="1"/>
-    <w:lsdException w:name="Body Text" w:semiHidden="1" w:unhideWhenUsed="1"/>
-    <w:lsdException w:name="Body Text Indent" w:semiHidden="1" w:unhideWhenUsed="1"/>
-    <w:lsdException w:name="List Continue" w:semiHidden="1" w:unhideWhenUsed="1"/>
-    <w:lsdException w:name="List Continue 2" w:semiHidden="1" w:unhideWhenUsed="1"/>
-    <w:lsdException w:name="List Continue 3" w:semiHidden="1" w:unhideWhenUsed="1"/>
-    <w:lsdException w:name="List Continue 4" w:semiHidden="1" w:unhideWhenUsed="1"/>
-    <w:lsdException w:name="List Continue 5" w:semiHidden="1" w:unhideWhenUsed="1"/>
-    <w:lsdException w:name="Message Header" w:semiHidden="1" w:unhideWhenUsed="1"/>
-    <w:lsdException w:name="Subtitle" w:uiPriority="11" w:qFormat="1"/>
-    <w:lsdException w:name="Salutation" w:semiHidden="1" w:unhideWhenUsed="1"/>
-    <w:lsdException w:name="Date" w:semiHidden="1" w:unhideWhenUsed="1"/>
-    <w:lsdException w:name="Body Text First Indent" w:semiHidden="1" w:unhideWhenUsed="1"/>
-    <w:lsdException w:name="Body Text First Indent 2" w:semiHidden="1" w:unhideWhenUsed="1"/>
-    <w:lsdException w:name="Note Heading" w:semiHidden="1" w:unhideWhenUsed="1"/>
-    <w:lsdException w:name="Body Text 2" w:semiHidden="1" w:unhideWhenUsed="1"/>
-    <w:lsdException w:name="Body Text 3" w:semiHidden="1" w:unhideWhenUsed="1"/>
-    <w:lsdException w:name="Body Text Indent 2" w:semiHidden="1" w:unhideWhenUsed="1"/>
-    <w:lsdException w:name="Body Text Indent 3" w:semiHidden="1" w:unhideWhenUsed="1"/>
-    <w:lsdException w:name="Block Text" w:semiHidden="1" w:unhideWhenUsed="1"/>
-    <w:lsdException w:name="Hyperlink" w:semiHidden="1" w:unhideWhenUsed="1"/>
-    <w:lsdException w:name="FollowedHyperlink" w:semiHidden="1" w:unhideWhenUsed="1"/>
-    <w:lsdException w:name="Strong" w:uiPriority="22" w:qFormat="1"/>
-    <w:lsdException w:name="Emphasis" w:uiPriority="20" w:qFormat="1"/>
-    <w:lsdException w:name="Document Map" w:semiHidden="1" w:unhideWhenUsed="1"/>
-    <w:lsdException w:name="Plain Text" w:semiHidden="1" w:unhideWhenUsed="1"/>
-    <w:lsdException w:name="E-mail Signature" w:semiHidden="1" w:unhideWhenUsed="1"/>
-    <w:lsdException w:name="HTML Top of Form" w:semiHidden="1" w:unhideWhenUsed="1"/>
-    <w:lsdException w:name="HTML Bottom of Form" w:semiHidden="1" w:unhideWhenUsed="1"/>
-    <w:lsdException w:name="Normal (Web)" w:semiHidden="1" w:unhideWhenUsed="1"/>
-    <w:lsdException w:name="HTML Acronym" w:semiHidden="1" w:unhideWhenUsed="1"/>
-    <w:lsdException w:name="HTML Address" w:semiHidden="1" w:unhideWhenUsed="1"/>
-    <w:lsdException w:name="HTML Cite" w:semiHidden="1" w:unhideWhenUsed="1"/>
-    <w:lsdException w:name="HTML Code" w:semiHidden="1" w:unhideWhenUsed="1"/>
-    <w:lsdException w:name="HTML Definition" w:semiHidden="1" w:unhideWhenUsed="1"/>
-    <w:lsdException w:name="HTML Keyboard" w:semiHidden="1" w:unhideWhenUsed="1"/>
-    <w:lsdException w:name="HTML Preformatted" w:semiHidden="1" w:unhideWhenUsed="1"/>
-    <w:lsdException w:name="HTML Sample" w:semiHidden="1" w:unhideWhenUsed="1"/>
-    <w:lsdException w:name="HTML Typewriter" w:semiHidden="1" w:unhideWhenUsed="1"/>
-    <w:lsdException w:name="HTML Variable" w:semiHidden="1" w:unhideWhenUsed="1"/>
-    <w:lsdException w:name="Normal Table" w:semiHidden="1" w:unhideWhenUsed="1"/>
-    <w:lsdException w:name="annotation subject" w:semiHidden="1" w:unhideWhenUsed="1"/>
-    <w:lsdException w:name="No List" w:semiHidden="1" w:unhideWhenUsed="1"/>
-    <w:lsdException w:name="Outline List 1" w:semiHidden="1" w:unhideWhenUsed="1"/>
-    <w:lsdException w:name="Outline List 2" w:semiHidden="1" w:unhideWhenUsed="1"/>
-    <w:lsdException w:name="Outline List 3" w:semiHidden="1" w:unhideWhenUsed="1"/>
-    <w:lsdException w:name="Table Simple 1" w:semiHidden="1" w:unhideWhenUsed="1"/>
-    <w:lsdException w:name="Table Simple 2" w:semiHidden="1" w:unhideWhenUsed="1"/>
-    <w:lsdException w:name="Table Simple 3" w:semiHidden="1" w:unhideWhenUsed="1"/>
-    <w:lsdException w:name="Table Classic 1" w:semiHidden="1" w:unhideWhenUsed="1"/>
-    <w:lsdException w:name="Table Classic 2" w:semiHidden="1" w:unhideWhenUsed="1"/>
-    <w:lsdException w:name="Table Classic 3" w:semiHidden="1" w:unhideWhenUsed="1"/>
-    <w:lsdException w:name="Table Classic 4" w:semiHidden="1" w:unhideWhenUsed="1"/>
-    <w:lsdException w:name="Table Colorful 1" w:semiHidden="1" w:unhideWhenUsed="1"/>
-    <w:lsdException w:name="Table Colorful 2" w:semiHidden="1" w:unhideWhenUsed="1"/>
-    <w:lsdException w:name="Table Colorful 3" w:semiHidden="1" w:unhideWhenUsed="1"/>
-    <w:lsdException w:name="Table Columns 1" w:semiHidden="1" w:unhideWhenUsed="1"/>
-    <w:lsdException w:name="Table Columns 2" w:semiHidden="1" w:unhideWhenUsed="1"/>
-    <w:lsdException w:name="Table Columns 3" w:semiHidden="1" w:unhideWhenUsed="1"/>
-    <w:lsdException w:name="Table Columns 4" w:semiHidden="1" w:unhideWhenUsed="1"/>
-    <w:lsdException w:name="Table Columns 5" w:semiHidden="1" w:unhideWhenUsed="1"/>
-    <w:lsdException w:name="Table Grid 1" w:semiHidden="1" w:unhideWhenUsed="1"/>
-    <w:lsdException w:name="Table Grid 2" w:semiHidden="1" w:unhideWhenUsed="1"/>
-    <w:lsdException w:name="Table Grid 3" w:semiHidden="1" w:unhideWhenUsed="1"/>
-    <w:lsdException w:name="Table Grid 4" w:semiHidden="1" w:unhideWhenUsed="1"/>
-    <w:lsdException w:name="Table Grid 5" w:semiHidden="1" w:unhideWhenUsed="1"/>
-    <w:lsdException w:name="Table Grid 6" w:semiHidden="1" w:unhideWhenUsed="1"/>
-    <w:lsdException w:name="Table Grid 7" w:semiHidden="1" w:unhideWhenUsed="1"/>
-    <w:lsdException w:name="Table Grid 8" w:semiHidden="1" w:unhideWhenUsed="1"/>
-    <w:lsdException w:name="Table List 1" w:semiHidden="1" w:unhideWhenUsed="1"/>
-    <w:lsdException w:name="Table List 2" w:semiHidden="1" w:unhideWhenUsed="1"/>
-    <w:lsdException w:name="Table List 3" w:semiHidden="1" w:unhideWhenUsed="1"/>
-    <w:lsdException w:name="Table List 4" w:semiHidden="1" w:unhideWhenUsed="1"/>
-    <w:lsdException w:name="Table List 5" w:semiHidden="1" w:unhideWhenUsed="1"/>
-    <w:lsdException w:name="Table List 6" w:semiHidden="1" w:unhideWhenUsed="1"/>
-    <w:lsdException w:name="Table List 7" w:semiHidden="1" w:unhideWhenUsed="1"/>
-    <w:lsdException w:name="Table List 8" w:semiHidden="1" w:unhideWhenUsed="1"/>
-    <w:lsdException w:name="Table 3D effects 1" w:semiHidden="1" w:unhideWhenUsed="1"/>
-    <w:lsdException w:name="Table 3D effects 2" w:semiHidden="1" w:unhideWhenUsed="1"/>
-    <w:lsdException w:name="Table 3D effects 3" w:semiHidden="1" w:unhideWhenUsed="1"/>
-    <w:lsdException w:name="Table Contemporary" w:semiHidden="1" w:unhideWhenUsed="1"/>
-    <w:lsdException w:name="Table Elegant" w:semiHidden="1" w:unhideWhenUsed="1"/>
-    <w:lsdException w:name="Table Professional" w:semiHidden="1" w:unhideWhenUsed="1"/>
-    <w:lsdException w:name="Table Subtle 1" w:semiHidden="1" w:unhideWhenUsed="1"/>
-    <w:lsdException w:name="Table Subtle 2" w:semiHidden="1" w:unhideWhenUsed="1"/>
-    <w:lsdException w:name="Table Web 1" w:semiHidden="1" w:unhideWhenUsed="1"/>
-    <w:lsdException w:name="Table Web 2" w:semiHidden="1" w:unhideWhenUsed="1"/>
-    <w:lsdException w:name="Table Web 3" w:semiHidden="1" w:unhideWhenUsed="1"/>
-    <w:lsdException w:name="Balloon Text" w:semiHidden="1" w:unhideWhenUsed="1"/>
-    <w:lsdException w:name="Table Grid" w:uiPriority="59"/>
-    <w:lsdException w:name="Table Theme" w:semiHidden="1" w:unhideWhenUsed="1"/>
-    <w:lsdException w:name="Placeholder Text" w:semiHidden="1"/>
-    <w:lsdException w:name="No Spacing" w:uiPriority="1" w:qFormat="1"/>
-    <w:lsdException w:name="Light Shading" w:uiPriority="60"/>
-    <w:lsdException w:name="Light List" w:uiPriority="61"/>
-    <w:lsdException w:name="Light Grid" w:uiPriority="62"/>
-    <w:lsdException w:name="Medium Shading 1" w:uiPriority="63"/>
-    <w:lsdException w:name="Medium Shading 2" w:uiPriority="64"/>
-    <w:lsdException w:name="Medium List 1" w:uiPriority="65"/>
-    <w:lsdException w:name="Medium List 2" w:uiPriority="66"/>
-    <w:lsdException w:name="Medium Grid 1" w:uiPriority="67"/>
-    <w:lsdException w:name="Medium Grid 2" w:uiPriority="68"/>
-    <w:lsdException w:name="Medium Grid 3" w:uiPriority="69"/>
-    <w:lsdException w:name="Dark List" w:uiPriority="70"/>
-    <w:lsdException w:name="Colorful Shading" w:uiPriority="71"/>
-    <w:lsdException w:name="Colorful List" w:uiPriority="72"/>
-    <w:lsdException w:name="Colorful Grid" w:uiPriority="73"/>
-    <w:lsdException w:name="Light Shading Accent 1" w:uiPriority="60"/>
-    <w:lsdException w:name="Light List Accent 1" w:uiPriority="61"/>
-    <w:lsdException w:name="Light Grid Accent 1" w:uiPriority="62"/>
-    <w:lsdException w:name="Medium Shading 1 Accent 1" w:uiPriority="63"/>
-    <w:lsdException w:name="Medium Shading 2 Accent 1" w:uiPriority="64"/>
-    <w:lsdException w:name="Medium List 1 Accent 1" w:uiPriority="65"/>
-    <w:lsdException w:name="Revision" w:semiHidden="1"/>
-    <w:lsdException w:name="List Paragraph" w:uiPriority="34" w:qFormat="1"/>
-    <w:lsdException w:name="Quote" w:uiPriority="29" w:qFormat="1"/>
-    <w:lsdException w:name="Intense Quote" w:uiPriority="30" w:qFormat="1"/>
-    <w:lsdException w:name="Medium List 2 Accent 1" w:uiPriority="66"/>
-    <w:lsdException w:name="Medium Grid 1 Accent 1" w:uiPriority="67"/>
-    <w:lsdException w:name="Medium Grid 2 Accent 1" w:uiPriority="68"/>
-    <w:lsdException w:name="Medium Grid 3 Accent 1" w:uiPriority="69"/>
-    <w:lsdException w:name="Dark List Accent 1" w:uiPriority="70"/>
-    <w:lsdException w:name="Colorful Shading Accent 1" w:uiPriority="71"/>
-    <w:lsdException w:name="Colorful List Accent 1" w:uiPriority="72"/>
-    <w:lsdException w:name="Colorful Grid Accent 1" w:uiPriority="73"/>
-    <w:lsdException w:name="Light Shading Accent 2" w:uiPriority="60"/>
-    <w:lsdException w:name="Light List Accent 2" w:uiPriority="61"/>
-    <w:lsdException w:name="Light Grid Accent 2" w:uiPriority="62"/>
-    <w:lsdException w:name="Medium Shading 1 Accent 2" w:uiPriority="63"/>
-    <w:lsdException w:name="Medium Shading 2 Accent 2" w:uiPriority="64"/>
-    <w:lsdException w:name="Medium List 1 Accent 2" w:uiPriority="65"/>
-    <w:lsdException w:name="Medium List 2 Accent 2" w:uiPriority="66"/>
-    <w:lsdException w:name="Medium Grid 1 Accent 2" w:uiPriority="67"/>
-    <w:lsdException w:name="Medium Grid 2 Accent 2" w:uiPriority="68"/>
-    <w:lsdException w:name="Medium Grid 3 Accent 2" w:uiPriority="69"/>
-    <w:lsdException w:name="Dark List Accent 2" w:uiPriority="70"/>
-    <w:lsdException w:name="Colorful Shading Accent 2" w:uiPriority="71"/>
-    <w:lsdException w:name="Colorful List Accent 2" w:uiPriority="72"/>
-    <w:lsdException w:name="Colorful Grid Accent 2" w:uiPriority="73"/>
-    <w:lsdException w:name="Light Shading Accent 3" w:uiPriority="60"/>
-    <w:lsdException w:name="Light List Accent 3" w:uiPriority="61"/>
-    <w:lsdException w:name="Light Grid Accent 3" w:uiPriority="62"/>
-    <w:lsdException w:name="Medium Shading 1 Accent 3" w:uiPriority="63"/>
-    <w:lsdException w:name="Medium Shading 2 Accent 3" w:uiPriority="64"/>
-    <w:lsdException w:name="Medium List 1 Accent 3" w:uiPriority="65"/>
-    <w:lsdException w:name="Medium List 2 Accent 3" w:uiPriority="66"/>
-    <w:lsdException w:name="Medium Grid 1 Accent 3" w:uiPriority="67"/>
-    <w:lsdException w:name="Medium Grid 2 Accent 3" w:uiPriority="68"/>
-    <w:lsdException w:name="Medium Grid 3 Accent 3" w:uiPriority="69"/>
-    <w:lsdException w:name="Dark List Accent 3" w:uiPriority="70"/>
-    <w:lsdException w:name="Colorful Shading Accent 3" w:uiPriority="71"/>
-    <w:lsdException w:name="Colorful List Accent 3" w:uiPriority="72"/>
-    <w:lsdException w:name="Colorful Grid Accent 3" w:uiPriority="73"/>
-    <w:lsdException w:name="Light Shading Accent 4" w:uiPriority="60"/>
-    <w:lsdException w:name="Light List Accent 4" w:uiPriority="61"/>
-    <w:lsdException w:name="Light Grid Accent 4" w:uiPriority="62"/>
-    <w:lsdException w:name="Medium Shading 1 Accent 4" w:uiPriority="63"/>
-    <w:lsdException w:name="Medium Shading 2 Accent 4" w:uiPriority="64"/>
-    <w:lsdException w:name="Medium List 1 Accent 4" w:uiPriority="65"/>
-    <w:lsdException w:name="Medium List 2 Accent 4" w:uiPriority="66"/>
-    <w:lsdException w:name="Medium Grid 1 Accent 4" w:uiPriority="67"/>
-    <w:lsdException w:name="Medium Grid 2 Accent 4" w:uiPriority="68"/>
-    <w:lsdException w:name="Medium Grid 3 Accent 4" w:uiPriority="69"/>
-    <w:lsdException w:name="Dark List Accent 4" w:uiPriority="70"/>
-    <w:lsdException w:name="Colorful Shading Accent 4" w:uiPriority="71"/>
-    <w:lsdException w:name="Colorful List Accent 4" w:uiPriority="72"/>
-    <w:lsdException w:name="Colorful Grid Accent 4" w:uiPriority="73"/>
-    <w:lsdException w:name="Light Shading Accent 5" w:uiPriority="60"/>
-    <w:lsdException w:name="Light List Accent 5" w:uiPriority="61"/>
-    <w:lsdException w:name="Light Grid Accent 5" w:uiPriority="62"/>
-    <w:lsdException w:name="Medium Shading 1 Accent 5" w:uiPriority="63"/>
-    <w:lsdException w:name="Medium Shading 2 Accent 5" w:uiPriority="64"/>
-    <w:lsdException w:name="Medium List 1 Accent 5" w:uiPriority="65"/>
-    <w:lsdException w:name="Medium List 2 Accent 5" w:uiPriority="66"/>
-    <w:lsdException w:name="Medium Grid 1 Accent 5" w:uiPriority="67"/>
-    <w:lsdException w:name="Medium Grid 2 Accent 5" w:uiPriority="68"/>
-    <w:lsdException w:name="Medium Grid 3 Accent 5" w:uiPriority="69"/>
-    <w:lsdException w:name="Dark List Accent 5" w:uiPriority="70"/>
-    <w:lsdException w:name="Colorful Shading Accent 5" w:uiPriority="71"/>
-    <w:lsdException w:name="Colorful List Accent 5" w:uiPriority="72"/>
-    <w:lsdException w:name="Colorful Grid Accent 5" w:uiPriority="73"/>
-    <w:lsdException w:name="Light Shading Accent 6" w:uiPriority="60"/>
-    <w:lsdException w:name="Light List Accent 6" w:uiPriority="61"/>
-    <w:lsdException w:name="Light Grid Accent 6" w:uiPriority="62"/>
-    <w:lsdException w:name="Medium Shading 1 Accent 6" w:uiPriority="63"/>
-    <w:lsdException w:name="Medium Shading 2 Accent 6" w:uiPriority="64"/>
-    <w:lsdException w:name="Medium List 1 Accent 6" w:uiPriority="65"/>
-    <w:lsdException w:name="Medium List 2 Accent 6" w:uiPriority="66"/>
-    <w:lsdException w:name="Medium Grid 1 Accent 6" w:uiPriority="67"/>
-    <w:lsdException w:name="Medium Grid 2 Accent 6" w:uiPriority="68"/>
-    <w:lsdException w:name="Medium Grid 3 Accent 6" w:uiPriority="69"/>
-    <w:lsdException w:name="Dark List Accent 6" w:uiPriority="70"/>
-    <w:lsdException w:name="Colorful Shading Accent 6" w:uiPriority="71"/>
-    <w:lsdException w:name="Colorful List Accent 6" w:uiPriority="72"/>
-    <w:lsdException w:name="Colorful Grid Accent 6" w:uiPriority="73"/>
-    <w:lsdException w:name="Subtle Emphasis" w:uiPriority="19" w:qFormat="1"/>
-    <w:lsdException w:name="Intense Emphasis" w:uiPriority="21" w:qFormat="1"/>
-    <w:lsdException w:name="Subtle Reference" w:uiPriority="31" w:qFormat="1"/>
-    <w:lsdException w:name="Intense Reference" w:uiPriority="32" w:qFormat="1"/>
-    <w:lsdException w:name="Book Title" w:uiPriority="33" w:qFormat="1"/>
-    <w:lsdException w:name="Bibliography" w:semiHidden="1" w:uiPriority="37" w:unhideWhenUsed="1"/>
-    <w:lsdException w:name="TOC Heading" w:semiHidden="1" w:uiPriority="39" w:unhideWhenUsed="1" w:qFormat="1"/>
-    <w:lsdException w:name="Plain Table 1" w:uiPriority="41"/>
-    <w:lsdException w:name="Plain Table 2" w:uiPriority="42"/>
-    <w:lsdException w:name="Plain Table 3" w:uiPriority="43"/>
-    <w:lsdException w:name="Plain Table 4" w:uiPriority="44"/>
-    <w:lsdException w:name="Plain Table 5" w:uiPriority="45"/>
-    <w:lsdException w:name="Grid Table Light" w:uiPriority="40"/>
-    <w:lsdException w:name="Grid Table 1 Light" w:uiPriority="46"/>
-    <w:lsdException w:name="Grid Table 2" w:uiPriority="47"/>
-    <w:lsdException w:name="Grid Table 3" w:uiPriority="48"/>
-    <w:lsdException w:name="Grid Table 4" w:uiPriority="49"/>
-    <w:lsdException w:name="Grid Table 5 Dark" w:uiPriority="50"/>
-    <w:lsdException w:name="Grid Table 6 Colorful" w:uiPriority="51"/>
-    <w:lsdException w:name="Grid Table 7 Colorful" w:uiPriority="52"/>
-    <w:lsdException w:name="Grid Table 1 Light Accent 1" w:uiPriority="46"/>
-    <w:lsdException w:name="Grid Table 2 Accent 1" w:uiPriority="47"/>
-    <w:lsdException w:name="Grid Table 3 Accent 1" w:uiPriority="48"/>
-    <w:lsdException w:name="Grid Table 4 Accent 1" w:uiPriority="49"/>
-    <w:lsdException w:name="Grid Table 5 Dark Accent 1" w:uiPriority="50"/>
-    <w:lsdException w:name="Grid Table 6 Colorful Accent 1" w:uiPriority="51"/>
-    <w:lsdException w:name="Grid Table 7 Colorful Accent 1" w:uiPriority="52"/>
-    <w:lsdException w:name="Grid Table 1 Light Accent 2" w:uiPriority="46"/>
-    <w:lsdException w:name="Grid Table 2 Accent 2" w:uiPriority="47"/>
-    <w:lsdException w:name="Grid Table 3 Accent 2" w:uiPriority="48"/>
-    <w:lsdException w:name="Grid Table 4 Accent 2" w:uiPriority="49"/>
-    <w:lsdException w:name="Grid Table 5 Dark Accent 2" w:uiPriority="50"/>
-    <w:lsdException w:name="Grid Table 6 Colorful Accent 2" w:uiPriority="51"/>
-    <w:lsdException w:name="Grid Table 7 Colorful Accent 2" w:uiPriority="52"/>
-    <w:lsdException w:name="Grid Table 1 Light Accent 3" w:uiPriority="46"/>
-    <w:lsdException w:name="Grid Table 2 Accent 3" w:uiPriority="47"/>
-    <w:lsdException w:name="Grid Table 3 Accent 3" w:uiPriority="48"/>
-    <w:lsdException w:name="Grid Table 4 Accent 3" w:uiPriority="49"/>
-    <w:lsdException w:name="Grid Table 5 Dark Accent 3" w:uiPriority="50"/>
-    <w:lsdException w:name="Grid Table 6 Colorful Accent 3" w:uiPriority="51"/>
-    <w:lsdException w:name="Grid Table 7 Colorful Accent 3" w:uiPriority="52"/>
-    <w:lsdException w:name="Grid Table 1 Light Accent 4" w:uiPriority="46"/>
-    <w:lsdException w:name="Grid Table 2 Accent 4" w:uiPriority="47"/>
-    <w:lsdException w:name="Grid Table 3 Accent 4" w:uiPriority="48"/>
-    <w:lsdException w:name="Grid Table 4 Accent 4" w:uiPriority="49"/>
-    <w:lsdException w:name="Grid Table 5 Dark Accent 4" w:uiPriority="50"/>
-    <w:lsdException w:name="Grid Table 6 Colorful Accent 4" w:uiPriority="51"/>
-    <w:lsdException w:name="Grid Table 7 Colorful Accent 4" w:uiPriority="52"/>
-    <w:lsdException w:name="Grid Table 1 Light Accent 5" w:uiPriority="46"/>
-    <w:lsdException w:name="Grid Table 2 Accent 5" w:uiPriority="47"/>
-    <w:lsdException w:name="Grid Table 3 Accent 5" w:uiPriority="48"/>
-    <w:lsdException w:name="Grid Table 4 Accent 5" w:uiPriority="49"/>
-    <w:lsdException w:name="Grid Table 5 Dark Accent 5" w:uiPriority="50"/>
-    <w:lsdException w:name="Grid Table 6 Colorful Accent 5" w:uiPriority="51"/>
-    <w:lsdException w:name="Grid Table 7 Colorful Accent 5" w:uiPriority="52"/>
-    <w:lsdException w:name="Grid Table 1 Light Accent 6" w:uiPriority="46"/>
-    <w:lsdException w:name="Grid Table 2 Accent 6" w:uiPriority="47"/>
-    <w:lsdException w:name="Grid Table 3 Accent 6" w:uiPriority="48"/>
-    <w:lsdException w:name="Grid Table 4 Accent 6" w:uiPriority="49"/>
-    <w:lsdException w:name="Grid Table 5 Dark Accent 6" w:uiPriority="50"/>
-    <w:lsdException w:name="Grid Table 6 Colorful Accent 6" w:uiPriority="51"/>
-    <w:lsdException w:name="Grid Table 7 Colorful Accent 6" w:uiPriority="52"/>
-    <w:lsdException w:name="List Table 1 Light" w:uiPriority="46"/>
-    <w:lsdException w:name="List Table 2" w:uiPriority="47"/>
-    <w:lsdException w:name="List Table 3" w:uiPriority="48"/>
-    <w:lsdException w:name="List Table 4" w:uiPriority="49"/>
-    <w:lsdException w:name="List Table 5 Dark" w:uiPriority="50"/>
-    <w:lsdException w:name="List Table 6 Colorful" w:uiPriority="51"/>
-    <w:lsdException w:name="List Table 7 Colorful" w:uiPriority="52"/>
-    <w:lsdException w:name="List Table 1 Light Accent 1" w:uiPriority="46"/>
-    <w:lsdException w:name="List Table 2 Accent 1" w:uiPriority="47"/>
-    <w:lsdException w:name="List Table 3 Accent 1" w:uiPriority="48"/>
-    <w:lsdException w:name="List Table 4 Accent 1" w:uiPriority="49"/>
-    <w:lsdException w:name="List Table 5 Dark Accent 1" w:uiPriority="50"/>
-    <w:lsdException w:name="List Table 6 Colorful Accent 1" w:uiPriority="51"/>
-    <w:lsdException w:name="List Table 7 Colorful Accent 1" w:uiPriority="52"/>
-    <w:lsdException w:name="List Table 1 Light Accent 2" w:uiPriority="46"/>
-    <w:lsdException w:name="List Table 2 Accent 2" w:uiPriority="47"/>
-    <w:lsdException w:name="List Table 3 Accent 2" w:uiPriority="48"/>
-    <w:lsdException w:name="List Table 4 Accent 2" w:uiPriority="49"/>
-    <w:lsdException w:name="List Table 5 Dark Accent 2" w:uiPriority="50"/>
-    <w:lsdException w:name="List Table 6 Colorful Accent 2" w:uiPriority="51"/>
-    <w:lsdException w:name="List Table 7 Colorful Accent 2" w:uiPriority="52"/>
-    <w:lsdException w:name="List Table 1 Light Accent 3" w:uiPriority="46"/>
-    <w:lsdException w:name="List Table 2 Accent 3" w:uiPriority="47"/>
-    <w:lsdException w:name="List Table 3 Accent 3" w:uiPriority="48"/>
-    <w:lsdException w:name="List Table 4 Accent 3" w:uiPriority="49"/>
-    <w:lsdException w:name="List Table 5 Dark Accent 3" w:uiPriority="50"/>
-    <w:lsdException w:name="List Table 6 Colorful Accent 3" w:uiPriority="51"/>
-    <w:lsdException w:name="List Table 7 Colorful Accent 3" w:uiPriority="52"/>
-    <w:lsdException w:name="List Table 1 Light Accent 4" w:uiPriority="46"/>
-    <w:lsdException w:name="List Table 2 Accent 4" w:uiPriority="47"/>
-    <w:lsdException w:name="List Table 3 Accent 4" w:uiPriority="48"/>
-    <w:lsdException w:name="List Table 4 Accent 4" w:uiPriority="49"/>
-    <w:lsdException w:name="List Table 5 Dark Accent 4" w:uiPriority="50"/>
-    <w:lsdException w:name="List Table 6 Colorful Accent 4" w:uiPriority="51"/>
-    <w:lsdException w:name="List Table 7 Colorful Accent 4" w:uiPriority="52"/>
-    <w:lsdException w:name="List Table 1 Light Accent 5" w:uiPriority="46"/>
-    <w:lsdException w:name="List Table 2 Accent 5" w:uiPriority="47"/>
-    <w:lsdException w:name="List Table 3 Accent 5" w:uiPriority="48"/>
-    <w:lsdException w:name="List Table 4 Accent 5" w:uiPriority="49"/>
-    <w:lsdException w:name="List Table 5 Dark Accent 5" w:uiPriority="50"/>
-    <w:lsdException w:name="List Table 6 Colorful Accent 5" w:uiPriority="51"/>
-    <w:lsdException w:name="List Table 7 Colorful Accent 5" w:uiPriority="52"/>
-    <w:lsdException w:name="List Table 1 Light Accent 6" w:uiPriority="46"/>
-    <w:lsdException w:name="List Table 2 Accent 6" w:uiPriority="47"/>
-    <w:lsdException w:name="List Table 3 Accent 6" w:uiPriority="48"/>
-    <w:lsdException w:name="List Table 4 Accent 6" w:uiPriority="49"/>
-    <w:lsdException w:name="List Table 5 Dark Accent 6" w:uiPriority="50"/>
-    <w:lsdException w:name="List Table 6 Colorful Accent 6" w:uiPriority="51"/>
-    <w:lsdException w:name="List Table 7 Colorful Accent 6" w:uiPriority="52"/>
+  <w:latentStyles w:defLockedState="0" w:defUIPriority="99" w:defSemiHidden="1" w:defUnhideWhenUsed="1" w:defQFormat="0" w:count="267">
+    <w:lsdException w:name="Normal" w:semiHidden="0" w:uiPriority="0" w:unhideWhenUsed="0" w:qFormat="1"/>
+    <w:lsdException w:name="heading 1" w:semiHidden="0" w:uiPriority="9" w:unhideWhenUsed="0" w:qFormat="1"/>
+    <w:lsdException w:name="heading 2" w:semiHidden="0" w:uiPriority="9" w:unhideWhenUsed="0" w:qFormat="1"/>
+    <w:lsdException w:name="heading 3" w:semiHidden="0" w:uiPriority="9" w:unhideWhenUsed="0" w:qFormat="1"/>
+    <w:lsdException w:name="heading 4" w:semiHidden="0" w:uiPriority="9" w:unhideWhenUsed="0" w:qFormat="1"/>
+    <w:lsdException w:name="heading 5" w:semiHidden="0" w:uiPriority="9" w:unhideWhenUsed="0" w:qFormat="1"/>
+    <w:lsdException w:name="heading 6" w:semiHidden="0" w:uiPriority="9" w:unhideWhenUsed="0" w:qFormat="1"/>
+    <w:lsdException w:name="heading 7" w:semiHidden="0" w:uiPriority="9" w:unhideWhenUsed="0" w:qFormat="1"/>
+    <w:lsdException w:name="heading 8" w:semiHidden="0" w:uiPriority="9" w:unhideWhenUsed="0" w:qFormat="1"/>
+    <w:lsdException w:name="heading 9" w:semiHidden="0" w:uiPriority="9" w:unhideWhenUsed="0" w:qFormat="1"/>
+    <w:lsdException w:name="toc 1" w:uiPriority="39"/>
+    <w:lsdException w:name="toc 2" w:uiPriority="39"/>
+    <w:lsdException w:name="toc 3" w:uiPriority="39"/>
+    <w:lsdException w:name="toc 4" w:uiPriority="39"/>
+    <w:lsdException w:name="toc 5" w:uiPriority="39"/>
+    <w:lsdException w:name="toc 6" w:uiPriority="39"/>
+    <w:lsdException w:name="toc 7" w:uiPriority="39"/>
+    <w:lsdException w:name="toc 8" w:uiPriority="39"/>
+    <w:lsdException w:name="toc 9" w:uiPriority="39"/>
+    <w:lsdException w:name="caption" w:uiPriority="35" w:qFormat="1"/>
+    <w:lsdException w:name="Title" w:semiHidden="0" w:uiPriority="10" w:unhideWhenUsed="0" w:qFormat="1"/>
+    <w:lsdException w:name="Default Paragraph Font" w:uiPriority="1"/>
+    <w:lsdException w:name="Subtitle" w:semiHidden="0" w:uiPriority="11" w:unhideWhenUsed="0" w:qFormat="1"/>
+    <w:lsdException w:name="Strong" w:semiHidden="0" w:uiPriority="22" w:unhideWhenUsed="0" w:qFormat="1"/>
+    <w:lsdException w:name="Emphasis" w:semiHidden="0" w:uiPriority="20" w:unhideWhenUsed="0" w:qFormat="1"/>
+    <w:lsdException w:name="Table Grid" w:semiHidden="0" w:uiPriority="59" w:unhideWhenUsed="0"/>
+    <w:lsdException w:name="Placeholder Text" w:unhideWhenUsed="0"/>
+    <w:lsdException w:name="No Spacing" w:semiHidden="0" w:uiPriority="1" w:unhideWhenUsed="0" w:qFormat="1"/>
+    <w:lsdException w:name="Light Shading" w:semiHidden="0" w:uiPriority="60" w:unhideWhenUsed="0"/>
+    <w:lsdException w:name="Light List" w:semiHidden="0" w:uiPriority="61" w:unhideWhenUsed="0"/>
+    <w:lsdException w:name="Light Grid" w:semiHidden="0" w:uiPriority="62" w:unhideWhenUsed="0"/>
+    <w:lsdException w:name="Medium Shading 1" w:semiHidden="0" w:uiPriority="63" w:unhideWhenUsed="0"/>
+    <w:lsdException w:name="Medium Shading 2" w:semiHidden="0" w:uiPriority="64" w:unhideWhenUsed="0"/>
+    <w:lsdException w:name="Medium List 1" w:semiHidden="0" w:uiPriority="65" w:unhideWhenUsed="0"/>
+    <w:lsdException w:name="Medium List 2" w:semiHidden="0" w:uiPriority="66" w:unhideWhenUsed="0"/>
+    <w:lsdException w:name="Medium Grid 1" w:semiHidden="0" w:uiPriority="67" w:unhideWhenUsed="0"/>
+    <w:lsdException w:name="Medium Grid 2" w:semiHidden="0" w:uiPriority="68" w:unhideWhenUsed="0"/>
+    <w:lsdException w:name="Medium Grid 3" w:semiHidden="0" w:uiPriority="69" w:unhideWhenUsed="0"/>
+    <w:lsdException w:name="Dark List" w:semiHidden="0" w:uiPriority="70" w:unhideWhenUsed="0"/>
+    <w:lsdException w:name="Colorful Shading" w:semiHidden="0" w:uiPriority="71" w:unhideWhenUsed="0"/>
+    <w:lsdException w:name="Colorful List" w:semiHidden="0" w:uiPriority="72" w:unhideWhenUsed="0"/>
+    <w:lsdException w:name="Colorful Grid" w:semiHidden="0" w:uiPriority="73" w:unhideWhenUsed="0"/>
+    <w:lsdException w:name="Light Shading Accent 1" w:semiHidden="0" w:uiPriority="60" w:unhideWhenUsed="0"/>
+    <w:lsdException w:name="Light List Accent 1" w:semiHidden="0" w:uiPriority="61" w:unhideWhenUsed="0"/>
+    <w:lsdException w:name="Light Grid Accent 1" w:semiHidden="0" w:uiPriority="62" w:unhideWhenUsed="0"/>
+    <w:lsdException w:name="Medium Shading 1 Accent 1" w:semiHidden="0" w:uiPriority="63" w:unhideWhenUsed="0"/>
+    <w:lsdException w:name="Medium Shading 2 Accent 1" w:semiHidden="0" w:uiPriority="64" w:unhideWhenUsed="0"/>
+    <w:lsdException w:name="Medium List 1 Accent 1" w:semiHidden="0" w:uiPriority="65" w:unhideWhenUsed="0"/>
+    <w:lsdException w:name="Revision" w:unhideWhenUsed="0"/>
+    <w:lsdException w:name="List Paragraph" w:semiHidden="0" w:uiPriority="34" w:unhideWhenUsed="0" w:qFormat="1"/>
+    <w:lsdException w:name="Quote" w:semiHidden="0" w:uiPriority="29" w:unhideWhenUsed="0" w:qFormat="1"/>
+    <w:lsdException w:name="Intense Quote" w:semiHidden="0" w:uiPriority="30" w:unhideWhenUsed="0" w:qFormat="1"/>
+    <w:lsdException w:name="Medium List 2 Accent 1" w:semiHidden="0" w:uiPriority="66" w:unhideWhenUsed="0"/>
+    <w:lsdException w:name="Medium Grid 1 Accent 1" w:semiHidden="0" w:uiPriority="67" w:unhideWhenUsed="0"/>
+    <w:lsdException w:name="Medium Grid 2 Accent 1" w:semiHidden="0" w:uiPriority="68" w:unhideWhenUsed="0"/>
+    <w:lsdException w:name="Medium Grid 3 Accent 1" w:semiHidden="0" w:uiPriority="69" w:unhideWhenUsed="0"/>
+    <w:lsdException w:name="Dark List Accent 1" w:semiHidden="0" w:uiPriority="70" w:unhideWhenUsed="0"/>
+    <w:lsdException w:name="Colorful Shading Accent 1" w:semiHidden="0" w:uiPriority="71" w:unhideWhenUsed="0"/>
+    <w:lsdException w:name="Colorful List Accent 1" w:semiHidden="0" w:uiPriority="72" w:unhideWhenUsed="0"/>
+    <w:lsdException w:name="Colorful Grid Accent 1" w:semiHidden="0" w:uiPriority="73" w:unhideWhenUsed="0"/>
+    <w:lsdException w:name="Light Shading Accent 2" w:semiHidden="0" w:uiPriority="60" w:unhideWhenUsed="0"/>
+    <w:lsdException w:name="Light List Accent 2" w:semiHidden="0" w:uiPriority="61" w:unhideWhenUsed="0"/>
+    <w:lsdException w:name="Light Grid Accent 2" w:semiHidden="0" w:uiPriority="62" w:unhideWhenUsed="0"/>
+    <w:lsdException w:name="Medium Shading 1 Accent 2" w:semiHidden="0" w:uiPriority="63" w:unhideWhenUsed="0"/>
+    <w:lsdException w:name="Medium Shading 2 Accent 2" w:semiHidden="0" w:uiPriority="64" w:unhideWhenUsed="0"/>
+    <w:lsdException w:name="Medium List 1 Accent 2" w:semiHidden="0" w:uiPriority="65" w:unhideWhenUsed="0"/>
+    <w:lsdException w:name="Medium List 2 Accent 2" w:semiHidden="0" w:uiPriority="66" w:unhideWhenUsed="0"/>
+    <w:lsdException w:name="Medium Grid 1 Accent 2" w:semiHidden="0" w:uiPriority="67" w:unhideWhenUsed="0"/>
+    <w:lsdException w:name="Medium Grid 2 Accent 2" w:semiHidden="0" w:uiPriority="68" w:unhideWhenUsed="0"/>
+    <w:lsdException w:name="Medium Grid 3 Accent 2" w:semiHidden="0" w:uiPriority="69" w:unhideWhenUsed="0"/>
+    <w:lsdException w:name="Dark List Accent 2" w:semiHidden="0" w:uiPriority="70" w:unhideWhenUsed="0"/>
+    <w:lsdException w:name="Colorful Shading Accent 2" w:semiHidden="0" w:uiPriority="71" w:unhideWhenUsed="0"/>
+    <w:lsdException w:name="Colorful List Accent 2" w:semiHidden="0" w:uiPriority="72" w:unhideWhenUsed="0"/>
+    <w:lsdException w:name="Colorful Grid Accent 2" w:semiHidden="0" w:uiPriority="73" w:unhideWhenUsed="0"/>
+    <w:lsdException w:name="Light Shading Accent 3" w:semiHidden="0" w:uiPriority="60" w:unhideWhenUsed="0"/>
+    <w:lsdException w:name="Light List Accent 3" w:semiHidden="0" w:uiPriority="61" w:unhideWhenUsed="0"/>
+    <w:lsdException w:name="Light Grid Accent 3" w:semiHidden="0" w:uiPriority="62" w:unhideWhenUsed="0"/>
+    <w:lsdException w:name="Medium Shading 1 Accent 3" w:semiHidden="0" w:uiPriority="63" w:unhideWhenUsed="0"/>
+    <w:lsdException w:name="Medium Shading 2 Accent 3" w:semiHidden="0" w:uiPriority="64" w:unhideWhenUsed="0"/>
+    <w:lsdException w:name="Medium List 1 Accent 3" w:semiHidden="0" w:uiPriority="65" w:unhideWhenUsed="0"/>
+    <w:lsdException w:name="Medium List 2 Accent 3" w:semiHidden="0" w:uiPriority="66" w:unhideWhenUsed="0"/>
+    <w:lsdException w:name="Medium Grid 1 Accent 3" w:semiHidden="0" w:uiPriority="67" w:unhideWhenUsed="0"/>
+    <w:lsdException w:name="Medium Grid 2 Accent 3" w:semiHidden="0" w:uiPriority="68" w:unhideWhenUsed="0"/>
+    <w:lsdException w:name="Medium Grid 3 Accent 3" w:semiHidden="0" w:uiPriority="69" w:unhideWhenUsed="0"/>
+    <w:lsdException w:name="Dark List Accent 3" w:semiHidden="0" w:uiPriority="70" w:unhideWhenUsed="0"/>
+    <w:lsdException w:name="Colorful Shading Accent 3" w:semiHidden="0" w:uiPriority="71" w:unhideWhenUsed="0"/>
+    <w:lsdException w:name="Colorful List Accent 3" w:semiHidden="0" w:uiPriority="72" w:unhideWhenUsed="0"/>
+    <w:lsdException w:name="Colorful Grid Accent 3" w:semiHidden="0" w:uiPriority="73" w:unhideWhenUsed="0"/>
+    <w:lsdException w:name="Light Shading Accent 4" w:semiHidden="0" w:uiPriority="60" w:unhideWhenUsed="0"/>
+    <w:lsdException w:name="Light List Accent 4" w:semiHidden="0" w:uiPriority="61" w:unhideWhenUsed="0"/>
+    <w:lsdException w:name="Light Grid Accent 4" w:semiHidden="0" w:uiPriority="62" w:unhideWhenUsed="0"/>
+    <w:lsdException w:name="Medium Shading 1 Accent 4" w:semiHidden="0" w:uiPriority="63" w:unhideWhenUsed="0"/>
+    <w:lsdException w:name="Medium Shading 2 Accent 4" w:semiHidden="0" w:uiPriority="64" w:unhideWhenUsed="0"/>
+    <w:lsdException w:name="Medium List 1 Accent 4" w:semiHidden="0" w:uiPriority="65" w:unhideWhenUsed="0"/>
+    <w:lsdException w:name="Medium List 2 Accent 4" w:semiHidden="0" w:uiPriority="66" w:unhideWhenUsed="0"/>
+    <w:lsdException w:name="Medium Grid 1 Accent 4" w:semiHidden="0" w:uiPriority="67" w:unhideWhenUsed="0"/>
+    <w:lsdException w:name="Medium Grid 2 Accent 4" w:semiHidden="0" w:uiPriority="68" w:unhideWhenUsed="0"/>
+    <w:lsdException w:name="Medium Grid 3 Accent 4" w:semiHidden="0" w:uiPriority="69" w:unhideWhenUsed="0"/>
+    <w:lsdException w:name="Dark List Accent 4" w:semiHidden="0" w:uiPriority="70" w:unhideWhenUsed="0"/>
+    <w:lsdException w:name="Colorful Shading Accent 4" w:semiHidden="0" w:uiPriority="71" w:unhideWhenUsed="0"/>
+    <w:lsdException w:name="Colorful List Accent 4" w:semiHidden="0" w:uiPriority="72" w:unhideWhenUsed="0"/>
+    <w:lsdException w:name="Colorful Grid Accent 4" w:semiHidden="0" w:uiPriority="73" w:unhideWhenUsed="0"/>
+    <w:lsdException w:name="Light Shading Accent 5" w:semiHidden="0" w:uiPriority="60" w:unhideWhenUsed="0"/>
+    <w:lsdException w:name="Light List Accent 5" w:semiHidden="0" w:uiPriority="61" w:unhideWhenUsed="0"/>
+    <w:lsdException w:name="Light Grid Accent 5" w:semiHidden="0" w:uiPriority="62" w:unhideWhenUsed="0"/>
+    <w:lsdException w:name="Medium Shading 1 Accent 5" w:semiHidden="0" w:uiPriority="63" w:unhideWhenUsed="0"/>
+    <w:lsdException w:name="Medium Shading 2 Accent 5" w:semiHidden="0" w:uiPriority="64" w:unhideWhenUsed="0"/>
+    <w:lsdException w:name="Medium List 1 Accent 5" w:semiHidden="0" w:uiPriority="65" w:unhideWhenUsed="0"/>
+    <w:lsdException w:name="Medium List 2 Accent 5" w:semiHidden="0" w:uiPriority="66" w:unhideWhenUsed="0"/>
+    <w:lsdException w:name="Medium Grid 1 Accent 5" w:semiHidden="0" w:uiPriority="67" w:unhideWhenUsed="0"/>
+    <w:lsdException w:name="Medium Grid 2 Accent 5" w:semiHidden="0" w:uiPriority="68" w:unhideWhenUsed="0"/>
+    <w:lsdException w:name="Medium Grid 3 Accent 5" w:semiHidden="0" w:uiPriority="69" w:unhideWhenUsed="0"/>
+    <w:lsdException w:name="Dark List Accent 5" w:semiHidden="0" w:uiPriority="70" w:unhideWhenUsed="0"/>
+    <w:lsdException w:name="Colorful Shading Accent 5" w:semiHidden="0" w:uiPriority="71" w:unhideWhenUsed="0"/>
+    <w:lsdException w:name="Colorful List Accent 5" w:semiHidden="0" w:uiPriority="72" w:unhideWhenUsed="0"/>
+    <w:lsdException w:name="Colorful Grid Accent 5" w:semiHidden="0" w:uiPriority="73" w:unhideWhenUsed="0"/>
+    <w:lsdException w:name="Light Shading Accent 6" w:semiHidden="0" w:uiPriority="60" w:unhideWhenUsed="0"/>
+    <w:lsdException w:name="Light List Accent 6" w:semiHidden="0" w:uiPriority="61" w:unhideWhenUsed="0"/>
+    <w:lsdException w:name="Light Grid Accent 6" w:semiHidden="0" w:uiPriority="62" w:unhideWhenUsed="0"/>
+    <w:lsdException w:name="Medium Shading 1 Accent 6" w:semiHidden="0" w:uiPriority="63" w:unhideWhenUsed="0"/>
+    <w:lsdException w:name="Medium Shading 2 Accent 6" w:semiHidden="0" w:uiPriority="64" w:unhideWhenUsed="0"/>
+    <w:lsdException w:name="Medium List 1 Accent 6" w:semiHidden="0" w:uiPriority="65" w:unhideWhenUsed="0"/>
+    <w:lsdException w:name="Medium List 2 Accent 6" w:semiHidden="0" w:uiPriority="66" w:unhideWhenUsed="0"/>
+    <w:lsdException w:name="Medium Grid 1 Accent 6" w:semiHidden="0" w:uiPriority="67" w:unhideWhenUsed="0"/>
+    <w:lsdException w:name="Medium Grid 2 Accent 6" w:semiHidden="0" w:uiPriority="68" w:unhideWhenUsed="0"/>
+    <w:lsdException w:name="Medium Grid 3 Accent 6" w:semiHidden="0" w:uiPriority="69" w:unhideWhenUsed="0"/>
+    <w:lsdException w:name="Dark List Accent 6" w:semiHidden="0" w:uiPriority="70" w:unhideWhenUsed="0"/>
+    <w:lsdException w:name="Colorful Shading Accent 6" w:semiHidden="0" w:uiPriority="71" w:unhideWhenUsed="0"/>
+    <w:lsdException w:name="Colorful List Accent 6" w:semiHidden="0" w:uiPriority="72" w:unhideWhenUsed="0"/>
+    <w:lsdException w:name="Colorful Grid Accent 6" w:semiHidden="0" w:uiPriority="73" w:unhideWhenUsed="0"/>
+    <w:lsdException w:name="Subtle Emphasis" w:semiHidden="0" w:uiPriority="19" w:unhideWhenUsed="0" w:qFormat="1"/>
+    <w:lsdException w:name="Intense Emphasis" w:semiHidden="0" w:uiPriority="21" w:unhideWhenUsed="0" w:qFormat="1"/>
+    <w:lsdException w:name="Subtle Reference" w:semiHidden="0" w:uiPriority="31" w:unhideWhenUsed="0" w:qFormat="1"/>
+    <w:lsdException w:name="Intense Reference" w:semiHidden="0" w:uiPriority="32" w:unhideWhenUsed="0" w:qFormat="1"/>
+    <w:lsdException w:name="Book Title" w:semiHidden="0" w:uiPriority="33" w:unhideWhenUsed="0" w:qFormat="1"/>
+    <w:lsdException w:name="Bibliography" w:uiPriority="37"/>
+    <w:lsdException w:name="TOC Heading" w:uiPriority="39" w:qFormat="1"/>
+  </w:latentStyles>
+  <w:style w:type="paragraph" w:default="1" w:styleId="Standard">
+    <w:name w:val="Normal"/>
+    <w:qFormat/>
+    <w:pPr>
+      <w:widowControl w:val="0"/>
+      <w:spacing w:line="240" w:lineRule="atLeast"/>
+    </w:pPr>
+    <w:rPr>
+      <w:lang w:val="en-US" w:eastAsia="en-US"/>
+    </w:rPr>
+  </w:style>
+  <w:style w:type="paragraph" w:styleId="berschrift1">
+    <w:name w:val="heading 1"/>
+    <w:basedOn w:val="Standard"/>
+    <w:next w:val="Standard"/>
+    <w:qFormat/>
+    <w:pPr>
+      <w:keepNext/>
+      <w:numPr>
+        <w:numId w:val="1"/>
+      </w:numPr>
+      <w:spacing w:before="120" w:after="60"/>
+      <w:outlineLvl w:val="0"/>
+    </w:pPr>
+    <w:rPr>
+      <w:rFonts w:ascii="Arial" w:hAnsi="Arial"/>
+      <w:b/>
+      <w:sz w:val="24"/>
+    </w:rPr>
+  </w:style>
+  <w:style w:type="paragraph" w:styleId="berschrift2">
+    <w:name w:val="heading 2"/>
+    <w:basedOn w:val="berschrift1"/>
+    <w:next w:val="Standard"/>
+    <w:qFormat/>
+    <w:pPr>
+      <w:numPr>
+        <w:ilvl w:val="1"/>
+      </w:numPr>
+      <w:outlineLvl w:val="1"/>
+    </w:pPr>
+    <w:rPr>
+      <w:sz w:val="20"/>
+    </w:rPr>
+  </w:style>
+  <w:style w:type="paragraph" w:styleId="berschrift3">
+    <w:name w:val="heading 3"/>
+    <w:basedOn w:val="berschrift1"/>
+    <w:next w:val="Standard"/>
+    <w:qFormat/>
+    <w:pPr>
+      <w:numPr>
+        <w:ilvl w:val="2"/>
+      </w:numPr>
+      <w:outlineLvl w:val="2"/>
+    </w:pPr>
+    <w:rPr>
+      <w:b w:val="0"/>
+      <w:i/>
+      <w:sz w:val="20"/>
+    </w:rPr>
+  </w:style>
+  <w:style w:type="paragraph" w:styleId="berschrift4">
+    <w:name w:val="heading 4"/>
+    <w:basedOn w:val="berschrift1"/>
+    <w:next w:val="Standard"/>
+    <w:qFormat/>
+    <w:pPr>
+      <w:numPr>
+        <w:ilvl w:val="3"/>
+      </w:numPr>
+      <w:outlineLvl w:val="3"/>
+    </w:pPr>
+    <w:rPr>
+      <w:b w:val="0"/>
+      <w:sz w:val="20"/>
+    </w:rPr>
+  </w:style>
+  <w:style w:type="paragraph" w:styleId="berschrift5">
+    <w:name w:val="heading 5"/>
+    <w:basedOn w:val="Standard"/>
+    <w:next w:val="Standard"/>
+    <w:qFormat/>
+    <w:pPr>
+      <w:numPr>
+        <w:ilvl w:val="4"/>
+        <w:numId w:val="1"/>
+      </w:numPr>
+      <w:spacing w:before="240" w:after="60"/>
+      <w:outlineLvl w:val="4"/>
+    </w:pPr>
+    <w:rPr>
+      <w:sz w:val="22"/>
+    </w:rPr>
+  </w:style>
+  <w:style w:type="paragraph" w:styleId="berschrift6">
+    <w:name w:val="heading 6"/>
+    <w:basedOn w:val="Standard"/>
+    <w:next w:val="Standard"/>
+    <w:qFormat/>
+    <w:pPr>
+      <w:numPr>
+        <w:ilvl w:val="5"/>
+        <w:numId w:val="1"/>
+      </w:numPr>
+      <w:spacing w:before="240" w:after="60"/>
+      <w:outlineLvl w:val="5"/>
+    </w:pPr>
+    <w:rPr>
+      <w:i/>
+      <w:sz w:val="22"/>
+    </w:rPr>
+  </w:style>
+  <w:style w:type="paragraph" w:styleId="berschrift7">
+    <w:name w:val="heading 7"/>
+    <w:basedOn w:val="Standard"/>
+    <w:next w:val="Standard"/>
+    <w:qFormat/>
+    <w:pPr>
+      <w:numPr>
+        <w:ilvl w:val="6"/>
+        <w:numId w:val="1"/>
+      </w:numPr>
+      <w:spacing w:before="240" w:after="60"/>
+      <w:outlineLvl w:val="6"/>
+    </w:pPr>
+  </w:style>
+  <w:style w:type="paragraph" w:styleId="berschrift8">
+    <w:name w:val="heading 8"/>
+    <w:basedOn w:val="Standard"/>
+    <w:next w:val="Standard"/>
+    <w:qFormat/>
+    <w:pPr>
+      <w:numPr>
+        <w:ilvl w:val="7"/>
+        <w:numId w:val="1"/>
+      </w:numPr>
+      <w:spacing w:before="240" w:after="60"/>
+      <w:outlineLvl w:val="7"/>
+    </w:pPr>
+    <w:rPr>
+      <w:i/>
+    </w:rPr>
+  </w:style>
+  <w:style w:type="paragraph" w:styleId="berschrift9">
+    <w:name w:val="heading 9"/>
+    <w:basedOn w:val="Standard"/>
+    <w:next w:val="Standard"/>
+    <w:qFormat/>
+    <w:pPr>
+      <w:numPr>
+        <w:ilvl w:val="8"/>
+        <w:numId w:val="1"/>
+      </w:numPr>
+      <w:spacing w:before="240" w:after="60"/>
+      <w:outlineLvl w:val="8"/>
+    </w:pPr>
+    <w:rPr>
+      <w:b/>
+      <w:i/>
+      <w:sz w:val="18"/>
+    </w:rPr>
+  </w:style>
+  <w:style w:type="character" w:default="1" w:styleId="Absatz-Standardschriftart">
+    <w:name w:val="Default Paragraph Font"/>
+    <w:uiPriority w:val="1"/>
+    <w:semiHidden/>
+    <w:unhideWhenUsed/>
+  </w:style>
+  <w:style w:type="table" w:default="1" w:styleId="NormaleTabelle">
+    <w:name w:val="Normal Table"/>
+    <w:uiPriority w:val="99"/>
+    <w:semiHidden/>
+    <w:unhideWhenUsed/>
+    <w:tblPr>
+      <w:tblInd w:w="0" w:type="dxa"/>
+      <w:tblCellMar>
+        <w:top w:w="0" w:type="dxa"/>
+        <w:left w:w="108" w:type="dxa"/>
+        <w:bottom w:w="0" w:type="dxa"/>
+        <w:right w:w="108" w:type="dxa"/>
+      </w:tblCellMar>
+    </w:tblPr>
+  </w:style>
+  <w:style w:type="numbering" w:default="1" w:styleId="KeineListe">
+    <w:name w:val="No List"/>
+    <w:uiPriority w:val="99"/>
+    <w:semiHidden/>
+    <w:unhideWhenUsed/>
+  </w:style>
+  <w:style w:type="paragraph" w:customStyle="1" w:styleId="Paragraph2">
+    <w:name w:val="Paragraph2"/>
+    <w:basedOn w:val="Standard"/>
+    <w:pPr>
+      <w:spacing w:before="80"/>
+      <w:ind w:left="720"/>
+      <w:jc w:val="both"/>
+    </w:pPr>
+    <w:rPr>
+      <w:color w:val="000000"/>
+      <w:lang w:val="en-AU"/>
+    </w:rPr>
+  </w:style>
+  <w:style w:type="paragraph" w:styleId="Titel">
+    <w:name w:val="Title"/>
+    <w:basedOn w:val="Standard"/>
+    <w:next w:val="Standard"/>
+    <w:qFormat/>
+    <w:pPr>
+      <w:spacing w:line="240" w:lineRule="auto"/>
+      <w:jc w:val="center"/>
+    </w:pPr>
+    <w:rPr>
+      <w:rFonts w:ascii="Arial" w:hAnsi="Arial"/>
+      <w:b/>
+      <w:sz w:val="36"/>
+    </w:rPr>
+  </w:style>
+  <w:style w:type="paragraph" w:styleId="Untertitel">
+    <w:name w:val="Subtitle"/>
+    <w:basedOn w:val="Standard"/>
+    <w:qFormat/>
+    <w:pPr>
+      <w:spacing w:after="60"/>
+      <w:jc w:val="center"/>
+    </w:pPr>
+    <w:rPr>
+      <w:rFonts w:ascii="Arial" w:hAnsi="Arial"/>
+      <w:i/>
+      <w:sz w:val="36"/>
+      <w:lang w:val="en-AU"/>
+    </w:rPr>
+  </w:style>
+  <w:style w:type="paragraph" w:styleId="Standardeinzug">
+    <w:name w:val="Normal Indent"/>
+    <w:basedOn w:val="Standard"/>
+    <w:semiHidden/>
+    <w:pPr>
+      <w:ind w:left="900" w:hanging="900"/>
+    </w:pPr>
+  </w:style>
+  <w:style w:type="paragraph" w:styleId="Verzeichnis1">
+    <w:name w:val="toc 1"/>
+    <w:basedOn w:val="Standard"/>
+    <w:next w:val="Standard"/>
+    <w:uiPriority w:val="39"/>
+    <w:pPr>
+      <w:tabs>
+        <w:tab w:val="right" w:pos="9360"/>
+      </w:tabs>
+      <w:spacing w:before="240" w:after="60"/>
+      <w:ind w:right="720"/>
+    </w:pPr>
+  </w:style>
+  <w:style w:type="paragraph" w:styleId="Verzeichnis2">
+    <w:name w:val="toc 2"/>
+    <w:basedOn w:val="Standard"/>
+    <w:next w:val="Standard"/>
+    <w:uiPriority w:val="39"/>
+    <w:pPr>
+      <w:tabs>
+        <w:tab w:val="right" w:pos="9360"/>
+      </w:tabs>
+      <w:ind w:left="432" w:right="720"/>
+    </w:pPr>
+  </w:style>
+  <w:style w:type="paragraph" w:styleId="Verzeichnis3">
+    <w:name w:val="toc 3"/>
+    <w:basedOn w:val="Standard"/>
+    <w:next w:val="Standard"/>
+    <w:uiPriority w:val="39"/>
+    <w:pPr>
+      <w:tabs>
+        <w:tab w:val="left" w:pos="1440"/>
+        <w:tab w:val="right" w:pos="9360"/>
+      </w:tabs>
+      <w:ind w:left="864"/>
+    </w:pPr>
+  </w:style>
+  <w:style w:type="paragraph" w:styleId="Kopfzeile">
+    <w:name w:val="header"/>
+    <w:basedOn w:val="Standard"/>
+    <w:semiHidden/>
+    <w:pPr>
+      <w:tabs>
+        <w:tab w:val="center" w:pos="4320"/>
+        <w:tab w:val="right" w:pos="8640"/>
+      </w:tabs>
+    </w:pPr>
+  </w:style>
+  <w:style w:type="paragraph" w:styleId="Fuzeile">
+    <w:name w:val="footer"/>
+    <w:basedOn w:val="Standard"/>
+    <w:semiHidden/>
+    <w:pPr>
+      <w:tabs>
+        <w:tab w:val="center" w:pos="4320"/>
+        <w:tab w:val="right" w:pos="8640"/>
+      </w:tabs>
+    </w:pPr>
+  </w:style>
+  <w:style w:type="character" w:styleId="Seitenzahl">
+    <w:name w:val="page number"/>
+    <w:basedOn w:val="Absatz-Standardschriftart"/>
+    <w:semiHidden/>
+  </w:style>
+  <w:style w:type="paragraph" w:customStyle="1" w:styleId="Paragraph3">
+    <w:name w:val="Paragraph3"/>
+    <w:basedOn w:val="Standard"/>
+    <w:pPr>
+      <w:spacing w:before="80" w:line="240" w:lineRule="auto"/>
+      <w:ind w:left="1530"/>
+      <w:jc w:val="both"/>
+    </w:pPr>
+  </w:style>
+  <w:style w:type="paragraph" w:customStyle="1" w:styleId="Paragraph4">
+    <w:name w:val="Paragraph4"/>
+    <w:basedOn w:val="Standard"/>
+    <w:pPr>
+      <w:spacing w:before="80" w:line="240" w:lineRule="auto"/>
+      <w:ind w:left="2250"/>
+      <w:jc w:val="both"/>
+    </w:pPr>
+  </w:style>
+  <w:style w:type="paragraph" w:customStyle="1" w:styleId="Tabletext">
+    <w:name w:val="Tabletext"/>
+    <w:basedOn w:val="Standard"/>
+    <w:pPr>
+      <w:keepLines/>
+      <w:spacing w:after="120"/>
+    </w:pPr>
+  </w:style>
+  <w:style w:type="paragraph" w:styleId="Textkrper">
+    <w:name w:val="Body Text"/>
+    <w:basedOn w:val="Standard"/>
+    <w:semiHidden/>
+    <w:pPr>
+      <w:keepLines/>
+      <w:spacing w:after="120"/>
+      <w:ind w:left="720"/>
+    </w:pPr>
+  </w:style>
+  <w:style w:type="paragraph" w:styleId="Verzeichnis4">
+    <w:name w:val="toc 4"/>
+    <w:basedOn w:val="Standard"/>
+    <w:next w:val="Standard"/>
+    <w:semiHidden/>
+    <w:pPr>
+      <w:ind w:left="600"/>
+    </w:pPr>
+  </w:style>
+  <w:style w:type="paragraph" w:styleId="Verzeichnis5">
+    <w:name w:val="toc 5"/>
+    <w:basedOn w:val="Standard"/>
+    <w:next w:val="Standard"/>
+    <w:semiHidden/>
+    <w:pPr>
+      <w:ind w:left="800"/>
+    </w:pPr>
+  </w:style>
+  <w:style w:type="paragraph" w:styleId="Verzeichnis6">
+    <w:name w:val="toc 6"/>
+    <w:basedOn w:val="Standard"/>
+    <w:next w:val="Standard"/>
+    <w:semiHidden/>
+    <w:pPr>
+      <w:ind w:left="1000"/>
+    </w:pPr>
+  </w:style>
+  <w:style w:type="paragraph" w:styleId="Verzeichnis7">
+    <w:name w:val="toc 7"/>
+    <w:basedOn w:val="Standard"/>
+    <w:next w:val="Standard"/>
+    <w:semiHidden/>
+    <w:pPr>
+      <w:ind w:left="1200"/>
+    </w:pPr>
+  </w:style>
+  <w:style w:type="paragraph" w:styleId="Verzeichnis8">
+    <w:name w:val="toc 8"/>
+    <w:basedOn w:val="Standard"/>
+    <w:next w:val="Standard"/>
+    <w:semiHidden/>
+    <w:pPr>
+      <w:ind w:left="1400"/>
+    </w:pPr>
+  </w:style>
+  <w:style w:type="paragraph" w:styleId="Verzeichnis9">
+    <w:name w:val="toc 9"/>
+    <w:basedOn w:val="Standard"/>
+    <w:next w:val="Standard"/>
+    <w:semiHidden/>
+    <w:pPr>
+      <w:ind w:left="1600"/>
+    </w:pPr>
+  </w:style>
+  <w:style w:type="paragraph" w:customStyle="1" w:styleId="Bullet1">
+    <w:name w:val="Bullet1"/>
+    <w:basedOn w:val="Standard"/>
+    <w:pPr>
+      <w:ind w:left="720" w:hanging="432"/>
+    </w:pPr>
+  </w:style>
+  <w:style w:type="paragraph" w:customStyle="1" w:styleId="Bullet2">
+    <w:name w:val="Bullet2"/>
+    <w:basedOn w:val="Standard"/>
+    <w:pPr>
+      <w:ind w:left="1440" w:hanging="360"/>
+    </w:pPr>
+    <w:rPr>
+      <w:color w:val="000080"/>
+    </w:rPr>
+  </w:style>
+  <w:style w:type="paragraph" w:styleId="Dokumentstruktur">
+    <w:name w:val="Document Map"/>
+    <w:basedOn w:val="Standard"/>
+    <w:semiHidden/>
+    <w:pPr>
+      <w:shd w:val="clear" w:color="auto" w:fill="000080"/>
+    </w:pPr>
+    <w:rPr>
+      <w:rFonts w:ascii="Tahoma" w:hAnsi="Tahoma"/>
+    </w:rPr>
+  </w:style>
+  <w:style w:type="character" w:styleId="Funotenzeichen">
+    <w:name w:val="footnote reference"/>
+    <w:basedOn w:val="Absatz-Standardschriftart"/>
+    <w:semiHidden/>
+    <w:rPr>
+      <w:sz w:val="20"/>
+      <w:vertAlign w:val="superscript"/>
+    </w:rPr>
+  </w:style>
+  <w:style w:type="paragraph" w:styleId="Funotentext">
+    <w:name w:val="footnote text"/>
+    <w:basedOn w:val="Standard"/>
+    <w:semiHidden/>
+    <w:pPr>
+      <w:keepNext/>
+      <w:keepLines/>
+      <w:pBdr>
+        <w:bottom w:val="single" w:sz="6" w:space="0" w:color="000000"/>
+      </w:pBdr>
+      <w:spacing w:before="40" w:after="40"/>
+      <w:ind w:left="360" w:hanging="360"/>
+    </w:pPr>
+    <w:rPr>
+      <w:rFonts w:ascii="Helvetica" w:hAnsi="Helvetica"/>
+      <w:sz w:val="16"/>
+    </w:rPr>
+  </w:style>
+  <w:style w:type="paragraph" w:customStyle="1" w:styleId="MainTitle">
+    <w:name w:val="Main Title"/>
+    <w:basedOn w:val="Standard"/>
+    <w:pPr>
+      <w:spacing w:before="480" w:after="60" w:line="240" w:lineRule="auto"/>
+      <w:jc w:val="center"/>
+    </w:pPr>
+    <w:rPr>
+      <w:rFonts w:ascii="Arial" w:hAnsi="Arial"/>
+      <w:b/>
+      <w:kern w:val="28"/>
+      <w:sz w:val="32"/>
+    </w:rPr>
+  </w:style>
+  <w:style w:type="paragraph" w:customStyle="1" w:styleId="Paragraph1">
+    <w:name w:val="Paragraph1"/>
+    <w:basedOn w:val="Standard"/>
+    <w:pPr>
+      <w:spacing w:before="80" w:line="240" w:lineRule="auto"/>
+      <w:jc w:val="both"/>
+    </w:pPr>
+  </w:style>
+  <w:style w:type="paragraph" w:styleId="Textkrper2">
+    <w:name w:val="Body Text 2"/>
+    <w:basedOn w:val="Standard"/>
+    <w:semiHidden/>
+    <w:rPr>
+      <w:i/>
+      <w:color w:val="0000FF"/>
+    </w:rPr>
+  </w:style>
+  <w:style w:type="paragraph" w:styleId="Textkrper-Zeileneinzug">
+    <w:name w:val="Body Text Indent"/>
+    <w:basedOn w:val="Standard"/>
+    <w:semiHidden/>
+    <w:pPr>
+      <w:ind w:left="720"/>
+    </w:pPr>
+    <w:rPr>
+      <w:i/>
+      <w:color w:val="0000FF"/>
+      <w:u w:val="single"/>
+    </w:rPr>
+  </w:style>
+  <w:style w:type="paragraph" w:customStyle="1" w:styleId="Body">
+    <w:name w:val="Body"/>
+    <w:basedOn w:val="Standard"/>
+    <w:pPr>
+      <w:widowControl/>
+      <w:spacing w:before="120" w:line="240" w:lineRule="auto"/>
+      <w:jc w:val="both"/>
+    </w:pPr>
+    <w:rPr>
+      <w:rFonts w:ascii="Book Antiqua" w:hAnsi="Book Antiqua"/>
+    </w:rPr>
+  </w:style>
+  <w:style w:type="paragraph" w:customStyle="1" w:styleId="Bullet">
+    <w:name w:val="Bullet"/>
+    <w:basedOn w:val="Standard"/>
+    <w:pPr>
+      <w:widowControl/>
+      <w:tabs>
+        <w:tab w:val="num" w:pos="360"/>
+        <w:tab w:val="left" w:pos="720"/>
+      </w:tabs>
+      <w:spacing w:before="120" w:line="240" w:lineRule="auto"/>
+      <w:ind w:left="720" w:right="360"/>
+      <w:jc w:val="both"/>
+    </w:pPr>
+    <w:rPr>
+      <w:rFonts w:ascii="Book Antiqua" w:hAnsi="Book Antiqua"/>
+    </w:rPr>
+  </w:style>
+  <w:style w:type="paragraph" w:customStyle="1" w:styleId="InfoBlue">
+    <w:name w:val="InfoBlue"/>
+    <w:basedOn w:val="Standard"/>
+    <w:next w:val="Textkrper"/>
+    <w:autoRedefine/>
+    <w:pPr>
+      <w:spacing w:after="120"/>
+      <w:ind w:left="720"/>
+    </w:pPr>
+    <w:rPr>
+      <w:i/>
+      <w:color w:val="0000FF"/>
+    </w:rPr>
+  </w:style>
+  <w:style w:type="character" w:styleId="Hyperlink">
+    <w:name w:val="Hyperlink"/>
+    <w:basedOn w:val="Absatz-Standardschriftart"/>
+    <w:semiHidden/>
+    <w:rPr>
+      <w:color w:val="0000FF"/>
+      <w:u w:val="single"/>
+    </w:rPr>
+  </w:style>
+  <w:style w:type="paragraph" w:styleId="StandardWeb">
+    <w:name w:val="Normal (Web)"/>
+    <w:basedOn w:val="Standard"/>
+    <w:semiHidden/>
+    <w:pPr>
+      <w:widowControl/>
+      <w:spacing w:before="100" w:beforeAutospacing="1" w:after="100" w:afterAutospacing="1" w:line="240" w:lineRule="auto"/>
+    </w:pPr>
+    <w:rPr>
+      <w:sz w:val="24"/>
+      <w:szCs w:val="24"/>
+    </w:rPr>
+  </w:style>
+  <w:style w:type="paragraph" w:styleId="Sprechblasentext">
+    <w:name w:val="Balloon Text"/>
+    <w:basedOn w:val="Standard"/>
+    <w:link w:val="SprechblasentextZchn"/>
+    <w:uiPriority w:val="99"/>
+    <w:semiHidden/>
+    <w:unhideWhenUsed/>
+    <w:rsid w:val="006C319E"/>
+    <w:pPr>
+      <w:spacing w:line="240" w:lineRule="auto"/>
+    </w:pPr>
+    <w:rPr>
+      <w:rFonts w:ascii="Tahoma" w:hAnsi="Tahoma" w:cs="Tahoma"/>
+      <w:sz w:val="16"/>
+      <w:szCs w:val="16"/>
+    </w:rPr>
+  </w:style>
+  <w:style w:type="character" w:customStyle="1" w:styleId="SprechblasentextZchn">
+    <w:name w:val="Sprechblasentext Zchn"/>
+    <w:basedOn w:val="Absatz-Standardschriftart"/>
+    <w:link w:val="Sprechblasentext"/>
+    <w:uiPriority w:val="99"/>
+    <w:semiHidden/>
+    <w:rsid w:val="006C319E"/>
+    <w:rPr>
+      <w:rFonts w:ascii="Tahoma" w:hAnsi="Tahoma" w:cs="Tahoma"/>
+      <w:sz w:val="16"/>
+      <w:szCs w:val="16"/>
+      <w:lang w:val="en-US" w:eastAsia="en-US"/>
+    </w:rPr>
+  </w:style>
+  <w:style w:type="table" w:styleId="Tabellenraster">
+    <w:name w:val="Table Grid"/>
+    <w:basedOn w:val="NormaleTabelle"/>
+    <w:uiPriority w:val="59"/>
+    <w:rsid w:val="00DF759C"/>
+    <w:tblPr>
+      <w:tblBorders>
+        <w:top w:val="single" w:sz="4" w:space="0" w:color="auto"/>
+        <w:left w:val="single" w:sz="4" w:space="0" w:color="auto"/>
+        <w:bottom w:val="single" w:sz="4" w:space="0" w:color="auto"/>
+        <w:right w:val="single" w:sz="4" w:space="0" w:color="auto"/>
+        <w:insideH w:val="single" w:sz="4" w:space="0" w:color="auto"/>
+        <w:insideV w:val="single" w:sz="4" w:space="0" w:color="auto"/>
+      </w:tblBorders>
+    </w:tblPr>
+  </w:style>
+</w:styles>
+</file>
+
+<file path=word/stylesWithEffects.xml><?xml version="1.0" encoding="utf-8"?>
+<w:styles xmlns:wpc="http://schemas.microsoft.com/office/word/2010/wordprocessingCanvas" xmlns:mc="http://schemas.openxmlformats.org/markup-compatibility/2006" xmlns:o="urn:schemas-microsoft-com:office:office" xmlns:r="http://schemas.openxmlformats.org/officeDocument/2006/relationships" xmlns:m="http://schemas.openxmlformats.org/officeDocument/2006/math" xmlns:v="urn:schemas-microsoft-com:vml" xmlns:wp14="http://schemas.microsoft.com/office/word/2010/wordprocessingDrawing" xmlns:wp="http://schemas.openxmlformats.org/drawingml/2006/wordprocessingDrawing" xmlns:w10="urn:schemas-microsoft-com:office:word" xmlns:w="http://schemas.openxmlformats.org/wordprocessingml/2006/main" xmlns:w14="http://schemas.microsoft.com/office/word/2010/wordml" xmlns:wpg="http://schemas.microsoft.com/office/word/2010/wordprocessingGroup" xmlns:wpi="http://schemas.microsoft.com/office/word/2010/wordprocessingInk" xmlns:wne="http://schemas.microsoft.com/office/word/2006/wordml" xmlns:wps="http://schemas.microsoft.com/office/word/2010/wordprocessingShape" mc:Ignorable="w14 wp14">
+  <w:docDefaults>
+    <w:rPrDefault>
+      <w:rPr>
+        <w:rFonts w:ascii="Times New Roman" w:eastAsia="Times New Roman" w:hAnsi="Times New Roman" w:cs="Times New Roman"/>
+        <w:lang w:val="de-DE" w:eastAsia="de-DE" w:bidi="ar-SA"/>
+      </w:rPr>
+    </w:rPrDefault>
+    <w:pPrDefault/>
+  </w:docDefaults>
+  <w:latentStyles w:defLockedState="0" w:defUIPriority="99" w:defSemiHidden="1" w:defUnhideWhenUsed="1" w:defQFormat="0" w:count="267">
+    <w:lsdException w:name="Normal" w:semiHidden="0" w:uiPriority="0" w:unhideWhenUsed="0" w:qFormat="1"/>
+    <w:lsdException w:name="heading 1" w:semiHidden="0" w:uiPriority="9" w:unhideWhenUsed="0" w:qFormat="1"/>
+    <w:lsdException w:name="heading 2" w:semiHidden="0" w:uiPriority="9" w:unhideWhenUsed="0" w:qFormat="1"/>
+    <w:lsdException w:name="heading 3" w:semiHidden="0" w:uiPriority="9" w:unhideWhenUsed="0" w:qFormat="1"/>
+    <w:lsdException w:name="heading 4" w:semiHidden="0" w:uiPriority="9" w:unhideWhenUsed="0" w:qFormat="1"/>
+    <w:lsdException w:name="heading 5" w:semiHidden="0" w:uiPriority="9" w:unhideWhenUsed="0" w:qFormat="1"/>
+    <w:lsdException w:name="heading 6" w:semiHidden="0" w:uiPriority="9" w:unhideWhenUsed="0" w:qFormat="1"/>
+    <w:lsdException w:name="heading 7" w:semiHidden="0" w:uiPriority="9" w:unhideWhenUsed="0" w:qFormat="1"/>
+    <w:lsdException w:name="heading 8" w:semiHidden="0" w:uiPriority="9" w:unhideWhenUsed="0" w:qFormat="1"/>
+    <w:lsdException w:name="heading 9" w:semiHidden="0" w:uiPriority="9" w:unhideWhenUsed="0" w:qFormat="1"/>
+    <w:lsdException w:name="toc 1" w:uiPriority="39"/>
+    <w:lsdException w:name="toc 2" w:uiPriority="39"/>
+    <w:lsdException w:name="toc 3" w:uiPriority="39"/>
+    <w:lsdException w:name="toc 4" w:uiPriority="39"/>
+    <w:lsdException w:name="toc 5" w:uiPriority="39"/>
+    <w:lsdException w:name="toc 6" w:uiPriority="39"/>
+    <w:lsdException w:name="toc 7" w:uiPriority="39"/>
+    <w:lsdException w:name="toc 8" w:uiPriority="39"/>
+    <w:lsdException w:name="toc 9" w:uiPriority="39"/>
+    <w:lsdException w:name="caption" w:uiPriority="35" w:qFormat="1"/>
+    <w:lsdException w:name="Title" w:semiHidden="0" w:uiPriority="10" w:unhideWhenUsed="0" w:qFormat="1"/>
+    <w:lsdException w:name="Default Paragraph Font" w:uiPriority="1"/>
+    <w:lsdException w:name="Subtitle" w:semiHidden="0" w:uiPriority="11" w:unhideWhenUsed="0" w:qFormat="1"/>
+    <w:lsdException w:name="Strong" w:semiHidden="0" w:uiPriority="22" w:unhideWhenUsed="0" w:qFormat="1"/>
+    <w:lsdException w:name="Emphasis" w:semiHidden="0" w:uiPriority="20" w:unhideWhenUsed="0" w:qFormat="1"/>
+    <w:lsdException w:name="Table Grid" w:semiHidden="0" w:uiPriority="59" w:unhideWhenUsed="0"/>
+    <w:lsdException w:name="Placeholder Text" w:unhideWhenUsed="0"/>
+    <w:lsdException w:name="No Spacing" w:semiHidden="0" w:uiPriority="1" w:unhideWhenUsed="0" w:qFormat="1"/>
+    <w:lsdException w:name="Light Shading" w:semiHidden="0" w:uiPriority="60" w:unhideWhenUsed="0"/>
+    <w:lsdException w:name="Light List" w:semiHidden="0" w:uiPriority="61" w:unhideWhenUsed="0"/>
+    <w:lsdException w:name="Light Grid" w:semiHidden="0" w:uiPriority="62" w:unhideWhenUsed="0"/>
+    <w:lsdException w:name="Medium Shading 1" w:semiHidden="0" w:uiPriority="63" w:unhideWhenUsed="0"/>
+    <w:lsdException w:name="Medium Shading 2" w:semiHidden="0" w:uiPriority="64" w:unhideWhenUsed="0"/>
+    <w:lsdException w:name="Medium List 1" w:semiHidden="0" w:uiPriority="65" w:unhideWhenUsed="0"/>
+    <w:lsdException w:name="Medium List 2" w:semiHidden="0" w:uiPriority="66" w:unhideWhenUsed="0"/>
+    <w:lsdException w:name="Medium Grid 1" w:semiHidden="0" w:uiPriority="67" w:unhideWhenUsed="0"/>
+    <w:lsdException w:name="Medium Grid 2" w:semiHidden="0" w:uiPriority="68" w:unhideWhenUsed="0"/>
+    <w:lsdException w:name="Medium Grid 3" w:semiHidden="0" w:uiPriority="69" w:unhideWhenUsed="0"/>
+    <w:lsdException w:name="Dark List" w:semiHidden="0" w:uiPriority="70" w:unhideWhenUsed="0"/>
+    <w:lsdException w:name="Colorful Shading" w:semiHidden="0" w:uiPriority="71" w:unhideWhenUsed="0"/>
+    <w:lsdException w:name="Colorful List" w:semiHidden="0" w:uiPriority="72" w:unhideWhenUsed="0"/>
+    <w:lsdException w:name="Colorful Grid" w:semiHidden="0" w:uiPriority="73" w:unhideWhenUsed="0"/>
+    <w:lsdException w:name="Light Shading Accent 1" w:semiHidden="0" w:uiPriority="60" w:unhideWhenUsed="0"/>
+    <w:lsdException w:name="Light List Accent 1" w:semiHidden="0" w:uiPriority="61" w:unhideWhenUsed="0"/>
+    <w:lsdException w:name="Light Grid Accent 1" w:semiHidden="0" w:uiPriority="62" w:unhideWhenUsed="0"/>
+    <w:lsdException w:name="Medium Shading 1 Accent 1" w:semiHidden="0" w:uiPriority="63" w:unhideWhenUsed="0"/>
+    <w:lsdException w:name="Medium Shading 2 Accent 1" w:semiHidden="0" w:uiPriority="64" w:unhideWhenUsed="0"/>
+    <w:lsdException w:name="Medium List 1 Accent 1" w:semiHidden="0" w:uiPriority="65" w:unhideWhenUsed="0"/>
+    <w:lsdException w:name="Revision" w:unhideWhenUsed="0"/>
+    <w:lsdException w:name="List Paragraph" w:semiHidden="0" w:uiPriority="34" w:unhideWhenUsed="0" w:qFormat="1"/>
+    <w:lsdException w:name="Quote" w:semiHidden="0" w:uiPriority="29" w:unhideWhenUsed="0" w:qFormat="1"/>
+    <w:lsdException w:name="Intense Quote" w:semiHidden="0" w:uiPriority="30" w:unhideWhenUsed="0" w:qFormat="1"/>
+    <w:lsdException w:name="Medium List 2 Accent 1" w:semiHidden="0" w:uiPriority="66" w:unhideWhenUsed="0"/>
+    <w:lsdException w:name="Medium Grid 1 Accent 1" w:semiHidden="0" w:uiPriority="67" w:unhideWhenUsed="0"/>
+    <w:lsdException w:name="Medium Grid 2 Accent 1" w:semiHidden="0" w:uiPriority="68" w:unhideWhenUsed="0"/>
+    <w:lsdException w:name="Medium Grid 3 Accent 1" w:semiHidden="0" w:uiPriority="69" w:unhideWhenUsed="0"/>
+    <w:lsdException w:name="Dark List Accent 1" w:semiHidden="0" w:uiPriority="70" w:unhideWhenUsed="0"/>
+    <w:lsdException w:name="Colorful Shading Accent 1" w:semiHidden="0" w:uiPriority="71" w:unhideWhenUsed="0"/>
+    <w:lsdException w:name="Colorful List Accent 1" w:semiHidden="0" w:uiPriority="72" w:unhideWhenUsed="0"/>
+    <w:lsdException w:name="Colorful Grid Accent 1" w:semiHidden="0" w:uiPriority="73" w:unhideWhenUsed="0"/>
+    <w:lsdException w:name="Light Shading Accent 2" w:semiHidden="0" w:uiPriority="60" w:unhideWhenUsed="0"/>
+    <w:lsdException w:name="Light List Accent 2" w:semiHidden="0" w:uiPriority="61" w:unhideWhenUsed="0"/>
+    <w:lsdException w:name="Light Grid Accent 2" w:semiHidden="0" w:uiPriority="62" w:unhideWhenUsed="0"/>
+    <w:lsdException w:name="Medium Shading 1 Accent 2" w:semiHidden="0" w:uiPriority="63" w:unhideWhenUsed="0"/>
+    <w:lsdException w:name="Medium Shading 2 Accent 2" w:semiHidden="0" w:uiPriority="64" w:unhideWhenUsed="0"/>
+    <w:lsdException w:name="Medium List 1 Accent 2" w:semiHidden="0" w:uiPriority="65" w:unhideWhenUsed="0"/>
+    <w:lsdException w:name="Medium List 2 Accent 2" w:semiHidden="0" w:uiPriority="66" w:unhideWhenUsed="0"/>
+    <w:lsdException w:name="Medium Grid 1 Accent 2" w:semiHidden="0" w:uiPriority="67" w:unhideWhenUsed="0"/>
+    <w:lsdException w:name="Medium Grid 2 Accent 2" w:semiHidden="0" w:uiPriority="68" w:unhideWhenUsed="0"/>
+    <w:lsdException w:name="Medium Grid 3 Accent 2" w:semiHidden="0" w:uiPriority="69" w:unhideWhenUsed="0"/>
+    <w:lsdException w:name="Dark List Accent 2" w:semiHidden="0" w:uiPriority="70" w:unhideWhenUsed="0"/>
+    <w:lsdException w:name="Colorful Shading Accent 2" w:semiHidden="0" w:uiPriority="71" w:unhideWhenUsed="0"/>
+    <w:lsdException w:name="Colorful List Accent 2" w:semiHidden="0" w:uiPriority="72" w:unhideWhenUsed="0"/>
+    <w:lsdException w:name="Colorful Grid Accent 2" w:semiHidden="0" w:uiPriority="73" w:unhideWhenUsed="0"/>
+    <w:lsdException w:name="Light Shading Accent 3" w:semiHidden="0" w:uiPriority="60" w:unhideWhenUsed="0"/>
+    <w:lsdException w:name="Light List Accent 3" w:semiHidden="0" w:uiPriority="61" w:unhideWhenUsed="0"/>
+    <w:lsdException w:name="Light Grid Accent 3" w:semiHidden="0" w:uiPriority="62" w:unhideWhenUsed="0"/>
+    <w:lsdException w:name="Medium Shading 1 Accent 3" w:semiHidden="0" w:uiPriority="63" w:unhideWhenUsed="0"/>
+    <w:lsdException w:name="Medium Shading 2 Accent 3" w:semiHidden="0" w:uiPriority="64" w:unhideWhenUsed="0"/>
+    <w:lsdException w:name="Medium List 1 Accent 3" w:semiHidden="0" w:uiPriority="65" w:unhideWhenUsed="0"/>
+    <w:lsdException w:name="Medium List 2 Accent 3" w:semiHidden="0" w:uiPriority="66" w:unhideWhenUsed="0"/>
+    <w:lsdException w:name="Medium Grid 1 Accent 3" w:semiHidden="0" w:uiPriority="67" w:unhideWhenUsed="0"/>
+    <w:lsdException w:name="Medium Grid 2 Accent 3" w:semiHidden="0" w:uiPriority="68" w:unhideWhenUsed="0"/>
+    <w:lsdException w:name="Medium Grid 3 Accent 3" w:semiHidden="0" w:uiPriority="69" w:unhideWhenUsed="0"/>
+    <w:lsdException w:name="Dark List Accent 3" w:semiHidden="0" w:uiPriority="70" w:unhideWhenUsed="0"/>
+    <w:lsdException w:name="Colorful Shading Accent 3" w:semiHidden="0" w:uiPriority="71" w:unhideWhenUsed="0"/>
+    <w:lsdException w:name="Colorful List Accent 3" w:semiHidden="0" w:uiPriority="72" w:unhideWhenUsed="0"/>
+    <w:lsdException w:name="Colorful Grid Accent 3" w:semiHidden="0" w:uiPriority="73" w:unhideWhenUsed="0"/>
+    <w:lsdException w:name="Light Shading Accent 4" w:semiHidden="0" w:uiPriority="60" w:unhideWhenUsed="0"/>
+    <w:lsdException w:name="Light List Accent 4" w:semiHidden="0" w:uiPriority="61" w:unhideWhenUsed="0"/>
+    <w:lsdException w:name="Light Grid Accent 4" w:semiHidden="0" w:uiPriority="62" w:unhideWhenUsed="0"/>
+    <w:lsdException w:name="Medium Shading 1 Accent 4" w:semiHidden="0" w:uiPriority="63" w:unhideWhenUsed="0"/>
+    <w:lsdException w:name="Medium Shading 2 Accent 4" w:semiHidden="0" w:uiPriority="64" w:unhideWhenUsed="0"/>
+    <w:lsdException w:name="Medium List 1 Accent 4" w:semiHidden="0" w:uiPriority="65" w:unhideWhenUsed="0"/>
+    <w:lsdException w:name="Medium List 2 Accent 4" w:semiHidden="0" w:uiPriority="66" w:unhideWhenUsed="0"/>
+    <w:lsdException w:name="Medium Grid 1 Accent 4" w:semiHidden="0" w:uiPriority="67" w:unhideWhenUsed="0"/>
+    <w:lsdException w:name="Medium Grid 2 Accent 4" w:semiHidden="0" w:uiPriority="68" w:unhideWhenUsed="0"/>
+    <w:lsdException w:name="Medium Grid 3 Accent 4" w:semiHidden="0" w:uiPriority="69" w:unhideWhenUsed="0"/>
+    <w:lsdException w:name="Dark List Accent 4" w:semiHidden="0" w:uiPriority="70" w:unhideWhenUsed="0"/>
+    <w:lsdException w:name="Colorful Shading Accent 4" w:semiHidden="0" w:uiPriority="71" w:unhideWhenUsed="0"/>
+    <w:lsdException w:name="Colorful List Accent 4" w:semiHidden="0" w:uiPriority="72" w:unhideWhenUsed="0"/>
+    <w:lsdException w:name="Colorful Grid Accent 4" w:semiHidden="0" w:uiPriority="73" w:unhideWhenUsed="0"/>
+    <w:lsdException w:name="Light Shading Accent 5" w:semiHidden="0" w:uiPriority="60" w:unhideWhenUsed="0"/>
+    <w:lsdException w:name="Light List Accent 5" w:semiHidden="0" w:uiPriority="61" w:unhideWhenUsed="0"/>
+    <w:lsdException w:name="Light Grid Accent 5" w:semiHidden="0" w:uiPriority="62" w:unhideWhenUsed="0"/>
+    <w:lsdException w:name="Medium Shading 1 Accent 5" w:semiHidden="0" w:uiPriority="63" w:unhideWhenUsed="0"/>
+    <w:lsdException w:name="Medium Shading 2 Accent 5" w:semiHidden="0" w:uiPriority="64" w:unhideWhenUsed="0"/>
+    <w:lsdException w:name="Medium List 1 Accent 5" w:semiHidden="0" w:uiPriority="65" w:unhideWhenUsed="0"/>
+    <w:lsdException w:name="Medium List 2 Accent 5" w:semiHidden="0" w:uiPriority="66" w:unhideWhenUsed="0"/>
+    <w:lsdException w:name="Medium Grid 1 Accent 5" w:semiHidden="0" w:uiPriority="67" w:unhideWhenUsed="0"/>
+    <w:lsdException w:name="Medium Grid 2 Accent 5" w:semiHidden="0" w:uiPriority="68" w:unhideWhenUsed="0"/>
+    <w:lsdException w:name="Medium Grid 3 Accent 5" w:semiHidden="0" w:uiPriority="69" w:unhideWhenUsed="0"/>
+    <w:lsdException w:name="Dark List Accent 5" w:semiHidden="0" w:uiPriority="70" w:unhideWhenUsed="0"/>
+    <w:lsdException w:name="Colorful Shading Accent 5" w:semiHidden="0" w:uiPriority="71" w:unhideWhenUsed="0"/>
+    <w:lsdException w:name="Colorful List Accent 5" w:semiHidden="0" w:uiPriority="72" w:unhideWhenUsed="0"/>
+    <w:lsdException w:name="Colorful Grid Accent 5" w:semiHidden="0" w:uiPriority="73" w:unhideWhenUsed="0"/>
+    <w:lsdException w:name="Light Shading Accent 6" w:semiHidden="0" w:uiPriority="60" w:unhideWhenUsed="0"/>
+    <w:lsdException w:name="Light List Accent 6" w:semiHidden="0" w:uiPriority="61" w:unhideWhenUsed="0"/>
+    <w:lsdException w:name="Light Grid Accent 6" w:semiHidden="0" w:uiPriority="62" w:unhideWhenUsed="0"/>
+    <w:lsdException w:name="Medium Shading 1 Accent 6" w:semiHidden="0" w:uiPriority="63" w:unhideWhenUsed="0"/>
+    <w:lsdException w:name="Medium Shading 2 Accent 6" w:semiHidden="0" w:uiPriority="64" w:unhideWhenUsed="0"/>
+    <w:lsdException w:name="Medium List 1 Accent 6" w:semiHidden="0" w:uiPriority="65" w:unhideWhenUsed="0"/>
+    <w:lsdException w:name="Medium List 2 Accent 6" w:semiHidden="0" w:uiPriority="66" w:unhideWhenUsed="0"/>
+    <w:lsdException w:name="Medium Grid 1 Accent 6" w:semiHidden="0" w:uiPriority="67" w:unhideWhenUsed="0"/>
+    <w:lsdException w:name="Medium Grid 2 Accent 6" w:semiHidden="0" w:uiPriority="68" w:unhideWhenUsed="0"/>
+    <w:lsdException w:name="Medium Grid 3 Accent 6" w:semiHidden="0" w:uiPriority="69" w:unhideWhenUsed="0"/>
+    <w:lsdException w:name="Dark List Accent 6" w:semiHidden="0" w:uiPriority="70" w:unhideWhenUsed="0"/>
+    <w:lsdException w:name="Colorful Shading Accent 6" w:semiHidden="0" w:uiPriority="71" w:unhideWhenUsed="0"/>
+    <w:lsdException w:name="Colorful List Accent 6" w:semiHidden="0" w:uiPriority="72" w:unhideWhenUsed="0"/>
+    <w:lsdException w:name="Colorful Grid Accent 6" w:semiHidden="0" w:uiPriority="73" w:unhideWhenUsed="0"/>
+    <w:lsdException w:name="Subtle Emphasis" w:semiHidden="0" w:uiPriority="19" w:unhideWhenUsed="0" w:qFormat="1"/>
+    <w:lsdException w:name="Intense Emphasis" w:semiHidden="0" w:uiPriority="21" w:unhideWhenUsed="0" w:qFormat="1"/>
+    <w:lsdException w:name="Subtle Reference" w:semiHidden="0" w:uiPriority="31" w:unhideWhenUsed="0" w:qFormat="1"/>
+    <w:lsdException w:name="Intense Reference" w:semiHidden="0" w:uiPriority="32" w:unhideWhenUsed="0" w:qFormat="1"/>
+    <w:lsdException w:name="Book Title" w:semiHidden="0" w:uiPriority="33" w:unhideWhenUsed="0" w:qFormat="1"/>
+    <w:lsdException w:name="Bibliography" w:uiPriority="37"/>
+    <w:lsdException w:name="TOC Heading" w:uiPriority="39" w:qFormat="1"/>
   </w:latentStyles>
   <w:style w:type="paragraph" w:default="1" w:styleId="Standard">
     <w:name w:val="Normal"/>
@@ -5928,7 +6829,7 @@
 </file>
 
 <file path=customXml/itemProps1.xml><?xml version="1.0" encoding="utf-8"?>
-<ds:datastoreItem xmlns:ds="http://schemas.openxmlformats.org/officeDocument/2006/customXml" ds:itemID="{21BF8944-E604-4685-B49E-B7552A81C5DA}">
+<ds:datastoreItem xmlns:ds="http://schemas.openxmlformats.org/officeDocument/2006/customXml" ds:itemID="{F022C3C4-5ACC-44C0-AA25-7A60151071CB}">
   <ds:schemaRefs>
     <ds:schemaRef ds:uri="http://schemas.openxmlformats.org/officeDocument/2006/bibliography"/>
   </ds:schemaRefs>
